--- a/Work_logs_nots/Work_log.docx
+++ b/Work_logs_nots/Work_log.docx
@@ -26,23 +26,7 @@
         </w:numPr>
       </w:pPr>
       <w:r>
-        <w:t xml:space="preserve">Obtaining quality information for reads for </w:t>
-      </w:r>
-      <w:proofErr w:type="spellStart"/>
-      <w:r>
-        <w:t>Decodon</w:t>
-      </w:r>
-      <w:proofErr w:type="spellEnd"/>
-      <w:r>
-        <w:t xml:space="preserve"> and </w:t>
-      </w:r>
-      <w:proofErr w:type="spellStart"/>
-      <w:r>
-        <w:t>Rhinanthus</w:t>
-      </w:r>
-      <w:proofErr w:type="spellEnd"/>
-      <w:r>
-        <w:t xml:space="preserve"> projects</w:t>
+        <w:t>Obtaining quality information for reads for Decodon and Rhinanthus projects</w:t>
       </w:r>
     </w:p>
     <w:p>
@@ -54,15 +38,7 @@
         </w:numPr>
       </w:pPr>
       <w:r>
-        <w:t xml:space="preserve">Using </w:t>
-      </w:r>
-      <w:proofErr w:type="spellStart"/>
-      <w:r>
-        <w:t>fastqc</w:t>
-      </w:r>
-      <w:proofErr w:type="spellEnd"/>
-      <w:r>
-        <w:t xml:space="preserve"> </w:t>
+        <w:t xml:space="preserve">Using fastqc </w:t>
       </w:r>
     </w:p>
     <w:p>
@@ -86,31 +62,7 @@
         </w:numPr>
       </w:pPr>
       <w:r>
-        <w:t xml:space="preserve">for f in *fastq.gz; do </w:t>
-      </w:r>
-      <w:proofErr w:type="spellStart"/>
-      <w:r>
-        <w:t>fastqc</w:t>
-      </w:r>
-      <w:proofErr w:type="spellEnd"/>
-      <w:r>
-        <w:t xml:space="preserve"> $f -o</w:t>
-      </w:r>
-      <w:proofErr w:type="gramStart"/>
-      <w:r>
-        <w:t xml:space="preserve"> ..</w:t>
-      </w:r>
-      <w:proofErr w:type="gramEnd"/>
-      <w:r>
-        <w:t>/</w:t>
-      </w:r>
-      <w:proofErr w:type="spellStart"/>
-      <w:r>
-        <w:t>fastqc</w:t>
-      </w:r>
-      <w:proofErr w:type="spellEnd"/>
-      <w:r>
-        <w:t xml:space="preserve"> ; done &amp;</w:t>
+        <w:t>for f in *fastq.gz; do fastqc $f -o ../fastqc ; done &amp;</w:t>
       </w:r>
     </w:p>
     <w:p>
@@ -119,15 +71,7 @@
         <w:ind w:left="2880"/>
       </w:pPr>
       <w:r>
-        <w:t xml:space="preserve">-note this assumes you already have a folder called </w:t>
-      </w:r>
-      <w:proofErr w:type="spellStart"/>
-      <w:r>
-        <w:t>fastqc</w:t>
-      </w:r>
-      <w:proofErr w:type="spellEnd"/>
-      <w:r>
-        <w:t xml:space="preserve"> that is in the same directory as the folder of your raw reads</w:t>
+        <w:t>-note this assumes you already have a folder called fastqc that is in the same directory as the folder of your raw reads</w:t>
       </w:r>
     </w:p>
     <w:p>
@@ -139,15 +83,7 @@
         </w:numPr>
       </w:pPr>
       <w:r>
-        <w:t xml:space="preserve">I also made a custom shell script to run </w:t>
-      </w:r>
-      <w:proofErr w:type="spellStart"/>
-      <w:r>
-        <w:t>fastqc</w:t>
-      </w:r>
-      <w:proofErr w:type="spellEnd"/>
-      <w:r>
-        <w:t xml:space="preserve"> on all files:</w:t>
+        <w:t>I also made a custom shell script to run fastqc on all files:</w:t>
       </w:r>
     </w:p>
     <w:p>
@@ -192,15 +128,7 @@
         </w:numPr>
       </w:pPr>
       <w:r>
-        <w:t xml:space="preserve">Make sure the following line is the first line of the </w:t>
-      </w:r>
-      <w:proofErr w:type="gramStart"/>
-      <w:r>
-        <w:t>script !</w:t>
-      </w:r>
-      <w:proofErr w:type="gramEnd"/>
-      <w:r>
-        <w:t xml:space="preserve">#/bin/bash </w:t>
+        <w:t xml:space="preserve">Make sure the following line is the first line of the script !#/bin/bash </w:t>
       </w:r>
     </w:p>
     <w:p>
@@ -233,29 +161,8 @@
         <w:ind w:left="4320"/>
       </w:pPr>
       <w:r>
-        <w:t xml:space="preserve"> </w:t>
-      </w:r>
-      <w:proofErr w:type="spellStart"/>
-      <w:r>
-        <w:t>chmod</w:t>
-      </w:r>
-      <w:proofErr w:type="spellEnd"/>
-      <w:r>
-        <w:t xml:space="preserve"> </w:t>
-      </w:r>
-      <w:proofErr w:type="spellStart"/>
-      <w:r>
-        <w:t>u+x</w:t>
-      </w:r>
-      <w:proofErr w:type="spellEnd"/>
-      <w:r>
-        <w:t xml:space="preserve"> </w:t>
-      </w:r>
-      <w:proofErr w:type="spellStart"/>
-      <w:r>
-        <w:t>scriptname</w:t>
-      </w:r>
-      <w:proofErr w:type="spellEnd"/>
+        <w:t xml:space="preserve"> chmod u+x scriptname</w:t>
+      </w:r>
     </w:p>
     <w:p>
       <w:pPr>
@@ -284,23 +191,7 @@
         </w:numPr>
       </w:pPr>
       <w:r>
-        <w:t xml:space="preserve">This was basically practice at coding and provides a bit of information regarding the </w:t>
-      </w:r>
-      <w:proofErr w:type="spellStart"/>
-      <w:r>
-        <w:t>illumina</w:t>
-      </w:r>
-      <w:proofErr w:type="spellEnd"/>
-      <w:r>
-        <w:t xml:space="preserve"> </w:t>
-      </w:r>
-      <w:proofErr w:type="spellStart"/>
-      <w:r>
-        <w:t>phred</w:t>
-      </w:r>
-      <w:proofErr w:type="spellEnd"/>
-      <w:r>
-        <w:t xml:space="preserve"> scores and how they convert to quality scores. </w:t>
+        <w:t xml:space="preserve">This was basically practice at coding and provides a bit of information regarding the illumina phred scores and how they convert to quality scores. </w:t>
       </w:r>
     </w:p>
     <w:p>
@@ -345,45 +236,13 @@
         </w:numPr>
       </w:pPr>
       <w:r>
-        <w:t xml:space="preserve">For </w:t>
-      </w:r>
-      <w:proofErr w:type="gramStart"/>
-      <w:r>
-        <w:t>example</w:t>
-      </w:r>
-      <w:proofErr w:type="gramEnd"/>
-      <w:r>
-        <w:t xml:space="preserve"> if </w:t>
-      </w:r>
-      <w:proofErr w:type="spellStart"/>
-      <w:r>
-        <w:t>Phred</w:t>
-      </w:r>
-      <w:proofErr w:type="spellEnd"/>
-      <w:r>
-        <w:t xml:space="preserve"> assigns Q score of 30 this is equivalent to the probability of an incorrect base call 1 in 1000 times. </w:t>
+        <w:t xml:space="preserve">For example if Phred assigns Q score of 30 this is equivalent to the probability of an incorrect base call 1 in 1000 times. </w:t>
       </w:r>
     </w:p>
     <w:p/>
     <w:p>
       <w:r>
-        <w:t xml:space="preserve">There seems to be something odd with the </w:t>
-      </w:r>
-      <w:proofErr w:type="spellStart"/>
-      <w:r>
-        <w:t>qual</w:t>
-      </w:r>
-      <w:proofErr w:type="spellEnd"/>
-      <w:r>
-        <w:t xml:space="preserve"> scores of the reads from </w:t>
-      </w:r>
-      <w:proofErr w:type="spellStart"/>
-      <w:r>
-        <w:t>Rhinanthus</w:t>
-      </w:r>
-      <w:proofErr w:type="spellEnd"/>
-      <w:r>
-        <w:t xml:space="preserve"> </w:t>
+        <w:t xml:space="preserve">There seems to be something odd with the qual scores of the reads from Rhinanthus </w:t>
       </w:r>
       <w:r>
         <w:rPr>
@@ -495,11 +354,9 @@
       <w:r>
         <w:t xml:space="preserve">. Currently on the server Stacks 1.35 is running (type which </w:t>
       </w:r>
-      <w:proofErr w:type="spellStart"/>
       <w:r>
         <w:t>process_radtags</w:t>
       </w:r>
-      <w:proofErr w:type="spellEnd"/>
       <w:r>
         <w:t xml:space="preserve"> to get version) </w:t>
       </w:r>
@@ -578,15 +435,7 @@
         </w:numPr>
       </w:pPr>
       <w:r>
-        <w:t xml:space="preserve">-First you need to make the folder for </w:t>
-      </w:r>
-      <w:proofErr w:type="spellStart"/>
-      <w:r>
-        <w:t>raw_reads</w:t>
-      </w:r>
-      <w:proofErr w:type="spellEnd"/>
-      <w:r>
-        <w:t>, barcodes and samples.</w:t>
+        <w:t>-First you need to make the folder for raw_reads, barcodes and samples.</w:t>
       </w:r>
       <w:r>
         <w:t xml:space="preserve"> </w:t>
@@ -599,13 +448,8 @@
       <w:pPr>
         <w:pStyle w:val="ListParagraph"/>
       </w:pPr>
-      <w:proofErr w:type="gramStart"/>
-      <w:r>
-        <w:t>:%</w:t>
-      </w:r>
-      <w:proofErr w:type="gramEnd"/>
-      <w:r>
-        <w:t>s/^M/\r/g</w:t>
+      <w:r>
+        <w:t>:%s/^M/\r/g</w:t>
       </w:r>
     </w:p>
     <w:p>
@@ -635,15 +479,7 @@
         </w:numPr>
       </w:pPr>
       <w:r>
-        <w:t xml:space="preserve">Run process </w:t>
-      </w:r>
-      <w:proofErr w:type="spellStart"/>
-      <w:r>
-        <w:t>radtags</w:t>
-      </w:r>
-      <w:proofErr w:type="spellEnd"/>
-      <w:r>
-        <w:t>:</w:t>
+        <w:t>Run process radtags:</w:t>
       </w:r>
     </w:p>
     <w:p>
@@ -656,34 +492,10 @@
         <w:pStyle w:val="ListParagraph"/>
       </w:pPr>
       <w:r>
-        <w:t xml:space="preserve">These are the first attempts at getting </w:t>
-      </w:r>
-      <w:proofErr w:type="spellStart"/>
-      <w:r>
-        <w:t>stacsk</w:t>
-      </w:r>
-      <w:proofErr w:type="spellEnd"/>
-      <w:r>
-        <w:t xml:space="preserve"> to work. They were wrong and have subsequently been deleted. I worked on this Friday July 22 2016. </w:t>
-      </w:r>
-      <w:r>
-        <w:t xml:space="preserve">(To remove directories that are not empty use </w:t>
-      </w:r>
-      <w:proofErr w:type="spellStart"/>
-      <w:r>
-        <w:t>rm</w:t>
-      </w:r>
-      <w:proofErr w:type="spellEnd"/>
-      <w:r>
-        <w:t xml:space="preserve"> –</w:t>
-      </w:r>
-      <w:proofErr w:type="spellStart"/>
-      <w:r>
-        <w:t>rf</w:t>
-      </w:r>
-      <w:proofErr w:type="spellEnd"/>
-      <w:r>
-        <w:t>)</w:t>
+        <w:t xml:space="preserve">These are the first attempts at getting stacsk to work. They were wrong and have subsequently been deleted. I worked on this Friday July 22 2016. </w:t>
+      </w:r>
+      <w:r>
+        <w:t>(To remove directories that are not empty use rm –rf)</w:t>
       </w:r>
     </w:p>
     <w:p>
@@ -702,59 +514,9 @@
       <w:pPr>
         <w:pStyle w:val="ListParagraph"/>
       </w:pPr>
-      <w:proofErr w:type="spellStart"/>
-      <w:r>
-        <w:t>process_radtags</w:t>
-      </w:r>
-      <w:proofErr w:type="spellEnd"/>
-      <w:r>
-        <w:t xml:space="preserve"> -</w:t>
-      </w:r>
-      <w:proofErr w:type="gramStart"/>
-      <w:r>
-        <w:t>p .</w:t>
-      </w:r>
-      <w:proofErr w:type="gramEnd"/>
-      <w:r>
-        <w:t>/</w:t>
-      </w:r>
-      <w:proofErr w:type="spellStart"/>
-      <w:r>
-        <w:t>raw_reads</w:t>
-      </w:r>
-      <w:proofErr w:type="spellEnd"/>
-      <w:r>
-        <w:t xml:space="preserve">/ -b ./barcodes/barcodes.txt -o ./samples/ -e </w:t>
-      </w:r>
-      <w:proofErr w:type="spellStart"/>
-      <w:r>
-        <w:t>pstI</w:t>
-      </w:r>
-      <w:proofErr w:type="spellEnd"/>
-      <w:r>
-        <w:t xml:space="preserve"> -e </w:t>
-      </w:r>
-      <w:proofErr w:type="spellStart"/>
-      <w:r>
-        <w:t>mspI</w:t>
-      </w:r>
-      <w:proofErr w:type="spellEnd"/>
-      <w:r>
-        <w:t xml:space="preserve"> -c -q -r -</w:t>
-      </w:r>
-      <w:proofErr w:type="spellStart"/>
-      <w:r>
-        <w:t>i</w:t>
-      </w:r>
-      <w:proofErr w:type="spellEnd"/>
-      <w:r>
-        <w:t xml:space="preserve"> </w:t>
-      </w:r>
-      <w:proofErr w:type="spellStart"/>
-      <w:r>
-        <w:t>gzfastq</w:t>
-      </w:r>
-      <w:proofErr w:type="spellEnd"/>
+      <w:r>
+        <w:t>process_radtags -p ./raw_reads/ -b ./barcodes/barcodes.txt -o ./samples/ -e pstI -e mspI -c -q -r -i gzfastq</w:t>
+      </w:r>
     </w:p>
     <w:p>
       <w:pPr>
@@ -790,7 +552,6 @@
           <w:rFonts w:eastAsia="Times New Roman"/>
         </w:rPr>
       </w:pPr>
-      <w:proofErr w:type="spellStart"/>
       <w:r>
         <w:rPr>
           <w:rFonts w:ascii="Courier" w:eastAsia="Times New Roman" w:hAnsi="Courier"/>
@@ -799,150 +560,7 @@
           <w:szCs w:val="16"/>
           <w:shd w:val="clear" w:color="auto" w:fill="EEEEEE"/>
         </w:rPr>
-        <w:t>process_radtags</w:t>
-      </w:r>
-      <w:proofErr w:type="spellEnd"/>
-      <w:r>
-        <w:rPr>
-          <w:rFonts w:ascii="Courier" w:eastAsia="Times New Roman" w:hAnsi="Courier"/>
-          <w:color w:val="000000"/>
-          <w:sz w:val="16"/>
-          <w:szCs w:val="16"/>
-          <w:shd w:val="clear" w:color="auto" w:fill="EEEEEE"/>
-        </w:rPr>
-        <w:t xml:space="preserve"> -f</w:t>
-      </w:r>
-      <w:proofErr w:type="gramStart"/>
-      <w:r>
-        <w:rPr>
-          <w:rFonts w:ascii="Courier" w:eastAsia="Times New Roman" w:hAnsi="Courier"/>
-          <w:color w:val="000000"/>
-          <w:sz w:val="16"/>
-          <w:szCs w:val="16"/>
-          <w:shd w:val="clear" w:color="auto" w:fill="EEEEEE"/>
-        </w:rPr>
-        <w:t xml:space="preserve"> ..</w:t>
-      </w:r>
-      <w:proofErr w:type="gramEnd"/>
-      <w:r>
-        <w:rPr>
-          <w:rFonts w:ascii="Courier" w:eastAsia="Times New Roman" w:hAnsi="Courier"/>
-          <w:color w:val="000000"/>
-          <w:sz w:val="16"/>
-          <w:szCs w:val="16"/>
-          <w:shd w:val="clear" w:color="auto" w:fill="EEEEEE"/>
-        </w:rPr>
-        <w:t>/</w:t>
-      </w:r>
-      <w:proofErr w:type="spellStart"/>
-      <w:r>
-        <w:rPr>
-          <w:rFonts w:ascii="Courier" w:eastAsia="Times New Roman" w:hAnsi="Courier"/>
-          <w:color w:val="000000"/>
-          <w:sz w:val="16"/>
-          <w:szCs w:val="16"/>
-          <w:shd w:val="clear" w:color="auto" w:fill="EEEEEE"/>
-        </w:rPr>
-        <w:t>raw_reads</w:t>
-      </w:r>
-      <w:proofErr w:type="spellEnd"/>
-      <w:r>
-        <w:rPr>
-          <w:rFonts w:ascii="Courier" w:eastAsia="Times New Roman" w:hAnsi="Courier"/>
-          <w:color w:val="000000"/>
-          <w:sz w:val="16"/>
-          <w:szCs w:val="16"/>
-          <w:shd w:val="clear" w:color="auto" w:fill="EEEEEE"/>
-        </w:rPr>
-        <w:t xml:space="preserve">/* -b ./barcodes/8bp_barcode.txt -o ./samples/ --renz_1 </w:t>
-      </w:r>
-      <w:proofErr w:type="spellStart"/>
-      <w:r>
-        <w:rPr>
-          <w:rFonts w:ascii="Courier" w:eastAsia="Times New Roman" w:hAnsi="Courier"/>
-          <w:color w:val="000000"/>
-          <w:sz w:val="16"/>
-          <w:szCs w:val="16"/>
-          <w:shd w:val="clear" w:color="auto" w:fill="EEEEEE"/>
-        </w:rPr>
-        <w:t>pstI</w:t>
-      </w:r>
-      <w:proofErr w:type="spellEnd"/>
-      <w:r>
-        <w:rPr>
-          <w:rFonts w:ascii="Courier" w:eastAsia="Times New Roman" w:hAnsi="Courier"/>
-          <w:color w:val="000000"/>
-          <w:sz w:val="16"/>
-          <w:szCs w:val="16"/>
-          <w:shd w:val="clear" w:color="auto" w:fill="EEEEEE"/>
-        </w:rPr>
-        <w:t xml:space="preserve"> --renz_2 </w:t>
-      </w:r>
-      <w:proofErr w:type="spellStart"/>
-      <w:r>
-        <w:rPr>
-          <w:rFonts w:ascii="Courier" w:eastAsia="Times New Roman" w:hAnsi="Courier"/>
-          <w:color w:val="000000"/>
-          <w:sz w:val="16"/>
-          <w:szCs w:val="16"/>
-          <w:shd w:val="clear" w:color="auto" w:fill="EEEEEE"/>
-        </w:rPr>
-        <w:t>mspI</w:t>
-      </w:r>
-      <w:proofErr w:type="spellEnd"/>
-      <w:r>
-        <w:rPr>
-          <w:rFonts w:ascii="Courier" w:eastAsia="Times New Roman" w:hAnsi="Courier"/>
-          <w:color w:val="000000"/>
-          <w:sz w:val="16"/>
-          <w:szCs w:val="16"/>
-          <w:shd w:val="clear" w:color="auto" w:fill="EEEEEE"/>
-        </w:rPr>
-        <w:t xml:space="preserve"> -c -q -r -</w:t>
-      </w:r>
-      <w:proofErr w:type="spellStart"/>
-      <w:r>
-        <w:rPr>
-          <w:rFonts w:ascii="Courier" w:eastAsia="Times New Roman" w:hAnsi="Courier"/>
-          <w:color w:val="000000"/>
-          <w:sz w:val="16"/>
-          <w:szCs w:val="16"/>
-          <w:shd w:val="clear" w:color="auto" w:fill="EEEEEE"/>
-        </w:rPr>
-        <w:t>i</w:t>
-      </w:r>
-      <w:proofErr w:type="spellEnd"/>
-      <w:r>
-        <w:rPr>
-          <w:rFonts w:ascii="Courier" w:eastAsia="Times New Roman" w:hAnsi="Courier"/>
-          <w:color w:val="000000"/>
-          <w:sz w:val="16"/>
-          <w:szCs w:val="16"/>
-          <w:shd w:val="clear" w:color="auto" w:fill="EEEEEE"/>
-        </w:rPr>
-        <w:t xml:space="preserve"> </w:t>
-      </w:r>
-      <w:proofErr w:type="spellStart"/>
-      <w:r>
-        <w:rPr>
-          <w:rFonts w:ascii="Courier" w:eastAsia="Times New Roman" w:hAnsi="Courier"/>
-          <w:color w:val="000000"/>
-          <w:sz w:val="16"/>
-          <w:szCs w:val="16"/>
-          <w:shd w:val="clear" w:color="auto" w:fill="EEEEEE"/>
-        </w:rPr>
-        <w:t>gzfastq</w:t>
-      </w:r>
-      <w:proofErr w:type="spellEnd"/>
-      <w:r>
-        <w:rPr>
-          <w:rFonts w:ascii="Courier" w:eastAsia="Times New Roman" w:hAnsi="Courier"/>
-          <w:color w:val="000000"/>
-          <w:sz w:val="16"/>
-          <w:szCs w:val="16"/>
-          <w:shd w:val="clear" w:color="auto" w:fill="EEEEEE"/>
-        </w:rPr>
-        <w:t xml:space="preserve"> –D&amp;</w:t>
+        <w:t>process_radtags -f ../raw_reads/* -b ./barcodes/8bp_barcode.txt -o ./samples/ --renz_1 pstI --renz_2 mspI -c -q -r -i gzfastq –D&amp;</w:t>
       </w:r>
     </w:p>
     <w:p>
@@ -969,63 +587,7 @@
         <w:ind w:left="709"/>
       </w:pPr>
       <w:r>
-        <w:t xml:space="preserve">hpc3461@swlogin1$ </w:t>
-      </w:r>
-      <w:proofErr w:type="spellStart"/>
-      <w:r>
-        <w:t>process_radtags</w:t>
-      </w:r>
-      <w:proofErr w:type="spellEnd"/>
-      <w:r>
-        <w:t xml:space="preserve"> -p</w:t>
-      </w:r>
-      <w:proofErr w:type="gramStart"/>
-      <w:r>
-        <w:t xml:space="preserve"> ..</w:t>
-      </w:r>
-      <w:proofErr w:type="gramEnd"/>
-      <w:r>
-        <w:t>/</w:t>
-      </w:r>
-      <w:proofErr w:type="spellStart"/>
-      <w:r>
-        <w:t>raw_reads</w:t>
-      </w:r>
-      <w:proofErr w:type="spellEnd"/>
-      <w:r>
-        <w:t xml:space="preserve">/ -o ./samples/ -b ./barcodes/barcodes.txt --renz_1 </w:t>
-      </w:r>
-      <w:proofErr w:type="spellStart"/>
-      <w:r>
-        <w:t>pstI</w:t>
-      </w:r>
-      <w:proofErr w:type="spellEnd"/>
-      <w:r>
-        <w:t xml:space="preserve"> --renz_2 </w:t>
-      </w:r>
-      <w:proofErr w:type="spellStart"/>
-      <w:r>
-        <w:t>mspI</w:t>
-      </w:r>
-      <w:proofErr w:type="spellEnd"/>
-      <w:r>
-        <w:t xml:space="preserve"> -E phred33 -r -c -q -</w:t>
-      </w:r>
-      <w:proofErr w:type="spellStart"/>
-      <w:r>
-        <w:t>i</w:t>
-      </w:r>
-      <w:proofErr w:type="spellEnd"/>
-      <w:r>
-        <w:t xml:space="preserve"> </w:t>
-      </w:r>
-      <w:proofErr w:type="spellStart"/>
-      <w:r>
-        <w:t>fastq</w:t>
-      </w:r>
-      <w:proofErr w:type="spellEnd"/>
-      <w:r>
-        <w:t>&amp;</w:t>
+        <w:t>hpc3461@swlogin1$ process_radtags -p ../raw_reads/ -o ./samples/ -b ./barcodes/barcodes.txt --renz_1 pstI --renz_2 mspI -E phred33 -r -c -q -i fastq&amp;</w:t>
       </w:r>
     </w:p>
     <w:p>
@@ -1117,68 +679,7 @@
     <w:p/>
     <w:p>
       <w:r>
-        <w:t xml:space="preserve">for </w:t>
-      </w:r>
-      <w:proofErr w:type="spellStart"/>
-      <w:r>
-        <w:t>i</w:t>
-      </w:r>
-      <w:proofErr w:type="spellEnd"/>
-      <w:r>
-        <w:t xml:space="preserve"> in </w:t>
-      </w:r>
-      <w:proofErr w:type="gramStart"/>
-      <w:r>
-        <w:t>*.</w:t>
-      </w:r>
-      <w:proofErr w:type="spellStart"/>
-      <w:r>
-        <w:t>fq</w:t>
-      </w:r>
-      <w:proofErr w:type="spellEnd"/>
-      <w:proofErr w:type="gramEnd"/>
-      <w:r>
-        <w:t>; do OUTPUT="$(cat "$</w:t>
-      </w:r>
-      <w:proofErr w:type="spellStart"/>
-      <w:r>
-        <w:t>i</w:t>
-      </w:r>
-      <w:proofErr w:type="spellEnd"/>
-      <w:r>
-        <w:t xml:space="preserve">"| </w:t>
-      </w:r>
-      <w:proofErr w:type="spellStart"/>
-      <w:r>
-        <w:t>grep</w:t>
-      </w:r>
-      <w:proofErr w:type="spellEnd"/>
-      <w:r>
-        <w:t xml:space="preserve"> '^[ACTG]' | </w:t>
-      </w:r>
-      <w:proofErr w:type="spellStart"/>
-      <w:r>
-        <w:t>awk</w:t>
-      </w:r>
-      <w:proofErr w:type="spellEnd"/>
-      <w:r>
-        <w:t xml:space="preserve"> '{print length}'| sort -nr | </w:t>
-      </w:r>
-      <w:proofErr w:type="spellStart"/>
-      <w:r>
-        <w:t>uniq</w:t>
-      </w:r>
-      <w:proofErr w:type="spellEnd"/>
-      <w:r>
-        <w:t xml:space="preserve"> -c )" ; echo "$OUTPUT $</w:t>
-      </w:r>
-      <w:proofErr w:type="spellStart"/>
-      <w:r>
-        <w:t>i</w:t>
-      </w:r>
-      <w:proofErr w:type="spellEnd"/>
-      <w:r>
-        <w:t>" &gt;&gt; read_length_count_by_sample2.txt; done&amp;</w:t>
+        <w:t>for i in *.fq; do OUTPUT="$(cat "$i"| grep '^[ACTG]' | awk '{print length}'| sort -nr | uniq -c )" ; echo "$OUTPUT $i" &gt;&gt; read_length_count_by_sample2.txt; done&amp;</w:t>
       </w:r>
     </w:p>
     <w:p>
@@ -1256,43 +757,17 @@
         <w:t>*4 -4</w:t>
       </w:r>
       <w:r>
-        <w:t xml:space="preserve"> to get the line number in the original </w:t>
-      </w:r>
-      <w:proofErr w:type="spellStart"/>
-      <w:r>
-        <w:t>fq</w:t>
-      </w:r>
-      <w:proofErr w:type="spellEnd"/>
-      <w:r>
-        <w:t xml:space="preserve"> file. </w:t>
+        <w:t xml:space="preserve"> to get the line number in the original fq file. </w:t>
       </w:r>
     </w:p>
     <w:p/>
     <w:p>
-      <w:proofErr w:type="spellStart"/>
-      <w:r>
-        <w:t>grep</w:t>
-      </w:r>
-      <w:proofErr w:type="spellEnd"/>
-      <w:r>
-        <w:t xml:space="preserve"> '^[ACGT]'</w:t>
-      </w:r>
-      <w:r>
-        <w:t xml:space="preserve"> 2014NkSML2605.fq | </w:t>
-      </w:r>
-      <w:proofErr w:type="spellStart"/>
-      <w:r>
-        <w:t>awk</w:t>
-      </w:r>
-      <w:proofErr w:type="spellEnd"/>
-      <w:r>
-        <w:t xml:space="preserve"> '</w:t>
-      </w:r>
-      <w:proofErr w:type="gramStart"/>
-      <w:r>
-        <w:t>length!=</w:t>
-      </w:r>
-      <w:proofErr w:type="gramEnd"/>
+      <w:r>
+        <w:t>grep '^[ACGT]'</w:t>
+      </w:r>
+      <w:r>
+        <w:t xml:space="preserve"> 2014NkSML2605.fq | awk 'length!=</w:t>
+      </w:r>
       <w:r>
         <w:t>92 {print FNR "\t" length "\t" $0}'</w:t>
       </w:r>
@@ -1343,15 +818,7 @@
     <w:p/>
     <w:p>
       <w:r>
-        <w:t xml:space="preserve">Seems there is a glitch when removing some reads. It seems it wither didn’t remove this read or there is some error in the original </w:t>
-      </w:r>
-      <w:proofErr w:type="spellStart"/>
-      <w:r>
-        <w:t>fastq</w:t>
-      </w:r>
-      <w:proofErr w:type="spellEnd"/>
-      <w:r>
-        <w:t xml:space="preserve"> file. </w:t>
+        <w:t xml:space="preserve">Seems there is a glitch when removing some reads. It seems it wither didn’t remove this read or there is some error in the original fastq file. </w:t>
       </w:r>
     </w:p>
     <w:p>
@@ -1359,25 +826,12 @@
         <w:t>1.</w:t>
       </w:r>
       <w:r>
-        <w:t xml:space="preserve">quality is a bit low on some </w:t>
-      </w:r>
-      <w:proofErr w:type="spellStart"/>
-      <w:r>
-        <w:t>bp</w:t>
-      </w:r>
-      <w:proofErr w:type="spellEnd"/>
-      <w:r>
-        <w:t xml:space="preserve"> at 33</w:t>
-      </w:r>
-    </w:p>
-    <w:p>
-      <w:proofErr w:type="spellStart"/>
-      <w:r>
-        <w:t>awk</w:t>
-      </w:r>
-      <w:proofErr w:type="spellEnd"/>
-      <w:r>
-        <w:t xml:space="preserve"> 'NR&gt;475 &amp;&amp; NR &lt;480' 2014NkSML2605.fq</w:t>
+        <w:t>quality is a bit low on some bp at 33</w:t>
+      </w:r>
+    </w:p>
+    <w:p>
+      <w:r>
+        <w:t>awk 'NR&gt;475 &amp;&amp; NR &lt;480' 2014NkSML2605.fq</w:t>
       </w:r>
     </w:p>
     <w:p>
@@ -1406,25 +860,12 @@
         <w:t xml:space="preserve">2, </w:t>
       </w:r>
       <w:r>
-        <w:t xml:space="preserve">quality ok but more 33 </w:t>
-      </w:r>
-      <w:proofErr w:type="spellStart"/>
-      <w:r>
-        <w:t>bp</w:t>
-      </w:r>
-      <w:proofErr w:type="spellEnd"/>
-      <w:r>
-        <w:t xml:space="preserve"> towards end</w:t>
-      </w:r>
-    </w:p>
-    <w:p>
-      <w:proofErr w:type="spellStart"/>
-      <w:r>
-        <w:t>awk</w:t>
-      </w:r>
-      <w:proofErr w:type="spellEnd"/>
-      <w:r>
-        <w:t xml:space="preserve"> 'NR&gt;1105 &amp;&amp; NR&lt;1111' 2014NkSML2605.fq</w:t>
+        <w:t>quality ok but more 33 bp towards end</w:t>
+      </w:r>
+    </w:p>
+    <w:p>
+      <w:r>
+        <w:t>awk 'NR&gt;1105 &amp;&amp; NR&lt;1111' 2014NkSML2605.fq</w:t>
       </w:r>
     </w:p>
     <w:p>
@@ -1462,42 +903,13 @@
     </w:p>
     <w:p>
       <w:r>
-        <w:t xml:space="preserve">1.this read was cut to 86 </w:t>
-      </w:r>
-      <w:proofErr w:type="spellStart"/>
-      <w:r>
-        <w:t>bp</w:t>
-      </w:r>
-      <w:proofErr w:type="spellEnd"/>
-      <w:r>
-        <w:t xml:space="preserve"> and the line of qualities seems to be cut between 2 lines in </w:t>
-      </w:r>
-      <w:proofErr w:type="gramStart"/>
-      <w:r>
-        <w:t>the .</w:t>
-      </w:r>
-      <w:proofErr w:type="spellStart"/>
-      <w:r>
-        <w:t>fq</w:t>
-      </w:r>
-      <w:proofErr w:type="spellEnd"/>
-      <w:proofErr w:type="gramEnd"/>
-      <w:r>
-        <w:t xml:space="preserve"> file</w:t>
+        <w:t>1.this read was cut to 86 bp and the line of qualities seems to be cut between 2 lines in the .fq file</w:t>
       </w:r>
     </w:p>
     <w:p/>
     <w:p>
       <w:r>
-        <w:t>@SN916:365:C8PF9</w:t>
-      </w:r>
-      <w:proofErr w:type="gramStart"/>
-      <w:r>
-        <w:t>ACXX:1:1105:16916</w:t>
-      </w:r>
-      <w:proofErr w:type="gramEnd"/>
-      <w:r>
-        <w:t>:2801 1:N:0:1</w:t>
+        <w:t>@SN916:365:C8PF9ACXX:1:1105:16916:2801 1:N:0:1</w:t>
       </w:r>
     </w:p>
     <w:p>
@@ -1530,15 +942,7 @@
     </w:p>
     <w:p>
       <w:r>
-        <w:t xml:space="preserve">I resubmit the process </w:t>
-      </w:r>
-      <w:proofErr w:type="spellStart"/>
-      <w:r>
-        <w:t>radtags</w:t>
-      </w:r>
-      <w:proofErr w:type="spellEnd"/>
-      <w:r>
-        <w:t xml:space="preserve"> just incase the issue with the one sample file was some writing error on the server. The output is in </w:t>
+        <w:t xml:space="preserve">I resubmit the process radtags just incase the issue with the one sample file was some writing error on the server. The output is in </w:t>
       </w:r>
       <w:r>
         <w:t>stacks_run5_jul2016/</w:t>
@@ -1552,117 +956,12 @@
           <w:szCs w:val="20"/>
         </w:rPr>
       </w:pPr>
-      <w:proofErr w:type="spellStart"/>
       <w:r>
         <w:rPr>
           <w:sz w:val="20"/>
           <w:szCs w:val="20"/>
         </w:rPr>
-        <w:t>process_radtags</w:t>
-      </w:r>
-      <w:proofErr w:type="spellEnd"/>
-      <w:r>
-        <w:rPr>
-          <w:sz w:val="20"/>
-          <w:szCs w:val="20"/>
-        </w:rPr>
-        <w:t xml:space="preserve"> -p</w:t>
-      </w:r>
-      <w:proofErr w:type="gramStart"/>
-      <w:r>
-        <w:rPr>
-          <w:sz w:val="20"/>
-          <w:szCs w:val="20"/>
-        </w:rPr>
-        <w:t xml:space="preserve"> ..</w:t>
-      </w:r>
-      <w:proofErr w:type="gramEnd"/>
-      <w:r>
-        <w:rPr>
-          <w:sz w:val="20"/>
-          <w:szCs w:val="20"/>
-        </w:rPr>
-        <w:t>/</w:t>
-      </w:r>
-      <w:proofErr w:type="spellStart"/>
-      <w:r>
-        <w:rPr>
-          <w:sz w:val="20"/>
-          <w:szCs w:val="20"/>
-        </w:rPr>
-        <w:t>raw_reads</w:t>
-      </w:r>
-      <w:proofErr w:type="spellEnd"/>
-      <w:r>
-        <w:rPr>
-          <w:sz w:val="20"/>
-          <w:szCs w:val="20"/>
-        </w:rPr>
-        <w:t xml:space="preserve">/ -o ./samples/ -b ./barcodes/barcodes.txt --renz_1 </w:t>
-      </w:r>
-      <w:proofErr w:type="spellStart"/>
-      <w:r>
-        <w:rPr>
-          <w:sz w:val="20"/>
-          <w:szCs w:val="20"/>
-        </w:rPr>
-        <w:t>pstI</w:t>
-      </w:r>
-      <w:proofErr w:type="spellEnd"/>
-      <w:r>
-        <w:rPr>
-          <w:sz w:val="20"/>
-          <w:szCs w:val="20"/>
-        </w:rPr>
-        <w:t xml:space="preserve"> --renz_2 </w:t>
-      </w:r>
-      <w:proofErr w:type="spellStart"/>
-      <w:r>
-        <w:rPr>
-          <w:sz w:val="20"/>
-          <w:szCs w:val="20"/>
-        </w:rPr>
-        <w:t>mspI</w:t>
-      </w:r>
-      <w:proofErr w:type="spellEnd"/>
-      <w:r>
-        <w:rPr>
-          <w:sz w:val="20"/>
-          <w:szCs w:val="20"/>
-        </w:rPr>
-        <w:t xml:space="preserve"> -E phred33 -r -c -q -</w:t>
-      </w:r>
-      <w:proofErr w:type="spellStart"/>
-      <w:r>
-        <w:rPr>
-          <w:sz w:val="20"/>
-          <w:szCs w:val="20"/>
-        </w:rPr>
-        <w:t>i</w:t>
-      </w:r>
-      <w:proofErr w:type="spellEnd"/>
-      <w:r>
-        <w:rPr>
-          <w:sz w:val="20"/>
-          <w:szCs w:val="20"/>
-        </w:rPr>
-        <w:t xml:space="preserve"> </w:t>
-      </w:r>
-      <w:proofErr w:type="spellStart"/>
-      <w:r>
-        <w:rPr>
-          <w:sz w:val="20"/>
-          <w:szCs w:val="20"/>
-        </w:rPr>
-        <w:t>fastq</w:t>
-      </w:r>
-      <w:proofErr w:type="spellEnd"/>
-      <w:r>
-        <w:rPr>
-          <w:sz w:val="20"/>
-          <w:szCs w:val="20"/>
-        </w:rPr>
-        <w:t>&amp;</w:t>
+        <w:t>process_radtags -p ../raw_reads/ -o ./samples/ -b ./barcodes/barcodes.txt --renz_1 pstI --renz_2 mspI -E phred33 -r -c -q -i fastq&amp;</w:t>
       </w:r>
     </w:p>
     <w:p/>
@@ -1720,47 +1019,7 @@
         </w:numPr>
       </w:pPr>
       <w:r>
-        <w:t xml:space="preserve">I am using denovo_map.pl for population genomic analysis. For sets of </w:t>
-      </w:r>
-      <w:proofErr w:type="spellStart"/>
-      <w:r>
-        <w:t>populatoins</w:t>
-      </w:r>
-      <w:proofErr w:type="spellEnd"/>
-      <w:r>
-        <w:t xml:space="preserve"> it Is recommended to supply a population “map” just a file that species which samples belong to which populations. In the population analysis all individuals are loaded into the catalog. The pipeline finishes by running a program called </w:t>
-      </w:r>
-      <w:proofErr w:type="spellStart"/>
-      <w:r>
-        <w:t>populatoins</w:t>
-      </w:r>
-      <w:proofErr w:type="spellEnd"/>
-      <w:r>
-        <w:t xml:space="preserve"> which calculates genomic statistics like </w:t>
-      </w:r>
-      <w:proofErr w:type="spellStart"/>
-      <w:r>
-        <w:t>heterozygosity</w:t>
-      </w:r>
-      <w:proofErr w:type="spellEnd"/>
-      <w:r>
-        <w:t xml:space="preserve"> pi and </w:t>
-      </w:r>
-      <w:proofErr w:type="spellStart"/>
-      <w:r>
-        <w:t>Fis</w:t>
-      </w:r>
-      <w:proofErr w:type="spellEnd"/>
-      <w:r>
-        <w:t xml:space="preserve">. Can also get pairwise </w:t>
-      </w:r>
-      <w:proofErr w:type="spellStart"/>
-      <w:r>
-        <w:t>Fst</w:t>
-      </w:r>
-      <w:proofErr w:type="spellEnd"/>
-      <w:r>
-        <w:t xml:space="preserve">. Populations can be re-executed after the pipeline runs with a variety of command line options to filter the data. </w:t>
+        <w:t xml:space="preserve">I am using denovo_map.pl for population genomic analysis. For sets of populatoins it Is recommended to supply a population “map” just a file that species which samples belong to which populations. In the population analysis all individuals are loaded into the catalog. The pipeline finishes by running a program called populatoins which calculates genomic statistics like heterozygosity pi and Fis. Can also get pairwise Fst. Populations can be re-executed after the pipeline runs with a variety of command line options to filter the data. </w:t>
       </w:r>
     </w:p>
     <w:p>
@@ -1772,31 +1031,7 @@
         </w:numPr>
       </w:pPr>
       <w:r>
-        <w:t xml:space="preserve">De_novo_map.pl takes in </w:t>
-      </w:r>
-      <w:proofErr w:type="spellStart"/>
-      <w:r>
-        <w:t>Fastq</w:t>
-      </w:r>
-      <w:proofErr w:type="spellEnd"/>
-      <w:r>
-        <w:t xml:space="preserve"> or </w:t>
-      </w:r>
-      <w:proofErr w:type="spellStart"/>
-      <w:r>
-        <w:t>fasta</w:t>
-      </w:r>
-      <w:proofErr w:type="spellEnd"/>
-      <w:r>
-        <w:t xml:space="preserve"> file formats. Compressed or uncompressed. It will first execute </w:t>
-      </w:r>
-      <w:proofErr w:type="spellStart"/>
-      <w:r>
-        <w:t>ustacks</w:t>
-      </w:r>
-      <w:proofErr w:type="spellEnd"/>
-      <w:r>
-        <w:t xml:space="preserve"> to assemble loci in each individual de </w:t>
+        <w:t xml:space="preserve">De_novo_map.pl takes in Fastq or fasta file formats. Compressed or uncompressed. It will first execute ustacks to assemble loci in each individual de </w:t>
       </w:r>
       <w:r>
         <w:lastRenderedPageBreak/>
@@ -1806,23 +1041,7 @@
         <w:t>assembled locus. Then it execut</w:t>
       </w:r>
       <w:r>
-        <w:t xml:space="preserve">es </w:t>
-      </w:r>
-      <w:proofErr w:type="spellStart"/>
-      <w:r>
-        <w:t>cstacks</w:t>
-      </w:r>
-      <w:proofErr w:type="spellEnd"/>
-      <w:r>
-        <w:t xml:space="preserve"> to build the catalog followed by </w:t>
-      </w:r>
-      <w:proofErr w:type="spellStart"/>
-      <w:r>
-        <w:t>sstacks</w:t>
-      </w:r>
-      <w:proofErr w:type="spellEnd"/>
-      <w:r>
-        <w:t xml:space="preserve"> to match all samples against the catalog.</w:t>
+        <w:t>es cstacks to build the catalog followed by sstacks to match all samples against the catalog.</w:t>
       </w:r>
     </w:p>
     <w:p>
@@ -1840,13 +1059,8 @@
         <w:pStyle w:val="ListParagraph"/>
       </w:pPr>
       <w:r>
-        <w:t xml:space="preserve">How to make population map for </w:t>
-      </w:r>
-      <w:proofErr w:type="gramStart"/>
-      <w:r>
-        <w:t>stacks:</w:t>
-      </w:r>
-      <w:proofErr w:type="gramEnd"/>
+        <w:t>How to make population map for stacks:</w:t>
+      </w:r>
     </w:p>
     <w:p>
       <w:pPr>
@@ -1880,20 +1094,8 @@
           <w:szCs w:val="16"/>
           <w:shd w:val="clear" w:color="auto" w:fill="EEEEEE"/>
         </w:rPr>
-        <w:t xml:space="preserve">% more </w:t>
-      </w:r>
-      <w:proofErr w:type="spellStart"/>
-      <w:r>
-        <w:rPr>
-          <w:rFonts w:ascii="Courier" w:eastAsia="Times New Roman" w:hAnsi="Courier"/>
-          <w:color w:val="000000"/>
-          <w:sz w:val="16"/>
-          <w:szCs w:val="16"/>
-          <w:shd w:val="clear" w:color="auto" w:fill="EEEEEE"/>
-        </w:rPr>
-        <w:t>popmap</w:t>
-      </w:r>
-      <w:proofErr w:type="spellEnd"/>
+        <w:t>% more popmap</w:t>
+      </w:r>
     </w:p>
     <w:p>
       <w:pPr>
@@ -1914,20 +1116,8 @@
           <w:szCs w:val="16"/>
           <w:shd w:val="clear" w:color="auto" w:fill="EEEEEE"/>
         </w:rPr>
-        <w:t xml:space="preserve">indv_01     </w:t>
-      </w:r>
-      <w:proofErr w:type="spellStart"/>
-      <w:r>
-        <w:rPr>
-          <w:rFonts w:ascii="Courier" w:eastAsia="Times New Roman" w:hAnsi="Courier"/>
-          <w:color w:val="000000"/>
-          <w:sz w:val="16"/>
-          <w:szCs w:val="16"/>
-          <w:shd w:val="clear" w:color="auto" w:fill="EEEEEE"/>
-        </w:rPr>
-        <w:t>fw</w:t>
-      </w:r>
-      <w:proofErr w:type="spellEnd"/>
+        <w:t>indv_01     fw</w:t>
+      </w:r>
     </w:p>
     <w:p>
       <w:pPr>
@@ -1948,20 +1138,8 @@
           <w:szCs w:val="16"/>
           <w:shd w:val="clear" w:color="auto" w:fill="EEEEEE"/>
         </w:rPr>
-        <w:t xml:space="preserve">indv_02     </w:t>
-      </w:r>
-      <w:proofErr w:type="spellStart"/>
-      <w:r>
-        <w:rPr>
-          <w:rFonts w:ascii="Courier" w:eastAsia="Times New Roman" w:hAnsi="Courier"/>
-          <w:color w:val="000000"/>
-          <w:sz w:val="16"/>
-          <w:szCs w:val="16"/>
-          <w:shd w:val="clear" w:color="auto" w:fill="EEEEEE"/>
-        </w:rPr>
-        <w:t>fw</w:t>
-      </w:r>
-      <w:proofErr w:type="spellEnd"/>
+        <w:t>indv_02     fw</w:t>
+      </w:r>
     </w:p>
     <w:p>
       <w:pPr>
@@ -1982,20 +1160,8 @@
           <w:szCs w:val="16"/>
           <w:shd w:val="clear" w:color="auto" w:fill="EEEEEE"/>
         </w:rPr>
-        <w:t xml:space="preserve">indv_03     </w:t>
-      </w:r>
-      <w:proofErr w:type="spellStart"/>
-      <w:r>
-        <w:rPr>
-          <w:rFonts w:ascii="Courier" w:eastAsia="Times New Roman" w:hAnsi="Courier"/>
-          <w:color w:val="000000"/>
-          <w:sz w:val="16"/>
-          <w:szCs w:val="16"/>
-          <w:shd w:val="clear" w:color="auto" w:fill="EEEEEE"/>
-        </w:rPr>
-        <w:t>fw</w:t>
-      </w:r>
-      <w:proofErr w:type="spellEnd"/>
+        <w:t>indv_03     fw</w:t>
+      </w:r>
     </w:p>
     <w:p>
       <w:pPr>
@@ -2016,20 +1182,8 @@
           <w:szCs w:val="16"/>
           <w:shd w:val="clear" w:color="auto" w:fill="EEEEEE"/>
         </w:rPr>
-        <w:t xml:space="preserve">indv_04     </w:t>
-      </w:r>
-      <w:proofErr w:type="spellStart"/>
-      <w:r>
-        <w:rPr>
-          <w:rFonts w:ascii="Courier" w:eastAsia="Times New Roman" w:hAnsi="Courier"/>
-          <w:color w:val="000000"/>
-          <w:sz w:val="16"/>
-          <w:szCs w:val="16"/>
-          <w:shd w:val="clear" w:color="auto" w:fill="EEEEEE"/>
-        </w:rPr>
-        <w:t>oc</w:t>
-      </w:r>
-      <w:proofErr w:type="spellEnd"/>
+        <w:t>indv_04     oc</w:t>
+      </w:r>
     </w:p>
     <w:p>
       <w:pPr>
@@ -2050,9 +1204,16 @@
           <w:szCs w:val="16"/>
           <w:shd w:val="clear" w:color="auto" w:fill="EEEEEE"/>
         </w:rPr>
-        <w:t xml:space="preserve">indv_05     </w:t>
-      </w:r>
-      <w:proofErr w:type="spellStart"/>
+        <w:t>indv_05     oc</w:t>
+      </w:r>
+    </w:p>
+    <w:p>
+      <w:pPr>
+        <w:ind w:left="851"/>
+        <w:rPr>
+          <w:rFonts w:eastAsia="Times New Roman"/>
+        </w:rPr>
+      </w:pPr>
       <w:r>
         <w:rPr>
           <w:rFonts w:ascii="Courier" w:eastAsia="Times New Roman" w:hAnsi="Courier"/>
@@ -2061,39 +1222,8 @@
           <w:szCs w:val="16"/>
           <w:shd w:val="clear" w:color="auto" w:fill="EEEEEE"/>
         </w:rPr>
-        <w:t>oc</w:t>
-      </w:r>
-      <w:proofErr w:type="spellEnd"/>
-    </w:p>
-    <w:p>
-      <w:pPr>
-        <w:ind w:left="851"/>
-        <w:rPr>
-          <w:rFonts w:eastAsia="Times New Roman"/>
-        </w:rPr>
-      </w:pPr>
-      <w:r>
-        <w:rPr>
-          <w:rFonts w:ascii="Courier" w:eastAsia="Times New Roman" w:hAnsi="Courier"/>
-          <w:color w:val="000000"/>
-          <w:sz w:val="16"/>
-          <w:szCs w:val="16"/>
-          <w:shd w:val="clear" w:color="auto" w:fill="EEEEEE"/>
-        </w:rPr>
-        <w:t xml:space="preserve">indv_06     </w:t>
-      </w:r>
-      <w:proofErr w:type="spellStart"/>
-      <w:r>
-        <w:rPr>
-          <w:rFonts w:ascii="Courier" w:eastAsia="Times New Roman" w:hAnsi="Courier"/>
-          <w:color w:val="000000"/>
-          <w:sz w:val="16"/>
-          <w:szCs w:val="16"/>
-          <w:shd w:val="clear" w:color="auto" w:fill="EEEEEE"/>
-        </w:rPr>
-        <w:t>oc</w:t>
-      </w:r>
-      <w:proofErr w:type="spellEnd"/>
+        <w:t>indv_06     oc</w:t>
+      </w:r>
     </w:p>
     <w:p>
       <w:pPr>
@@ -2113,26 +1243,10 @@
         <w:t xml:space="preserve"> I wrote a little python script “</w:t>
       </w:r>
       <w:r>
-        <w:t>~/</w:t>
-      </w:r>
-      <w:proofErr w:type="spellStart"/>
-      <w:r>
-        <w:t>python_scripts</w:t>
-      </w:r>
-      <w:proofErr w:type="spellEnd"/>
-      <w:r>
-        <w:t>/parsing_pop_map_for_stacks.py</w:t>
-      </w:r>
-      <w:r>
-        <w:t xml:space="preserve">” that takes the barcodes.txt file and uses that to make a file of the </w:t>
-      </w:r>
-      <w:proofErr w:type="spellStart"/>
-      <w:r>
-        <w:t>indiv</w:t>
-      </w:r>
-      <w:proofErr w:type="spellEnd"/>
-      <w:r>
-        <w:t xml:space="preserve"> names and pop names.</w:t>
+        <w:t>~/python_scripts/parsing_pop_map_for_stacks.py</w:t>
+      </w:r>
+      <w:r>
+        <w:t>” that takes the barcodes.txt file and uses that to make a file of the indiv names and pop names.</w:t>
       </w:r>
     </w:p>
     <w:p/>
@@ -2140,15 +1254,7 @@
     <w:p/>
     <w:p>
       <w:r>
-        <w:t xml:space="preserve">!. wrote shell script to run </w:t>
-      </w:r>
-      <w:proofErr w:type="spellStart"/>
-      <w:r>
-        <w:t>ustacks</w:t>
-      </w:r>
-      <w:proofErr w:type="spellEnd"/>
-      <w:r>
-        <w:t>:</w:t>
+        <w:t>!. wrote shell script to run ustacks:</w:t>
       </w:r>
     </w:p>
     <w:p>
@@ -2176,13 +1282,8 @@
           <w:numId w:val="5"/>
         </w:numPr>
       </w:pPr>
-      <w:proofErr w:type="spellStart"/>
-      <w:r>
-        <w:t>qsub</w:t>
-      </w:r>
-      <w:proofErr w:type="spellEnd"/>
-      <w:r>
-        <w:t xml:space="preserve"> ustacks_script.sh</w:t>
+      <w:r>
+        <w:t>qsub ustacks_script.sh</w:t>
       </w:r>
     </w:p>
     <w:p>
@@ -2194,15 +1295,7 @@
         </w:numPr>
       </w:pPr>
       <w:r>
-        <w:t xml:space="preserve">checked job using </w:t>
-      </w:r>
-      <w:proofErr w:type="spellStart"/>
-      <w:r>
-        <w:t>qsub</w:t>
-      </w:r>
-      <w:proofErr w:type="spellEnd"/>
-      <w:r>
-        <w:t xml:space="preserve"> –j </w:t>
+        <w:t xml:space="preserve">checked job using qsub –j </w:t>
       </w:r>
       <w:r>
         <w:t>1645242</w:t>
@@ -2227,15 +1320,7 @@
     </w:p>
     <w:p>
       <w:r>
-        <w:t>Had some minor bugs in the .</w:t>
-      </w:r>
-      <w:proofErr w:type="spellStart"/>
-      <w:r>
-        <w:t>sh</w:t>
-      </w:r>
-      <w:proofErr w:type="spellEnd"/>
-      <w:r>
-        <w:t xml:space="preserve"> script.  I fixed these (took a silly amount of time to find typos.) </w:t>
+        <w:t xml:space="preserve">Had some minor bugs in the .sh script.  I fixed these (took a silly amount of time to find typos.) </w:t>
       </w:r>
     </w:p>
     <w:p>
@@ -2254,15 +1339,7 @@
     <w:p/>
     <w:p>
       <w:r>
-        <w:t xml:space="preserve">It might be better to just run the wrapper, but I didn’t see an example for the population analysis with the </w:t>
-      </w:r>
-      <w:proofErr w:type="spellStart"/>
-      <w:r>
-        <w:t>denovo</w:t>
-      </w:r>
-      <w:proofErr w:type="spellEnd"/>
-      <w:r>
-        <w:t xml:space="preserve"> wrapper. Also, Anna T warned me that we have limited memory on server so it might be best to run stacks in chunks. </w:t>
+        <w:t xml:space="preserve">It might be better to just run the wrapper, but I didn’t see an example for the population analysis with the denovo wrapper. Also, Anna T warned me that we have limited memory on server so it might be best to run stacks in chunks. </w:t>
       </w:r>
       <w:r>
         <w:t xml:space="preserve">I also want to know what each step in the pipeline does so I’m running them separately. </w:t>
@@ -2330,13 +1407,8 @@
     </w:p>
     <w:p>
       <w:r>
-        <w:t xml:space="preserve">cut -f 2 barcodes.txt | sort | </w:t>
-      </w:r>
-      <w:proofErr w:type="spellStart"/>
-      <w:r>
-        <w:t>uniq</w:t>
-      </w:r>
-      <w:proofErr w:type="spellEnd"/>
+        <w:t>cut -f 2 barcodes.txt | sort | uniq</w:t>
+      </w:r>
     </w:p>
     <w:p/>
     <w:p>
@@ -2346,26 +1418,11 @@
     </w:p>
     <w:p>
       <w:r>
-        <w:t>less ../barcodes/barcodes.txt |cut -f 2| sort |</w:t>
-      </w:r>
-      <w:proofErr w:type="spellStart"/>
-      <w:r>
-        <w:t>uniq</w:t>
-      </w:r>
-      <w:proofErr w:type="spellEnd"/>
-      <w:r>
-        <w:t xml:space="preserve"> &gt;</w:t>
-      </w:r>
-      <w:proofErr w:type="spellStart"/>
-      <w:r>
-        <w:t>barcoded_</w:t>
-      </w:r>
-      <w:proofErr w:type="gramStart"/>
-      <w:r>
-        <w:t>samples.temp</w:t>
-      </w:r>
-      <w:proofErr w:type="spellEnd"/>
-      <w:proofErr w:type="gramEnd"/>
+        <w:t>less ../barcodes/barcodes.txt |cut -f 2| sort |uniq</w:t>
+      </w:r>
+      <w:r>
+        <w:t xml:space="preserve"> &gt;barcoded_samples.temp</w:t>
+      </w:r>
     </w:p>
     <w:p/>
     <w:p>
@@ -2374,64 +1431,24 @@
       </w:r>
     </w:p>
     <w:p>
-      <w:proofErr w:type="spellStart"/>
-      <w:r>
-        <w:t>ls</w:t>
-      </w:r>
-      <w:proofErr w:type="spellEnd"/>
-      <w:r>
-        <w:t xml:space="preserve"> </w:t>
-      </w:r>
-      <w:proofErr w:type="gramStart"/>
-      <w:r>
-        <w:t>*.</w:t>
-      </w:r>
-      <w:proofErr w:type="spellStart"/>
-      <w:r>
-        <w:t>fq</w:t>
-      </w:r>
-      <w:proofErr w:type="spellEnd"/>
-      <w:proofErr w:type="gramEnd"/>
+      <w:r>
+        <w:t>ls *.fq</w:t>
+      </w:r>
       <w:r>
         <w:t xml:space="preserve"> &gt; </w:t>
       </w:r>
-      <w:proofErr w:type="spellStart"/>
       <w:r>
         <w:t>samples_list_processed</w:t>
       </w:r>
-      <w:proofErr w:type="spellEnd"/>
-    </w:p>
-    <w:p>
-      <w:proofErr w:type="gramStart"/>
-      <w:r>
-        <w:t>remove .</w:t>
-      </w:r>
-      <w:proofErr w:type="spellStart"/>
-      <w:r>
-        <w:t>fq</w:t>
-      </w:r>
-      <w:proofErr w:type="spellEnd"/>
-      <w:proofErr w:type="gramEnd"/>
-      <w:r>
-        <w:t xml:space="preserve"> in vi</w:t>
-      </w:r>
-    </w:p>
-    <w:p>
-      <w:r>
-        <w:t>%s</w:t>
-      </w:r>
-      <w:proofErr w:type="gramStart"/>
-      <w:r>
-        <w:t>/.</w:t>
-      </w:r>
-      <w:proofErr w:type="spellStart"/>
-      <w:r>
-        <w:t>fq</w:t>
-      </w:r>
-      <w:proofErr w:type="spellEnd"/>
-      <w:proofErr w:type="gramEnd"/>
-      <w:r>
-        <w:t>//g</w:t>
+    </w:p>
+    <w:p>
+      <w:r>
+        <w:t>remove .fq in vi</w:t>
+      </w:r>
+    </w:p>
+    <w:p>
+      <w:r>
+        <w:t>%s/.fq//g</w:t>
       </w:r>
     </w:p>
     <w:p/>
@@ -2448,15 +1465,7 @@
     </w:p>
     <w:p>
       <w:r>
-        <w:t xml:space="preserve">I am rerunning the </w:t>
-      </w:r>
-      <w:proofErr w:type="spellStart"/>
-      <w:r>
-        <w:t>process_reads</w:t>
-      </w:r>
-      <w:proofErr w:type="spellEnd"/>
-      <w:r>
-        <w:t xml:space="preserve"> again using this new list of samples and barcodes.</w:t>
+        <w:t>I am rerunning the process_reads again using this new list of samples and barcodes.</w:t>
       </w:r>
     </w:p>
     <w:p/>
@@ -2492,125 +1501,20 @@
                 <w:szCs w:val="20"/>
               </w:rPr>
             </w:pPr>
-            <w:proofErr w:type="spellStart"/>
             <w:r>
               <w:rPr>
                 <w:sz w:val="20"/>
                 <w:szCs w:val="20"/>
               </w:rPr>
-              <w:t>process_radtags</w:t>
-            </w:r>
-            <w:proofErr w:type="spellEnd"/>
-            <w:r>
+              <w:t>process_radtags -p ../raw_reads/ -o ./samples/ -b ./barcodes/barcodes_2014NkSML2605T_separated.txt --renz_1 pstI --renz_2 mspI -E phred33 -r -c -q -i fastq&amp;</w:t>
+            </w:r>
+          </w:p>
+          <w:p>
+            <w:pPr>
               <w:rPr>
                 <w:sz w:val="20"/>
                 <w:szCs w:val="20"/>
               </w:rPr>
-              <w:t xml:space="preserve"> -p</w:t>
-            </w:r>
-            <w:proofErr w:type="gramStart"/>
-            <w:r>
-              <w:rPr>
-                <w:sz w:val="20"/>
-                <w:szCs w:val="20"/>
-              </w:rPr>
-              <w:t xml:space="preserve"> ..</w:t>
-            </w:r>
-            <w:proofErr w:type="gramEnd"/>
-            <w:r>
-              <w:rPr>
-                <w:sz w:val="20"/>
-                <w:szCs w:val="20"/>
-              </w:rPr>
-              <w:t>/</w:t>
-            </w:r>
-            <w:proofErr w:type="spellStart"/>
-            <w:r>
-              <w:rPr>
-                <w:sz w:val="20"/>
-                <w:szCs w:val="20"/>
-              </w:rPr>
-              <w:t>raw_reads</w:t>
-            </w:r>
-            <w:proofErr w:type="spellEnd"/>
-            <w:r>
-              <w:rPr>
-                <w:sz w:val="20"/>
-                <w:szCs w:val="20"/>
-              </w:rPr>
-              <w:t xml:space="preserve">/ -o ./samples/ -b ./barcodes/barcodes_2014NkSML2605T_separated.txt --renz_1 </w:t>
-            </w:r>
-            <w:proofErr w:type="spellStart"/>
-            <w:r>
-              <w:rPr>
-                <w:sz w:val="20"/>
-                <w:szCs w:val="20"/>
-              </w:rPr>
-              <w:t>pstI</w:t>
-            </w:r>
-            <w:proofErr w:type="spellEnd"/>
-            <w:r>
-              <w:rPr>
-                <w:sz w:val="20"/>
-                <w:szCs w:val="20"/>
-              </w:rPr>
-              <w:t xml:space="preserve"> --renz_2 </w:t>
-            </w:r>
-            <w:proofErr w:type="spellStart"/>
-            <w:r>
-              <w:rPr>
-                <w:sz w:val="20"/>
-                <w:szCs w:val="20"/>
-              </w:rPr>
-              <w:t>mspI</w:t>
-            </w:r>
-            <w:proofErr w:type="spellEnd"/>
-            <w:r>
-              <w:rPr>
-                <w:sz w:val="20"/>
-                <w:szCs w:val="20"/>
-              </w:rPr>
-              <w:t xml:space="preserve"> -E phred33 -r -c -q -</w:t>
-            </w:r>
-            <w:proofErr w:type="spellStart"/>
-            <w:r>
-              <w:rPr>
-                <w:sz w:val="20"/>
-                <w:szCs w:val="20"/>
-              </w:rPr>
-              <w:t>i</w:t>
-            </w:r>
-            <w:proofErr w:type="spellEnd"/>
-            <w:r>
-              <w:rPr>
-                <w:sz w:val="20"/>
-                <w:szCs w:val="20"/>
-              </w:rPr>
-              <w:t xml:space="preserve"> </w:t>
-            </w:r>
-            <w:proofErr w:type="spellStart"/>
-            <w:r>
-              <w:rPr>
-                <w:sz w:val="20"/>
-                <w:szCs w:val="20"/>
-              </w:rPr>
-              <w:t>fastq</w:t>
-            </w:r>
-            <w:proofErr w:type="spellEnd"/>
-            <w:r>
-              <w:rPr>
-                <w:sz w:val="20"/>
-                <w:szCs w:val="20"/>
-              </w:rPr>
-              <w:t>&amp;</w:t>
-            </w:r>
-          </w:p>
-          <w:p>
-            <w:pPr>
-              <w:rPr>
-                <w:sz w:val="20"/>
-                <w:szCs w:val="20"/>
-              </w:rPr>
             </w:pPr>
           </w:p>
         </w:tc>
@@ -2624,15 +1528,7 @@
         <w:t>,</w:t>
       </w:r>
       <w:r>
-        <w:t xml:space="preserve"> this is the same sample that had a few reads whose </w:t>
-      </w:r>
-      <w:proofErr w:type="gramStart"/>
-      <w:r>
-        <w:t>length !</w:t>
-      </w:r>
-      <w:proofErr w:type="gramEnd"/>
-      <w:r>
-        <w:t>=92</w:t>
+        <w:t xml:space="preserve"> this is the same sample that had a few reads whose length !=92</w:t>
       </w:r>
     </w:p>
     <w:p/>
@@ -2650,21 +1546,8 @@
         <w:t>.</w:t>
       </w:r>
       <w:r>
-        <w:t xml:space="preserve"> Now all </w:t>
-      </w:r>
-      <w:proofErr w:type="spellStart"/>
-      <w:r>
-        <w:t>demultiplexed</w:t>
-      </w:r>
-      <w:proofErr w:type="spellEnd"/>
-      <w:r>
-        <w:t xml:space="preserve"> samples have reads of length 92 </w:t>
-      </w:r>
-      <w:proofErr w:type="spellStart"/>
-      <w:r>
-        <w:t>bp.</w:t>
-      </w:r>
-      <w:proofErr w:type="spellEnd"/>
+        <w:t xml:space="preserve"> Now all demultiplexed samples have reads of length 92 bp.</w:t>
+      </w:r>
     </w:p>
     <w:p/>
     <w:p>
@@ -2674,15 +1557,7 @@
     </w:p>
     <w:p>
       <w:r>
-        <w:t xml:space="preserve">Running </w:t>
-      </w:r>
-      <w:proofErr w:type="spellStart"/>
-      <w:r>
-        <w:t>ustacks</w:t>
-      </w:r>
-      <w:proofErr w:type="spellEnd"/>
-      <w:r>
-        <w:t>:</w:t>
+        <w:t>Running ustacks:</w:t>
       </w:r>
     </w:p>
     <w:p>
@@ -2692,21 +1567,8 @@
     </w:p>
     <w:p>
       <w:r>
-        <w:t>/home/hpc3461/</w:t>
-      </w:r>
-      <w:proofErr w:type="spellStart"/>
-      <w:r>
-        <w:t>rhinanthus</w:t>
-      </w:r>
-      <w:proofErr w:type="spellEnd"/>
-      <w:r>
-        <w:t>/</w:t>
-      </w:r>
-      <w:proofErr w:type="spellStart"/>
-      <w:r>
-        <w:t>stacks_pipeline</w:t>
-      </w:r>
-      <w:proofErr w:type="spellEnd"/>
+        <w:t>/home/hpc3461/rhinanthus/stacks_pipeline</w:t>
+      </w:r>
     </w:p>
     <w:p/>
     <w:p>
@@ -2715,13 +1577,8 @@
       </w:r>
     </w:p>
     <w:p>
-      <w:proofErr w:type="spellStart"/>
-      <w:r>
-        <w:t>qsub</w:t>
-      </w:r>
-      <w:proofErr w:type="spellEnd"/>
-      <w:r>
-        <w:t xml:space="preserve"> ustacks_script.sh</w:t>
+      <w:r>
+        <w:t>qsub ustacks_script.sh</w:t>
       </w:r>
     </w:p>
     <w:p>
@@ -2740,70 +1597,32 @@
     <w:p/>
     <w:p>
       <w:r>
-        <w:t xml:space="preserve">The output of </w:t>
-      </w:r>
-      <w:proofErr w:type="spellStart"/>
-      <w:r>
-        <w:t>ustacks</w:t>
-      </w:r>
-      <w:proofErr w:type="spellEnd"/>
-      <w:r>
-        <w:t xml:space="preserve"> is comprised of 3 files per sample</w:t>
-      </w:r>
-      <w:r>
-        <w:t xml:space="preserve"> </w:t>
-      </w:r>
-      <w:proofErr w:type="gramStart"/>
-      <w:r>
-        <w:t>(.</w:t>
-      </w:r>
-      <w:proofErr w:type="spellStart"/>
+        <w:t>The output of ustacks is comprised of 3 files per sample</w:t>
+      </w:r>
+      <w:r>
+        <w:t xml:space="preserve"> (.</w:t>
+      </w:r>
       <w:r>
         <w:t>alleles.tsv</w:t>
       </w:r>
-      <w:proofErr w:type="spellEnd"/>
-      <w:proofErr w:type="gramEnd"/>
       <w:r>
         <w:t xml:space="preserve">, </w:t>
       </w:r>
       <w:r>
-        <w:t>.</w:t>
-      </w:r>
-      <w:proofErr w:type="spellStart"/>
-      <w:r>
-        <w:t>tags.tsv</w:t>
-      </w:r>
-      <w:proofErr w:type="spellEnd"/>
+        <w:t>.tags.tsv</w:t>
+      </w:r>
       <w:r>
         <w:t xml:space="preserve"> and </w:t>
       </w:r>
       <w:r>
-        <w:t>.</w:t>
-      </w:r>
-      <w:proofErr w:type="spellStart"/>
-      <w:r>
-        <w:t>snps.tsv</w:t>
-      </w:r>
-      <w:proofErr w:type="spellEnd"/>
+        <w:t>.snps.tsv</w:t>
+      </w:r>
       <w:r>
         <w:t>)</w:t>
       </w:r>
       <w:r>
-        <w:t xml:space="preserve"> and is located in folder called “stacks”. Error files and process updates are output to “</w:t>
-      </w:r>
-      <w:proofErr w:type="spellStart"/>
-      <w:r>
-        <w:t>ustacks.err</w:t>
-      </w:r>
-      <w:proofErr w:type="spellEnd"/>
-      <w:r>
-        <w:t xml:space="preserve">”. This output stats </w:t>
-      </w:r>
-      <w:proofErr w:type="gramStart"/>
-      <w:r>
-        <w:t>like :</w:t>
-      </w:r>
-      <w:proofErr w:type="gramEnd"/>
+        <w:t xml:space="preserve"> and is located in folder called “stacks”. Error files and process updates are output to “ustacks.err”. This output stats like :</w:t>
+      </w:r>
     </w:p>
     <w:p>
       <w:pPr>
@@ -2879,15 +1698,7 @@
         <w:ind w:left="851"/>
       </w:pPr>
       <w:r>
-        <w:t>Parsing</w:t>
-      </w:r>
-      <w:proofErr w:type="gramStart"/>
-      <w:r>
-        <w:t xml:space="preserve"> ..</w:t>
-      </w:r>
-      <w:proofErr w:type="gramEnd"/>
-      <w:r>
-        <w:t>/stacks_run6_jul2016/samples/2012HBLo01.fq</w:t>
+        <w:t>Parsing ../stacks_run6_jul2016/samples/2012HBLo01.fq</w:t>
       </w:r>
     </w:p>
     <w:p>
@@ -2911,15 +1722,7 @@
         <w:ind w:left="851"/>
       </w:pPr>
       <w:r>
-        <w:t xml:space="preserve">  Mean coverage depth is 64; </w:t>
-      </w:r>
-      <w:proofErr w:type="spellStart"/>
-      <w:r>
-        <w:t>Std</w:t>
-      </w:r>
-      <w:proofErr w:type="spellEnd"/>
-      <w:r>
-        <w:t xml:space="preserve"> Dev: 757.749 Max: 128820</w:t>
+        <w:t xml:space="preserve">  Mean coverage depth is 64; Std Dev: 757.749 Max: 128820</w:t>
       </w:r>
     </w:p>
     <w:p>
@@ -2927,15 +1730,7 @@
         <w:ind w:left="851"/>
       </w:pPr>
       <w:r>
-        <w:t xml:space="preserve">Coverage mean: 64; </w:t>
-      </w:r>
-      <w:proofErr w:type="spellStart"/>
-      <w:r>
-        <w:t>stdev</w:t>
-      </w:r>
-      <w:proofErr w:type="spellEnd"/>
-      <w:r>
-        <w:t>: 757.749</w:t>
+        <w:t>Coverage mean: 64; stdev: 757.749</w:t>
       </w:r>
     </w:p>
     <w:p>
@@ -2968,15 +1763,7 @@
         <w:ind w:left="851"/>
       </w:pPr>
       <w:r>
-        <w:t xml:space="preserve">  Using a k-</w:t>
-      </w:r>
-      <w:proofErr w:type="spellStart"/>
-      <w:r>
-        <w:t>mer</w:t>
-      </w:r>
-      <w:proofErr w:type="spellEnd"/>
-      <w:r>
-        <w:t xml:space="preserve"> length of 45</w:t>
+        <w:t xml:space="preserve">  Using a k-mer length of 45</w:t>
       </w:r>
     </w:p>
     <w:p>
@@ -2984,15 +1771,7 @@
         <w:ind w:left="851"/>
       </w:pPr>
       <w:r>
-        <w:t xml:space="preserve">  Number of </w:t>
-      </w:r>
-      <w:proofErr w:type="spellStart"/>
-      <w:r>
-        <w:t>kmers</w:t>
-      </w:r>
-      <w:proofErr w:type="spellEnd"/>
-      <w:r>
-        <w:t xml:space="preserve"> per sequence: 48</w:t>
+        <w:t xml:space="preserve">  Number of kmers per sequence: 48</w:t>
       </w:r>
     </w:p>
     <w:p>
@@ -3000,15 +1779,7 @@
         <w:ind w:left="851"/>
       </w:pPr>
       <w:r>
-        <w:t xml:space="preserve">  Minimum number of k-</w:t>
-      </w:r>
-      <w:proofErr w:type="spellStart"/>
-      <w:r>
-        <w:t>mers</w:t>
-      </w:r>
-      <w:proofErr w:type="spellEnd"/>
-      <w:r>
-        <w:t xml:space="preserve"> to define a match: 3</w:t>
+        <w:t xml:space="preserve">  Minimum number of k-mers to define a match: 3</w:t>
       </w:r>
     </w:p>
     <w:p>
@@ -3056,15 +1827,7 @@
         <w:ind w:left="851"/>
       </w:pPr>
       <w:r>
-        <w:t xml:space="preserve">  Using a k-</w:t>
-      </w:r>
-      <w:proofErr w:type="spellStart"/>
-      <w:r>
-        <w:t>mer</w:t>
-      </w:r>
-      <w:proofErr w:type="spellEnd"/>
-      <w:r>
-        <w:t xml:space="preserve"> length of 17</w:t>
+        <w:t xml:space="preserve">  Using a k-mer length of 17</w:t>
       </w:r>
     </w:p>
     <w:p>
@@ -3072,15 +1835,7 @@
         <w:ind w:left="851"/>
       </w:pPr>
       <w:r>
-        <w:t xml:space="preserve">  Number of </w:t>
-      </w:r>
-      <w:proofErr w:type="spellStart"/>
-      <w:r>
-        <w:t>kmers</w:t>
-      </w:r>
-      <w:proofErr w:type="spellEnd"/>
-      <w:r>
-        <w:t xml:space="preserve"> per sequence: 76</w:t>
+        <w:t xml:space="preserve">  Number of kmers per sequence: 76</w:t>
       </w:r>
     </w:p>
     <w:p>
@@ -3088,15 +1843,7 @@
         <w:ind w:left="851"/>
       </w:pPr>
       <w:r>
-        <w:t xml:space="preserve">  Minimum number of k-</w:t>
-      </w:r>
-      <w:proofErr w:type="spellStart"/>
-      <w:r>
-        <w:t>mers</w:t>
-      </w:r>
-      <w:proofErr w:type="spellEnd"/>
-      <w:r>
-        <w:t xml:space="preserve"> to define a match: 8</w:t>
+        <w:t xml:space="preserve">  Minimum number of k-mers to define a match: 8</w:t>
       </w:r>
     </w:p>
     <w:p>
@@ -3120,15 +1867,7 @@
         <w:ind w:left="851"/>
       </w:pPr>
       <w:r>
-        <w:t xml:space="preserve">  Mean merged coverage depth is 88.1136; </w:t>
-      </w:r>
-      <w:proofErr w:type="spellStart"/>
-      <w:r>
-        <w:t>Std</w:t>
-      </w:r>
-      <w:proofErr w:type="spellEnd"/>
-      <w:r>
-        <w:t xml:space="preserve"> Dev: 981.743; Max: 139248</w:t>
+        <w:t xml:space="preserve">  Mean merged coverage depth is 88.1136; Std Dev: 981.743; Max: 139248</w:t>
       </w:r>
     </w:p>
     <w:p>
@@ -3136,13 +1875,8 @@
         <w:ind w:left="851"/>
       </w:pPr>
       <w:r>
-        <w:t xml:space="preserve">Merging remainder </w:t>
-      </w:r>
-      <w:proofErr w:type="spellStart"/>
-      <w:r>
-        <w:t>radtags</w:t>
-      </w:r>
-      <w:proofErr w:type="spellEnd"/>
+        <w:t>Merging remainder radtags</w:t>
+      </w:r>
     </w:p>
     <w:p>
       <w:pPr>
@@ -3165,15 +1899,7 @@
         <w:ind w:left="851"/>
       </w:pPr>
       <w:r>
-        <w:t xml:space="preserve">  Using a k-</w:t>
-      </w:r>
-      <w:proofErr w:type="spellStart"/>
-      <w:r>
-        <w:t>mer</w:t>
-      </w:r>
-      <w:proofErr w:type="spellEnd"/>
-      <w:r>
-        <w:t xml:space="preserve"> length of 13</w:t>
+        <w:t xml:space="preserve">  Using a k-mer length of 13</w:t>
       </w:r>
     </w:p>
     <w:p>
@@ -3181,15 +1907,7 @@
         <w:ind w:left="851"/>
       </w:pPr>
       <w:r>
-        <w:t xml:space="preserve">  Number of </w:t>
-      </w:r>
-      <w:proofErr w:type="spellStart"/>
-      <w:r>
-        <w:t>kmers</w:t>
-      </w:r>
-      <w:proofErr w:type="spellEnd"/>
-      <w:r>
-        <w:t xml:space="preserve"> per sequence: 80</w:t>
+        <w:t xml:space="preserve">  Number of kmers per sequence: 80</w:t>
       </w:r>
     </w:p>
     <w:p>
@@ -3197,15 +1915,7 @@
         <w:ind w:left="851"/>
       </w:pPr>
       <w:r>
-        <w:t xml:space="preserve">  Minimum number of k-</w:t>
-      </w:r>
-      <w:proofErr w:type="spellStart"/>
-      <w:r>
-        <w:t>mers</w:t>
-      </w:r>
-      <w:proofErr w:type="spellEnd"/>
-      <w:r>
-        <w:t xml:space="preserve"> to define a match: 2</w:t>
+        <w:t xml:space="preserve">  Minimum number of k-mers to define a match: 2</w:t>
       </w:r>
     </w:p>
     <w:p/>
@@ -3218,32 +1928,11 @@
           <w:color w:val="000000"/>
         </w:rPr>
       </w:pPr>
-      <w:proofErr w:type="spellStart"/>
-      <w:r>
-        <w:t>Ustacks</w:t>
-      </w:r>
-      <w:proofErr w:type="spellEnd"/>
-      <w:r>
-        <w:t xml:space="preserve">: takes as input short-read sequences (the </w:t>
-      </w:r>
-      <w:proofErr w:type="spellStart"/>
-      <w:r>
-        <w:t>demultiplexed</w:t>
-      </w:r>
-      <w:proofErr w:type="spellEnd"/>
-      <w:r>
-        <w:t xml:space="preserve"> samples)</w:t>
-      </w:r>
-      <w:r>
-        <w:t xml:space="preserve"> and align them into exactly-matching stacks. Comparing the </w:t>
-      </w:r>
-      <w:proofErr w:type="gramStart"/>
-      <w:r>
-        <w:t>stacks</w:t>
-      </w:r>
-      <w:proofErr w:type="gramEnd"/>
-      <w:r>
-        <w:t xml:space="preserve"> it will form a set of loci and detect SNPs at each locus using max likelihood. -</w:t>
+      <w:r>
+        <w:t>Ustacks: takes as input short-read sequences (the demultiplexed samples)</w:t>
+      </w:r>
+      <w:r>
+        <w:t xml:space="preserve"> and align them into exactly-matching stacks. Comparing the stacks it will form a set of loci and detect SNPs at each locus using max likelihood. -</w:t>
       </w:r>
       <w:r>
         <w:rPr>
@@ -3258,71 +1947,7 @@
           <w:rFonts w:ascii="Arial" w:hAnsi="Arial" w:cs="Arial"/>
           <w:color w:val="000000"/>
         </w:rPr>
-        <w:t xml:space="preserve">Hohenlohe PA, </w:t>
-      </w:r>
-      <w:proofErr w:type="spellStart"/>
-      <w:r>
-        <w:rPr>
-          <w:rFonts w:ascii="Arial" w:hAnsi="Arial" w:cs="Arial"/>
-          <w:color w:val="000000"/>
-        </w:rPr>
-        <w:t>Bassham</w:t>
-      </w:r>
-      <w:proofErr w:type="spellEnd"/>
-      <w:r>
-        <w:rPr>
-          <w:rFonts w:ascii="Arial" w:hAnsi="Arial" w:cs="Arial"/>
-          <w:color w:val="000000"/>
-        </w:rPr>
-        <w:t xml:space="preserve"> S, </w:t>
-      </w:r>
-      <w:proofErr w:type="spellStart"/>
-      <w:r>
-        <w:rPr>
-          <w:rFonts w:ascii="Arial" w:hAnsi="Arial" w:cs="Arial"/>
-          <w:color w:val="000000"/>
-        </w:rPr>
-        <w:t>Etter</w:t>
-      </w:r>
-      <w:proofErr w:type="spellEnd"/>
-      <w:r>
-        <w:rPr>
-          <w:rFonts w:ascii="Arial" w:hAnsi="Arial" w:cs="Arial"/>
-          <w:color w:val="000000"/>
-        </w:rPr>
-        <w:t xml:space="preserve"> PD, </w:t>
-      </w:r>
-      <w:proofErr w:type="spellStart"/>
-      <w:r>
-        <w:rPr>
-          <w:rFonts w:ascii="Arial" w:hAnsi="Arial" w:cs="Arial"/>
-          <w:color w:val="000000"/>
-        </w:rPr>
-        <w:t>Stiffler</w:t>
-      </w:r>
-      <w:proofErr w:type="spellEnd"/>
-      <w:r>
-        <w:rPr>
-          <w:rFonts w:ascii="Arial" w:hAnsi="Arial" w:cs="Arial"/>
-          <w:color w:val="000000"/>
-        </w:rPr>
-        <w:t xml:space="preserve"> N, Johnson EA, </w:t>
-      </w:r>
-      <w:proofErr w:type="spellStart"/>
-      <w:r>
-        <w:rPr>
-          <w:rFonts w:ascii="Arial" w:hAnsi="Arial" w:cs="Arial"/>
-          <w:color w:val="000000"/>
-        </w:rPr>
-        <w:t>Cresko</w:t>
-      </w:r>
-      <w:proofErr w:type="spellEnd"/>
-      <w:r>
-        <w:rPr>
-          <w:rFonts w:ascii="Arial" w:hAnsi="Arial" w:cs="Arial"/>
-          <w:color w:val="000000"/>
-        </w:rPr>
-        <w:t xml:space="preserve"> WA. 2010.</w:t>
+        <w:t>Hohenlohe PA, Bassham S, Etter PD, Stiffler N, Johnson EA, Cresko WA. 2010.</w:t>
       </w:r>
       <w:r>
         <w:rPr>
@@ -3331,27 +1956,7 @@
           <w:iCs/>
           <w:color w:val="000000"/>
         </w:rPr>
-        <w:t xml:space="preserve">Population genomics of parallel adaptation in </w:t>
-      </w:r>
-      <w:proofErr w:type="spellStart"/>
-      <w:r>
-        <w:rPr>
-          <w:rFonts w:ascii="Arial" w:hAnsi="Arial" w:cs="Arial"/>
-          <w:i/>
-          <w:iCs/>
-          <w:color w:val="000000"/>
-        </w:rPr>
-        <w:t>threespine</w:t>
-      </w:r>
-      <w:proofErr w:type="spellEnd"/>
-      <w:r>
-        <w:rPr>
-          <w:rFonts w:ascii="Arial" w:hAnsi="Arial" w:cs="Arial"/>
-          <w:i/>
-          <w:iCs/>
-          <w:color w:val="000000"/>
-        </w:rPr>
-        <w:t xml:space="preserve"> stickleback using sequenced RAD tags.</w:t>
+        <w:t>Population genomics of parallel adaptation in threespine stickleback using sequenced RAD tags.</w:t>
       </w:r>
       <w:r>
         <w:rPr>
@@ -3360,7 +1965,6 @@
         </w:rPr>
         <w:t> </w:t>
       </w:r>
-      <w:proofErr w:type="spellStart"/>
       <w:r>
         <w:rPr>
           <w:rFonts w:ascii="Arial" w:hAnsi="Arial" w:cs="Arial"/>
@@ -3368,17 +1972,7 @@
           <w:bCs/>
           <w:color w:val="000000"/>
         </w:rPr>
-        <w:t>PLoS</w:t>
-      </w:r>
-      <w:proofErr w:type="spellEnd"/>
-      <w:r>
-        <w:rPr>
-          <w:rFonts w:ascii="Arial" w:hAnsi="Arial" w:cs="Arial"/>
-          <w:b/>
-          <w:bCs/>
-          <w:color w:val="000000"/>
-        </w:rPr>
-        <w:t xml:space="preserve"> Genetics</w:t>
+        <w:t>PLoS Genetics</w:t>
       </w:r>
       <w:r>
         <w:rPr>
@@ -3424,23 +2018,7 @@
           <w:rFonts w:ascii="Arial" w:hAnsi="Arial" w:cs="Arial"/>
           <w:color w:val="000000"/>
         </w:rPr>
-        <w:t xml:space="preserve">nual for explanation of </w:t>
-      </w:r>
-      <w:proofErr w:type="spellStart"/>
-      <w:r>
-        <w:rPr>
-          <w:rFonts w:ascii="Arial" w:hAnsi="Arial" w:cs="Arial"/>
-          <w:color w:val="000000"/>
-        </w:rPr>
-        <w:t>ustacks</w:t>
-      </w:r>
-      <w:proofErr w:type="spellEnd"/>
-      <w:r>
-        <w:rPr>
-          <w:rFonts w:ascii="Arial" w:hAnsi="Arial" w:cs="Arial"/>
-          <w:color w:val="000000"/>
-        </w:rPr>
-        <w:t>:</w:t>
+        <w:t>nual for explanation of ustacks:</w:t>
       </w:r>
     </w:p>
     <w:p>
@@ -3455,8 +2033,6 @@
           <w:szCs w:val="24"/>
         </w:rPr>
       </w:pPr>
-      <w:proofErr w:type="spellStart"/>
-      <w:proofErr w:type="gramStart"/>
       <w:r>
         <w:rPr>
           <w:rFonts w:ascii="Arial" w:hAnsi="Arial" w:cs="Arial"/>
@@ -3477,20 +2053,7 @@
           <w:sz w:val="24"/>
           <w:szCs w:val="24"/>
         </w:rPr>
-        <w:t>What</w:t>
-      </w:r>
-      <w:proofErr w:type="spellEnd"/>
-      <w:proofErr w:type="gramEnd"/>
-      <w:r>
-        <w:rPr>
-          <w:rFonts w:ascii="Arial" w:hAnsi="Arial" w:cs="Arial"/>
-          <w:b w:val="0"/>
-          <w:bCs w:val="0"/>
-          <w:color w:val="000000"/>
-          <w:sz w:val="24"/>
-          <w:szCs w:val="24"/>
-        </w:rPr>
-        <w:t xml:space="preserve"> do the fields mean in</w:t>
+        <w:t>What do the fields mean in</w:t>
       </w:r>
       <w:r>
         <w:rPr>
@@ -3594,19 +2157,18 @@
           <w:sz w:val="27"/>
           <w:szCs w:val="27"/>
         </w:rPr>
-        <w:t xml:space="preserve">I’m now waiting for </w:t>
-      </w:r>
-      <w:proofErr w:type="spellStart"/>
-      <w:r>
+        <w:t>I’m now waiting for ustacks to finish running. Once that is done I can run cstacks.</w:t>
+      </w:r>
+    </w:p>
+    <w:p>
+      <w:pPr>
         <w:rPr>
           <w:rFonts w:ascii="Arial" w:eastAsia="Times New Roman" w:hAnsi="Arial" w:cs="Arial"/>
           <w:color w:val="000000"/>
           <w:sz w:val="27"/>
           <w:szCs w:val="27"/>
         </w:rPr>
-        <w:t>ustacks</w:t>
-      </w:r>
-      <w:proofErr w:type="spellEnd"/>
+      </w:pPr>
       <w:r>
         <w:rPr>
           <w:rFonts w:ascii="Arial" w:eastAsia="Times New Roman" w:hAnsi="Arial" w:cs="Arial"/>
@@ -3614,66 +2176,7 @@
           <w:sz w:val="27"/>
           <w:szCs w:val="27"/>
         </w:rPr>
-        <w:t xml:space="preserve"> to finish running. Once that is done I can run </w:t>
-      </w:r>
-      <w:proofErr w:type="spellStart"/>
-      <w:r>
-        <w:rPr>
-          <w:rFonts w:ascii="Arial" w:eastAsia="Times New Roman" w:hAnsi="Arial" w:cs="Arial"/>
-          <w:color w:val="000000"/>
-          <w:sz w:val="27"/>
-          <w:szCs w:val="27"/>
-        </w:rPr>
-        <w:t>cstacks</w:t>
-      </w:r>
-      <w:proofErr w:type="spellEnd"/>
-      <w:r>
-        <w:rPr>
-          <w:rFonts w:ascii="Arial" w:eastAsia="Times New Roman" w:hAnsi="Arial" w:cs="Arial"/>
-          <w:color w:val="000000"/>
-          <w:sz w:val="27"/>
-          <w:szCs w:val="27"/>
-        </w:rPr>
-        <w:t>.</w:t>
-      </w:r>
-    </w:p>
-    <w:p>
-      <w:pPr>
-        <w:rPr>
-          <w:rFonts w:ascii="Arial" w:eastAsia="Times New Roman" w:hAnsi="Arial" w:cs="Arial"/>
-          <w:color w:val="000000"/>
-          <w:sz w:val="27"/>
-          <w:szCs w:val="27"/>
-        </w:rPr>
-      </w:pPr>
-      <w:r>
-        <w:rPr>
-          <w:rFonts w:ascii="Arial" w:eastAsia="Times New Roman" w:hAnsi="Arial" w:cs="Arial"/>
-          <w:color w:val="000000"/>
-          <w:sz w:val="27"/>
-          <w:szCs w:val="27"/>
-        </w:rPr>
-        <w:t xml:space="preserve">I’m confused about some of the output of </w:t>
-      </w:r>
-      <w:proofErr w:type="spellStart"/>
-      <w:r>
-        <w:rPr>
-          <w:rFonts w:ascii="Arial" w:eastAsia="Times New Roman" w:hAnsi="Arial" w:cs="Arial"/>
-          <w:color w:val="000000"/>
-          <w:sz w:val="27"/>
-          <w:szCs w:val="27"/>
-        </w:rPr>
-        <w:t>ustacks</w:t>
-      </w:r>
-      <w:proofErr w:type="spellEnd"/>
-      <w:r>
-        <w:rPr>
-          <w:rFonts w:ascii="Arial" w:eastAsia="Times New Roman" w:hAnsi="Arial" w:cs="Arial"/>
-          <w:color w:val="000000"/>
-          <w:sz w:val="27"/>
-          <w:szCs w:val="27"/>
-        </w:rPr>
-        <w:t xml:space="preserve">. </w:t>
+        <w:t xml:space="preserve">I’m confused about some of the output of ustacks. </w:t>
       </w:r>
       <w:r>
         <w:rPr>
@@ -3749,27 +2252,7 @@
           <w:sz w:val="27"/>
           <w:szCs w:val="27"/>
         </w:rPr>
-        <w:t xml:space="preserve">Then run </w:t>
-      </w:r>
-      <w:proofErr w:type="spellStart"/>
-      <w:r>
-        <w:rPr>
-          <w:rFonts w:ascii="Arial" w:eastAsia="Times New Roman" w:hAnsi="Arial" w:cs="Arial"/>
-          <w:color w:val="000000"/>
-          <w:sz w:val="27"/>
-          <w:szCs w:val="27"/>
-        </w:rPr>
-        <w:t>cstacks</w:t>
-      </w:r>
-      <w:proofErr w:type="spellEnd"/>
-      <w:r>
-        <w:rPr>
-          <w:rFonts w:ascii="Arial" w:eastAsia="Times New Roman" w:hAnsi="Arial" w:cs="Arial"/>
-          <w:color w:val="000000"/>
-          <w:sz w:val="27"/>
-          <w:szCs w:val="27"/>
-        </w:rPr>
-        <w:t xml:space="preserve">. </w:t>
+        <w:t xml:space="preserve">Then run cstacks. </w:t>
       </w:r>
     </w:p>
     <w:p/>
@@ -3783,42 +2266,18 @@
         <w:rPr>
           <w:highlight w:val="yellow"/>
         </w:rPr>
-        <w:t xml:space="preserve">Notes on what </w:t>
-      </w:r>
-      <w:proofErr w:type="spellStart"/>
-      <w:r>
-        <w:rPr>
-          <w:highlight w:val="yellow"/>
-        </w:rPr>
-        <w:t>ustacks</w:t>
-      </w:r>
-      <w:proofErr w:type="spellEnd"/>
-      <w:r>
-        <w:rPr>
-          <w:highlight w:val="yellow"/>
-        </w:rPr>
-        <w:t xml:space="preserve"> did:</w:t>
-      </w:r>
-    </w:p>
-    <w:p>
-      <w:proofErr w:type="spellStart"/>
+        <w:t>Notes on what ustacks did:</w:t>
+      </w:r>
+    </w:p>
+    <w:p>
       <w:r>
         <w:t>Ustacks</w:t>
       </w:r>
-      <w:proofErr w:type="spellEnd"/>
       <w:r>
         <w:t xml:space="preserve"> constructs loci and alleles for individual samples. It does so in 2 steps. First, using exact matches it </w:t>
       </w:r>
       <w:r>
-        <w:t xml:space="preserve">creates loci that are 92 </w:t>
-      </w:r>
-      <w:proofErr w:type="spellStart"/>
-      <w:r>
-        <w:t>bp</w:t>
-      </w:r>
-      <w:proofErr w:type="spellEnd"/>
-      <w:r>
-        <w:t xml:space="preserve"> in length.</w:t>
+        <w:t>creates loci that are 92 bp in length.</w:t>
       </w:r>
       <w:r>
         <w:t xml:space="preserve"> </w:t>
@@ -3836,34 +2295,13 @@
         <w:t xml:space="preserve"> default is set to 3</w:t>
       </w:r>
       <w:r>
-        <w:t xml:space="preserve"> in </w:t>
-      </w:r>
-      <w:proofErr w:type="spellStart"/>
-      <w:r>
-        <w:t>ustacks</w:t>
-      </w:r>
-      <w:proofErr w:type="spellEnd"/>
+        <w:t xml:space="preserve"> in ustacks</w:t>
+      </w:r>
       <w:r>
         <w:t xml:space="preserve">) and I believe it only refers to depth of primary reads to initialize a locus. </w:t>
       </w:r>
       <w:r>
-        <w:t xml:space="preserve">It’s recommended to increase this parameter if one has high sequencing depth (although what high is </w:t>
-      </w:r>
-      <w:proofErr w:type="gramStart"/>
-      <w:r>
-        <w:t>is</w:t>
-      </w:r>
-      <w:proofErr w:type="gramEnd"/>
-      <w:r>
-        <w:t xml:space="preserve"> not defined) or if one has high sequencing error. If there is sufficiently high sequencing error that yields identical </w:t>
-      </w:r>
-      <w:proofErr w:type="gramStart"/>
-      <w:r>
-        <w:t>reads</w:t>
-      </w:r>
-      <w:proofErr w:type="gramEnd"/>
-      <w:r>
-        <w:t xml:space="preserve"> then it is likely we will se convergent sequencing of PCR errors (errors that occur independently at the same nucleotide position in the same read). </w:t>
+        <w:t xml:space="preserve">It’s recommended to increase this parameter if one has high sequencing depth (although what high is is not defined) or if one has high sequencing error. If there is sufficiently high sequencing error that yields identical reads then it is likely we will se convergent sequencing of PCR errors (errors that occur independently at the same nucleotide position in the same read). </w:t>
       </w:r>
     </w:p>
     <w:p/>
@@ -3890,31 +2328,7 @@
         <w:t>After the initial loci are created the second stage of this algorithm tried to match putative alleles together into a locus. The distance allowed between stacks parameter represents the number of nucleotides that may be different between two stacks in order to merge them</w:t>
       </w:r>
       <w:r>
-        <w:t xml:space="preserve">. The default (-M 2).  If set too </w:t>
-      </w:r>
-      <w:proofErr w:type="gramStart"/>
-      <w:r>
-        <w:t>low</w:t>
-      </w:r>
-      <w:proofErr w:type="gramEnd"/>
-      <w:r>
-        <w:t xml:space="preserve"> then some loci will fail to merge. So what should be one locus will appear as 2. On the flip side if it is set too high then too many repetitive sequences will be chained together. It’s recommended to use trial and error to see how many polymorphic loci one can construct. A </w:t>
-      </w:r>
-      <w:proofErr w:type="spellStart"/>
-      <w:r>
-        <w:t>selfer</w:t>
-      </w:r>
-      <w:proofErr w:type="spellEnd"/>
-      <w:r>
-        <w:t xml:space="preserve"> has neutral genome wide diversity of somewhere between 7 in 1000 or 1 in 100 </w:t>
-      </w:r>
-      <w:proofErr w:type="spellStart"/>
-      <w:r>
-        <w:t>bp</w:t>
-      </w:r>
-      <w:proofErr w:type="spellEnd"/>
-      <w:r>
-        <w:t xml:space="preserve"> differences. So I think the parameter value here of 2 should be about right. Depending on the level of diversity we see we may consider </w:t>
+        <w:t xml:space="preserve">. The default (-M 2).  If set too low then some loci will fail to merge. So what should be one locus will appear as 2. On the flip side if it is set too high then too many repetitive sequences will be chained together. It’s recommended to use trial and error to see how many polymorphic loci one can construct. A selfer has neutral genome wide diversity of somewhere between 7 in 1000 or 1 in 100 bp differences. So I think the parameter value here of 2 should be about right. Depending on the level of diversity we see we may consider </w:t>
       </w:r>
       <w:r>
         <w:t>increasing this to parameter</w:t>
@@ -3923,23 +2337,7 @@
         <w:t>.</w:t>
       </w:r>
       <w:r>
-        <w:t xml:space="preserve"> I could probably figure out what I expect the range of </w:t>
-      </w:r>
-      <w:proofErr w:type="spellStart"/>
-      <w:r>
-        <w:t>snps</w:t>
-      </w:r>
-      <w:proofErr w:type="spellEnd"/>
-      <w:r>
-        <w:t xml:space="preserve"> should be in a 92 </w:t>
-      </w:r>
-      <w:proofErr w:type="spellStart"/>
-      <w:r>
-        <w:t>bp</w:t>
-      </w:r>
-      <w:proofErr w:type="spellEnd"/>
-      <w:r>
-        <w:t xml:space="preserve"> stack. </w:t>
+        <w:t xml:space="preserve"> I could probably figure out what I expect the range of snps should be in a 92 bp stack. </w:t>
       </w:r>
       <w:r>
         <w:t xml:space="preserve"> </w:t>
@@ -3957,20 +2355,7 @@
     </w:p>
     <w:p>
       <w:r>
-        <w:t xml:space="preserve">In </w:t>
-      </w:r>
-      <w:proofErr w:type="gramStart"/>
-      <w:r>
-        <w:t>the .</w:t>
-      </w:r>
-      <w:proofErr w:type="spellStart"/>
-      <w:proofErr w:type="gramEnd"/>
-      <w:r>
-        <w:t>snps.tsv</w:t>
-      </w:r>
-      <w:proofErr w:type="spellEnd"/>
-      <w:r>
-        <w:t xml:space="preserve"> file the 3</w:t>
+        <w:t>In the .snps.tsv file the 3</w:t>
       </w:r>
       <w:r>
         <w:rPr>
@@ -3997,18 +2382,10 @@
         <w:ind w:left="709"/>
       </w:pPr>
       <w:r>
-        <w:t>for f in *.</w:t>
-      </w:r>
-      <w:proofErr w:type="spellStart"/>
-      <w:r>
-        <w:t>sn</w:t>
-      </w:r>
-      <w:r>
-        <w:t>ps.tsv</w:t>
-      </w:r>
-      <w:proofErr w:type="spellEnd"/>
-      <w:r>
-        <w:t xml:space="preserve">; do tail -1 $f |cut -f 3 </w:t>
+        <w:t>for f in *.sn</w:t>
+      </w:r>
+      <w:r>
+        <w:t xml:space="preserve">ps.tsv; do tail -1 $f |cut -f 3 </w:t>
       </w:r>
       <w:r>
         <w:t>&amp;&amp; echo -n " " $f " "; done</w:t>
@@ -4025,23 +2402,7 @@
         <w:ind w:left="709"/>
       </w:pPr>
       <w:r>
-        <w:t>for f in *.</w:t>
-      </w:r>
-      <w:proofErr w:type="spellStart"/>
-      <w:r>
-        <w:t>snps.tsv</w:t>
-      </w:r>
-      <w:proofErr w:type="spellEnd"/>
-      <w:r>
-        <w:t>; do tail -1 $f |cut -f 3 |</w:t>
-      </w:r>
-      <w:proofErr w:type="spellStart"/>
-      <w:r>
-        <w:t>tr</w:t>
-      </w:r>
-      <w:proofErr w:type="spellEnd"/>
-      <w:r>
-        <w:t xml:space="preserve"> '\n' " " &gt;&gt;loci_counts_by_sample.txt &amp;&amp; echo $f " "   &gt;&gt;loci_counts_by_sample.txt; done</w:t>
+        <w:t>for f in *.snps.tsv; do tail -1 $f |cut -f 3 |tr '\n' " " &gt;&gt;loci_counts_by_sample.txt &amp;&amp; echo $f " "   &gt;&gt;loci_counts_by_sample.txt; done</w:t>
       </w:r>
     </w:p>
     <w:p/>
@@ -4055,34 +2416,16 @@
         <w:ind w:left="709"/>
       </w:pPr>
       <w:r>
-        <w:t>file=</w:t>
-      </w:r>
-      <w:proofErr w:type="gramStart"/>
-      <w:r>
-        <w:t>open(</w:t>
-      </w:r>
-      <w:proofErr w:type="gramEnd"/>
-      <w:r>
-        <w:t>"loci_counts_by_sample.txt", 'r')</w:t>
+        <w:t>file=open("loci_counts_by_sample.txt", 'r')</w:t>
       </w:r>
     </w:p>
     <w:p>
       <w:pPr>
         <w:ind w:left="709"/>
       </w:pPr>
-      <w:proofErr w:type="spellStart"/>
       <w:r>
         <w:lastRenderedPageBreak/>
-        <w:t>my_list</w:t>
-      </w:r>
-      <w:proofErr w:type="spellEnd"/>
-      <w:proofErr w:type="gramStart"/>
-      <w:r>
-        <w:t>=[</w:t>
-      </w:r>
-      <w:proofErr w:type="gramEnd"/>
-      <w:r>
-        <w:t>]</w:t>
+        <w:t>my_list=[]</w:t>
       </w:r>
     </w:p>
     <w:p>
@@ -4098,25 +2441,7 @@
         <w:ind w:left="709"/>
       </w:pPr>
       <w:r>
-        <w:t xml:space="preserve">    </w:t>
-      </w:r>
-      <w:proofErr w:type="spellStart"/>
-      <w:r>
-        <w:t>sline</w:t>
-      </w:r>
-      <w:proofErr w:type="spellEnd"/>
-      <w:r>
-        <w:t>=</w:t>
-      </w:r>
-      <w:proofErr w:type="spellStart"/>
-      <w:proofErr w:type="gramStart"/>
-      <w:r>
-        <w:t>line.split</w:t>
-      </w:r>
-      <w:proofErr w:type="spellEnd"/>
-      <w:proofErr w:type="gramEnd"/>
-      <w:r>
-        <w:t>()</w:t>
+        <w:t xml:space="preserve">    sline=line.split()</w:t>
       </w:r>
     </w:p>
     <w:p>
@@ -4124,54 +2449,15 @@
         <w:ind w:left="709"/>
       </w:pPr>
       <w:r>
-        <w:t xml:space="preserve">    </w:t>
-      </w:r>
-      <w:proofErr w:type="spellStart"/>
-      <w:r>
-        <w:t>my_</w:t>
-      </w:r>
-      <w:proofErr w:type="gramStart"/>
-      <w:r>
-        <w:t>list.append</w:t>
-      </w:r>
-      <w:proofErr w:type="spellEnd"/>
-      <w:proofErr w:type="gramEnd"/>
-      <w:r>
-        <w:t>(</w:t>
-      </w:r>
-      <w:proofErr w:type="spellStart"/>
-      <w:r>
-        <w:t>int</w:t>
-      </w:r>
-      <w:proofErr w:type="spellEnd"/>
-      <w:r>
-        <w:t>(</w:t>
-      </w:r>
-      <w:proofErr w:type="spellStart"/>
-      <w:r>
-        <w:t>sline</w:t>
-      </w:r>
-      <w:proofErr w:type="spellEnd"/>
-      <w:r>
-        <w:t>[0])</w:t>
+        <w:t xml:space="preserve">    my_list.append(int(sline[0])</w:t>
       </w:r>
     </w:p>
     <w:p>
       <w:pPr>
         <w:ind w:left="709"/>
       </w:pPr>
-      <w:proofErr w:type="spellStart"/>
-      <w:r>
-        <w:t>my_</w:t>
-      </w:r>
-      <w:proofErr w:type="gramStart"/>
-      <w:r>
-        <w:t>list.sort</w:t>
-      </w:r>
-      <w:proofErr w:type="spellEnd"/>
-      <w:proofErr w:type="gramEnd"/>
-      <w:r>
-        <w:t>()</w:t>
+      <w:r>
+        <w:t>my_list.sort()</w:t>
       </w:r>
     </w:p>
     <w:p>
@@ -4179,15 +2465,7 @@
         <w:ind w:left="709"/>
       </w:pPr>
       <w:r>
-        <w:t>min(</w:t>
-      </w:r>
-      <w:proofErr w:type="spellStart"/>
-      <w:r>
-        <w:t>my_list</w:t>
-      </w:r>
-      <w:proofErr w:type="spellEnd"/>
-      <w:r>
-        <w:t>)</w:t>
+        <w:t>min(my_list)</w:t>
       </w:r>
     </w:p>
     <w:p>
@@ -4195,15 +2473,7 @@
         <w:ind w:left="709"/>
       </w:pPr>
       <w:r>
-        <w:t>max(</w:t>
-      </w:r>
-      <w:proofErr w:type="spellStart"/>
-      <w:r>
-        <w:t>my_list</w:t>
-      </w:r>
-      <w:proofErr w:type="spellEnd"/>
-      <w:r>
-        <w:t>)</w:t>
+        <w:t>max(my_list)</w:t>
       </w:r>
     </w:p>
     <w:p/>
@@ -4246,39 +2516,16 @@
         <w:t>In this folder:</w:t>
       </w:r>
       <w:r>
-        <w:t xml:space="preserve"> /home/hpc3461/</w:t>
-      </w:r>
-      <w:proofErr w:type="spellStart"/>
-      <w:r>
-        <w:t>rhinanthus</w:t>
-      </w:r>
-      <w:proofErr w:type="spellEnd"/>
-      <w:r>
-        <w:t>/</w:t>
-      </w:r>
-      <w:proofErr w:type="spellStart"/>
-      <w:r>
-        <w:t>stacks_pipeline</w:t>
-      </w:r>
-      <w:proofErr w:type="spellEnd"/>
-    </w:p>
-    <w:p>
-      <w:r>
-        <w:t xml:space="preserve">I submit: </w:t>
-      </w:r>
-      <w:proofErr w:type="spellStart"/>
-      <w:proofErr w:type="gramStart"/>
-      <w:r>
-        <w:t>qsub</w:t>
-      </w:r>
-      <w:proofErr w:type="spellEnd"/>
-      <w:r>
-        <w:t xml:space="preserve">  </w:t>
+        <w:t xml:space="preserve"> /home/hpc3461/rhinanthus/stacks_pipeline</w:t>
+      </w:r>
+    </w:p>
+    <w:p>
+      <w:r>
+        <w:t xml:space="preserve">I submit: qsub  </w:t>
       </w:r>
       <w:r>
         <w:t>cstacks_script.sh</w:t>
       </w:r>
-      <w:proofErr w:type="gramEnd"/>
     </w:p>
     <w:p/>
     <w:p>
@@ -4286,42 +2533,18 @@
         <w:t xml:space="preserve">I made sure to update the sample list within the script to account for the new name of that duplicated sample. </w:t>
       </w:r>
       <w:r>
-        <w:t xml:space="preserve">Now I’m waiting for this to run. I also need to figure out how the next step uses the population info because the </w:t>
-      </w:r>
-      <w:proofErr w:type="spellStart"/>
-      <w:r>
-        <w:t>rstacks</w:t>
-      </w:r>
-      <w:proofErr w:type="spellEnd"/>
-      <w:r>
-        <w:t xml:space="preserve"> program doesn’t seem to take the population list as an input. </w:t>
+        <w:t xml:space="preserve">Now I’m waiting for this to run. I also need to figure out how the next step uses the population info because the rstacks program doesn’t seem to take the population list as an input. </w:t>
       </w:r>
     </w:p>
     <w:p/>
     <w:p>
       <w:r>
-        <w:t>Redo-</w:t>
-      </w:r>
-      <w:proofErr w:type="spellStart"/>
-      <w:r>
-        <w:t>Ustacks</w:t>
-      </w:r>
-      <w:proofErr w:type="spellEnd"/>
-      <w:r>
-        <w:t>:</w:t>
-      </w:r>
-    </w:p>
-    <w:p>
-      <w:r>
-        <w:t xml:space="preserve">Because it is recommended to increase min read depth when one is suspicious of high sequencing error or when one has high depth I changed the </w:t>
-      </w:r>
-      <w:proofErr w:type="spellStart"/>
-      <w:r>
-        <w:t>ustacks</w:t>
-      </w:r>
-      <w:proofErr w:type="spellEnd"/>
-      <w:r>
-        <w:t xml:space="preserve"> script so that the minimum number of reads is changed from –m 3 to –m 6. I can then compare the number of loci between the two runs to try to determine which is better. </w:t>
+        <w:t>Redo-Ustacks:</w:t>
+      </w:r>
+    </w:p>
+    <w:p>
+      <w:r>
+        <w:t xml:space="preserve">Because it is recommended to increase min read depth when one is suspicious of high sequencing error or when one has high depth I changed the ustacks script so that the minimum number of reads is changed from –m 3 to –m 6. I can then compare the number of loci between the two runs to try to determine which is better. </w:t>
       </w:r>
     </w:p>
     <w:p>
@@ -4350,30 +2573,8 @@
         <w:rPr>
           <w:u w:val="single"/>
         </w:rPr>
-        <w:t xml:space="preserve">Notes on what </w:t>
-      </w:r>
-      <w:proofErr w:type="spellStart"/>
-      <w:r>
-        <w:rPr>
-          <w:u w:val="single"/>
-        </w:rPr>
-        <w:t>Cstacks</w:t>
-      </w:r>
-      <w:proofErr w:type="spellEnd"/>
-      <w:r>
-        <w:rPr>
-          <w:u w:val="single"/>
-        </w:rPr>
-        <w:t xml:space="preserve"> does and it’s </w:t>
-      </w:r>
-      <w:proofErr w:type="spellStart"/>
-      <w:r>
-        <w:rPr>
-          <w:u w:val="single"/>
-        </w:rPr>
-        <w:t>ouput</w:t>
-      </w:r>
-      <w:proofErr w:type="spellEnd"/>
+        <w:t>Notes on what Cstacks does and it’s ouput</w:t>
+      </w:r>
       <w:r>
         <w:rPr>
           <w:u w:val="single"/>
@@ -4382,32 +2583,17 @@
       </w:r>
     </w:p>
     <w:p>
-      <w:proofErr w:type="spellStart"/>
-      <w:r>
-        <w:t>Cstacks</w:t>
-      </w:r>
-      <w:proofErr w:type="spellEnd"/>
-      <w:r>
-        <w:t xml:space="preserve"> merges alleles from different samples together. The output is a </w:t>
-      </w:r>
-    </w:p>
-    <w:p>
-      <w:r>
-        <w:t xml:space="preserve">For each sample </w:t>
-      </w:r>
-      <w:proofErr w:type="gramStart"/>
-      <w:r>
-        <w:t xml:space="preserve">a </w:t>
-      </w:r>
-      <w:r>
-        <w:t>.</w:t>
-      </w:r>
-      <w:proofErr w:type="spellStart"/>
-      <w:proofErr w:type="gramEnd"/>
-      <w:r>
-        <w:t>matches.tsv</w:t>
-      </w:r>
-      <w:proofErr w:type="spellEnd"/>
+      <w:r>
+        <w:t xml:space="preserve">Cstacks merges alleles from different samples together. The output is a </w:t>
+      </w:r>
+    </w:p>
+    <w:p>
+      <w:r>
+        <w:t xml:space="preserve">For each sample a </w:t>
+      </w:r>
+      <w:r>
+        <w:t>.matches.tsv</w:t>
+      </w:r>
       <w:r>
         <w:t xml:space="preserve"> file is created. This shows how sample locus matches to a catalog locus. </w:t>
       </w:r>
@@ -4529,25 +2715,7 @@
                 <w:sz w:val="22"/>
                 <w:szCs w:val="22"/>
               </w:rPr>
-              <w:t xml:space="preserve">Looks like you're right, it was sent twice, my mistake! I am very confident about the sample IDs being correct, so I looked into the Good_Samples_19April2016.xlsx file, and it is also listed in there twice. My best guess is that it was used as a replacement during extractions, despite having already been done. One final check would be to check the </w:t>
-            </w:r>
-            <w:proofErr w:type="spellStart"/>
-            <w:r>
-              <w:rPr>
-                <w:rFonts w:ascii="Helvetica" w:hAnsi="Helvetica" w:cs="Helvetica"/>
-                <w:sz w:val="22"/>
-                <w:szCs w:val="22"/>
-              </w:rPr>
-              <w:t>microtubes</w:t>
-            </w:r>
-            <w:proofErr w:type="spellEnd"/>
-            <w:r>
-              <w:rPr>
-                <w:rFonts w:ascii="Helvetica" w:hAnsi="Helvetica" w:cs="Helvetica"/>
-                <w:sz w:val="22"/>
-                <w:szCs w:val="22"/>
-              </w:rPr>
-              <w:t xml:space="preserve"> in the -80 freezer; they are samples 12 and 60 (Both in box 1). </w:t>
+              <w:t xml:space="preserve">Looks like you're right, it was sent twice, my mistake! I am very confident about the sample IDs being correct, so I looked into the Good_Samples_19April2016.xlsx file, and it is also listed in there twice. My best guess is that it was used as a replacement during extractions, despite having already been done. One final check would be to check the microtubes in the -80 freezer; they are samples 12 and 60 (Both in box 1). </w:t>
             </w:r>
           </w:p>
           <w:p>
@@ -4600,22 +2768,15 @@
           <w:numId w:val="6"/>
         </w:numPr>
       </w:pPr>
-      <w:proofErr w:type="spellStart"/>
       <w:r>
         <w:t>process_radtags</w:t>
       </w:r>
-      <w:proofErr w:type="spellEnd"/>
       <w:r>
         <w:t xml:space="preserve">: output is located in </w:t>
       </w:r>
       <w:r>
-        <w:t>/home/hpc3461/</w:t>
-      </w:r>
-      <w:proofErr w:type="spellStart"/>
-      <w:r>
-        <w:t>rhinanthus</w:t>
-      </w:r>
-      <w:proofErr w:type="spellEnd"/>
+        <w:t>/home/hpc3461/rhinanthus</w:t>
+      </w:r>
       <w:r>
         <w:t>/</w:t>
       </w:r>
@@ -4631,13 +2792,8 @@
           <w:numId w:val="6"/>
         </w:numPr>
       </w:pPr>
-      <w:proofErr w:type="spellStart"/>
-      <w:r>
-        <w:t>ustascks</w:t>
-      </w:r>
-      <w:proofErr w:type="spellEnd"/>
-      <w:r>
-        <w:t xml:space="preserve">: </w:t>
+      <w:r>
+        <w:t xml:space="preserve">ustascks: </w:t>
       </w:r>
     </w:p>
     <w:p>
@@ -4652,23 +2808,7 @@
         <w:t>script “</w:t>
       </w:r>
       <w:r>
-        <w:t>/home/hpc3461/</w:t>
-      </w:r>
-      <w:proofErr w:type="spellStart"/>
-      <w:r>
-        <w:t>rhinanthus</w:t>
-      </w:r>
-      <w:proofErr w:type="spellEnd"/>
-      <w:r>
-        <w:t>/</w:t>
-      </w:r>
-      <w:proofErr w:type="spellStart"/>
-      <w:r>
-        <w:t>stacks_pipeline</w:t>
-      </w:r>
-      <w:proofErr w:type="spellEnd"/>
-      <w:r>
-        <w:t xml:space="preserve"> </w:t>
+        <w:t xml:space="preserve">/home/hpc3461/rhinanthus/stacks_pipeline </w:t>
       </w:r>
       <w:r>
         <w:t>/</w:t>
@@ -4700,13 +2840,8 @@
           <w:numId w:val="6"/>
         </w:numPr>
       </w:pPr>
-      <w:proofErr w:type="spellStart"/>
-      <w:r>
-        <w:t>cstacks</w:t>
-      </w:r>
-      <w:proofErr w:type="spellEnd"/>
-      <w:r>
-        <w:t>:</w:t>
+      <w:r>
+        <w:t>cstacks:</w:t>
       </w:r>
     </w:p>
     <w:p>
@@ -4721,23 +2856,7 @@
         <w:t xml:space="preserve"> script:</w:t>
       </w:r>
       <w:r>
-        <w:t xml:space="preserve"> /home/hpc3461/</w:t>
-      </w:r>
-      <w:proofErr w:type="spellStart"/>
-      <w:r>
-        <w:t>rhinanthus</w:t>
-      </w:r>
-      <w:proofErr w:type="spellEnd"/>
-      <w:r>
-        <w:t>/</w:t>
-      </w:r>
-      <w:proofErr w:type="spellStart"/>
-      <w:r>
-        <w:t>stacks_pipeline</w:t>
-      </w:r>
-      <w:proofErr w:type="spellEnd"/>
-      <w:r>
-        <w:t xml:space="preserve"> </w:t>
+        <w:t xml:space="preserve"> /home/hpc3461/rhinanthus/stacks_pipeline </w:t>
       </w:r>
       <w:r>
         <w:t>/</w:t>
@@ -4764,21 +2883,8 @@
         </w:numPr>
       </w:pPr>
       <w:r>
-        <w:t>/home/hpc3461/</w:t>
-      </w:r>
-      <w:proofErr w:type="spellStart"/>
-      <w:r>
-        <w:t>rhinanthus</w:t>
-      </w:r>
-      <w:proofErr w:type="spellEnd"/>
-      <w:r>
-        <w:t>/</w:t>
-      </w:r>
-      <w:proofErr w:type="spellStart"/>
-      <w:r>
-        <w:t>stacks_pipeline</w:t>
-      </w:r>
-      <w:proofErr w:type="spellEnd"/>
+        <w:t>/home/hpc3461/rhinanthus/stacks_pipeline</w:t>
+      </w:r>
       <w:r>
         <w:t>/</w:t>
       </w:r>
@@ -4792,13 +2898,8 @@
         <w:ind w:left="1980"/>
       </w:pPr>
       <w:r>
-        <w:t xml:space="preserve">This output is using default parameters of </w:t>
-      </w:r>
-      <w:proofErr w:type="spellStart"/>
-      <w:r>
-        <w:t>ustacks</w:t>
-      </w:r>
-      <w:proofErr w:type="spellEnd"/>
+        <w:t>This output is using default parameters of ustacks</w:t>
+      </w:r>
     </w:p>
     <w:p>
       <w:pPr>
@@ -4809,21 +2910,8 @@
         </w:numPr>
       </w:pPr>
       <w:r>
-        <w:t>/home/hpc3461/</w:t>
-      </w:r>
-      <w:proofErr w:type="spellStart"/>
-      <w:r>
-        <w:t>rhinanthus</w:t>
-      </w:r>
-      <w:proofErr w:type="spellEnd"/>
-      <w:r>
-        <w:t>/</w:t>
-      </w:r>
-      <w:proofErr w:type="spellStart"/>
-      <w:r>
-        <w:t>stacks_pipeline</w:t>
-      </w:r>
-      <w:proofErr w:type="spellEnd"/>
+        <w:t>/home/hpc3461/rhinanthus/stacks_pipeline</w:t>
+      </w:r>
       <w:r>
         <w:t>/</w:t>
       </w:r>
@@ -4840,28 +2928,12 @@
         <w:ind w:left="1985"/>
       </w:pPr>
       <w:r>
-        <w:t xml:space="preserve">This output is for a </w:t>
-      </w:r>
-      <w:proofErr w:type="spellStart"/>
-      <w:r>
-        <w:t>ustacks</w:t>
-      </w:r>
-      <w:proofErr w:type="spellEnd"/>
-      <w:r>
-        <w:t xml:space="preserve"> run which uses a higher number of minimum number of reads is changed from –m 3 to –m 6 </w:t>
-      </w:r>
-    </w:p>
-    <w:p>
-      <w:r>
-        <w:t xml:space="preserve">There is a difference between the two </w:t>
-      </w:r>
-      <w:proofErr w:type="spellStart"/>
-      <w:r>
-        <w:t>ustack</w:t>
-      </w:r>
-      <w:proofErr w:type="spellEnd"/>
-      <w:r>
-        <w:t xml:space="preserve"> runs. With a higher minimum number of reads required there are fewer loci per sample. </w:t>
+        <w:t xml:space="preserve">This output is for a ustacks run which uses a higher number of minimum number of reads is changed from –m 3 to –m 6 </w:t>
+      </w:r>
+    </w:p>
+    <w:p>
+      <w:r>
+        <w:t xml:space="preserve">There is a difference between the two ustack runs. With a higher minimum number of reads required there are fewer loci per sample. </w:t>
       </w:r>
       <w:r>
         <w:t xml:space="preserve">We lose approximately 30 of loci when we require there to be a minimum of 6 reads per loci per sample. So for now I am proceeding with the default parameters.  </w:t>
@@ -15197,7 +13269,6 @@
                 <w:color w:val="000000"/>
               </w:rPr>
             </w:pPr>
-            <w:proofErr w:type="spellStart"/>
             <w:r>
               <w:rPr>
                 <w:rFonts w:ascii="Calibri" w:eastAsia="Times New Roman" w:hAnsi="Calibri"/>
@@ -15205,7 +13276,6 @@
               </w:rPr>
               <w:t>Avg</w:t>
             </w:r>
-            <w:proofErr w:type="spellEnd"/>
           </w:p>
         </w:tc>
         <w:tc>
@@ -15250,34 +13320,13 @@
         </w:numPr>
         <w:ind w:left="284" w:hanging="284"/>
       </w:pPr>
-      <w:proofErr w:type="spellStart"/>
-      <w:r>
-        <w:t>Sstacks</w:t>
-      </w:r>
-      <w:proofErr w:type="spellEnd"/>
-      <w:r>
-        <w:t xml:space="preserve">: </w:t>
-      </w:r>
-      <w:proofErr w:type="spellStart"/>
-      <w:r>
-        <w:t>sstacks</w:t>
-      </w:r>
-      <w:proofErr w:type="spellEnd"/>
-      <w:r>
-        <w:t xml:space="preserve"> links up catalog locus to the within sample locus. The output file is for each sample </w:t>
-      </w:r>
-    </w:p>
-    <w:p>
-      <w:r>
-        <w:t xml:space="preserve">I thought I submit </w:t>
-      </w:r>
-      <w:proofErr w:type="spellStart"/>
-      <w:r>
-        <w:t>sstacks</w:t>
-      </w:r>
-      <w:proofErr w:type="spellEnd"/>
-      <w:r>
-        <w:t xml:space="preserve"> last week but I don’t have a record for it so I’m submitting the process now. </w:t>
+      <w:r>
+        <w:t xml:space="preserve">Sstacks: sstacks links up catalog locus to the within sample locus. The output file is for each sample </w:t>
+      </w:r>
+    </w:p>
+    <w:p>
+      <w:r>
+        <w:t xml:space="preserve">I thought I submit sstacks last week but I don’t have a record for it so I’m submitting the process now. </w:t>
       </w:r>
     </w:p>
     <w:p>
@@ -15295,21 +13344,8 @@
         <w:ind w:left="709"/>
       </w:pPr>
       <w:r>
-        <w:t>/home/hpc3461/</w:t>
-      </w:r>
-      <w:proofErr w:type="spellStart"/>
-      <w:r>
-        <w:t>rhinanthus</w:t>
-      </w:r>
-      <w:proofErr w:type="spellEnd"/>
-      <w:r>
-        <w:t>/</w:t>
-      </w:r>
-      <w:proofErr w:type="spellStart"/>
-      <w:r>
-        <w:t>stacks_pipeline</w:t>
-      </w:r>
-      <w:proofErr w:type="spellEnd"/>
+        <w:t>/home/hpc3461/rhinanthus/stacks_pipeline</w:t>
+      </w:r>
     </w:p>
     <w:p/>
     <w:p>
@@ -15324,13 +13360,8 @@
       <w:r>
         <w:t xml:space="preserve"> </w:t>
       </w:r>
-      <w:proofErr w:type="spellStart"/>
-      <w:r>
-        <w:t>qsub</w:t>
-      </w:r>
-      <w:proofErr w:type="spellEnd"/>
-      <w:r>
-        <w:t xml:space="preserve"> sstacks_script.sh</w:t>
+      <w:r>
+        <w:t>qsub sstacks_script.sh</w:t>
       </w:r>
     </w:p>
     <w:p>
@@ -15359,21 +13390,8 @@
         <w:t>In this folder:</w:t>
       </w:r>
       <w:r>
-        <w:t xml:space="preserve"> /home/hpc3461/</w:t>
-      </w:r>
-      <w:proofErr w:type="spellStart"/>
-      <w:r>
-        <w:t>rhinanthus</w:t>
-      </w:r>
-      <w:proofErr w:type="spellEnd"/>
-      <w:r>
-        <w:t>/</w:t>
-      </w:r>
-      <w:proofErr w:type="spellStart"/>
-      <w:r>
-        <w:t>stacks_pipeline</w:t>
-      </w:r>
-      <w:proofErr w:type="spellEnd"/>
+        <w:t xml:space="preserve"> /home/hpc3461/rhinanthus/stacks_pipeline</w:t>
+      </w:r>
     </w:p>
     <w:p/>
     <w:p>
@@ -15383,15 +13401,7 @@
     </w:p>
     <w:p>
       <w:r>
-        <w:t xml:space="preserve">       </w:t>
-      </w:r>
-      <w:proofErr w:type="spellStart"/>
-      <w:r>
-        <w:t>qsub</w:t>
-      </w:r>
-      <w:proofErr w:type="spellEnd"/>
-      <w:r>
-        <w:t xml:space="preserve"> </w:t>
+        <w:t xml:space="preserve">       qsub </w:t>
       </w:r>
       <w:r>
         <w:t>rxstacks_cstacks_script.sh</w:t>
@@ -15399,13 +13409,8 @@
     </w:p>
     <w:p/>
     <w:p>
-      <w:proofErr w:type="spellStart"/>
-      <w:r>
-        <w:t>Rxstacks</w:t>
-      </w:r>
-      <w:proofErr w:type="spellEnd"/>
-      <w:r>
-        <w:t xml:space="preserve"> applies 4 corrections to the earlier SNP calls:</w:t>
+      <w:r>
+        <w:t>Rxstacks applies 4 corrections to the earlier SNP calls:</w:t>
       </w:r>
     </w:p>
     <w:p>
@@ -15429,15 +13434,7 @@
         </w:numPr>
       </w:pPr>
       <w:r>
-        <w:t xml:space="preserve">Applies a log likelihood filtering. When a stack is assembled a log likelihood is assigned to that stack by </w:t>
-      </w:r>
-      <w:proofErr w:type="spellStart"/>
-      <w:r>
-        <w:t>ustacks</w:t>
-      </w:r>
-      <w:proofErr w:type="spellEnd"/>
-      <w:r>
-        <w:t>. This removes loci that have log likelihood below the threshold. Loci with poor log likelihoods have low coverage, high sequencing error or both. Good likelihoods are close to zero and bad are highly negative. What is highly negative I don’t know.</w:t>
+        <w:t>Applies a log likelihood filtering. When a stack is assembled a log likelihood is assigned to that stack by ustacks. This removes loci that have log likelihood below the threshold. Loci with poor log likelihoods have low coverage, high sequencing error or both. Good likelihoods are close to zero and bad are highly negative. What is highly negative I don’t know.</w:t>
       </w:r>
     </w:p>
     <w:p>
@@ -15452,15 +13449,7 @@
         <w:t xml:space="preserve">For each catalog in the locus individuals are expected to have a single matching locus. </w:t>
       </w:r>
       <w:r>
-        <w:t xml:space="preserve">When multiple loci from an individual match a catalog locus are called “confounded”. These loci are typically comprised of </w:t>
-      </w:r>
-      <w:proofErr w:type="spellStart"/>
-      <w:r>
-        <w:t>repetive</w:t>
-      </w:r>
-      <w:proofErr w:type="spellEnd"/>
-      <w:r>
-        <w:t xml:space="preserve"> sequence. These are removed from the analysis. </w:t>
+        <w:t xml:space="preserve">When multiple loci from an individual match a catalog locus are called “confounded”. These loci are typically comprised of repetive sequence. These are removed from the analysis. </w:t>
       </w:r>
     </w:p>
     <w:p>
@@ -15490,21 +13479,8 @@
     </w:p>
     <w:p>
       <w:r>
-        <w:t>/home/hpc3461/</w:t>
-      </w:r>
-      <w:proofErr w:type="spellStart"/>
-      <w:r>
-        <w:t>rhinanthus</w:t>
-      </w:r>
-      <w:proofErr w:type="spellEnd"/>
-      <w:r>
-        <w:t>/</w:t>
-      </w:r>
-      <w:proofErr w:type="spellStart"/>
-      <w:r>
-        <w:t>stacks_pipeline</w:t>
-      </w:r>
-      <w:proofErr w:type="spellEnd"/>
+        <w:t>/home/hpc3461/rhinanthus/stacks_pipeline</w:t>
+      </w:r>
     </w:p>
     <w:p>
       <w:r>
@@ -15515,13 +13491,8 @@
       </w:r>
     </w:p>
     <w:p>
-      <w:proofErr w:type="spellStart"/>
-      <w:r>
-        <w:t>qsub</w:t>
-      </w:r>
-      <w:proofErr w:type="spellEnd"/>
-      <w:r>
-        <w:t xml:space="preserve"> stacks_populations_script.sh</w:t>
+      <w:r>
+        <w:t>qsub stacks_populations_script.sh</w:t>
       </w:r>
     </w:p>
     <w:p/>
@@ -15549,21 +13520,8 @@
     </w:p>
     <w:p>
       <w:r>
-        <w:t>/home/hpc3461/</w:t>
-      </w:r>
-      <w:proofErr w:type="spellStart"/>
-      <w:r>
-        <w:t>rhinanthus</w:t>
-      </w:r>
-      <w:proofErr w:type="spellEnd"/>
-      <w:r>
-        <w:t>/</w:t>
-      </w:r>
-      <w:proofErr w:type="spellStart"/>
-      <w:r>
-        <w:t>stacks_pipeline</w:t>
-      </w:r>
-      <w:proofErr w:type="spellEnd"/>
+        <w:t>/home/hpc3461/rhinanthus/stacks_pipeline</w:t>
+      </w:r>
     </w:p>
     <w:p>
       <w:r>
@@ -15574,13 +13532,8 @@
       </w:r>
     </w:p>
     <w:p>
-      <w:proofErr w:type="spellStart"/>
-      <w:r>
-        <w:t>qsub</w:t>
-      </w:r>
-      <w:proofErr w:type="spellEnd"/>
-      <w:r>
-        <w:t xml:space="preserve"> stacks_populations_script.sh</w:t>
+      <w:r>
+        <w:t>qsub stacks_populations_script.sh</w:t>
       </w:r>
     </w:p>
     <w:p/>
@@ -15599,13 +13552,14 @@
           <w:numId w:val="9"/>
         </w:numPr>
       </w:pPr>
-      <w:proofErr w:type="spellStart"/>
-      <w:r>
-        <w:t>Ustacks</w:t>
-      </w:r>
-      <w:proofErr w:type="spellEnd"/>
-      <w:r>
-        <w:t xml:space="preserve"> is find because I did not pass list of files</w:t>
+      <w:r>
+        <w:t xml:space="preserve">Ustacks is </w:t>
+      </w:r>
+      <w:r>
+        <w:t>fine</w:t>
+      </w:r>
+      <w:r>
+        <w:t xml:space="preserve"> because I did not pass list of files</w:t>
       </w:r>
     </w:p>
     <w:p>
@@ -15616,14 +13570,12 @@
           <w:numId w:val="9"/>
         </w:numPr>
       </w:pPr>
-      <w:proofErr w:type="spellStart"/>
       <w:r>
         <w:t>Cstacks</w:t>
       </w:r>
       <w:r>
         <w:t>_script</w:t>
       </w:r>
-      <w:proofErr w:type="spellEnd"/>
       <w:r>
         <w:t xml:space="preserve"> fixed, checked that sample number is correct</w:t>
       </w:r>
@@ -15637,23 +13589,7 @@
         </w:numPr>
       </w:pPr>
       <w:r>
-        <w:t xml:space="preserve">head -n 110 </w:t>
-      </w:r>
-      <w:proofErr w:type="gramStart"/>
-      <w:r>
-        <w:t>cstacks_script.sh  |</w:t>
-      </w:r>
-      <w:proofErr w:type="gramEnd"/>
-      <w:r>
-        <w:t xml:space="preserve"> tail -96 |</w:t>
-      </w:r>
-      <w:proofErr w:type="spellStart"/>
-      <w:r>
-        <w:t>wc</w:t>
-      </w:r>
-      <w:proofErr w:type="spellEnd"/>
-      <w:r>
-        <w:t xml:space="preserve"> </w:t>
+        <w:t xml:space="preserve">head -n 110 cstacks_script.sh  | tail -96 |wc </w:t>
       </w:r>
       <w:r>
         <w:t>–</w:t>
@@ -15671,23 +13607,10 @@
         </w:numPr>
       </w:pPr>
       <w:r>
-        <w:t xml:space="preserve">fixed </w:t>
-      </w:r>
-      <w:proofErr w:type="spellStart"/>
-      <w:r>
-        <w:t>sstacks</w:t>
-      </w:r>
-      <w:proofErr w:type="spellEnd"/>
-      <w:r>
-        <w:t xml:space="preserve">-removed this script because it was part of the </w:t>
-      </w:r>
-      <w:proofErr w:type="spellStart"/>
-      <w:r>
-        <w:t>cstacks</w:t>
-      </w:r>
-      <w:proofErr w:type="spellEnd"/>
-      <w:r>
-        <w:t xml:space="preserve"> script as well.</w:t>
+        <w:t>fixed sstacks</w:t>
+      </w:r>
+      <w:r>
+        <w:t>-removed this script because it was part of the cstacks script as well.</w:t>
       </w:r>
     </w:p>
     <w:p>
@@ -15698,13 +13621,8 @@
           <w:numId w:val="9"/>
         </w:numPr>
       </w:pPr>
-      <w:proofErr w:type="spellStart"/>
-      <w:r>
-        <w:t>rxstacks</w:t>
-      </w:r>
-      <w:proofErr w:type="spellEnd"/>
-      <w:r>
-        <w:t>, was good didn’t need fixing.</w:t>
+      <w:r>
+        <w:t>rxstacks, was good didn’t need fixing.</w:t>
       </w:r>
     </w:p>
     <w:p>
@@ -15716,15 +13634,7 @@
         </w:numPr>
       </w:pPr>
       <w:r>
-        <w:t xml:space="preserve">head -n 110 rxstacks_cstacks_script.sh | tail -n +15 | </w:t>
-      </w:r>
-      <w:proofErr w:type="spellStart"/>
-      <w:r>
-        <w:t>uniq</w:t>
-      </w:r>
-      <w:proofErr w:type="spellEnd"/>
-      <w:r>
-        <w:t xml:space="preserve"> -c </w:t>
+        <w:t xml:space="preserve">head -n 110 rxstacks_cstacks_script.sh | tail -n +15 | uniq -c </w:t>
       </w:r>
     </w:p>
     <w:p>
@@ -15738,13 +13648,8 @@
       <w:r>
         <w:t xml:space="preserve">head -n 110 rxstacks_cstacks_script.sh | tail -n +15 | </w:t>
       </w:r>
-      <w:proofErr w:type="spellStart"/>
-      <w:r>
-        <w:t>wc</w:t>
-      </w:r>
-      <w:proofErr w:type="spellEnd"/>
-      <w:r>
-        <w:t xml:space="preserve"> -l</w:t>
+      <w:r>
+        <w:t>wc -l</w:t>
       </w:r>
       <w:r>
         <w:t xml:space="preserve"> </w:t>
@@ -15757,47 +13662,20 @@
       </w:r>
     </w:p>
     <w:p>
-      <w:proofErr w:type="spellStart"/>
       <w:r>
         <w:t>Cstacks</w:t>
       </w:r>
-      <w:proofErr w:type="spellEnd"/>
-      <w:r>
-        <w:t xml:space="preserve">+ </w:t>
-      </w:r>
-      <w:proofErr w:type="spellStart"/>
-      <w:r>
-        <w:t>sstacks</w:t>
-      </w:r>
-      <w:proofErr w:type="spellEnd"/>
-      <w:r>
-        <w:t xml:space="preserve"> combined </w:t>
-      </w:r>
-      <w:proofErr w:type="spellStart"/>
-      <w:proofErr w:type="gramStart"/>
-      <w:r>
-        <w:t>script</w:t>
-      </w:r>
-      <w:r>
-        <w:t>:submit</w:t>
-      </w:r>
-      <w:proofErr w:type="spellEnd"/>
-      <w:proofErr w:type="gramEnd"/>
-      <w:r>
-        <w:t xml:space="preserve"> 1150am </w:t>
-      </w:r>
-      <w:proofErr w:type="spellStart"/>
-      <w:r>
-        <w:t>tues</w:t>
-      </w:r>
-      <w:proofErr w:type="spellEnd"/>
-    </w:p>
-    <w:p>
-      <w:proofErr w:type="spellStart"/>
+      <w:r>
+        <w:t>+ sstacks combined script</w:t>
+      </w:r>
+      <w:r>
+        <w:t>:submit 1150am tues</w:t>
+      </w:r>
+    </w:p>
+    <w:p>
       <w:r>
         <w:t>Rxstacks</w:t>
       </w:r>
-      <w:proofErr w:type="spellEnd"/>
       <w:r>
         <w:t>: submit at 530pm</w:t>
       </w:r>
@@ -15813,30 +13691,919 @@
         <w:t>ulations</w:t>
       </w:r>
     </w:p>
-    <w:p>
+    <w:p/>
+    <w:p>
+      <w:r>
+        <w:t>Once these are done… finish pipeline for the ustacks samples where 6 reads were required in order to call a sample locus. The populations output for the default parameters seems to have a high number of loci that are rejected because they are not biallelic.</w:t>
+      </w:r>
+    </w:p>
+    <w:p/>
+    <w:p>
+      <w:r>
+        <w:t>CHECKLIST FOR DEFAULT PARAMETERS:</w:t>
+      </w:r>
+    </w:p>
+    <w:p>
+      <w:r>
+        <w:t>Ustack:DONE</w:t>
+      </w:r>
+    </w:p>
+    <w:p>
+      <w:r>
+        <w:t>Cstack:</w:t>
+      </w:r>
+      <w:r>
+        <w:t xml:space="preserve"> </w:t>
+      </w:r>
+      <w:r>
+        <w:t>in progress on Aug 2</w:t>
+      </w:r>
+      <w:r>
+        <w:t>: Done looks ok</w:t>
+      </w:r>
+    </w:p>
+    <w:p/>
+    <w:p>
+      <w:r>
+        <w:t xml:space="preserve">Rxstack: </w:t>
+      </w:r>
+      <w:r>
+        <w:t>submit 7am aug 3</w:t>
+      </w:r>
+      <w:r>
+        <w:t>: Done looks ok (checked that there are 96 files:</w:t>
+      </w:r>
+      <w:r>
+        <w:t xml:space="preserve"> ls *matches.tsv* |wc </w:t>
+      </w:r>
+      <w:r>
+        <w:t>–</w:t>
+      </w:r>
+      <w:r>
+        <w:t>l</w:t>
+      </w:r>
+      <w:r>
+        <w:t>)</w:t>
+      </w:r>
+    </w:p>
+    <w:p>
+      <w:r>
+        <w:t>Populations:</w:t>
+      </w:r>
+      <w:r>
+        <w:t xml:space="preserve"> submit 8am August 4, 2016</w:t>
+      </w:r>
+    </w:p>
+    <w:p/>
+    <w:p/>
+    <w:p/>
+    <w:tbl>
+      <w:tblPr>
+        <w:tblStyle w:val="TableGrid"/>
+        <w:tblW w:w="0" w:type="auto"/>
+        <w:tblLook w:val="04A0" w:firstRow="1" w:lastRow="0" w:firstColumn="1" w:lastColumn="0" w:noHBand="0" w:noVBand="1"/>
+      </w:tblPr>
+      <w:tblGrid>
+        <w:gridCol w:w="3116"/>
+        <w:gridCol w:w="3117"/>
+        <w:gridCol w:w="3117"/>
+      </w:tblGrid>
+      <w:tr>
+        <w:tc>
+          <w:tcPr>
+            <w:tcW w:w="3116" w:type="dxa"/>
+          </w:tcPr>
+          <w:p>
+            <w:r>
+              <w:t>Ustack</w:t>
+            </w:r>
+          </w:p>
+        </w:tc>
+        <w:tc>
+          <w:tcPr>
+            <w:tcW w:w="3117" w:type="dxa"/>
+          </w:tcPr>
+          <w:p>
+            <w:r>
+              <w:t>Done</w:t>
+            </w:r>
+          </w:p>
+        </w:tc>
+        <w:tc>
+          <w:tcPr>
+            <w:tcW w:w="3117" w:type="dxa"/>
+          </w:tcPr>
+          <w:p/>
+        </w:tc>
+      </w:tr>
+      <w:tr>
+        <w:trPr>
+          <w:trHeight w:val="1135"/>
+        </w:trPr>
+        <w:tc>
+          <w:tcPr>
+            <w:tcW w:w="3116" w:type="dxa"/>
+          </w:tcPr>
+          <w:p>
+            <w:r>
+              <w:t>Cstack</w:t>
+            </w:r>
+          </w:p>
+        </w:tc>
+        <w:tc>
+          <w:tcPr>
+            <w:tcW w:w="3117" w:type="dxa"/>
+          </w:tcPr>
+          <w:p>
+            <w:r>
+              <w:t>Submit aug 2</w:t>
+            </w:r>
+          </w:p>
+        </w:tc>
+        <w:tc>
+          <w:tcPr>
+            <w:tcW w:w="3117" w:type="dxa"/>
+          </w:tcPr>
+          <w:p>
+            <w:r>
+              <w:t>Output looks good. *.matches.tsv files made for each sample. No errors thrown</w:t>
+            </w:r>
+          </w:p>
+        </w:tc>
+      </w:tr>
+      <w:tr>
+        <w:tc>
+          <w:tcPr>
+            <w:tcW w:w="3116" w:type="dxa"/>
+          </w:tcPr>
+          <w:p>
+            <w:r>
+              <w:lastRenderedPageBreak/>
+              <w:t>Rxstack</w:t>
+            </w:r>
+          </w:p>
+        </w:tc>
+        <w:tc>
+          <w:tcPr>
+            <w:tcW w:w="3117" w:type="dxa"/>
+          </w:tcPr>
+          <w:p>
+            <w:r>
+              <w:t>Submit 7am aug 3</w:t>
+            </w:r>
+          </w:p>
+        </w:tc>
+        <w:tc>
+          <w:tcPr>
+            <w:tcW w:w="3117" w:type="dxa"/>
+          </w:tcPr>
+          <w:p>
+            <w:r>
+              <w:t xml:space="preserve">Checked the cor_stacks folder. </w:t>
+            </w:r>
+          </w:p>
+          <w:p>
+            <w:r>
+              <w:t>Each sample has:</w:t>
+            </w:r>
+          </w:p>
+          <w:p>
+            <w:r>
+              <w:t>*.snps</w:t>
+            </w:r>
+          </w:p>
+          <w:p>
+            <w:r>
+              <w:t>.tags</w:t>
+            </w:r>
+          </w:p>
+          <w:p>
+            <w:r>
+              <w:t>.alleles</w:t>
+            </w:r>
+          </w:p>
+          <w:p>
+            <w:r>
+              <w:t>.matches file</w:t>
+            </w:r>
+          </w:p>
+          <w:p>
+            <w:r>
+              <w:t xml:space="preserve">Catalog files and rxstacks files also created. </w:t>
+            </w:r>
+          </w:p>
+        </w:tc>
+      </w:tr>
+      <w:tr>
+        <w:tc>
+          <w:tcPr>
+            <w:tcW w:w="3116" w:type="dxa"/>
+          </w:tcPr>
+          <w:p>
+            <w:r>
+              <w:t>populations</w:t>
+            </w:r>
+          </w:p>
+        </w:tc>
+        <w:tc>
+          <w:tcPr>
+            <w:tcW w:w="3117" w:type="dxa"/>
+          </w:tcPr>
+          <w:p>
+            <w:r>
+              <w:t>Submit 8am aug 4</w:t>
+            </w:r>
+          </w:p>
+        </w:tc>
+        <w:tc>
+          <w:tcPr>
+            <w:tcW w:w="3117" w:type="dxa"/>
+          </w:tcPr>
+          <w:p/>
+        </w:tc>
+      </w:tr>
+    </w:tbl>
+    <w:p/>
+    <w:p>
+      <w:r>
+        <w:t>CHECKLIST FOR HIGHER MIN READ DEPTH –M 3 in USTACKS</w:t>
+      </w:r>
+    </w:p>
+    <w:p>
+      <w:r>
+        <w:t>Ustack:DONE</w:t>
+      </w:r>
+    </w:p>
+    <w:p>
+      <w:r>
+        <w:t>Cstack:</w:t>
+      </w:r>
+      <w:r>
+        <w:t xml:space="preserve"> </w:t>
+      </w:r>
+      <w:r>
+        <w:t xml:space="preserve">copied script </w:t>
+      </w:r>
+      <w:r>
+        <w:t>cstacks_script_m_6</w:t>
+      </w:r>
+      <w:r>
+        <w:t xml:space="preserve"> </w:t>
+      </w:r>
+      <w:r>
+        <w:t>in progress on Aug 2</w:t>
+      </w:r>
+    </w:p>
+    <w:p/>
+    <w:p>
+      <w:r>
+        <w:t xml:space="preserve">Rxstack: </w:t>
+      </w:r>
+      <w:r>
+        <w:t>copied script “</w:t>
+      </w:r>
+      <w:r>
+        <w:t>rxstacks_cstacks_script_m_6.sh</w:t>
+      </w:r>
+      <w:r>
+        <w:t>”</w:t>
+      </w:r>
+      <w:r>
+        <w:t>: submit 7am aug 3</w:t>
+      </w:r>
+    </w:p>
+    <w:p>
+      <w:r>
+        <w:t>Populations</w:t>
+      </w:r>
+    </w:p>
+    <w:p/>
+    <w:tbl>
+      <w:tblPr>
+        <w:tblStyle w:val="TableGrid"/>
+        <w:tblW w:w="0" w:type="auto"/>
+        <w:tblLook w:val="04A0" w:firstRow="1" w:lastRow="0" w:firstColumn="1" w:lastColumn="0" w:noHBand="0" w:noVBand="1"/>
+      </w:tblPr>
+      <w:tblGrid>
+        <w:gridCol w:w="3116"/>
+        <w:gridCol w:w="3117"/>
+        <w:gridCol w:w="3117"/>
+      </w:tblGrid>
+      <w:tr>
+        <w:tc>
+          <w:tcPr>
+            <w:tcW w:w="3116" w:type="dxa"/>
+          </w:tcPr>
+          <w:p>
+            <w:r>
+              <w:t>Ustack</w:t>
+            </w:r>
+          </w:p>
+        </w:tc>
+        <w:tc>
+          <w:tcPr>
+            <w:tcW w:w="3117" w:type="dxa"/>
+          </w:tcPr>
+          <w:p>
+            <w:r>
+              <w:t>Done</w:t>
+            </w:r>
+          </w:p>
+        </w:tc>
+        <w:tc>
+          <w:tcPr>
+            <w:tcW w:w="3117" w:type="dxa"/>
+          </w:tcPr>
+          <w:p/>
+        </w:tc>
+      </w:tr>
+      <w:tr>
+        <w:trPr>
+          <w:trHeight w:val="1135"/>
+        </w:trPr>
+        <w:tc>
+          <w:tcPr>
+            <w:tcW w:w="3116" w:type="dxa"/>
+          </w:tcPr>
+          <w:p>
+            <w:r>
+              <w:t>Cstack</w:t>
+            </w:r>
+          </w:p>
+        </w:tc>
+        <w:tc>
+          <w:tcPr>
+            <w:tcW w:w="3117" w:type="dxa"/>
+          </w:tcPr>
+          <w:p>
+            <w:r>
+              <w:t>Submit aug 2</w:t>
+            </w:r>
+          </w:p>
+          <w:p>
+            <w:r>
+              <w:t>Made separate script.</w:t>
+            </w:r>
+          </w:p>
+          <w:p>
+            <w:r>
+              <w:t xml:space="preserve">Done-1pm Thurs aug 4. </w:t>
+            </w:r>
+          </w:p>
+        </w:tc>
+        <w:tc>
+          <w:tcPr>
+            <w:tcW w:w="3117" w:type="dxa"/>
+          </w:tcPr>
+          <w:p>
+            <w:r>
+              <w:t xml:space="preserve">Output does not look good. </w:t>
+            </w:r>
+          </w:p>
+          <w:p>
+            <w:r>
+              <w:t>Stacks for each sample are created, but there is no  catalog files. And no matches file. Trying to troubleshoot.</w:t>
+            </w:r>
+          </w:p>
+          <w:p>
+            <w:r>
+              <w:t>-resubmit this scritp aug 4.</w:t>
+            </w:r>
+          </w:p>
+          <w:p>
+            <w:r>
+              <w:t>So far log file that is generated isn’t showing any errors.</w:t>
+            </w:r>
+          </w:p>
+          <w:p>
+            <w:r>
+              <w:t xml:space="preserve">-This second round looks good. Catalogs created. </w:t>
+            </w:r>
+          </w:p>
+        </w:tc>
+      </w:tr>
+      <w:tr>
+        <w:tc>
+          <w:tcPr>
+            <w:tcW w:w="3116" w:type="dxa"/>
+          </w:tcPr>
+          <w:p>
+            <w:r>
+              <w:t>Rxstack</w:t>
+            </w:r>
+          </w:p>
+        </w:tc>
+        <w:tc>
+          <w:tcPr>
+            <w:tcW w:w="3117" w:type="dxa"/>
+          </w:tcPr>
+          <w:p>
+            <w:r>
+              <w:t>Submit 7am aug 3</w:t>
+            </w:r>
+            <w:r>
+              <w:t>-Failed</w:t>
+            </w:r>
+          </w:p>
+          <w:p>
+            <w:r>
+              <w:t xml:space="preserve">Submit aug 4 1pm </w:t>
+            </w:r>
+          </w:p>
+          <w:p/>
+        </w:tc>
+        <w:tc>
+          <w:tcPr>
+            <w:tcW w:w="3117" w:type="dxa"/>
+          </w:tcPr>
+          <w:p>
+            <w:r>
+              <w:t xml:space="preserve">Checked the cor_stacks_m_6 folder. </w:t>
+            </w:r>
+          </w:p>
+          <w:p>
+            <w:r>
+              <w:t xml:space="preserve">No corrected stacks present </w:t>
+            </w:r>
+          </w:p>
+        </w:tc>
+      </w:tr>
+      <w:tr>
+        <w:tc>
+          <w:tcPr>
+            <w:tcW w:w="3116" w:type="dxa"/>
+          </w:tcPr>
+          <w:p>
+            <w:r>
+              <w:t>populations</w:t>
+            </w:r>
+          </w:p>
+        </w:tc>
+        <w:tc>
+          <w:tcPr>
+            <w:tcW w:w="3117" w:type="dxa"/>
+          </w:tcPr>
+          <w:p/>
+        </w:tc>
+        <w:tc>
+          <w:tcPr>
+            <w:tcW w:w="3117" w:type="dxa"/>
+          </w:tcPr>
+          <w:p/>
+        </w:tc>
+      </w:tr>
+    </w:tbl>
+    <w:p/>
+    <w:p/>
+    <w:p/>
+    <w:p>
+      <w:r>
+        <w:t>Monday August 8, 2016</w:t>
+      </w:r>
+    </w:p>
+    <w:p/>
+    <w:p>
+      <w:r>
+        <w:t>Populations outputs several summary files:</w:t>
+      </w:r>
+    </w:p>
+    <w:p>
+      <w:pPr>
+        <w:pStyle w:val="ListParagraph"/>
+        <w:numPr>
+          <w:ilvl w:val="0"/>
+          <w:numId w:val="11"/>
+        </w:numPr>
+      </w:pPr>
+      <w:r>
+        <w:t>batch_1.vcf</w:t>
+      </w:r>
+      <w:r>
+        <w:t xml:space="preserve">: standard vcf format but only outputs variant sites. That’s too bad because I think we’d want as estimate of diversity based on all sites? So we’d need to filter invariant sites in the same way as variant. Maybe with this type of data we ignore invariant sites or simply assume for each catalog the number of sites is 92. I guess with these types of data a population stack isn’t partially assigned to a catalog. </w:t>
+      </w:r>
+    </w:p>
+    <w:p>
+      <w:pPr>
+        <w:pStyle w:val="ListParagraph"/>
+        <w:numPr>
+          <w:ilvl w:val="0"/>
+          <w:numId w:val="11"/>
+        </w:numPr>
+      </w:pPr>
+      <w:r>
+        <w:t>batch_1.sumstats.tsv</w:t>
+      </w:r>
+      <w:r>
+        <w:t xml:space="preserve">: </w:t>
+      </w:r>
+      <w:r>
+        <w:t xml:space="preserve">Site level summary of </w:t>
+      </w:r>
+      <w:r>
+        <w:t>hom and het calls in each population</w:t>
+      </w:r>
+    </w:p>
+    <w:p>
+      <w:pPr>
+        <w:pStyle w:val="ListParagraph"/>
+        <w:numPr>
+          <w:ilvl w:val="0"/>
+          <w:numId w:val="11"/>
+        </w:numPr>
+      </w:pPr>
+      <w:r>
+        <w:lastRenderedPageBreak/>
+        <w:t>batch_1.sumstats_summary.tsv</w:t>
+      </w:r>
+      <w:r>
+        <w:t>:</w:t>
+      </w:r>
+      <w:r>
+        <w:t xml:space="preserve"> </w:t>
+      </w:r>
+      <w:r>
+        <w:t>Population level summary of</w:t>
+      </w:r>
+      <w:r>
+        <w:t xml:space="preserve"> variant and </w:t>
+      </w:r>
+      <w:r>
+        <w:t>“</w:t>
+      </w:r>
+      <w:r>
+        <w:t>all</w:t>
+      </w:r>
+      <w:r>
+        <w:t>” (includes variant and invariant)</w:t>
+      </w:r>
+      <w:r>
+        <w:t xml:space="preserve"> positions. Gives estimate of % polymorphic loci </w:t>
+      </w:r>
+      <w:r>
+        <w:t xml:space="preserve">, hom and het calls and pi </w:t>
+      </w:r>
+      <w:r>
+        <w:t xml:space="preserve">for a population </w:t>
+      </w:r>
+    </w:p>
+    <w:p>
+      <w:pPr>
+        <w:pStyle w:val="ListParagraph"/>
+      </w:pPr>
+    </w:p>
+    <w:p>
+      <w:r>
+        <w:t>After chatting with Anna and reading online, I think it is necessary to do some post SNP calling filtering. First, I wanted to better understand how many loci have been called and try to obtain my own summaries such as:</w:t>
+      </w:r>
+    </w:p>
+    <w:p>
+      <w:r>
+        <w:t xml:space="preserve">1.# of sites called, </w:t>
+      </w:r>
+    </w:p>
+    <w:p>
+      <w:r>
+        <w:t>2. # of biallelic sites,</w:t>
+      </w:r>
+    </w:p>
+    <w:p>
+      <w:r>
+        <w:t xml:space="preserve">3. #sites that are fixed differences between pops, </w:t>
+      </w:r>
+    </w:p>
+    <w:p>
+      <w:r>
+        <w:t xml:space="preserve">4.# sites where polymorphism includes a het call within a pop, </w:t>
+      </w:r>
+    </w:p>
+    <w:p>
+      <w:r>
+        <w:t>5. average depth at site called</w:t>
+      </w:r>
+    </w:p>
+    <w:p>
+      <w:r>
+        <w:t>6. number of samples and pops with genotype call at site</w:t>
+      </w:r>
+    </w:p>
+    <w:p/>
+    <w:p>
+      <w:r>
+        <w:t>Here is an example of the “</w:t>
+      </w:r>
+      <w:r>
+        <w:t>.sumstats.tsv</w:t>
+      </w:r>
+      <w:r>
+        <w:t xml:space="preserve">” file that is obtained after running populations. </w:t>
+      </w:r>
+    </w:p>
+    <w:p>
+      <w:r>
+        <w:t># Batch ID      Locus ID        Chr     BP      Col     Pop ID  P Nuc   Q Nuc   N       P       Obs Het Obs Hom Exp Het Exp Hom Pi      Smoothed Pi     Smoothed Pi P-value     Fis     Smoothed Fis</w:t>
+      </w:r>
+    </w:p>
+    <w:p>
+      <w:r>
+        <w:t xml:space="preserve">    Smoothed Fis P-value    Private</w:t>
+      </w:r>
+    </w:p>
+    <w:p>
+      <w:r>
+        <w:t xml:space="preserve">1       </w:t>
+      </w:r>
+      <w:r>
+        <w:rPr>
+          <w:b/>
+        </w:rPr>
+        <w:t>18</w:t>
+      </w:r>
+      <w:r>
+        <w:t xml:space="preserve">      un      1645    </w:t>
+      </w:r>
+      <w:r>
+        <w:rPr>
+          <w:b/>
+        </w:rPr>
+        <w:t>79</w:t>
+      </w:r>
+      <w:r>
+        <w:t xml:space="preserve">      2014KdHi        C       </w:t>
+      </w:r>
+      <w:r>
+        <w:rPr>
+          <w:b/>
+        </w:rPr>
+        <w:t>-</w:t>
+      </w:r>
+      <w:r>
+        <w:t xml:space="preserve">       </w:t>
+      </w:r>
+      <w:r>
+        <w:rPr>
+          <w:b/>
+        </w:rPr>
+        <w:t>3</w:t>
+      </w:r>
+      <w:r>
+        <w:t xml:space="preserve">       1.00000000      0.0000  1.0000  0.0000  1.0000  0.0000  0.0000  0.0000  0.0000  0.0000  0.0000  0</w:t>
+      </w:r>
+    </w:p>
+    <w:p>
+      <w:r>
+        <w:t xml:space="preserve"> </w:t>
+      </w:r>
+    </w:p>
+    <w:p>
+      <w:r>
+        <w:rPr>
+          <w:b/>
+        </w:rPr>
+        <w:t>18</w:t>
+      </w:r>
+      <w:r>
+        <w:t xml:space="preserve"> is the catalog ID and </w:t>
+      </w:r>
+      <w:r>
+        <w:rPr>
+          <w:b/>
+        </w:rPr>
+        <w:t>79</w:t>
+      </w:r>
+      <w:r>
+        <w:t xml:space="preserve"> is the bp for that particular SNP, 3 is the number of samples within this population. </w:t>
+      </w:r>
+    </w:p>
+    <w:p/>
+    <w:p/>
+    <w:p>
+      <w:r>
+        <w:t>Summaries</w:t>
+      </w:r>
+      <w:r>
+        <w:t xml:space="preserve"> (38 pops, using default parameters)</w:t>
+      </w:r>
+      <w:r>
+        <w:t>:</w:t>
+      </w:r>
+    </w:p>
+    <w:p>
+      <w:r>
+        <w:t>1. how many catalogs-sites are there in the entire dataset?</w:t>
+      </w:r>
+    </w:p>
+    <w:p>
+      <w:pPr>
+        <w:ind w:left="567"/>
+      </w:pPr>
+      <w:r>
+        <w:t>awk '$1!~"#"' batch_1.sumstats.tsv | cut -f 2,5 |wc -l</w:t>
+      </w:r>
+    </w:p>
+    <w:p>
+      <w:pPr>
+        <w:ind w:left="567"/>
+      </w:pPr>
+      <w:r>
+        <w:t>8319</w:t>
+      </w:r>
+    </w:p>
+    <w:p/>
+    <w:p>
+      <w:r>
+        <w:t>2. how many unique catalogs-sites are there in the entire dataset where more than 20 populations have a call?</w:t>
+      </w:r>
+    </w:p>
+    <w:p>
+      <w:pPr>
+        <w:ind w:left="567"/>
+      </w:pPr>
+      <w:r>
+        <w:t xml:space="preserve">awk '$1!~"#"' batch_1.sumstats.tsv | cut -f 2,5 | uniq -c|awk '$1&gt;19' |wc </w:t>
+      </w:r>
+      <w:r>
+        <w:t>–</w:t>
+      </w:r>
+      <w:r>
+        <w:t>l</w:t>
+      </w:r>
+    </w:p>
+    <w:p>
+      <w:pPr>
+        <w:ind w:left="567"/>
+      </w:pPr>
+      <w:r>
+        <w:t>1270</w:t>
+      </w:r>
+    </w:p>
+    <w:p>
+      <w:pPr>
+        <w:ind w:left="567"/>
+      </w:pPr>
+    </w:p>
+    <w:p>
+      <w:r>
+        <w:t>3.</w:t>
+      </w:r>
+      <w:r>
+        <w:t xml:space="preserve"> </w:t>
+      </w:r>
+      <w:r>
+        <w:t>How many catalog-sites are all populations represented?</w:t>
+      </w:r>
+    </w:p>
+    <w:p>
+      <w:pPr>
+        <w:ind w:left="567"/>
+      </w:pPr>
+      <w:r>
+        <w:t>awk '$1!~"#"' batch_1.sumstats.tsv | cut -f 2,5 | uniq -c|awk '$1==38' |wc -l</w:t>
+      </w:r>
+    </w:p>
+    <w:p>
+      <w:pPr>
+        <w:ind w:left="567"/>
+      </w:pPr>
+      <w:r>
+        <w:t>129</w:t>
+      </w:r>
+    </w:p>
+    <w:p/>
+    <w:p/>
+    <w:p>
+      <w:r>
+        <w:t xml:space="preserve">Now I’m trying to figure out if maybe the reason so few populations clump together is that the more diverged pops have different catalogs. I’m thinking that maybe each mountain has its own set of unique sites. </w:t>
+      </w:r>
+    </w:p>
+    <w:p/>
+    <w:p>
+      <w:r>
+        <w:t>Catalog site: Most dominant population, 2</w:t>
+      </w:r>
+      <w:r>
+        <w:rPr>
+          <w:vertAlign w:val="superscript"/>
+        </w:rPr>
+        <w:t>nd</w:t>
+      </w:r>
+      <w:r>
+        <w:t xml:space="preserve"> most common etc. …</w:t>
+      </w:r>
+    </w:p>
+    <w:p/>
+    <w:p>
+      <w:r>
+        <w:lastRenderedPageBreak/>
+        <w:t>Wednesday August 10, 2016</w:t>
+      </w:r>
+    </w:p>
+    <w:p>
+      <w:pPr>
+        <w:pStyle w:val="ListParagraph"/>
+        <w:numPr>
+          <w:ilvl w:val="0"/>
+          <w:numId w:val="12"/>
+        </w:numPr>
+      </w:pPr>
+      <w:r>
+        <w:t xml:space="preserve">submit populations again on the default parameters corrected stacks files. This time I didn’t provide a population map. This should treat all samples as if they are drawn from 1 population. This therefore won’t estimate pairwise Fst between pops, but should give me a better idea of the number of loci with samples that have a genotype call .The previous run used a pop map that treated each site and year as a different pop. I believe in this case, if fewer that 75% of samples within a pop did not have a genotype then that genotype was not called for the samples. I need to verify that all samples are treated as if there is no genotype score within the population. I did this because I wanted to try to understand why we have so few sites where multiple populations and samples have a genotype score. I ‘m wondering if the condition of have 75% within the pop to call a genotype for that pop was too stringent. Some filtering is necessary but withi only 2 or 3 samples for a pop it may be too stringent. This new run (called batch 2) assumes all samples are from the same population but will screen sites where fewer than 75% of all samples have a genotype call. </w:t>
+      </w:r>
+    </w:p>
+    <w:p/>
+    <w:p/>
+    <w:p>
+      <w:r>
+        <w:t>Next:</w:t>
+      </w:r>
+    </w:p>
+    <w:p>
+      <w:pPr>
+        <w:pStyle w:val="ListParagraph"/>
+        <w:numPr>
+          <w:ilvl w:val="0"/>
+          <w:numId w:val="13"/>
+        </w:numPr>
+      </w:pPr>
+      <w:r>
+        <w:t>Finish my script to summarize the sites for each pop from last week and organize that output</w:t>
+      </w:r>
+    </w:p>
+    <w:p>
+      <w:pPr>
+        <w:pStyle w:val="ListParagraph"/>
+        <w:numPr>
+          <w:ilvl w:val="0"/>
+          <w:numId w:val="13"/>
+        </w:numPr>
+      </w:pPr>
+      <w:r>
+        <w:t>Review output for the stacks built using higher read depth threshold :corr_stakcs_m_6</w:t>
+      </w:r>
+    </w:p>
+    <w:p>
+      <w:pPr>
+        <w:pStyle w:val="ListParagraph"/>
+        <w:numPr>
+          <w:ilvl w:val="0"/>
+          <w:numId w:val="13"/>
+        </w:numPr>
+      </w:pPr>
+      <w:r>
+        <w:t>Summarize results from populations run on corr_stacks_m_6</w:t>
+      </w:r>
+    </w:p>
+    <w:p>
+      <w:pPr>
+        <w:pStyle w:val="ListParagraph"/>
+        <w:numPr>
+          <w:ilvl w:val="0"/>
+          <w:numId w:val="13"/>
+        </w:numPr>
+      </w:pPr>
+      <w:r>
+        <w:t>Based on summaries we’ll need to decide:</w:t>
+      </w:r>
+      <w:r>
+        <w:tab/>
+      </w:r>
+    </w:p>
+    <w:p>
+      <w:pPr>
+        <w:pStyle w:val="ListParagraph"/>
+        <w:numPr>
+          <w:ilvl w:val="1"/>
+          <w:numId w:val="13"/>
+        </w:numPr>
+      </w:pPr>
+      <w:r>
+        <w:t xml:space="preserve">If stacks is an adequate genotype caller. It’s possible for some reason that it is throwing out too many loci. </w:t>
+      </w:r>
+    </w:p>
+    <w:p>
+      <w:pPr>
+        <w:pStyle w:val="ListParagraph"/>
+        <w:numPr>
+          <w:ilvl w:val="1"/>
+          <w:numId w:val="13"/>
+        </w:numPr>
+      </w:pPr>
+      <w:r>
+        <w:t>Is there enough diversity within the samples to proceed sending remaining GBS set to Laval?</w:t>
+      </w:r>
+    </w:p>
+    <w:p>
+      <w:pPr>
+        <w:pStyle w:val="ListParagraph"/>
+        <w:numPr>
+          <w:ilvl w:val="1"/>
+          <w:numId w:val="13"/>
+        </w:numPr>
+      </w:pPr>
+      <w:r>
+        <w:t xml:space="preserve">How do we get a better estimate of homozygosity? Stacks doesn’t seem to output all sites for a given stack. Why is this? </w:t>
+      </w:r>
       <w:bookmarkStart w:id="0" w:name="_GoBack"/>
-    </w:p>
-    <w:bookmarkEnd w:id="0"/>
-    <w:p>
-      <w:r>
-        <w:t xml:space="preserve">Once these are done… finish pipeline for the </w:t>
-      </w:r>
-      <w:proofErr w:type="spellStart"/>
-      <w:r>
-        <w:t>ustacks</w:t>
-      </w:r>
-      <w:proofErr w:type="spellEnd"/>
-      <w:r>
-        <w:t xml:space="preserve"> samples where 6 reads were required in order to call a sample locus. The populations output for the default parameters seems to have a high number of loci that are rejected because they are not </w:t>
-      </w:r>
-      <w:proofErr w:type="spellStart"/>
-      <w:r>
-        <w:t>biallelic</w:t>
-      </w:r>
-      <w:proofErr w:type="spellEnd"/>
-      <w:r>
-        <w:t>.</w:t>
-      </w:r>
+      <w:bookmarkEnd w:id="0"/>
     </w:p>
     <w:sectPr>
       <w:pgSz w:w="12240" w:h="15840"/>
@@ -15851,9 +14618,9 @@
 <file path=word/numbering.xml><?xml version="1.0" encoding="utf-8"?>
 <w:numbering xmlns:wpc="http://schemas.microsoft.com/office/word/2010/wordprocessingCanvas" xmlns:mo="http://schemas.microsoft.com/office/mac/office/2008/main" xmlns:mc="http://schemas.openxmlformats.org/markup-compatibility/2006" xmlns:mv="urn:schemas-microsoft-com:mac:vml" xmlns:o="urn:schemas-microsoft-com:office:office" xmlns:r="http://schemas.openxmlformats.org/officeDocument/2006/relationships" xmlns:m="http://schemas.openxmlformats.org/officeDocument/2006/math" xmlns:v="urn:schemas-microsoft-com:vml" xmlns:wp14="http://schemas.microsoft.com/office/word/2010/wordprocessingDrawing" xmlns:wp="http://schemas.openxmlformats.org/drawingml/2006/wordprocessingDrawing" xmlns:w10="urn:schemas-microsoft-com:office:word" xmlns:w="http://schemas.openxmlformats.org/wordprocessingml/2006/main" xmlns:w14="http://schemas.microsoft.com/office/word/2010/wordml" xmlns:w15="http://schemas.microsoft.com/office/word/2012/wordml" xmlns:wpg="http://schemas.microsoft.com/office/word/2010/wordprocessingGroup" xmlns:wpi="http://schemas.microsoft.com/office/word/2010/wordprocessingInk" xmlns:wne="http://schemas.microsoft.com/office/word/2006/wordml" xmlns:wps="http://schemas.microsoft.com/office/word/2010/wordprocessingShape" mc:Ignorable="w14 w15 wp14">
   <w:abstractNum w:abstractNumId="0">
-    <w:nsid w:val="231B7AFF"/>
+    <w:nsid w:val="09220903"/>
     <w:multiLevelType w:val="hybridMultilevel"/>
-    <w:tmpl w:val="AC642488"/>
+    <w:tmpl w:val="270678B6"/>
     <w:lvl w:ilvl="0" w:tplc="0409000F">
       <w:start w:val="1"/>
       <w:numFmt w:val="decimal"/>
@@ -15940,6 +14707,184 @@
     </w:lvl>
   </w:abstractNum>
   <w:abstractNum w:abstractNumId="1">
+    <w:nsid w:val="17D7539C"/>
+    <w:multiLevelType w:val="hybridMultilevel"/>
+    <w:tmpl w:val="46A24154"/>
+    <w:lvl w:ilvl="0" w:tplc="0409000F">
+      <w:start w:val="1"/>
+      <w:numFmt w:val="decimal"/>
+      <w:lvlText w:val="%1."/>
+      <w:lvlJc w:val="left"/>
+      <w:pPr>
+        <w:ind w:left="720" w:hanging="360"/>
+      </w:pPr>
+      <w:rPr>
+        <w:rFonts w:hint="default"/>
+      </w:rPr>
+    </w:lvl>
+    <w:lvl w:ilvl="1" w:tplc="04090019" w:tentative="1">
+      <w:start w:val="1"/>
+      <w:numFmt w:val="lowerLetter"/>
+      <w:lvlText w:val="%2."/>
+      <w:lvlJc w:val="left"/>
+      <w:pPr>
+        <w:ind w:left="1440" w:hanging="360"/>
+      </w:pPr>
+    </w:lvl>
+    <w:lvl w:ilvl="2" w:tplc="0409001B" w:tentative="1">
+      <w:start w:val="1"/>
+      <w:numFmt w:val="lowerRoman"/>
+      <w:lvlText w:val="%3."/>
+      <w:lvlJc w:val="right"/>
+      <w:pPr>
+        <w:ind w:left="2160" w:hanging="180"/>
+      </w:pPr>
+    </w:lvl>
+    <w:lvl w:ilvl="3" w:tplc="0409000F" w:tentative="1">
+      <w:start w:val="1"/>
+      <w:numFmt w:val="decimal"/>
+      <w:lvlText w:val="%4."/>
+      <w:lvlJc w:val="left"/>
+      <w:pPr>
+        <w:ind w:left="2880" w:hanging="360"/>
+      </w:pPr>
+    </w:lvl>
+    <w:lvl w:ilvl="4" w:tplc="04090019" w:tentative="1">
+      <w:start w:val="1"/>
+      <w:numFmt w:val="lowerLetter"/>
+      <w:lvlText w:val="%5."/>
+      <w:lvlJc w:val="left"/>
+      <w:pPr>
+        <w:ind w:left="3600" w:hanging="360"/>
+      </w:pPr>
+    </w:lvl>
+    <w:lvl w:ilvl="5" w:tplc="0409001B" w:tentative="1">
+      <w:start w:val="1"/>
+      <w:numFmt w:val="lowerRoman"/>
+      <w:lvlText w:val="%6."/>
+      <w:lvlJc w:val="right"/>
+      <w:pPr>
+        <w:ind w:left="4320" w:hanging="180"/>
+      </w:pPr>
+    </w:lvl>
+    <w:lvl w:ilvl="6" w:tplc="0409000F" w:tentative="1">
+      <w:start w:val="1"/>
+      <w:numFmt w:val="decimal"/>
+      <w:lvlText w:val="%7."/>
+      <w:lvlJc w:val="left"/>
+      <w:pPr>
+        <w:ind w:left="5040" w:hanging="360"/>
+      </w:pPr>
+    </w:lvl>
+    <w:lvl w:ilvl="7" w:tplc="04090019" w:tentative="1">
+      <w:start w:val="1"/>
+      <w:numFmt w:val="lowerLetter"/>
+      <w:lvlText w:val="%8."/>
+      <w:lvlJc w:val="left"/>
+      <w:pPr>
+        <w:ind w:left="5760" w:hanging="360"/>
+      </w:pPr>
+    </w:lvl>
+    <w:lvl w:ilvl="8" w:tplc="0409001B" w:tentative="1">
+      <w:start w:val="1"/>
+      <w:numFmt w:val="lowerRoman"/>
+      <w:lvlText w:val="%9."/>
+      <w:lvlJc w:val="right"/>
+      <w:pPr>
+        <w:ind w:left="6480" w:hanging="180"/>
+      </w:pPr>
+    </w:lvl>
+  </w:abstractNum>
+  <w:abstractNum w:abstractNumId="2">
+    <w:nsid w:val="231B7AFF"/>
+    <w:multiLevelType w:val="hybridMultilevel"/>
+    <w:tmpl w:val="AC642488"/>
+    <w:lvl w:ilvl="0" w:tplc="0409000F">
+      <w:start w:val="1"/>
+      <w:numFmt w:val="decimal"/>
+      <w:lvlText w:val="%1."/>
+      <w:lvlJc w:val="left"/>
+      <w:pPr>
+        <w:ind w:left="720" w:hanging="360"/>
+      </w:pPr>
+      <w:rPr>
+        <w:rFonts w:hint="default"/>
+      </w:rPr>
+    </w:lvl>
+    <w:lvl w:ilvl="1" w:tplc="04090019" w:tentative="1">
+      <w:start w:val="1"/>
+      <w:numFmt w:val="lowerLetter"/>
+      <w:lvlText w:val="%2."/>
+      <w:lvlJc w:val="left"/>
+      <w:pPr>
+        <w:ind w:left="1440" w:hanging="360"/>
+      </w:pPr>
+    </w:lvl>
+    <w:lvl w:ilvl="2" w:tplc="0409001B" w:tentative="1">
+      <w:start w:val="1"/>
+      <w:numFmt w:val="lowerRoman"/>
+      <w:lvlText w:val="%3."/>
+      <w:lvlJc w:val="right"/>
+      <w:pPr>
+        <w:ind w:left="2160" w:hanging="180"/>
+      </w:pPr>
+    </w:lvl>
+    <w:lvl w:ilvl="3" w:tplc="0409000F" w:tentative="1">
+      <w:start w:val="1"/>
+      <w:numFmt w:val="decimal"/>
+      <w:lvlText w:val="%4."/>
+      <w:lvlJc w:val="left"/>
+      <w:pPr>
+        <w:ind w:left="2880" w:hanging="360"/>
+      </w:pPr>
+    </w:lvl>
+    <w:lvl w:ilvl="4" w:tplc="04090019" w:tentative="1">
+      <w:start w:val="1"/>
+      <w:numFmt w:val="lowerLetter"/>
+      <w:lvlText w:val="%5."/>
+      <w:lvlJc w:val="left"/>
+      <w:pPr>
+        <w:ind w:left="3600" w:hanging="360"/>
+      </w:pPr>
+    </w:lvl>
+    <w:lvl w:ilvl="5" w:tplc="0409001B" w:tentative="1">
+      <w:start w:val="1"/>
+      <w:numFmt w:val="lowerRoman"/>
+      <w:lvlText w:val="%6."/>
+      <w:lvlJc w:val="right"/>
+      <w:pPr>
+        <w:ind w:left="4320" w:hanging="180"/>
+      </w:pPr>
+    </w:lvl>
+    <w:lvl w:ilvl="6" w:tplc="0409000F" w:tentative="1">
+      <w:start w:val="1"/>
+      <w:numFmt w:val="decimal"/>
+      <w:lvlText w:val="%7."/>
+      <w:lvlJc w:val="left"/>
+      <w:pPr>
+        <w:ind w:left="5040" w:hanging="360"/>
+      </w:pPr>
+    </w:lvl>
+    <w:lvl w:ilvl="7" w:tplc="04090019" w:tentative="1">
+      <w:start w:val="1"/>
+      <w:numFmt w:val="lowerLetter"/>
+      <w:lvlText w:val="%8."/>
+      <w:lvlJc w:val="left"/>
+      <w:pPr>
+        <w:ind w:left="5760" w:hanging="360"/>
+      </w:pPr>
+    </w:lvl>
+    <w:lvl w:ilvl="8" w:tplc="0409001B" w:tentative="1">
+      <w:start w:val="1"/>
+      <w:numFmt w:val="lowerRoman"/>
+      <w:lvlText w:val="%9."/>
+      <w:lvlJc w:val="right"/>
+      <w:pPr>
+        <w:ind w:left="6480" w:hanging="180"/>
+      </w:pPr>
+    </w:lvl>
+  </w:abstractNum>
+  <w:abstractNum w:abstractNumId="3">
     <w:nsid w:val="257A6D66"/>
     <w:multiLevelType w:val="hybridMultilevel"/>
     <w:tmpl w:val="A73E61BA"/>
@@ -16028,7 +14973,96 @@
       </w:pPr>
     </w:lvl>
   </w:abstractNum>
-  <w:abstractNum w:abstractNumId="2">
+  <w:abstractNum w:abstractNumId="4">
+    <w:nsid w:val="279547A4"/>
+    <w:multiLevelType w:val="hybridMultilevel"/>
+    <w:tmpl w:val="6DEC7B26"/>
+    <w:lvl w:ilvl="0" w:tplc="0409000F">
+      <w:start w:val="1"/>
+      <w:numFmt w:val="decimal"/>
+      <w:lvlText w:val="%1."/>
+      <w:lvlJc w:val="left"/>
+      <w:pPr>
+        <w:ind w:left="720" w:hanging="360"/>
+      </w:pPr>
+      <w:rPr>
+        <w:rFonts w:hint="default"/>
+      </w:rPr>
+    </w:lvl>
+    <w:lvl w:ilvl="1" w:tplc="04090019">
+      <w:start w:val="1"/>
+      <w:numFmt w:val="lowerLetter"/>
+      <w:lvlText w:val="%2."/>
+      <w:lvlJc w:val="left"/>
+      <w:pPr>
+        <w:ind w:left="1440" w:hanging="360"/>
+      </w:pPr>
+    </w:lvl>
+    <w:lvl w:ilvl="2" w:tplc="0409001B" w:tentative="1">
+      <w:start w:val="1"/>
+      <w:numFmt w:val="lowerRoman"/>
+      <w:lvlText w:val="%3."/>
+      <w:lvlJc w:val="right"/>
+      <w:pPr>
+        <w:ind w:left="2160" w:hanging="180"/>
+      </w:pPr>
+    </w:lvl>
+    <w:lvl w:ilvl="3" w:tplc="0409000F" w:tentative="1">
+      <w:start w:val="1"/>
+      <w:numFmt w:val="decimal"/>
+      <w:lvlText w:val="%4."/>
+      <w:lvlJc w:val="left"/>
+      <w:pPr>
+        <w:ind w:left="2880" w:hanging="360"/>
+      </w:pPr>
+    </w:lvl>
+    <w:lvl w:ilvl="4" w:tplc="04090019" w:tentative="1">
+      <w:start w:val="1"/>
+      <w:numFmt w:val="lowerLetter"/>
+      <w:lvlText w:val="%5."/>
+      <w:lvlJc w:val="left"/>
+      <w:pPr>
+        <w:ind w:left="3600" w:hanging="360"/>
+      </w:pPr>
+    </w:lvl>
+    <w:lvl w:ilvl="5" w:tplc="0409001B" w:tentative="1">
+      <w:start w:val="1"/>
+      <w:numFmt w:val="lowerRoman"/>
+      <w:lvlText w:val="%6."/>
+      <w:lvlJc w:val="right"/>
+      <w:pPr>
+        <w:ind w:left="4320" w:hanging="180"/>
+      </w:pPr>
+    </w:lvl>
+    <w:lvl w:ilvl="6" w:tplc="0409000F" w:tentative="1">
+      <w:start w:val="1"/>
+      <w:numFmt w:val="decimal"/>
+      <w:lvlText w:val="%7."/>
+      <w:lvlJc w:val="left"/>
+      <w:pPr>
+        <w:ind w:left="5040" w:hanging="360"/>
+      </w:pPr>
+    </w:lvl>
+    <w:lvl w:ilvl="7" w:tplc="04090019" w:tentative="1">
+      <w:start w:val="1"/>
+      <w:numFmt w:val="lowerLetter"/>
+      <w:lvlText w:val="%8."/>
+      <w:lvlJc w:val="left"/>
+      <w:pPr>
+        <w:ind w:left="5760" w:hanging="360"/>
+      </w:pPr>
+    </w:lvl>
+    <w:lvl w:ilvl="8" w:tplc="0409001B" w:tentative="1">
+      <w:start w:val="1"/>
+      <w:numFmt w:val="lowerRoman"/>
+      <w:lvlText w:val="%9."/>
+      <w:lvlJc w:val="right"/>
+      <w:pPr>
+        <w:ind w:left="6480" w:hanging="180"/>
+      </w:pPr>
+    </w:lvl>
+  </w:abstractNum>
+  <w:abstractNum w:abstractNumId="5">
     <w:nsid w:val="3896105B"/>
     <w:multiLevelType w:val="hybridMultilevel"/>
     <w:tmpl w:val="5098601A"/>
@@ -16117,7 +15151,7 @@
       </w:pPr>
     </w:lvl>
   </w:abstractNum>
-  <w:abstractNum w:abstractNumId="3">
+  <w:abstractNum w:abstractNumId="6">
     <w:nsid w:val="3B8D469E"/>
     <w:multiLevelType w:val="hybridMultilevel"/>
     <w:tmpl w:val="CAD04590"/>
@@ -16206,7 +15240,7 @@
       </w:pPr>
     </w:lvl>
   </w:abstractNum>
-  <w:abstractNum w:abstractNumId="4">
+  <w:abstractNum w:abstractNumId="7">
     <w:nsid w:val="3F72434E"/>
     <w:multiLevelType w:val="hybridMultilevel"/>
     <w:tmpl w:val="B47A5064"/>
@@ -16295,7 +15329,7 @@
       </w:pPr>
     </w:lvl>
   </w:abstractNum>
-  <w:abstractNum w:abstractNumId="5">
+  <w:abstractNum w:abstractNumId="8">
     <w:nsid w:val="4B8E5E4C"/>
     <w:multiLevelType w:val="hybridMultilevel"/>
     <w:tmpl w:val="943074D8"/>
@@ -16384,7 +15418,7 @@
       </w:pPr>
     </w:lvl>
   </w:abstractNum>
-  <w:abstractNum w:abstractNumId="6">
+  <w:abstractNum w:abstractNumId="9">
     <w:nsid w:val="57437AF0"/>
     <w:multiLevelType w:val="hybridMultilevel"/>
     <w:tmpl w:val="6CB017A4"/>
@@ -16473,7 +15507,7 @@
       </w:pPr>
     </w:lvl>
   </w:abstractNum>
-  <w:abstractNum w:abstractNumId="7">
+  <w:abstractNum w:abstractNumId="10">
     <w:nsid w:val="613E4434"/>
     <w:multiLevelType w:val="hybridMultilevel"/>
     <w:tmpl w:val="A67A2B36"/>
@@ -16562,7 +15596,96 @@
       </w:pPr>
     </w:lvl>
   </w:abstractNum>
-  <w:abstractNum w:abstractNumId="8">
+  <w:abstractNum w:abstractNumId="11">
+    <w:nsid w:val="638D53D2"/>
+    <w:multiLevelType w:val="hybridMultilevel"/>
+    <w:tmpl w:val="5F386860"/>
+    <w:lvl w:ilvl="0" w:tplc="0409000F">
+      <w:start w:val="1"/>
+      <w:numFmt w:val="decimal"/>
+      <w:lvlText w:val="%1."/>
+      <w:lvlJc w:val="left"/>
+      <w:pPr>
+        <w:ind w:left="720" w:hanging="360"/>
+      </w:pPr>
+      <w:rPr>
+        <w:rFonts w:hint="default"/>
+      </w:rPr>
+    </w:lvl>
+    <w:lvl w:ilvl="1" w:tplc="04090019" w:tentative="1">
+      <w:start w:val="1"/>
+      <w:numFmt w:val="lowerLetter"/>
+      <w:lvlText w:val="%2."/>
+      <w:lvlJc w:val="left"/>
+      <w:pPr>
+        <w:ind w:left="1440" w:hanging="360"/>
+      </w:pPr>
+    </w:lvl>
+    <w:lvl w:ilvl="2" w:tplc="0409001B" w:tentative="1">
+      <w:start w:val="1"/>
+      <w:numFmt w:val="lowerRoman"/>
+      <w:lvlText w:val="%3."/>
+      <w:lvlJc w:val="right"/>
+      <w:pPr>
+        <w:ind w:left="2160" w:hanging="180"/>
+      </w:pPr>
+    </w:lvl>
+    <w:lvl w:ilvl="3" w:tplc="0409000F" w:tentative="1">
+      <w:start w:val="1"/>
+      <w:numFmt w:val="decimal"/>
+      <w:lvlText w:val="%4."/>
+      <w:lvlJc w:val="left"/>
+      <w:pPr>
+        <w:ind w:left="2880" w:hanging="360"/>
+      </w:pPr>
+    </w:lvl>
+    <w:lvl w:ilvl="4" w:tplc="04090019" w:tentative="1">
+      <w:start w:val="1"/>
+      <w:numFmt w:val="lowerLetter"/>
+      <w:lvlText w:val="%5."/>
+      <w:lvlJc w:val="left"/>
+      <w:pPr>
+        <w:ind w:left="3600" w:hanging="360"/>
+      </w:pPr>
+    </w:lvl>
+    <w:lvl w:ilvl="5" w:tplc="0409001B" w:tentative="1">
+      <w:start w:val="1"/>
+      <w:numFmt w:val="lowerRoman"/>
+      <w:lvlText w:val="%6."/>
+      <w:lvlJc w:val="right"/>
+      <w:pPr>
+        <w:ind w:left="4320" w:hanging="180"/>
+      </w:pPr>
+    </w:lvl>
+    <w:lvl w:ilvl="6" w:tplc="0409000F" w:tentative="1">
+      <w:start w:val="1"/>
+      <w:numFmt w:val="decimal"/>
+      <w:lvlText w:val="%7."/>
+      <w:lvlJc w:val="left"/>
+      <w:pPr>
+        <w:ind w:left="5040" w:hanging="360"/>
+      </w:pPr>
+    </w:lvl>
+    <w:lvl w:ilvl="7" w:tplc="04090019" w:tentative="1">
+      <w:start w:val="1"/>
+      <w:numFmt w:val="lowerLetter"/>
+      <w:lvlText w:val="%8."/>
+      <w:lvlJc w:val="left"/>
+      <w:pPr>
+        <w:ind w:left="5760" w:hanging="360"/>
+      </w:pPr>
+    </w:lvl>
+    <w:lvl w:ilvl="8" w:tplc="0409001B" w:tentative="1">
+      <w:start w:val="1"/>
+      <w:numFmt w:val="lowerRoman"/>
+      <w:lvlText w:val="%9."/>
+      <w:lvlJc w:val="right"/>
+      <w:pPr>
+        <w:ind w:left="6480" w:hanging="180"/>
+      </w:pPr>
+    </w:lvl>
+  </w:abstractNum>
+  <w:abstractNum w:abstractNumId="12">
     <w:nsid w:val="655361E2"/>
     <w:multiLevelType w:val="hybridMultilevel"/>
     <w:tmpl w:val="2FA8BEC4"/>
@@ -16652,31 +15775,43 @@
     </w:lvl>
   </w:abstractNum>
   <w:num w:numId="1">
+    <w:abstractNumId w:val="12"/>
+  </w:num>
+  <w:num w:numId="2">
+    <w:abstractNumId w:val="2"/>
+  </w:num>
+  <w:num w:numId="3">
+    <w:abstractNumId w:val="5"/>
+  </w:num>
+  <w:num w:numId="4">
+    <w:abstractNumId w:val="9"/>
+  </w:num>
+  <w:num w:numId="5">
+    <w:abstractNumId w:val="6"/>
+  </w:num>
+  <w:num w:numId="6">
+    <w:abstractNumId w:val="7"/>
+  </w:num>
+  <w:num w:numId="7">
+    <w:abstractNumId w:val="3"/>
+  </w:num>
+  <w:num w:numId="8">
+    <w:abstractNumId w:val="10"/>
+  </w:num>
+  <w:num w:numId="9">
     <w:abstractNumId w:val="8"/>
   </w:num>
-  <w:num w:numId="2">
+  <w:num w:numId="10">
+    <w:abstractNumId w:val="11"/>
+  </w:num>
+  <w:num w:numId="11">
+    <w:abstractNumId w:val="1"/>
+  </w:num>
+  <w:num w:numId="12">
     <w:abstractNumId w:val="0"/>
   </w:num>
-  <w:num w:numId="3">
-    <w:abstractNumId w:val="2"/>
-  </w:num>
-  <w:num w:numId="4">
-    <w:abstractNumId w:val="6"/>
-  </w:num>
-  <w:num w:numId="5">
-    <w:abstractNumId w:val="3"/>
-  </w:num>
-  <w:num w:numId="6">
+  <w:num w:numId="13">
     <w:abstractNumId w:val="4"/>
-  </w:num>
-  <w:num w:numId="7">
-    <w:abstractNumId w:val="1"/>
-  </w:num>
-  <w:num w:numId="8">
-    <w:abstractNumId w:val="7"/>
-  </w:num>
-  <w:num w:numId="9">
-    <w:abstractNumId w:val="5"/>
   </w:num>
 </w:numbering>
 </file>
@@ -17220,6 +16355,29 @@
     <w:basedOn w:val="DefaultParagraphFont"/>
     <w:rsid w:val="00DC7236"/>
   </w:style>
+  <w:style w:type="table" w:styleId="TableGrid">
+    <w:name w:val="Table Grid"/>
+    <w:basedOn w:val="TableNormal"/>
+    <w:uiPriority w:val="39"/>
+    <w:rsid w:val="0080020F"/>
+    <w:tblPr>
+      <w:tblInd w:w="0" w:type="dxa"/>
+      <w:tblBorders>
+        <w:top w:val="single" w:sz="4" w:space="0" w:color="auto"/>
+        <w:left w:val="single" w:sz="4" w:space="0" w:color="auto"/>
+        <w:bottom w:val="single" w:sz="4" w:space="0" w:color="auto"/>
+        <w:right w:val="single" w:sz="4" w:space="0" w:color="auto"/>
+        <w:insideH w:val="single" w:sz="4" w:space="0" w:color="auto"/>
+        <w:insideV w:val="single" w:sz="4" w:space="0" w:color="auto"/>
+      </w:tblBorders>
+      <w:tblCellMar>
+        <w:top w:w="0" w:type="dxa"/>
+        <w:left w:w="108" w:type="dxa"/>
+        <w:bottom w:w="0" w:type="dxa"/>
+        <w:right w:w="108" w:type="dxa"/>
+      </w:tblCellMar>
+    </w:tblPr>
+  </w:style>
 </w:styles>
 </file>
 

--- a/Work_logs_nots/Work_log.docx
+++ b/Work_logs_nots/Work_log.docx
@@ -26,7 +26,23 @@
         </w:numPr>
       </w:pPr>
       <w:r>
-        <w:t>Obtaining quality information for reads for Decodon and Rhinanthus projects</w:t>
+        <w:t xml:space="preserve">Obtaining quality information for reads for </w:t>
+      </w:r>
+      <w:proofErr w:type="spellStart"/>
+      <w:r>
+        <w:t>Decodon</w:t>
+      </w:r>
+      <w:proofErr w:type="spellEnd"/>
+      <w:r>
+        <w:t xml:space="preserve"> and </w:t>
+      </w:r>
+      <w:proofErr w:type="spellStart"/>
+      <w:r>
+        <w:t>Rhinanthus</w:t>
+      </w:r>
+      <w:proofErr w:type="spellEnd"/>
+      <w:r>
+        <w:t xml:space="preserve"> projects</w:t>
       </w:r>
     </w:p>
     <w:p>
@@ -38,7 +54,15 @@
         </w:numPr>
       </w:pPr>
       <w:r>
-        <w:t xml:space="preserve">Using fastqc </w:t>
+        <w:t xml:space="preserve">Using </w:t>
+      </w:r>
+      <w:proofErr w:type="spellStart"/>
+      <w:r>
+        <w:t>fastqc</w:t>
+      </w:r>
+      <w:proofErr w:type="spellEnd"/>
+      <w:r>
+        <w:t xml:space="preserve"> </w:t>
       </w:r>
     </w:p>
     <w:p>
@@ -62,7 +86,31 @@
         </w:numPr>
       </w:pPr>
       <w:r>
-        <w:t>for f in *fastq.gz; do fastqc $f -o ../fastqc ; done &amp;</w:t>
+        <w:t xml:space="preserve">for f in *fastq.gz; do </w:t>
+      </w:r>
+      <w:proofErr w:type="spellStart"/>
+      <w:r>
+        <w:t>fastqc</w:t>
+      </w:r>
+      <w:proofErr w:type="spellEnd"/>
+      <w:r>
+        <w:t xml:space="preserve"> $f -o</w:t>
+      </w:r>
+      <w:proofErr w:type="gramStart"/>
+      <w:r>
+        <w:t xml:space="preserve"> ..</w:t>
+      </w:r>
+      <w:proofErr w:type="gramEnd"/>
+      <w:r>
+        <w:t>/</w:t>
+      </w:r>
+      <w:proofErr w:type="spellStart"/>
+      <w:r>
+        <w:t>fastqc</w:t>
+      </w:r>
+      <w:proofErr w:type="spellEnd"/>
+      <w:r>
+        <w:t xml:space="preserve"> ; done &amp;</w:t>
       </w:r>
     </w:p>
     <w:p>
@@ -71,7 +119,15 @@
         <w:ind w:left="2880"/>
       </w:pPr>
       <w:r>
-        <w:t>-note this assumes you already have a folder called fastqc that is in the same directory as the folder of your raw reads</w:t>
+        <w:t xml:space="preserve">-note this assumes you already have a folder called </w:t>
+      </w:r>
+      <w:proofErr w:type="spellStart"/>
+      <w:r>
+        <w:t>fastqc</w:t>
+      </w:r>
+      <w:proofErr w:type="spellEnd"/>
+      <w:r>
+        <w:t xml:space="preserve"> that is in the same directory as the folder of your raw reads</w:t>
       </w:r>
     </w:p>
     <w:p>
@@ -83,7 +139,15 @@
         </w:numPr>
       </w:pPr>
       <w:r>
-        <w:t>I also made a custom shell script to run fastqc on all files:</w:t>
+        <w:t xml:space="preserve">I also made a custom shell script to run </w:t>
+      </w:r>
+      <w:proofErr w:type="spellStart"/>
+      <w:r>
+        <w:t>fastqc</w:t>
+      </w:r>
+      <w:proofErr w:type="spellEnd"/>
+      <w:r>
+        <w:t xml:space="preserve"> on all files:</w:t>
       </w:r>
     </w:p>
     <w:p>
@@ -128,7 +192,15 @@
         </w:numPr>
       </w:pPr>
       <w:r>
-        <w:t xml:space="preserve">Make sure the following line is the first line of the script !#/bin/bash </w:t>
+        <w:t xml:space="preserve">Make sure the following line is the first line of the </w:t>
+      </w:r>
+      <w:proofErr w:type="gramStart"/>
+      <w:r>
+        <w:t>script !</w:t>
+      </w:r>
+      <w:proofErr w:type="gramEnd"/>
+      <w:r>
+        <w:t xml:space="preserve">#/bin/bash </w:t>
       </w:r>
     </w:p>
     <w:p>
@@ -161,8 +233,29 @@
         <w:ind w:left="4320"/>
       </w:pPr>
       <w:r>
-        <w:t xml:space="preserve"> chmod u+x scriptname</w:t>
-      </w:r>
+        <w:t xml:space="preserve"> </w:t>
+      </w:r>
+      <w:proofErr w:type="spellStart"/>
+      <w:r>
+        <w:t>chmod</w:t>
+      </w:r>
+      <w:proofErr w:type="spellEnd"/>
+      <w:r>
+        <w:t xml:space="preserve"> </w:t>
+      </w:r>
+      <w:proofErr w:type="spellStart"/>
+      <w:r>
+        <w:t>u+x</w:t>
+      </w:r>
+      <w:proofErr w:type="spellEnd"/>
+      <w:r>
+        <w:t xml:space="preserve"> </w:t>
+      </w:r>
+      <w:proofErr w:type="spellStart"/>
+      <w:r>
+        <w:t>scriptname</w:t>
+      </w:r>
+      <w:proofErr w:type="spellEnd"/>
     </w:p>
     <w:p>
       <w:pPr>
@@ -191,7 +284,23 @@
         </w:numPr>
       </w:pPr>
       <w:r>
-        <w:t xml:space="preserve">This was basically practice at coding and provides a bit of information regarding the illumina phred scores and how they convert to quality scores. </w:t>
+        <w:t xml:space="preserve">This was basically practice at coding and provides a bit of information regarding the </w:t>
+      </w:r>
+      <w:proofErr w:type="spellStart"/>
+      <w:r>
+        <w:t>illumina</w:t>
+      </w:r>
+      <w:proofErr w:type="spellEnd"/>
+      <w:r>
+        <w:t xml:space="preserve"> </w:t>
+      </w:r>
+      <w:proofErr w:type="spellStart"/>
+      <w:r>
+        <w:t>phred</w:t>
+      </w:r>
+      <w:proofErr w:type="spellEnd"/>
+      <w:r>
+        <w:t xml:space="preserve"> scores and how they convert to quality scores. </w:t>
       </w:r>
     </w:p>
     <w:p>
@@ -236,13 +345,45 @@
         </w:numPr>
       </w:pPr>
       <w:r>
-        <w:t xml:space="preserve">For example if Phred assigns Q score of 30 this is equivalent to the probability of an incorrect base call 1 in 1000 times. </w:t>
+        <w:t xml:space="preserve">For </w:t>
+      </w:r>
+      <w:proofErr w:type="gramStart"/>
+      <w:r>
+        <w:t>example</w:t>
+      </w:r>
+      <w:proofErr w:type="gramEnd"/>
+      <w:r>
+        <w:t xml:space="preserve"> if </w:t>
+      </w:r>
+      <w:proofErr w:type="spellStart"/>
+      <w:r>
+        <w:t>Phred</w:t>
+      </w:r>
+      <w:proofErr w:type="spellEnd"/>
+      <w:r>
+        <w:t xml:space="preserve"> assigns Q score of 30 this is equivalent to the probability of an incorrect base call 1 in 1000 times. </w:t>
       </w:r>
     </w:p>
     <w:p/>
     <w:p>
       <w:r>
-        <w:t xml:space="preserve">There seems to be something odd with the qual scores of the reads from Rhinanthus </w:t>
+        <w:t xml:space="preserve">There seems to be something odd with the </w:t>
+      </w:r>
+      <w:proofErr w:type="spellStart"/>
+      <w:r>
+        <w:t>qual</w:t>
+      </w:r>
+      <w:proofErr w:type="spellEnd"/>
+      <w:r>
+        <w:t xml:space="preserve"> scores of the reads from </w:t>
+      </w:r>
+      <w:proofErr w:type="spellStart"/>
+      <w:r>
+        <w:t>Rhinanthus</w:t>
+      </w:r>
+      <w:proofErr w:type="spellEnd"/>
+      <w:r>
+        <w:t xml:space="preserve"> </w:t>
       </w:r>
       <w:r>
         <w:rPr>
@@ -354,9 +495,11 @@
       <w:r>
         <w:t xml:space="preserve">. Currently on the server Stacks 1.35 is running (type which </w:t>
       </w:r>
+      <w:proofErr w:type="spellStart"/>
       <w:r>
         <w:t>process_radtags</w:t>
       </w:r>
+      <w:proofErr w:type="spellEnd"/>
       <w:r>
         <w:t xml:space="preserve"> to get version) </w:t>
       </w:r>
@@ -425,6 +568,24 @@
         </w:rPr>
         <w:t>Setting up Stacks:</w:t>
       </w:r>
+      <w:r>
+        <w:rPr>
+          <w:b/>
+        </w:rPr>
+        <w:t xml:space="preserve"> *NOTE I HAD TO MOVE THE RAW_READS TO </w:t>
+      </w:r>
+      <w:r>
+        <w:rPr>
+          <w:b/>
+        </w:rPr>
+        <w:t>/u1/work/hpc3461/</w:t>
+      </w:r>
+      <w:r>
+        <w:rPr>
+          <w:b/>
+        </w:rPr>
+        <w:t xml:space="preserve"> BECAUES I RAN OUT OF MEMORY!!!!</w:t>
+      </w:r>
     </w:p>
     <w:p>
       <w:pPr>
@@ -435,7 +596,15 @@
         </w:numPr>
       </w:pPr>
       <w:r>
-        <w:t>-First you need to make the folder for raw_reads, barcodes and samples.</w:t>
+        <w:t xml:space="preserve">-First you need to make the folder for </w:t>
+      </w:r>
+      <w:proofErr w:type="spellStart"/>
+      <w:r>
+        <w:t>raw_reads</w:t>
+      </w:r>
+      <w:proofErr w:type="spellEnd"/>
+      <w:r>
+        <w:t>, barcodes and samples.</w:t>
       </w:r>
       <w:r>
         <w:t xml:space="preserve"> </w:t>
@@ -448,8 +617,13 @@
       <w:pPr>
         <w:pStyle w:val="ListParagraph"/>
       </w:pPr>
-      <w:r>
-        <w:t>:%s/^M/\r/g</w:t>
+      <w:proofErr w:type="gramStart"/>
+      <w:r>
+        <w:t>:%</w:t>
+      </w:r>
+      <w:proofErr w:type="gramEnd"/>
+      <w:r>
+        <w:t>s/^M/\r/g</w:t>
       </w:r>
     </w:p>
     <w:p>
@@ -479,7 +653,15 @@
         </w:numPr>
       </w:pPr>
       <w:r>
-        <w:t>Run process radtags:</w:t>
+        <w:t xml:space="preserve">Run process </w:t>
+      </w:r>
+      <w:proofErr w:type="spellStart"/>
+      <w:r>
+        <w:t>radtags</w:t>
+      </w:r>
+      <w:proofErr w:type="spellEnd"/>
+      <w:r>
+        <w:t>:</w:t>
       </w:r>
     </w:p>
     <w:p>
@@ -492,10 +674,34 @@
         <w:pStyle w:val="ListParagraph"/>
       </w:pPr>
       <w:r>
-        <w:t xml:space="preserve">These are the first attempts at getting stacsk to work. They were wrong and have subsequently been deleted. I worked on this Friday July 22 2016. </w:t>
-      </w:r>
-      <w:r>
-        <w:t>(To remove directories that are not empty use rm –rf)</w:t>
+        <w:t xml:space="preserve">These are the first attempts at getting </w:t>
+      </w:r>
+      <w:proofErr w:type="spellStart"/>
+      <w:r>
+        <w:t>stacsk</w:t>
+      </w:r>
+      <w:proofErr w:type="spellEnd"/>
+      <w:r>
+        <w:t xml:space="preserve"> to work. They were wrong and have subsequently been deleted. I worked on this Friday July 22 2016. </w:t>
+      </w:r>
+      <w:r>
+        <w:t xml:space="preserve">(To remove directories that are not empty use </w:t>
+      </w:r>
+      <w:proofErr w:type="spellStart"/>
+      <w:r>
+        <w:t>rm</w:t>
+      </w:r>
+      <w:proofErr w:type="spellEnd"/>
+      <w:r>
+        <w:t xml:space="preserve"> –</w:t>
+      </w:r>
+      <w:proofErr w:type="spellStart"/>
+      <w:r>
+        <w:t>rf</w:t>
+      </w:r>
+      <w:proofErr w:type="spellEnd"/>
+      <w:r>
+        <w:t>)</w:t>
       </w:r>
     </w:p>
     <w:p>
@@ -514,9 +720,59 @@
       <w:pPr>
         <w:pStyle w:val="ListParagraph"/>
       </w:pPr>
-      <w:r>
-        <w:t>process_radtags -p ./raw_reads/ -b ./barcodes/barcodes.txt -o ./samples/ -e pstI -e mspI -c -q -r -i gzfastq</w:t>
-      </w:r>
+      <w:proofErr w:type="spellStart"/>
+      <w:r>
+        <w:t>process_radtags</w:t>
+      </w:r>
+      <w:proofErr w:type="spellEnd"/>
+      <w:r>
+        <w:t xml:space="preserve"> -</w:t>
+      </w:r>
+      <w:proofErr w:type="gramStart"/>
+      <w:r>
+        <w:t>p .</w:t>
+      </w:r>
+      <w:proofErr w:type="gramEnd"/>
+      <w:r>
+        <w:t>/</w:t>
+      </w:r>
+      <w:proofErr w:type="spellStart"/>
+      <w:r>
+        <w:t>raw_reads</w:t>
+      </w:r>
+      <w:proofErr w:type="spellEnd"/>
+      <w:r>
+        <w:t xml:space="preserve">/ -b ./barcodes/barcodes.txt -o ./samples/ -e </w:t>
+      </w:r>
+      <w:proofErr w:type="spellStart"/>
+      <w:r>
+        <w:t>pstI</w:t>
+      </w:r>
+      <w:proofErr w:type="spellEnd"/>
+      <w:r>
+        <w:t xml:space="preserve"> -e </w:t>
+      </w:r>
+      <w:proofErr w:type="spellStart"/>
+      <w:r>
+        <w:t>mspI</w:t>
+      </w:r>
+      <w:proofErr w:type="spellEnd"/>
+      <w:r>
+        <w:t xml:space="preserve"> -c -q -r -</w:t>
+      </w:r>
+      <w:proofErr w:type="spellStart"/>
+      <w:r>
+        <w:t>i</w:t>
+      </w:r>
+      <w:proofErr w:type="spellEnd"/>
+      <w:r>
+        <w:t xml:space="preserve"> </w:t>
+      </w:r>
+      <w:proofErr w:type="spellStart"/>
+      <w:r>
+        <w:t>gzfastq</w:t>
+      </w:r>
+      <w:proofErr w:type="spellEnd"/>
     </w:p>
     <w:p>
       <w:pPr>
@@ -552,6 +808,7 @@
           <w:rFonts w:eastAsia="Times New Roman"/>
         </w:rPr>
       </w:pPr>
+      <w:proofErr w:type="spellStart"/>
       <w:r>
         <w:rPr>
           <w:rFonts w:ascii="Courier" w:eastAsia="Times New Roman" w:hAnsi="Courier"/>
@@ -560,7 +817,150 @@
           <w:szCs w:val="16"/>
           <w:shd w:val="clear" w:color="auto" w:fill="EEEEEE"/>
         </w:rPr>
-        <w:t>process_radtags -f ../raw_reads/* -b ./barcodes/8bp_barcode.txt -o ./samples/ --renz_1 pstI --renz_2 mspI -c -q -r -i gzfastq –D&amp;</w:t>
+        <w:t>process_radtags</w:t>
+      </w:r>
+      <w:proofErr w:type="spellEnd"/>
+      <w:r>
+        <w:rPr>
+          <w:rFonts w:ascii="Courier" w:eastAsia="Times New Roman" w:hAnsi="Courier"/>
+          <w:color w:val="000000"/>
+          <w:sz w:val="16"/>
+          <w:szCs w:val="16"/>
+          <w:shd w:val="clear" w:color="auto" w:fill="EEEEEE"/>
+        </w:rPr>
+        <w:t xml:space="preserve"> -f</w:t>
+      </w:r>
+      <w:proofErr w:type="gramStart"/>
+      <w:r>
+        <w:rPr>
+          <w:rFonts w:ascii="Courier" w:eastAsia="Times New Roman" w:hAnsi="Courier"/>
+          <w:color w:val="000000"/>
+          <w:sz w:val="16"/>
+          <w:szCs w:val="16"/>
+          <w:shd w:val="clear" w:color="auto" w:fill="EEEEEE"/>
+        </w:rPr>
+        <w:t xml:space="preserve"> ..</w:t>
+      </w:r>
+      <w:proofErr w:type="gramEnd"/>
+      <w:r>
+        <w:rPr>
+          <w:rFonts w:ascii="Courier" w:eastAsia="Times New Roman" w:hAnsi="Courier"/>
+          <w:color w:val="000000"/>
+          <w:sz w:val="16"/>
+          <w:szCs w:val="16"/>
+          <w:shd w:val="clear" w:color="auto" w:fill="EEEEEE"/>
+        </w:rPr>
+        <w:t>/</w:t>
+      </w:r>
+      <w:proofErr w:type="spellStart"/>
+      <w:r>
+        <w:rPr>
+          <w:rFonts w:ascii="Courier" w:eastAsia="Times New Roman" w:hAnsi="Courier"/>
+          <w:color w:val="000000"/>
+          <w:sz w:val="16"/>
+          <w:szCs w:val="16"/>
+          <w:shd w:val="clear" w:color="auto" w:fill="EEEEEE"/>
+        </w:rPr>
+        <w:t>raw_reads</w:t>
+      </w:r>
+      <w:proofErr w:type="spellEnd"/>
+      <w:r>
+        <w:rPr>
+          <w:rFonts w:ascii="Courier" w:eastAsia="Times New Roman" w:hAnsi="Courier"/>
+          <w:color w:val="000000"/>
+          <w:sz w:val="16"/>
+          <w:szCs w:val="16"/>
+          <w:shd w:val="clear" w:color="auto" w:fill="EEEEEE"/>
+        </w:rPr>
+        <w:t xml:space="preserve">/* -b ./barcodes/8bp_barcode.txt -o ./samples/ --renz_1 </w:t>
+      </w:r>
+      <w:proofErr w:type="spellStart"/>
+      <w:r>
+        <w:rPr>
+          <w:rFonts w:ascii="Courier" w:eastAsia="Times New Roman" w:hAnsi="Courier"/>
+          <w:color w:val="000000"/>
+          <w:sz w:val="16"/>
+          <w:szCs w:val="16"/>
+          <w:shd w:val="clear" w:color="auto" w:fill="EEEEEE"/>
+        </w:rPr>
+        <w:t>pstI</w:t>
+      </w:r>
+      <w:proofErr w:type="spellEnd"/>
+      <w:r>
+        <w:rPr>
+          <w:rFonts w:ascii="Courier" w:eastAsia="Times New Roman" w:hAnsi="Courier"/>
+          <w:color w:val="000000"/>
+          <w:sz w:val="16"/>
+          <w:szCs w:val="16"/>
+          <w:shd w:val="clear" w:color="auto" w:fill="EEEEEE"/>
+        </w:rPr>
+        <w:t xml:space="preserve"> --renz_2 </w:t>
+      </w:r>
+      <w:proofErr w:type="spellStart"/>
+      <w:r>
+        <w:rPr>
+          <w:rFonts w:ascii="Courier" w:eastAsia="Times New Roman" w:hAnsi="Courier"/>
+          <w:color w:val="000000"/>
+          <w:sz w:val="16"/>
+          <w:szCs w:val="16"/>
+          <w:shd w:val="clear" w:color="auto" w:fill="EEEEEE"/>
+        </w:rPr>
+        <w:t>mspI</w:t>
+      </w:r>
+      <w:proofErr w:type="spellEnd"/>
+      <w:r>
+        <w:rPr>
+          <w:rFonts w:ascii="Courier" w:eastAsia="Times New Roman" w:hAnsi="Courier"/>
+          <w:color w:val="000000"/>
+          <w:sz w:val="16"/>
+          <w:szCs w:val="16"/>
+          <w:shd w:val="clear" w:color="auto" w:fill="EEEEEE"/>
+        </w:rPr>
+        <w:t xml:space="preserve"> -c -q -r -</w:t>
+      </w:r>
+      <w:proofErr w:type="spellStart"/>
+      <w:r>
+        <w:rPr>
+          <w:rFonts w:ascii="Courier" w:eastAsia="Times New Roman" w:hAnsi="Courier"/>
+          <w:color w:val="000000"/>
+          <w:sz w:val="16"/>
+          <w:szCs w:val="16"/>
+          <w:shd w:val="clear" w:color="auto" w:fill="EEEEEE"/>
+        </w:rPr>
+        <w:t>i</w:t>
+      </w:r>
+      <w:proofErr w:type="spellEnd"/>
+      <w:r>
+        <w:rPr>
+          <w:rFonts w:ascii="Courier" w:eastAsia="Times New Roman" w:hAnsi="Courier"/>
+          <w:color w:val="000000"/>
+          <w:sz w:val="16"/>
+          <w:szCs w:val="16"/>
+          <w:shd w:val="clear" w:color="auto" w:fill="EEEEEE"/>
+        </w:rPr>
+        <w:t xml:space="preserve"> </w:t>
+      </w:r>
+      <w:proofErr w:type="spellStart"/>
+      <w:r>
+        <w:rPr>
+          <w:rFonts w:ascii="Courier" w:eastAsia="Times New Roman" w:hAnsi="Courier"/>
+          <w:color w:val="000000"/>
+          <w:sz w:val="16"/>
+          <w:szCs w:val="16"/>
+          <w:shd w:val="clear" w:color="auto" w:fill="EEEEEE"/>
+        </w:rPr>
+        <w:t>gzfastq</w:t>
+      </w:r>
+      <w:proofErr w:type="spellEnd"/>
+      <w:r>
+        <w:rPr>
+          <w:rFonts w:ascii="Courier" w:eastAsia="Times New Roman" w:hAnsi="Courier"/>
+          <w:color w:val="000000"/>
+          <w:sz w:val="16"/>
+          <w:szCs w:val="16"/>
+          <w:shd w:val="clear" w:color="auto" w:fill="EEEEEE"/>
+        </w:rPr>
+        <w:t xml:space="preserve"> –D&amp;</w:t>
       </w:r>
     </w:p>
     <w:p>
@@ -587,7 +987,63 @@
         <w:ind w:left="709"/>
       </w:pPr>
       <w:r>
-        <w:t>hpc3461@swlogin1$ process_radtags -p ../raw_reads/ -o ./samples/ -b ./barcodes/barcodes.txt --renz_1 pstI --renz_2 mspI -E phred33 -r -c -q -i fastq&amp;</w:t>
+        <w:t xml:space="preserve">hpc3461@swlogin1$ </w:t>
+      </w:r>
+      <w:proofErr w:type="spellStart"/>
+      <w:r>
+        <w:t>process_radtags</w:t>
+      </w:r>
+      <w:proofErr w:type="spellEnd"/>
+      <w:r>
+        <w:t xml:space="preserve"> -p</w:t>
+      </w:r>
+      <w:proofErr w:type="gramStart"/>
+      <w:r>
+        <w:t xml:space="preserve"> ..</w:t>
+      </w:r>
+      <w:proofErr w:type="gramEnd"/>
+      <w:r>
+        <w:t>/</w:t>
+      </w:r>
+      <w:proofErr w:type="spellStart"/>
+      <w:r>
+        <w:t>raw_reads</w:t>
+      </w:r>
+      <w:proofErr w:type="spellEnd"/>
+      <w:r>
+        <w:t xml:space="preserve">/ -o ./samples/ -b ./barcodes/barcodes.txt --renz_1 </w:t>
+      </w:r>
+      <w:proofErr w:type="spellStart"/>
+      <w:r>
+        <w:t>pstI</w:t>
+      </w:r>
+      <w:proofErr w:type="spellEnd"/>
+      <w:r>
+        <w:t xml:space="preserve"> --renz_2 </w:t>
+      </w:r>
+      <w:proofErr w:type="spellStart"/>
+      <w:r>
+        <w:t>mspI</w:t>
+      </w:r>
+      <w:proofErr w:type="spellEnd"/>
+      <w:r>
+        <w:t xml:space="preserve"> -E phred33 -r -c -q -</w:t>
+      </w:r>
+      <w:proofErr w:type="spellStart"/>
+      <w:r>
+        <w:t>i</w:t>
+      </w:r>
+      <w:proofErr w:type="spellEnd"/>
+      <w:r>
+        <w:t xml:space="preserve"> </w:t>
+      </w:r>
+      <w:proofErr w:type="spellStart"/>
+      <w:r>
+        <w:t>fastq</w:t>
+      </w:r>
+      <w:proofErr w:type="spellEnd"/>
+      <w:r>
+        <w:t>&amp;</w:t>
       </w:r>
     </w:p>
     <w:p>
@@ -679,7 +1135,68 @@
     <w:p/>
     <w:p>
       <w:r>
-        <w:t>for i in *.fq; do OUTPUT="$(cat "$i"| grep '^[ACTG]' | awk '{print length}'| sort -nr | uniq -c )" ; echo "$OUTPUT $i" &gt;&gt; read_length_count_by_sample2.txt; done&amp;</w:t>
+        <w:t xml:space="preserve">for </w:t>
+      </w:r>
+      <w:proofErr w:type="spellStart"/>
+      <w:r>
+        <w:t>i</w:t>
+      </w:r>
+      <w:proofErr w:type="spellEnd"/>
+      <w:r>
+        <w:t xml:space="preserve"> in </w:t>
+      </w:r>
+      <w:proofErr w:type="gramStart"/>
+      <w:r>
+        <w:t>*.</w:t>
+      </w:r>
+      <w:proofErr w:type="spellStart"/>
+      <w:r>
+        <w:t>fq</w:t>
+      </w:r>
+      <w:proofErr w:type="spellEnd"/>
+      <w:proofErr w:type="gramEnd"/>
+      <w:r>
+        <w:t>; do OUTPUT="$(cat "$</w:t>
+      </w:r>
+      <w:proofErr w:type="spellStart"/>
+      <w:r>
+        <w:t>i</w:t>
+      </w:r>
+      <w:proofErr w:type="spellEnd"/>
+      <w:r>
+        <w:t xml:space="preserve">"| </w:t>
+      </w:r>
+      <w:proofErr w:type="spellStart"/>
+      <w:r>
+        <w:t>grep</w:t>
+      </w:r>
+      <w:proofErr w:type="spellEnd"/>
+      <w:r>
+        <w:t xml:space="preserve"> '^[ACTG]' | </w:t>
+      </w:r>
+      <w:proofErr w:type="spellStart"/>
+      <w:r>
+        <w:t>awk</w:t>
+      </w:r>
+      <w:proofErr w:type="spellEnd"/>
+      <w:r>
+        <w:t xml:space="preserve"> '{print length}'| sort -nr | </w:t>
+      </w:r>
+      <w:proofErr w:type="spellStart"/>
+      <w:r>
+        <w:t>uniq</w:t>
+      </w:r>
+      <w:proofErr w:type="spellEnd"/>
+      <w:r>
+        <w:t xml:space="preserve"> -c )" ; echo "$OUTPUT $</w:t>
+      </w:r>
+      <w:proofErr w:type="spellStart"/>
+      <w:r>
+        <w:t>i</w:t>
+      </w:r>
+      <w:proofErr w:type="spellEnd"/>
+      <w:r>
+        <w:t>" &gt;&gt; read_length_count_by_sample2.txt; done&amp;</w:t>
       </w:r>
     </w:p>
     <w:p>
@@ -757,17 +1274,43 @@
         <w:t>*4 -4</w:t>
       </w:r>
       <w:r>
-        <w:t xml:space="preserve"> to get the line number in the original fq file. </w:t>
+        <w:t xml:space="preserve"> to get the line number in the original </w:t>
+      </w:r>
+      <w:proofErr w:type="spellStart"/>
+      <w:r>
+        <w:t>fq</w:t>
+      </w:r>
+      <w:proofErr w:type="spellEnd"/>
+      <w:r>
+        <w:t xml:space="preserve"> file. </w:t>
       </w:r>
     </w:p>
     <w:p/>
     <w:p>
-      <w:r>
-        <w:t>grep '^[ACGT]'</w:t>
-      </w:r>
-      <w:r>
-        <w:t xml:space="preserve"> 2014NkSML2605.fq | awk 'length!=</w:t>
-      </w:r>
+      <w:proofErr w:type="spellStart"/>
+      <w:r>
+        <w:t>grep</w:t>
+      </w:r>
+      <w:proofErr w:type="spellEnd"/>
+      <w:r>
+        <w:t xml:space="preserve"> '^[ACGT]'</w:t>
+      </w:r>
+      <w:r>
+        <w:t xml:space="preserve"> 2014NkSML2605.fq | </w:t>
+      </w:r>
+      <w:proofErr w:type="spellStart"/>
+      <w:r>
+        <w:t>awk</w:t>
+      </w:r>
+      <w:proofErr w:type="spellEnd"/>
+      <w:r>
+        <w:t xml:space="preserve"> '</w:t>
+      </w:r>
+      <w:proofErr w:type="gramStart"/>
+      <w:r>
+        <w:t>length!=</w:t>
+      </w:r>
+      <w:proofErr w:type="gramEnd"/>
       <w:r>
         <w:t>92 {print FNR "\t" length "\t" $0}'</w:t>
       </w:r>
@@ -818,7 +1361,15 @@
     <w:p/>
     <w:p>
       <w:r>
-        <w:t xml:space="preserve">Seems there is a glitch when removing some reads. It seems it wither didn’t remove this read or there is some error in the original fastq file. </w:t>
+        <w:t xml:space="preserve">Seems there is a glitch when removing some reads. It seems it wither didn’t remove this read or there is some error in the original </w:t>
+      </w:r>
+      <w:proofErr w:type="spellStart"/>
+      <w:r>
+        <w:t>fastq</w:t>
+      </w:r>
+      <w:proofErr w:type="spellEnd"/>
+      <w:r>
+        <w:t xml:space="preserve"> file. </w:t>
       </w:r>
     </w:p>
     <w:p>
@@ -826,12 +1377,25 @@
         <w:t>1.</w:t>
       </w:r>
       <w:r>
-        <w:t>quality is a bit low on some bp at 33</w:t>
-      </w:r>
-    </w:p>
-    <w:p>
-      <w:r>
-        <w:t>awk 'NR&gt;475 &amp;&amp; NR &lt;480' 2014NkSML2605.fq</w:t>
+        <w:t xml:space="preserve">quality is a bit low on some </w:t>
+      </w:r>
+      <w:proofErr w:type="spellStart"/>
+      <w:r>
+        <w:t>bp</w:t>
+      </w:r>
+      <w:proofErr w:type="spellEnd"/>
+      <w:r>
+        <w:t xml:space="preserve"> at 33</w:t>
+      </w:r>
+    </w:p>
+    <w:p>
+      <w:proofErr w:type="spellStart"/>
+      <w:r>
+        <w:t>awk</w:t>
+      </w:r>
+      <w:proofErr w:type="spellEnd"/>
+      <w:r>
+        <w:t xml:space="preserve"> 'NR&gt;475 &amp;&amp; NR &lt;480' 2014NkSML2605.fq</w:t>
       </w:r>
     </w:p>
     <w:p>
@@ -860,12 +1424,26 @@
         <w:t xml:space="preserve">2, </w:t>
       </w:r>
       <w:r>
-        <w:t>quality ok but more 33 bp towards end</w:t>
-      </w:r>
-    </w:p>
-    <w:p>
-      <w:r>
-        <w:t>awk 'NR&gt;1105 &amp;&amp; NR&lt;1111' 2014NkSML2605.fq</w:t>
+        <w:t xml:space="preserve">quality ok but more 33 </w:t>
+      </w:r>
+      <w:proofErr w:type="spellStart"/>
+      <w:r>
+        <w:t>bp</w:t>
+      </w:r>
+      <w:proofErr w:type="spellEnd"/>
+      <w:r>
+        <w:t xml:space="preserve"> towards end</w:t>
+      </w:r>
+    </w:p>
+    <w:p>
+      <w:proofErr w:type="spellStart"/>
+      <w:r>
+        <w:lastRenderedPageBreak/>
+        <w:t>awk</w:t>
+      </w:r>
+      <w:proofErr w:type="spellEnd"/>
+      <w:r>
+        <w:t xml:space="preserve"> 'NR&gt;1105 &amp;&amp; NR&lt;1111' 2014NkSML2605.fq</w:t>
       </w:r>
     </w:p>
     <w:p>
@@ -875,7 +1453,6 @@
     </w:p>
     <w:p>
       <w:r>
-        <w:lastRenderedPageBreak/>
         <w:t>TGCAGGTACATAAACTGCTTGAATAGAAGTTATGGACCCTTCTTTGGTAGAAGTTATTCTTTCTTGTAAAGAGCCCATTTCGGTACTCAGGG</w:t>
       </w:r>
     </w:p>
@@ -903,13 +1480,42 @@
     </w:p>
     <w:p>
       <w:r>
-        <w:t>1.this read was cut to 86 bp and the line of qualities seems to be cut between 2 lines in the .fq file</w:t>
+        <w:t xml:space="preserve">1.this read was cut to 86 </w:t>
+      </w:r>
+      <w:proofErr w:type="spellStart"/>
+      <w:r>
+        <w:t>bp</w:t>
+      </w:r>
+      <w:proofErr w:type="spellEnd"/>
+      <w:r>
+        <w:t xml:space="preserve"> and the line of qualities seems to be cut between 2 lines in </w:t>
+      </w:r>
+      <w:proofErr w:type="gramStart"/>
+      <w:r>
+        <w:t>the .</w:t>
+      </w:r>
+      <w:proofErr w:type="spellStart"/>
+      <w:r>
+        <w:t>fq</w:t>
+      </w:r>
+      <w:proofErr w:type="spellEnd"/>
+      <w:proofErr w:type="gramEnd"/>
+      <w:r>
+        <w:t xml:space="preserve"> file</w:t>
       </w:r>
     </w:p>
     <w:p/>
     <w:p>
       <w:r>
-        <w:t>@SN916:365:C8PF9ACXX:1:1105:16916:2801 1:N:0:1</w:t>
+        <w:t>@SN916:365:C8PF9</w:t>
+      </w:r>
+      <w:proofErr w:type="gramStart"/>
+      <w:r>
+        <w:t>ACXX:1:1105:16916</w:t>
+      </w:r>
+      <w:proofErr w:type="gramEnd"/>
+      <w:r>
+        <w:t>:2801 1:N:0:1</w:t>
       </w:r>
     </w:p>
     <w:p>
@@ -942,7 +1548,15 @@
     </w:p>
     <w:p>
       <w:r>
-        <w:t xml:space="preserve">I resubmit the process radtags just incase the issue with the one sample file was some writing error on the server. The output is in </w:t>
+        <w:t xml:space="preserve">I resubmit the process </w:t>
+      </w:r>
+      <w:proofErr w:type="spellStart"/>
+      <w:r>
+        <w:t>radtags</w:t>
+      </w:r>
+      <w:proofErr w:type="spellEnd"/>
+      <w:r>
+        <w:t xml:space="preserve"> just incase the issue with the one sample file was some writing error on the server. The output is in </w:t>
       </w:r>
       <w:r>
         <w:t>stacks_run5_jul2016/</w:t>
@@ -956,12 +1570,117 @@
           <w:szCs w:val="20"/>
         </w:rPr>
       </w:pPr>
+      <w:proofErr w:type="spellStart"/>
       <w:r>
         <w:rPr>
           <w:sz w:val="20"/>
           <w:szCs w:val="20"/>
         </w:rPr>
-        <w:t>process_radtags -p ../raw_reads/ -o ./samples/ -b ./barcodes/barcodes.txt --renz_1 pstI --renz_2 mspI -E phred33 -r -c -q -i fastq&amp;</w:t>
+        <w:t>process_radtags</w:t>
+      </w:r>
+      <w:proofErr w:type="spellEnd"/>
+      <w:r>
+        <w:rPr>
+          <w:sz w:val="20"/>
+          <w:szCs w:val="20"/>
+        </w:rPr>
+        <w:t xml:space="preserve"> -p</w:t>
+      </w:r>
+      <w:proofErr w:type="gramStart"/>
+      <w:r>
+        <w:rPr>
+          <w:sz w:val="20"/>
+          <w:szCs w:val="20"/>
+        </w:rPr>
+        <w:t xml:space="preserve"> ..</w:t>
+      </w:r>
+      <w:proofErr w:type="gramEnd"/>
+      <w:r>
+        <w:rPr>
+          <w:sz w:val="20"/>
+          <w:szCs w:val="20"/>
+        </w:rPr>
+        <w:t>/</w:t>
+      </w:r>
+      <w:proofErr w:type="spellStart"/>
+      <w:r>
+        <w:rPr>
+          <w:sz w:val="20"/>
+          <w:szCs w:val="20"/>
+        </w:rPr>
+        <w:t>raw_reads</w:t>
+      </w:r>
+      <w:proofErr w:type="spellEnd"/>
+      <w:r>
+        <w:rPr>
+          <w:sz w:val="20"/>
+          <w:szCs w:val="20"/>
+        </w:rPr>
+        <w:t xml:space="preserve">/ -o ./samples/ -b ./barcodes/barcodes.txt --renz_1 </w:t>
+      </w:r>
+      <w:proofErr w:type="spellStart"/>
+      <w:r>
+        <w:rPr>
+          <w:sz w:val="20"/>
+          <w:szCs w:val="20"/>
+        </w:rPr>
+        <w:t>pstI</w:t>
+      </w:r>
+      <w:proofErr w:type="spellEnd"/>
+      <w:r>
+        <w:rPr>
+          <w:sz w:val="20"/>
+          <w:szCs w:val="20"/>
+        </w:rPr>
+        <w:t xml:space="preserve"> --renz_2 </w:t>
+      </w:r>
+      <w:proofErr w:type="spellStart"/>
+      <w:r>
+        <w:rPr>
+          <w:sz w:val="20"/>
+          <w:szCs w:val="20"/>
+        </w:rPr>
+        <w:t>mspI</w:t>
+      </w:r>
+      <w:proofErr w:type="spellEnd"/>
+      <w:r>
+        <w:rPr>
+          <w:sz w:val="20"/>
+          <w:szCs w:val="20"/>
+        </w:rPr>
+        <w:t xml:space="preserve"> -E phred33 -r -c -q -</w:t>
+      </w:r>
+      <w:proofErr w:type="spellStart"/>
+      <w:r>
+        <w:rPr>
+          <w:sz w:val="20"/>
+          <w:szCs w:val="20"/>
+        </w:rPr>
+        <w:t>i</w:t>
+      </w:r>
+      <w:proofErr w:type="spellEnd"/>
+      <w:r>
+        <w:rPr>
+          <w:sz w:val="20"/>
+          <w:szCs w:val="20"/>
+        </w:rPr>
+        <w:t xml:space="preserve"> </w:t>
+      </w:r>
+      <w:proofErr w:type="spellStart"/>
+      <w:r>
+        <w:rPr>
+          <w:sz w:val="20"/>
+          <w:szCs w:val="20"/>
+        </w:rPr>
+        <w:t>fastq</w:t>
+      </w:r>
+      <w:proofErr w:type="spellEnd"/>
+      <w:r>
+        <w:rPr>
+          <w:sz w:val="20"/>
+          <w:szCs w:val="20"/>
+        </w:rPr>
+        <w:t>&amp;</w:t>
       </w:r>
     </w:p>
     <w:p/>
@@ -1019,7 +1738,47 @@
         </w:numPr>
       </w:pPr>
       <w:r>
-        <w:t xml:space="preserve">I am using denovo_map.pl for population genomic analysis. For sets of populatoins it Is recommended to supply a population “map” just a file that species which samples belong to which populations. In the population analysis all individuals are loaded into the catalog. The pipeline finishes by running a program called populatoins which calculates genomic statistics like heterozygosity pi and Fis. Can also get pairwise Fst. Populations can be re-executed after the pipeline runs with a variety of command line options to filter the data. </w:t>
+        <w:t xml:space="preserve">I am using denovo_map.pl for population genomic analysis. For sets of </w:t>
+      </w:r>
+      <w:proofErr w:type="spellStart"/>
+      <w:r>
+        <w:t>populatoins</w:t>
+      </w:r>
+      <w:proofErr w:type="spellEnd"/>
+      <w:r>
+        <w:t xml:space="preserve"> it Is recommended to supply a population “map” just a file that species which samples belong to which populations. In the population analysis all individuals are loaded into the catalog. The pipeline finishes by running a program called </w:t>
+      </w:r>
+      <w:proofErr w:type="spellStart"/>
+      <w:r>
+        <w:t>populatoins</w:t>
+      </w:r>
+      <w:proofErr w:type="spellEnd"/>
+      <w:r>
+        <w:t xml:space="preserve"> which calculates genomic statistics like </w:t>
+      </w:r>
+      <w:proofErr w:type="spellStart"/>
+      <w:r>
+        <w:t>heterozygosity</w:t>
+      </w:r>
+      <w:proofErr w:type="spellEnd"/>
+      <w:r>
+        <w:t xml:space="preserve"> pi and </w:t>
+      </w:r>
+      <w:proofErr w:type="spellStart"/>
+      <w:r>
+        <w:t>Fis</w:t>
+      </w:r>
+      <w:proofErr w:type="spellEnd"/>
+      <w:r>
+        <w:t xml:space="preserve">. Can also get pairwise </w:t>
+      </w:r>
+      <w:proofErr w:type="spellStart"/>
+      <w:r>
+        <w:t>Fst</w:t>
+      </w:r>
+      <w:proofErr w:type="spellEnd"/>
+      <w:r>
+        <w:t xml:space="preserve">. Populations can be re-executed after the pipeline runs with a variety of command line options to filter the data. </w:t>
       </w:r>
     </w:p>
     <w:p>
@@ -1031,17 +1790,54 @@
         </w:numPr>
       </w:pPr>
       <w:r>
-        <w:t xml:space="preserve">De_novo_map.pl takes in Fastq or fasta file formats. Compressed or uncompressed. It will first execute ustacks to assemble loci in each individual de </w:t>
-      </w:r>
-      <w:r>
         <w:lastRenderedPageBreak/>
-        <w:t xml:space="preserve">novo calling SNPs in each </w:t>
+        <w:t xml:space="preserve">De_novo_map.pl takes in </w:t>
+      </w:r>
+      <w:proofErr w:type="spellStart"/>
+      <w:r>
+        <w:t>Fastq</w:t>
+      </w:r>
+      <w:proofErr w:type="spellEnd"/>
+      <w:r>
+        <w:t xml:space="preserve"> or </w:t>
+      </w:r>
+      <w:proofErr w:type="spellStart"/>
+      <w:r>
+        <w:t>fasta</w:t>
+      </w:r>
+      <w:proofErr w:type="spellEnd"/>
+      <w:r>
+        <w:t xml:space="preserve"> file formats. Compressed or uncompressed. It will first execute </w:t>
+      </w:r>
+      <w:proofErr w:type="spellStart"/>
+      <w:r>
+        <w:t>ustacks</w:t>
+      </w:r>
+      <w:proofErr w:type="spellEnd"/>
+      <w:r>
+        <w:t xml:space="preserve"> to assemble loci in each individual de novo calling SNPs in each </w:t>
       </w:r>
       <w:r>
         <w:t>assembled locus. Then it execut</w:t>
       </w:r>
       <w:r>
-        <w:t>es cstacks to build the catalog followed by sstacks to match all samples against the catalog.</w:t>
+        <w:t xml:space="preserve">es </w:t>
+      </w:r>
+      <w:proofErr w:type="spellStart"/>
+      <w:r>
+        <w:t>cstacks</w:t>
+      </w:r>
+      <w:proofErr w:type="spellEnd"/>
+      <w:r>
+        <w:t xml:space="preserve"> to build the catalog followed by </w:t>
+      </w:r>
+      <w:proofErr w:type="spellStart"/>
+      <w:r>
+        <w:t>sstacks</w:t>
+      </w:r>
+      <w:proofErr w:type="spellEnd"/>
+      <w:r>
+        <w:t xml:space="preserve"> to match all samples against the catalog.</w:t>
       </w:r>
     </w:p>
     <w:p>
@@ -1059,8 +1855,13 @@
         <w:pStyle w:val="ListParagraph"/>
       </w:pPr>
       <w:r>
-        <w:t>How to make population map for stacks:</w:t>
-      </w:r>
+        <w:t xml:space="preserve">How to make population map for </w:t>
+      </w:r>
+      <w:proofErr w:type="gramStart"/>
+      <w:r>
+        <w:t>stacks:</w:t>
+      </w:r>
+      <w:proofErr w:type="gramEnd"/>
     </w:p>
     <w:p>
       <w:pPr>
@@ -1094,8 +1895,20 @@
           <w:szCs w:val="16"/>
           <w:shd w:val="clear" w:color="auto" w:fill="EEEEEE"/>
         </w:rPr>
-        <w:t>% more popmap</w:t>
-      </w:r>
+        <w:t xml:space="preserve">% more </w:t>
+      </w:r>
+      <w:proofErr w:type="spellStart"/>
+      <w:r>
+        <w:rPr>
+          <w:rFonts w:ascii="Courier" w:eastAsia="Times New Roman" w:hAnsi="Courier"/>
+          <w:color w:val="000000"/>
+          <w:sz w:val="16"/>
+          <w:szCs w:val="16"/>
+          <w:shd w:val="clear" w:color="auto" w:fill="EEEEEE"/>
+        </w:rPr>
+        <w:t>popmap</w:t>
+      </w:r>
+      <w:proofErr w:type="spellEnd"/>
     </w:p>
     <w:p>
       <w:pPr>
@@ -1116,8 +1929,20 @@
           <w:szCs w:val="16"/>
           <w:shd w:val="clear" w:color="auto" w:fill="EEEEEE"/>
         </w:rPr>
-        <w:t>indv_01     fw</w:t>
-      </w:r>
+        <w:t xml:space="preserve">indv_01     </w:t>
+      </w:r>
+      <w:proofErr w:type="spellStart"/>
+      <w:r>
+        <w:rPr>
+          <w:rFonts w:ascii="Courier" w:eastAsia="Times New Roman" w:hAnsi="Courier"/>
+          <w:color w:val="000000"/>
+          <w:sz w:val="16"/>
+          <w:szCs w:val="16"/>
+          <w:shd w:val="clear" w:color="auto" w:fill="EEEEEE"/>
+        </w:rPr>
+        <w:t>fw</w:t>
+      </w:r>
+      <w:proofErr w:type="spellEnd"/>
     </w:p>
     <w:p>
       <w:pPr>
@@ -1138,8 +1963,20 @@
           <w:szCs w:val="16"/>
           <w:shd w:val="clear" w:color="auto" w:fill="EEEEEE"/>
         </w:rPr>
-        <w:t>indv_02     fw</w:t>
-      </w:r>
+        <w:t xml:space="preserve">indv_02     </w:t>
+      </w:r>
+      <w:proofErr w:type="spellStart"/>
+      <w:r>
+        <w:rPr>
+          <w:rFonts w:ascii="Courier" w:eastAsia="Times New Roman" w:hAnsi="Courier"/>
+          <w:color w:val="000000"/>
+          <w:sz w:val="16"/>
+          <w:szCs w:val="16"/>
+          <w:shd w:val="clear" w:color="auto" w:fill="EEEEEE"/>
+        </w:rPr>
+        <w:t>fw</w:t>
+      </w:r>
+      <w:proofErr w:type="spellEnd"/>
     </w:p>
     <w:p>
       <w:pPr>
@@ -1160,8 +1997,20 @@
           <w:szCs w:val="16"/>
           <w:shd w:val="clear" w:color="auto" w:fill="EEEEEE"/>
         </w:rPr>
-        <w:t>indv_03     fw</w:t>
-      </w:r>
+        <w:t xml:space="preserve">indv_03     </w:t>
+      </w:r>
+      <w:proofErr w:type="spellStart"/>
+      <w:r>
+        <w:rPr>
+          <w:rFonts w:ascii="Courier" w:eastAsia="Times New Roman" w:hAnsi="Courier"/>
+          <w:color w:val="000000"/>
+          <w:sz w:val="16"/>
+          <w:szCs w:val="16"/>
+          <w:shd w:val="clear" w:color="auto" w:fill="EEEEEE"/>
+        </w:rPr>
+        <w:t>fw</w:t>
+      </w:r>
+      <w:proofErr w:type="spellEnd"/>
     </w:p>
     <w:p>
       <w:pPr>
@@ -1182,8 +2031,20 @@
           <w:szCs w:val="16"/>
           <w:shd w:val="clear" w:color="auto" w:fill="EEEEEE"/>
         </w:rPr>
-        <w:t>indv_04     oc</w:t>
-      </w:r>
+        <w:t xml:space="preserve">indv_04     </w:t>
+      </w:r>
+      <w:proofErr w:type="spellStart"/>
+      <w:r>
+        <w:rPr>
+          <w:rFonts w:ascii="Courier" w:eastAsia="Times New Roman" w:hAnsi="Courier"/>
+          <w:color w:val="000000"/>
+          <w:sz w:val="16"/>
+          <w:szCs w:val="16"/>
+          <w:shd w:val="clear" w:color="auto" w:fill="EEEEEE"/>
+        </w:rPr>
+        <w:t>oc</w:t>
+      </w:r>
+      <w:proofErr w:type="spellEnd"/>
     </w:p>
     <w:p>
       <w:pPr>
@@ -1204,16 +2065,9 @@
           <w:szCs w:val="16"/>
           <w:shd w:val="clear" w:color="auto" w:fill="EEEEEE"/>
         </w:rPr>
-        <w:t>indv_05     oc</w:t>
-      </w:r>
-    </w:p>
-    <w:p>
-      <w:pPr>
-        <w:ind w:left="851"/>
-        <w:rPr>
-          <w:rFonts w:eastAsia="Times New Roman"/>
-        </w:rPr>
-      </w:pPr>
+        <w:t xml:space="preserve">indv_05     </w:t>
+      </w:r>
+      <w:proofErr w:type="spellStart"/>
       <w:r>
         <w:rPr>
           <w:rFonts w:ascii="Courier" w:eastAsia="Times New Roman" w:hAnsi="Courier"/>
@@ -1222,8 +2076,39 @@
           <w:szCs w:val="16"/>
           <w:shd w:val="clear" w:color="auto" w:fill="EEEEEE"/>
         </w:rPr>
-        <w:t>indv_06     oc</w:t>
-      </w:r>
+        <w:t>oc</w:t>
+      </w:r>
+      <w:proofErr w:type="spellEnd"/>
+    </w:p>
+    <w:p>
+      <w:pPr>
+        <w:ind w:left="851"/>
+        <w:rPr>
+          <w:rFonts w:eastAsia="Times New Roman"/>
+        </w:rPr>
+      </w:pPr>
+      <w:r>
+        <w:rPr>
+          <w:rFonts w:ascii="Courier" w:eastAsia="Times New Roman" w:hAnsi="Courier"/>
+          <w:color w:val="000000"/>
+          <w:sz w:val="16"/>
+          <w:szCs w:val="16"/>
+          <w:shd w:val="clear" w:color="auto" w:fill="EEEEEE"/>
+        </w:rPr>
+        <w:t xml:space="preserve">indv_06     </w:t>
+      </w:r>
+      <w:proofErr w:type="spellStart"/>
+      <w:r>
+        <w:rPr>
+          <w:rFonts w:ascii="Courier" w:eastAsia="Times New Roman" w:hAnsi="Courier"/>
+          <w:color w:val="000000"/>
+          <w:sz w:val="16"/>
+          <w:szCs w:val="16"/>
+          <w:shd w:val="clear" w:color="auto" w:fill="EEEEEE"/>
+        </w:rPr>
+        <w:t>oc</w:t>
+      </w:r>
+      <w:proofErr w:type="spellEnd"/>
     </w:p>
     <w:p>
       <w:pPr>
@@ -1243,10 +2128,26 @@
         <w:t xml:space="preserve"> I wrote a little python script “</w:t>
       </w:r>
       <w:r>
-        <w:t>~/python_scripts/parsing_pop_map_for_stacks.py</w:t>
-      </w:r>
-      <w:r>
-        <w:t>” that takes the barcodes.txt file and uses that to make a file of the indiv names and pop names.</w:t>
+        <w:t>~/</w:t>
+      </w:r>
+      <w:proofErr w:type="spellStart"/>
+      <w:r>
+        <w:t>python_scripts</w:t>
+      </w:r>
+      <w:proofErr w:type="spellEnd"/>
+      <w:r>
+        <w:t>/parsing_pop_map_for_stacks.py</w:t>
+      </w:r>
+      <w:r>
+        <w:t xml:space="preserve">” that takes the barcodes.txt file and uses that to make a file of the </w:t>
+      </w:r>
+      <w:proofErr w:type="spellStart"/>
+      <w:r>
+        <w:t>indiv</w:t>
+      </w:r>
+      <w:proofErr w:type="spellEnd"/>
+      <w:r>
+        <w:t xml:space="preserve"> names and pop names.</w:t>
       </w:r>
     </w:p>
     <w:p/>
@@ -1254,7 +2155,15 @@
     <w:p/>
     <w:p>
       <w:r>
-        <w:t>!. wrote shell script to run ustacks:</w:t>
+        <w:t xml:space="preserve">!. wrote shell script to run </w:t>
+      </w:r>
+      <w:proofErr w:type="spellStart"/>
+      <w:r>
+        <w:t>ustacks</w:t>
+      </w:r>
+      <w:proofErr w:type="spellEnd"/>
+      <w:r>
+        <w:t>:</w:t>
       </w:r>
     </w:p>
     <w:p>
@@ -1282,8 +2191,13 @@
           <w:numId w:val="5"/>
         </w:numPr>
       </w:pPr>
-      <w:r>
-        <w:t>qsub ustacks_script.sh</w:t>
+      <w:proofErr w:type="spellStart"/>
+      <w:r>
+        <w:t>qsub</w:t>
+      </w:r>
+      <w:proofErr w:type="spellEnd"/>
+      <w:r>
+        <w:t xml:space="preserve"> ustacks_script.sh</w:t>
       </w:r>
     </w:p>
     <w:p>
@@ -1295,7 +2209,15 @@
         </w:numPr>
       </w:pPr>
       <w:r>
-        <w:t xml:space="preserve">checked job using qsub –j </w:t>
+        <w:t xml:space="preserve">checked job using </w:t>
+      </w:r>
+      <w:proofErr w:type="spellStart"/>
+      <w:r>
+        <w:t>qsub</w:t>
+      </w:r>
+      <w:proofErr w:type="spellEnd"/>
+      <w:r>
+        <w:t xml:space="preserve"> –j </w:t>
       </w:r>
       <w:r>
         <w:t>1645242</w:t>
@@ -1320,7 +2242,15 @@
     </w:p>
     <w:p>
       <w:r>
-        <w:t xml:space="preserve">Had some minor bugs in the .sh script.  I fixed these (took a silly amount of time to find typos.) </w:t>
+        <w:t>Had some minor bugs in the .</w:t>
+      </w:r>
+      <w:proofErr w:type="spellStart"/>
+      <w:r>
+        <w:t>sh</w:t>
+      </w:r>
+      <w:proofErr w:type="spellEnd"/>
+      <w:r>
+        <w:t xml:space="preserve"> script.  I fixed these (took a silly amount of time to find typos.) </w:t>
       </w:r>
     </w:p>
     <w:p>
@@ -1339,7 +2269,15 @@
     <w:p/>
     <w:p>
       <w:r>
-        <w:t xml:space="preserve">It might be better to just run the wrapper, but I didn’t see an example for the population analysis with the denovo wrapper. Also, Anna T warned me that we have limited memory on server so it might be best to run stacks in chunks. </w:t>
+        <w:t xml:space="preserve">It might be better to just run the wrapper, but I didn’t see an example for the population analysis with the </w:t>
+      </w:r>
+      <w:proofErr w:type="spellStart"/>
+      <w:r>
+        <w:t>denovo</w:t>
+      </w:r>
+      <w:proofErr w:type="spellEnd"/>
+      <w:r>
+        <w:t xml:space="preserve"> wrapper. Also, Anna T warned me that we have limited memory on server so it might be best to run stacks in chunks. </w:t>
       </w:r>
       <w:r>
         <w:t xml:space="preserve">I also want to know what each step in the pipeline does so I’m running them separately. </w:t>
@@ -1407,22 +2345,43 @@
     </w:p>
     <w:p>
       <w:r>
-        <w:t>cut -f 2 barcodes.txt | sort | uniq</w:t>
-      </w:r>
+        <w:t xml:space="preserve">cut -f 2 barcodes.txt | sort | </w:t>
+      </w:r>
+      <w:proofErr w:type="spellStart"/>
+      <w:r>
+        <w:t>uniq</w:t>
+      </w:r>
+      <w:proofErr w:type="spellEnd"/>
     </w:p>
     <w:p/>
     <w:p>
       <w:r>
+        <w:lastRenderedPageBreak/>
         <w:t>make list of barcoded samples:</w:t>
       </w:r>
     </w:p>
     <w:p>
       <w:r>
-        <w:t>less ../barcodes/barcodes.txt |cut -f 2| sort |uniq</w:t>
-      </w:r>
-      <w:r>
-        <w:t xml:space="preserve"> &gt;barcoded_samples.temp</w:t>
-      </w:r>
+        <w:t>less ../barcodes/barcodes.txt |cut -f 2| sort |</w:t>
+      </w:r>
+      <w:proofErr w:type="spellStart"/>
+      <w:r>
+        <w:t>uniq</w:t>
+      </w:r>
+      <w:proofErr w:type="spellEnd"/>
+      <w:r>
+        <w:t xml:space="preserve"> &gt;</w:t>
+      </w:r>
+      <w:proofErr w:type="spellStart"/>
+      <w:r>
+        <w:t>barcoded_</w:t>
+      </w:r>
+      <w:proofErr w:type="gramStart"/>
+      <w:r>
+        <w:t>samples.temp</w:t>
+      </w:r>
+      <w:proofErr w:type="spellEnd"/>
+      <w:proofErr w:type="gramEnd"/>
     </w:p>
     <w:p/>
     <w:p>
@@ -1431,24 +2390,64 @@
       </w:r>
     </w:p>
     <w:p>
-      <w:r>
-        <w:t>ls *.fq</w:t>
-      </w:r>
+      <w:proofErr w:type="spellStart"/>
+      <w:r>
+        <w:t>ls</w:t>
+      </w:r>
+      <w:proofErr w:type="spellEnd"/>
+      <w:r>
+        <w:t xml:space="preserve"> </w:t>
+      </w:r>
+      <w:proofErr w:type="gramStart"/>
+      <w:r>
+        <w:t>*.</w:t>
+      </w:r>
+      <w:proofErr w:type="spellStart"/>
+      <w:r>
+        <w:t>fq</w:t>
+      </w:r>
+      <w:proofErr w:type="spellEnd"/>
+      <w:proofErr w:type="gramEnd"/>
       <w:r>
         <w:t xml:space="preserve"> &gt; </w:t>
       </w:r>
+      <w:proofErr w:type="spellStart"/>
       <w:r>
         <w:t>samples_list_processed</w:t>
       </w:r>
-    </w:p>
-    <w:p>
-      <w:r>
-        <w:t>remove .fq in vi</w:t>
-      </w:r>
-    </w:p>
-    <w:p>
-      <w:r>
-        <w:t>%s/.fq//g</w:t>
+      <w:proofErr w:type="spellEnd"/>
+    </w:p>
+    <w:p>
+      <w:proofErr w:type="gramStart"/>
+      <w:r>
+        <w:t>remove .</w:t>
+      </w:r>
+      <w:proofErr w:type="spellStart"/>
+      <w:r>
+        <w:t>fq</w:t>
+      </w:r>
+      <w:proofErr w:type="spellEnd"/>
+      <w:proofErr w:type="gramEnd"/>
+      <w:r>
+        <w:t xml:space="preserve"> in vi</w:t>
+      </w:r>
+    </w:p>
+    <w:p>
+      <w:r>
+        <w:t>%s</w:t>
+      </w:r>
+      <w:proofErr w:type="gramStart"/>
+      <w:r>
+        <w:t>/.</w:t>
+      </w:r>
+      <w:proofErr w:type="spellStart"/>
+      <w:r>
+        <w:t>fq</w:t>
+      </w:r>
+      <w:proofErr w:type="spellEnd"/>
+      <w:proofErr w:type="gramEnd"/>
+      <w:r>
+        <w:t>//g</w:t>
       </w:r>
     </w:p>
     <w:p/>
@@ -1465,7 +2464,15 @@
     </w:p>
     <w:p>
       <w:r>
-        <w:t>I am rerunning the process_reads again using this new list of samples and barcodes.</w:t>
+        <w:t xml:space="preserve">I am rerunning the </w:t>
+      </w:r>
+      <w:proofErr w:type="spellStart"/>
+      <w:r>
+        <w:t>process_reads</w:t>
+      </w:r>
+      <w:proofErr w:type="spellEnd"/>
+      <w:r>
+        <w:t xml:space="preserve"> again using this new list of samples and barcodes.</w:t>
       </w:r>
     </w:p>
     <w:p/>
@@ -1501,20 +2508,125 @@
                 <w:szCs w:val="20"/>
               </w:rPr>
             </w:pPr>
+            <w:proofErr w:type="spellStart"/>
             <w:r>
               <w:rPr>
                 <w:sz w:val="20"/>
                 <w:szCs w:val="20"/>
               </w:rPr>
-              <w:t>process_radtags -p ../raw_reads/ -o ./samples/ -b ./barcodes/barcodes_2014NkSML2605T_separated.txt --renz_1 pstI --renz_2 mspI -E phred33 -r -c -q -i fastq&amp;</w:t>
-            </w:r>
-          </w:p>
-          <w:p>
-            <w:pPr>
+              <w:t>process_radtags</w:t>
+            </w:r>
+            <w:proofErr w:type="spellEnd"/>
+            <w:r>
               <w:rPr>
                 <w:sz w:val="20"/>
                 <w:szCs w:val="20"/>
               </w:rPr>
+              <w:t xml:space="preserve"> -p</w:t>
+            </w:r>
+            <w:proofErr w:type="gramStart"/>
+            <w:r>
+              <w:rPr>
+                <w:sz w:val="20"/>
+                <w:szCs w:val="20"/>
+              </w:rPr>
+              <w:t xml:space="preserve"> ..</w:t>
+            </w:r>
+            <w:proofErr w:type="gramEnd"/>
+            <w:r>
+              <w:rPr>
+                <w:sz w:val="20"/>
+                <w:szCs w:val="20"/>
+              </w:rPr>
+              <w:t>/</w:t>
+            </w:r>
+            <w:proofErr w:type="spellStart"/>
+            <w:r>
+              <w:rPr>
+                <w:sz w:val="20"/>
+                <w:szCs w:val="20"/>
+              </w:rPr>
+              <w:t>raw_reads</w:t>
+            </w:r>
+            <w:proofErr w:type="spellEnd"/>
+            <w:r>
+              <w:rPr>
+                <w:sz w:val="20"/>
+                <w:szCs w:val="20"/>
+              </w:rPr>
+              <w:t xml:space="preserve">/ -o ./samples/ -b ./barcodes/barcodes_2014NkSML2605T_separated.txt --renz_1 </w:t>
+            </w:r>
+            <w:proofErr w:type="spellStart"/>
+            <w:r>
+              <w:rPr>
+                <w:sz w:val="20"/>
+                <w:szCs w:val="20"/>
+              </w:rPr>
+              <w:t>pstI</w:t>
+            </w:r>
+            <w:proofErr w:type="spellEnd"/>
+            <w:r>
+              <w:rPr>
+                <w:sz w:val="20"/>
+                <w:szCs w:val="20"/>
+              </w:rPr>
+              <w:t xml:space="preserve"> --renz_2 </w:t>
+            </w:r>
+            <w:proofErr w:type="spellStart"/>
+            <w:r>
+              <w:rPr>
+                <w:sz w:val="20"/>
+                <w:szCs w:val="20"/>
+              </w:rPr>
+              <w:t>mspI</w:t>
+            </w:r>
+            <w:proofErr w:type="spellEnd"/>
+            <w:r>
+              <w:rPr>
+                <w:sz w:val="20"/>
+                <w:szCs w:val="20"/>
+              </w:rPr>
+              <w:t xml:space="preserve"> -E phred33 -r -c -q -</w:t>
+            </w:r>
+            <w:proofErr w:type="spellStart"/>
+            <w:r>
+              <w:rPr>
+                <w:sz w:val="20"/>
+                <w:szCs w:val="20"/>
+              </w:rPr>
+              <w:t>i</w:t>
+            </w:r>
+            <w:proofErr w:type="spellEnd"/>
+            <w:r>
+              <w:rPr>
+                <w:sz w:val="20"/>
+                <w:szCs w:val="20"/>
+              </w:rPr>
+              <w:t xml:space="preserve"> </w:t>
+            </w:r>
+            <w:proofErr w:type="spellStart"/>
+            <w:r>
+              <w:rPr>
+                <w:sz w:val="20"/>
+                <w:szCs w:val="20"/>
+              </w:rPr>
+              <w:t>fastq</w:t>
+            </w:r>
+            <w:proofErr w:type="spellEnd"/>
+            <w:r>
+              <w:rPr>
+                <w:sz w:val="20"/>
+                <w:szCs w:val="20"/>
+              </w:rPr>
+              <w:t>&amp;</w:t>
+            </w:r>
+          </w:p>
+          <w:p>
+            <w:pPr>
+              <w:rPr>
+                <w:sz w:val="20"/>
+                <w:szCs w:val="20"/>
+              </w:rPr>
             </w:pPr>
           </w:p>
         </w:tc>
@@ -1528,7 +2640,15 @@
         <w:t>,</w:t>
       </w:r>
       <w:r>
-        <w:t xml:space="preserve"> this is the same sample that had a few reads whose length !=92</w:t>
+        <w:t xml:space="preserve"> this is the same sample that had a few reads whose </w:t>
+      </w:r>
+      <w:proofErr w:type="gramStart"/>
+      <w:r>
+        <w:t>length !</w:t>
+      </w:r>
+      <w:proofErr w:type="gramEnd"/>
+      <w:r>
+        <w:t>=92</w:t>
       </w:r>
     </w:p>
     <w:p/>
@@ -1546,8 +2666,21 @@
         <w:t>.</w:t>
       </w:r>
       <w:r>
-        <w:t xml:space="preserve"> Now all demultiplexed samples have reads of length 92 bp.</w:t>
-      </w:r>
+        <w:t xml:space="preserve"> Now all </w:t>
+      </w:r>
+      <w:proofErr w:type="spellStart"/>
+      <w:r>
+        <w:t>demultiplexed</w:t>
+      </w:r>
+      <w:proofErr w:type="spellEnd"/>
+      <w:r>
+        <w:t xml:space="preserve"> samples have reads of length 92 </w:t>
+      </w:r>
+      <w:proofErr w:type="spellStart"/>
+      <w:r>
+        <w:t>bp.</w:t>
+      </w:r>
+      <w:proofErr w:type="spellEnd"/>
     </w:p>
     <w:p/>
     <w:p>
@@ -1557,7 +2690,15 @@
     </w:p>
     <w:p>
       <w:r>
-        <w:t>Running ustacks:</w:t>
+        <w:t xml:space="preserve">Running </w:t>
+      </w:r>
+      <w:proofErr w:type="spellStart"/>
+      <w:r>
+        <w:t>ustacks</w:t>
+      </w:r>
+      <w:proofErr w:type="spellEnd"/>
+      <w:r>
+        <w:t>:</w:t>
       </w:r>
     </w:p>
     <w:p>
@@ -1567,8 +2708,21 @@
     </w:p>
     <w:p>
       <w:r>
-        <w:t>/home/hpc3461/rhinanthus/stacks_pipeline</w:t>
-      </w:r>
+        <w:t>/home/hpc3461/</w:t>
+      </w:r>
+      <w:proofErr w:type="spellStart"/>
+      <w:r>
+        <w:t>rhinanthus</w:t>
+      </w:r>
+      <w:proofErr w:type="spellEnd"/>
+      <w:r>
+        <w:t>/</w:t>
+      </w:r>
+      <w:proofErr w:type="spellStart"/>
+      <w:r>
+        <w:t>stacks_pipeline</w:t>
+      </w:r>
+      <w:proofErr w:type="spellEnd"/>
     </w:p>
     <w:p/>
     <w:p>
@@ -1577,8 +2731,13 @@
       </w:r>
     </w:p>
     <w:p>
-      <w:r>
-        <w:t>qsub ustacks_script.sh</w:t>
+      <w:proofErr w:type="spellStart"/>
+      <w:r>
+        <w:t>qsub</w:t>
+      </w:r>
+      <w:proofErr w:type="spellEnd"/>
+      <w:r>
+        <w:t xml:space="preserve"> ustacks_script.sh</w:t>
       </w:r>
     </w:p>
     <w:p>
@@ -1597,32 +2756,70 @@
     <w:p/>
     <w:p>
       <w:r>
-        <w:t>The output of ustacks is comprised of 3 files per sample</w:t>
-      </w:r>
-      <w:r>
-        <w:t xml:space="preserve"> (.</w:t>
-      </w:r>
+        <w:t xml:space="preserve">The output of </w:t>
+      </w:r>
+      <w:proofErr w:type="spellStart"/>
+      <w:r>
+        <w:t>ustacks</w:t>
+      </w:r>
+      <w:proofErr w:type="spellEnd"/>
+      <w:r>
+        <w:t xml:space="preserve"> is comprised of 3 files per sample</w:t>
+      </w:r>
+      <w:r>
+        <w:t xml:space="preserve"> </w:t>
+      </w:r>
+      <w:proofErr w:type="gramStart"/>
+      <w:r>
+        <w:t>(.</w:t>
+      </w:r>
+      <w:proofErr w:type="spellStart"/>
       <w:r>
         <w:t>alleles.tsv</w:t>
       </w:r>
+      <w:proofErr w:type="spellEnd"/>
+      <w:proofErr w:type="gramEnd"/>
       <w:r>
         <w:t xml:space="preserve">, </w:t>
       </w:r>
       <w:r>
-        <w:t>.tags.tsv</w:t>
-      </w:r>
+        <w:t>.</w:t>
+      </w:r>
+      <w:proofErr w:type="spellStart"/>
+      <w:r>
+        <w:t>tags.tsv</w:t>
+      </w:r>
+      <w:proofErr w:type="spellEnd"/>
       <w:r>
         <w:t xml:space="preserve"> and </w:t>
       </w:r>
       <w:r>
-        <w:t>.snps.tsv</w:t>
-      </w:r>
+        <w:t>.</w:t>
+      </w:r>
+      <w:proofErr w:type="spellStart"/>
+      <w:r>
+        <w:t>snps.tsv</w:t>
+      </w:r>
+      <w:proofErr w:type="spellEnd"/>
       <w:r>
         <w:t>)</w:t>
       </w:r>
       <w:r>
-        <w:t xml:space="preserve"> and is located in folder called “stacks”. Error files and process updates are output to “ustacks.err”. This output stats like :</w:t>
-      </w:r>
+        <w:t xml:space="preserve"> and is located in folder called “stacks”. Error files and process updates are output to “</w:t>
+      </w:r>
+      <w:proofErr w:type="spellStart"/>
+      <w:r>
+        <w:t>ustacks.err</w:t>
+      </w:r>
+      <w:proofErr w:type="spellEnd"/>
+      <w:r>
+        <w:t xml:space="preserve">”. This output stats </w:t>
+      </w:r>
+      <w:proofErr w:type="gramStart"/>
+      <w:r>
+        <w:t>like :</w:t>
+      </w:r>
+      <w:proofErr w:type="gramEnd"/>
     </w:p>
     <w:p>
       <w:pPr>
@@ -1698,7 +2895,15 @@
         <w:ind w:left="851"/>
       </w:pPr>
       <w:r>
-        <w:t>Parsing ../stacks_run6_jul2016/samples/2012HBLo01.fq</w:t>
+        <w:t>Parsing</w:t>
+      </w:r>
+      <w:proofErr w:type="gramStart"/>
+      <w:r>
+        <w:t xml:space="preserve"> ..</w:t>
+      </w:r>
+      <w:proofErr w:type="gramEnd"/>
+      <w:r>
+        <w:t>/stacks_run6_jul2016/samples/2012HBLo01.fq</w:t>
       </w:r>
     </w:p>
     <w:p>
@@ -1722,7 +2927,16 @@
         <w:ind w:left="851"/>
       </w:pPr>
       <w:r>
-        <w:t xml:space="preserve">  Mean coverage depth is 64; Std Dev: 757.749 Max: 128820</w:t>
+        <w:lastRenderedPageBreak/>
+        <w:t xml:space="preserve">  Mean coverage depth is 64; </w:t>
+      </w:r>
+      <w:proofErr w:type="spellStart"/>
+      <w:r>
+        <w:t>Std</w:t>
+      </w:r>
+      <w:proofErr w:type="spellEnd"/>
+      <w:r>
+        <w:t xml:space="preserve"> Dev: 757.749 Max: 128820</w:t>
       </w:r>
     </w:p>
     <w:p>
@@ -1730,7 +2944,15 @@
         <w:ind w:left="851"/>
       </w:pPr>
       <w:r>
-        <w:t>Coverage mean: 64; stdev: 757.749</w:t>
+        <w:t xml:space="preserve">Coverage mean: 64; </w:t>
+      </w:r>
+      <w:proofErr w:type="spellStart"/>
+      <w:r>
+        <w:t>stdev</w:t>
+      </w:r>
+      <w:proofErr w:type="spellEnd"/>
+      <w:r>
+        <w:t>: 757.749</w:t>
       </w:r>
     </w:p>
     <w:p>
@@ -1738,7 +2960,6 @@
         <w:ind w:left="851"/>
       </w:pPr>
       <w:r>
-        <w:lastRenderedPageBreak/>
         <w:t>Deleveraging trigger: 822; Removal trigger: 1579</w:t>
       </w:r>
     </w:p>
@@ -1763,7 +2984,15 @@
         <w:ind w:left="851"/>
       </w:pPr>
       <w:r>
-        <w:t xml:space="preserve">  Using a k-mer length of 45</w:t>
+        <w:t xml:space="preserve">  Using a k-</w:t>
+      </w:r>
+      <w:proofErr w:type="spellStart"/>
+      <w:r>
+        <w:t>mer</w:t>
+      </w:r>
+      <w:proofErr w:type="spellEnd"/>
+      <w:r>
+        <w:t xml:space="preserve"> length of 45</w:t>
       </w:r>
     </w:p>
     <w:p>
@@ -1771,7 +3000,15 @@
         <w:ind w:left="851"/>
       </w:pPr>
       <w:r>
-        <w:t xml:space="preserve">  Number of kmers per sequence: 48</w:t>
+        <w:t xml:space="preserve">  Number of </w:t>
+      </w:r>
+      <w:proofErr w:type="spellStart"/>
+      <w:r>
+        <w:t>kmers</w:t>
+      </w:r>
+      <w:proofErr w:type="spellEnd"/>
+      <w:r>
+        <w:t xml:space="preserve"> per sequence: 48</w:t>
       </w:r>
     </w:p>
     <w:p>
@@ -1779,7 +3016,15 @@
         <w:ind w:left="851"/>
       </w:pPr>
       <w:r>
-        <w:t xml:space="preserve">  Minimum number of k-mers to define a match: 3</w:t>
+        <w:t xml:space="preserve">  Minimum number of k-</w:t>
+      </w:r>
+      <w:proofErr w:type="spellStart"/>
+      <w:r>
+        <w:t>mers</w:t>
+      </w:r>
+      <w:proofErr w:type="spellEnd"/>
+      <w:r>
+        <w:t xml:space="preserve"> to define a match: 3</w:t>
       </w:r>
     </w:p>
     <w:p>
@@ -1827,7 +3072,15 @@
         <w:ind w:left="851"/>
       </w:pPr>
       <w:r>
-        <w:t xml:space="preserve">  Using a k-mer length of 17</w:t>
+        <w:t xml:space="preserve">  Using a k-</w:t>
+      </w:r>
+      <w:proofErr w:type="spellStart"/>
+      <w:r>
+        <w:t>mer</w:t>
+      </w:r>
+      <w:proofErr w:type="spellEnd"/>
+      <w:r>
+        <w:t xml:space="preserve"> length of 17</w:t>
       </w:r>
     </w:p>
     <w:p>
@@ -1835,7 +3088,15 @@
         <w:ind w:left="851"/>
       </w:pPr>
       <w:r>
-        <w:t xml:space="preserve">  Number of kmers per sequence: 76</w:t>
+        <w:t xml:space="preserve">  Number of </w:t>
+      </w:r>
+      <w:proofErr w:type="spellStart"/>
+      <w:r>
+        <w:t>kmers</w:t>
+      </w:r>
+      <w:proofErr w:type="spellEnd"/>
+      <w:r>
+        <w:t xml:space="preserve"> per sequence: 76</w:t>
       </w:r>
     </w:p>
     <w:p>
@@ -1843,7 +3104,15 @@
         <w:ind w:left="851"/>
       </w:pPr>
       <w:r>
-        <w:t xml:space="preserve">  Minimum number of k-mers to define a match: 8</w:t>
+        <w:t xml:space="preserve">  Minimum number of k-</w:t>
+      </w:r>
+      <w:proofErr w:type="spellStart"/>
+      <w:r>
+        <w:t>mers</w:t>
+      </w:r>
+      <w:proofErr w:type="spellEnd"/>
+      <w:r>
+        <w:t xml:space="preserve"> to define a match: 8</w:t>
       </w:r>
     </w:p>
     <w:p>
@@ -1867,7 +3136,15 @@
         <w:ind w:left="851"/>
       </w:pPr>
       <w:r>
-        <w:t xml:space="preserve">  Mean merged coverage depth is 88.1136; Std Dev: 981.743; Max: 139248</w:t>
+        <w:t xml:space="preserve">  Mean merged coverage depth is 88.1136; </w:t>
+      </w:r>
+      <w:proofErr w:type="spellStart"/>
+      <w:r>
+        <w:t>Std</w:t>
+      </w:r>
+      <w:proofErr w:type="spellEnd"/>
+      <w:r>
+        <w:t xml:space="preserve"> Dev: 981.743; Max: 139248</w:t>
       </w:r>
     </w:p>
     <w:p>
@@ -1875,8 +3152,13 @@
         <w:ind w:left="851"/>
       </w:pPr>
       <w:r>
-        <w:t>Merging remainder radtags</w:t>
-      </w:r>
+        <w:t xml:space="preserve">Merging remainder </w:t>
+      </w:r>
+      <w:proofErr w:type="spellStart"/>
+      <w:r>
+        <w:t>radtags</w:t>
+      </w:r>
+      <w:proofErr w:type="spellEnd"/>
     </w:p>
     <w:p>
       <w:pPr>
@@ -1899,7 +3181,15 @@
         <w:ind w:left="851"/>
       </w:pPr>
       <w:r>
-        <w:t xml:space="preserve">  Using a k-mer length of 13</w:t>
+        <w:t xml:space="preserve">  Using a k-</w:t>
+      </w:r>
+      <w:proofErr w:type="spellStart"/>
+      <w:r>
+        <w:t>mer</w:t>
+      </w:r>
+      <w:proofErr w:type="spellEnd"/>
+      <w:r>
+        <w:t xml:space="preserve"> length of 13</w:t>
       </w:r>
     </w:p>
     <w:p>
@@ -1907,7 +3197,15 @@
         <w:ind w:left="851"/>
       </w:pPr>
       <w:r>
-        <w:t xml:space="preserve">  Number of kmers per sequence: 80</w:t>
+        <w:t xml:space="preserve">  Number of </w:t>
+      </w:r>
+      <w:proofErr w:type="spellStart"/>
+      <w:r>
+        <w:t>kmers</w:t>
+      </w:r>
+      <w:proofErr w:type="spellEnd"/>
+      <w:r>
+        <w:t xml:space="preserve"> per sequence: 80</w:t>
       </w:r>
     </w:p>
     <w:p>
@@ -1915,7 +3213,15 @@
         <w:ind w:left="851"/>
       </w:pPr>
       <w:r>
-        <w:t xml:space="preserve">  Minimum number of k-mers to define a match: 2</w:t>
+        <w:t xml:space="preserve">  Minimum number of k-</w:t>
+      </w:r>
+      <w:proofErr w:type="spellStart"/>
+      <w:r>
+        <w:t>mers</w:t>
+      </w:r>
+      <w:proofErr w:type="spellEnd"/>
+      <w:r>
+        <w:t xml:space="preserve"> to define a match: 2</w:t>
       </w:r>
     </w:p>
     <w:p/>
@@ -1928,11 +3234,32 @@
           <w:color w:val="000000"/>
         </w:rPr>
       </w:pPr>
-      <w:r>
-        <w:t>Ustacks: takes as input short-read sequences (the demultiplexed samples)</w:t>
-      </w:r>
-      <w:r>
-        <w:t xml:space="preserve"> and align them into exactly-matching stacks. Comparing the stacks it will form a set of loci and detect SNPs at each locus using max likelihood. -</w:t>
+      <w:proofErr w:type="spellStart"/>
+      <w:r>
+        <w:t>Ustacks</w:t>
+      </w:r>
+      <w:proofErr w:type="spellEnd"/>
+      <w:r>
+        <w:t xml:space="preserve">: takes as input short-read sequences (the </w:t>
+      </w:r>
+      <w:proofErr w:type="spellStart"/>
+      <w:r>
+        <w:t>demultiplexed</w:t>
+      </w:r>
+      <w:proofErr w:type="spellEnd"/>
+      <w:r>
+        <w:t xml:space="preserve"> samples)</w:t>
+      </w:r>
+      <w:r>
+        <w:t xml:space="preserve"> and align them into exactly-matching stacks. Comparing the </w:t>
+      </w:r>
+      <w:proofErr w:type="gramStart"/>
+      <w:r>
+        <w:t>stacks</w:t>
+      </w:r>
+      <w:proofErr w:type="gramEnd"/>
+      <w:r>
+        <w:t xml:space="preserve"> it will form a set of loci and detect SNPs at each locus using max likelihood. -</w:t>
       </w:r>
       <w:r>
         <w:rPr>
@@ -1947,7 +3274,71 @@
           <w:rFonts w:ascii="Arial" w:hAnsi="Arial" w:cs="Arial"/>
           <w:color w:val="000000"/>
         </w:rPr>
-        <w:t>Hohenlohe PA, Bassham S, Etter PD, Stiffler N, Johnson EA, Cresko WA. 2010.</w:t>
+        <w:t xml:space="preserve">Hohenlohe PA, </w:t>
+      </w:r>
+      <w:proofErr w:type="spellStart"/>
+      <w:r>
+        <w:rPr>
+          <w:rFonts w:ascii="Arial" w:hAnsi="Arial" w:cs="Arial"/>
+          <w:color w:val="000000"/>
+        </w:rPr>
+        <w:t>Bassham</w:t>
+      </w:r>
+      <w:proofErr w:type="spellEnd"/>
+      <w:r>
+        <w:rPr>
+          <w:rFonts w:ascii="Arial" w:hAnsi="Arial" w:cs="Arial"/>
+          <w:color w:val="000000"/>
+        </w:rPr>
+        <w:t xml:space="preserve"> S, </w:t>
+      </w:r>
+      <w:proofErr w:type="spellStart"/>
+      <w:r>
+        <w:rPr>
+          <w:rFonts w:ascii="Arial" w:hAnsi="Arial" w:cs="Arial"/>
+          <w:color w:val="000000"/>
+        </w:rPr>
+        <w:t>Etter</w:t>
+      </w:r>
+      <w:proofErr w:type="spellEnd"/>
+      <w:r>
+        <w:rPr>
+          <w:rFonts w:ascii="Arial" w:hAnsi="Arial" w:cs="Arial"/>
+          <w:color w:val="000000"/>
+        </w:rPr>
+        <w:t xml:space="preserve"> PD, </w:t>
+      </w:r>
+      <w:proofErr w:type="spellStart"/>
+      <w:r>
+        <w:rPr>
+          <w:rFonts w:ascii="Arial" w:hAnsi="Arial" w:cs="Arial"/>
+          <w:color w:val="000000"/>
+        </w:rPr>
+        <w:t>Stiffler</w:t>
+      </w:r>
+      <w:proofErr w:type="spellEnd"/>
+      <w:r>
+        <w:rPr>
+          <w:rFonts w:ascii="Arial" w:hAnsi="Arial" w:cs="Arial"/>
+          <w:color w:val="000000"/>
+        </w:rPr>
+        <w:t xml:space="preserve"> N, Johnson EA, </w:t>
+      </w:r>
+      <w:proofErr w:type="spellStart"/>
+      <w:r>
+        <w:rPr>
+          <w:rFonts w:ascii="Arial" w:hAnsi="Arial" w:cs="Arial"/>
+          <w:color w:val="000000"/>
+        </w:rPr>
+        <w:t>Cresko</w:t>
+      </w:r>
+      <w:proofErr w:type="spellEnd"/>
+      <w:r>
+        <w:rPr>
+          <w:rFonts w:ascii="Arial" w:hAnsi="Arial" w:cs="Arial"/>
+          <w:color w:val="000000"/>
+        </w:rPr>
+        <w:t xml:space="preserve"> WA. 2010.</w:t>
       </w:r>
       <w:r>
         <w:rPr>
@@ -1956,7 +3347,27 @@
           <w:iCs/>
           <w:color w:val="000000"/>
         </w:rPr>
-        <w:t>Population genomics of parallel adaptation in threespine stickleback using sequenced RAD tags.</w:t>
+        <w:t xml:space="preserve">Population genomics of parallel adaptation in </w:t>
+      </w:r>
+      <w:proofErr w:type="spellStart"/>
+      <w:r>
+        <w:rPr>
+          <w:rFonts w:ascii="Arial" w:hAnsi="Arial" w:cs="Arial"/>
+          <w:i/>
+          <w:iCs/>
+          <w:color w:val="000000"/>
+        </w:rPr>
+        <w:t>threespine</w:t>
+      </w:r>
+      <w:proofErr w:type="spellEnd"/>
+      <w:r>
+        <w:rPr>
+          <w:rFonts w:ascii="Arial" w:hAnsi="Arial" w:cs="Arial"/>
+          <w:i/>
+          <w:iCs/>
+          <w:color w:val="000000"/>
+        </w:rPr>
+        <w:t xml:space="preserve"> stickleback using sequenced RAD tags.</w:t>
       </w:r>
       <w:r>
         <w:rPr>
@@ -1965,6 +3376,7 @@
         </w:rPr>
         <w:t> </w:t>
       </w:r>
+      <w:proofErr w:type="spellStart"/>
       <w:r>
         <w:rPr>
           <w:rFonts w:ascii="Arial" w:hAnsi="Arial" w:cs="Arial"/>
@@ -1972,7 +3384,17 @@
           <w:bCs/>
           <w:color w:val="000000"/>
         </w:rPr>
-        <w:t>PLoS Genetics</w:t>
+        <w:t>PLoS</w:t>
+      </w:r>
+      <w:proofErr w:type="spellEnd"/>
+      <w:r>
+        <w:rPr>
+          <w:rFonts w:ascii="Arial" w:hAnsi="Arial" w:cs="Arial"/>
+          <w:b/>
+          <w:bCs/>
+          <w:color w:val="000000"/>
+        </w:rPr>
+        <w:t xml:space="preserve"> Genetics</w:t>
       </w:r>
       <w:r>
         <w:rPr>
@@ -2018,7 +3440,23 @@
           <w:rFonts w:ascii="Arial" w:hAnsi="Arial" w:cs="Arial"/>
           <w:color w:val="000000"/>
         </w:rPr>
-        <w:t>nual for explanation of ustacks:</w:t>
+        <w:t xml:space="preserve">nual for explanation of </w:t>
+      </w:r>
+      <w:proofErr w:type="spellStart"/>
+      <w:r>
+        <w:rPr>
+          <w:rFonts w:ascii="Arial" w:hAnsi="Arial" w:cs="Arial"/>
+          <w:color w:val="000000"/>
+        </w:rPr>
+        <w:t>ustacks</w:t>
+      </w:r>
+      <w:proofErr w:type="spellEnd"/>
+      <w:r>
+        <w:rPr>
+          <w:rFonts w:ascii="Arial" w:hAnsi="Arial" w:cs="Arial"/>
+          <w:color w:val="000000"/>
+        </w:rPr>
+        <w:t>:</w:t>
       </w:r>
     </w:p>
     <w:p>
@@ -2033,6 +3471,8 @@
           <w:szCs w:val="24"/>
         </w:rPr>
       </w:pPr>
+      <w:proofErr w:type="spellStart"/>
+      <w:proofErr w:type="gramStart"/>
       <w:r>
         <w:rPr>
           <w:rFonts w:ascii="Arial" w:hAnsi="Arial" w:cs="Arial"/>
@@ -2053,7 +3493,20 @@
           <w:sz w:val="24"/>
           <w:szCs w:val="24"/>
         </w:rPr>
-        <w:t>What do the fields mean in</w:t>
+        <w:t>What</w:t>
+      </w:r>
+      <w:proofErr w:type="spellEnd"/>
+      <w:proofErr w:type="gramEnd"/>
+      <w:r>
+        <w:rPr>
+          <w:rFonts w:ascii="Arial" w:hAnsi="Arial" w:cs="Arial"/>
+          <w:b w:val="0"/>
+          <w:bCs w:val="0"/>
+          <w:color w:val="000000"/>
+          <w:sz w:val="24"/>
+          <w:szCs w:val="24"/>
+        </w:rPr>
+        <w:t xml:space="preserve"> do the fields mean in</w:t>
       </w:r>
       <w:r>
         <w:rPr>
@@ -2157,18 +3610,19 @@
           <w:sz w:val="27"/>
           <w:szCs w:val="27"/>
         </w:rPr>
-        <w:t>I’m now waiting for ustacks to finish running. Once that is done I can run cstacks.</w:t>
-      </w:r>
-    </w:p>
-    <w:p>
-      <w:pPr>
+        <w:t xml:space="preserve">I’m now waiting for </w:t>
+      </w:r>
+      <w:proofErr w:type="spellStart"/>
+      <w:r>
         <w:rPr>
           <w:rFonts w:ascii="Arial" w:eastAsia="Times New Roman" w:hAnsi="Arial" w:cs="Arial"/>
           <w:color w:val="000000"/>
           <w:sz w:val="27"/>
           <w:szCs w:val="27"/>
         </w:rPr>
-      </w:pPr>
+        <w:t>ustacks</w:t>
+      </w:r>
+      <w:proofErr w:type="spellEnd"/>
       <w:r>
         <w:rPr>
           <w:rFonts w:ascii="Arial" w:eastAsia="Times New Roman" w:hAnsi="Arial" w:cs="Arial"/>
@@ -2176,8 +3630,9 @@
           <w:sz w:val="27"/>
           <w:szCs w:val="27"/>
         </w:rPr>
-        <w:t xml:space="preserve">I’m confused about some of the output of ustacks. </w:t>
-      </w:r>
+        <w:t xml:space="preserve"> to finish running. Once that is done I can run </w:t>
+      </w:r>
+      <w:proofErr w:type="spellStart"/>
       <w:r>
         <w:rPr>
           <w:rFonts w:ascii="Arial" w:eastAsia="Times New Roman" w:hAnsi="Arial" w:cs="Arial"/>
@@ -2185,18 +3640,18 @@
           <w:sz w:val="27"/>
           <w:szCs w:val="27"/>
         </w:rPr>
-        <w:t xml:space="preserve">In the alleles file the haplotypes are given. It seems strange to me that some loci have multiple haplotypes reported. I’m not sure if these are loci that are then recorded as unknown or what the consequences of that are. </w:t>
-      </w:r>
-    </w:p>
-    <w:p>
-      <w:pPr>
+        <w:t>cstacks</w:t>
+      </w:r>
+      <w:proofErr w:type="spellEnd"/>
+      <w:r>
         <w:rPr>
           <w:rFonts w:ascii="Arial" w:eastAsia="Times New Roman" w:hAnsi="Arial" w:cs="Arial"/>
           <w:color w:val="000000"/>
           <w:sz w:val="27"/>
           <w:szCs w:val="27"/>
         </w:rPr>
-      </w:pPr>
+        <w:t>.</w:t>
+      </w:r>
     </w:p>
     <w:p>
       <w:pPr>
@@ -2207,6 +3662,44 @@
           <w:szCs w:val="27"/>
         </w:rPr>
       </w:pPr>
+      <w:r>
+        <w:rPr>
+          <w:rFonts w:ascii="Arial" w:eastAsia="Times New Roman" w:hAnsi="Arial" w:cs="Arial"/>
+          <w:color w:val="000000"/>
+          <w:sz w:val="27"/>
+          <w:szCs w:val="27"/>
+        </w:rPr>
+        <w:t xml:space="preserve">I’m confused about some of the output of </w:t>
+      </w:r>
+      <w:proofErr w:type="spellStart"/>
+      <w:r>
+        <w:rPr>
+          <w:rFonts w:ascii="Arial" w:eastAsia="Times New Roman" w:hAnsi="Arial" w:cs="Arial"/>
+          <w:color w:val="000000"/>
+          <w:sz w:val="27"/>
+          <w:szCs w:val="27"/>
+        </w:rPr>
+        <w:t>ustacks</w:t>
+      </w:r>
+      <w:proofErr w:type="spellEnd"/>
+      <w:r>
+        <w:rPr>
+          <w:rFonts w:ascii="Arial" w:eastAsia="Times New Roman" w:hAnsi="Arial" w:cs="Arial"/>
+          <w:color w:val="000000"/>
+          <w:sz w:val="27"/>
+          <w:szCs w:val="27"/>
+        </w:rPr>
+        <w:t xml:space="preserve">. </w:t>
+      </w:r>
+      <w:r>
+        <w:rPr>
+          <w:rFonts w:ascii="Arial" w:eastAsia="Times New Roman" w:hAnsi="Arial" w:cs="Arial"/>
+          <w:color w:val="000000"/>
+          <w:sz w:val="27"/>
+          <w:szCs w:val="27"/>
+        </w:rPr>
+        <w:t xml:space="preserve">In the alleles file the haplotypes are given. It seems strange to me that some loci have multiple </w:t>
+      </w:r>
       <w:r>
         <w:rPr>
           <w:rFonts w:ascii="Arial" w:eastAsia="Times New Roman" w:hAnsi="Arial" w:cs="Arial"/>
@@ -2215,6 +3708,35 @@
           <w:szCs w:val="27"/>
         </w:rPr>
         <w:lastRenderedPageBreak/>
+        <w:t xml:space="preserve">haplotypes reported. I’m not sure if these are loci that are then recorded as unknown or what the consequences of that are. </w:t>
+      </w:r>
+    </w:p>
+    <w:p>
+      <w:pPr>
+        <w:rPr>
+          <w:rFonts w:ascii="Arial" w:eastAsia="Times New Roman" w:hAnsi="Arial" w:cs="Arial"/>
+          <w:color w:val="000000"/>
+          <w:sz w:val="27"/>
+          <w:szCs w:val="27"/>
+        </w:rPr>
+      </w:pPr>
+    </w:p>
+    <w:p>
+      <w:pPr>
+        <w:rPr>
+          <w:rFonts w:ascii="Arial" w:eastAsia="Times New Roman" w:hAnsi="Arial" w:cs="Arial"/>
+          <w:color w:val="000000"/>
+          <w:sz w:val="27"/>
+          <w:szCs w:val="27"/>
+        </w:rPr>
+      </w:pPr>
+      <w:r>
+        <w:rPr>
+          <w:rFonts w:ascii="Arial" w:eastAsia="Times New Roman" w:hAnsi="Arial" w:cs="Arial"/>
+          <w:color w:val="000000"/>
+          <w:sz w:val="27"/>
+          <w:szCs w:val="27"/>
+        </w:rPr>
         <w:t xml:space="preserve"> I must check whether the “</w:t>
       </w:r>
       <w:r>
@@ -2252,7 +3774,27 @@
           <w:sz w:val="27"/>
           <w:szCs w:val="27"/>
         </w:rPr>
-        <w:t xml:space="preserve">Then run cstacks. </w:t>
+        <w:t xml:space="preserve">Then run </w:t>
+      </w:r>
+      <w:proofErr w:type="spellStart"/>
+      <w:r>
+        <w:rPr>
+          <w:rFonts w:ascii="Arial" w:eastAsia="Times New Roman" w:hAnsi="Arial" w:cs="Arial"/>
+          <w:color w:val="000000"/>
+          <w:sz w:val="27"/>
+          <w:szCs w:val="27"/>
+        </w:rPr>
+        <w:t>cstacks</w:t>
+      </w:r>
+      <w:proofErr w:type="spellEnd"/>
+      <w:r>
+        <w:rPr>
+          <w:rFonts w:ascii="Arial" w:eastAsia="Times New Roman" w:hAnsi="Arial" w:cs="Arial"/>
+          <w:color w:val="000000"/>
+          <w:sz w:val="27"/>
+          <w:szCs w:val="27"/>
+        </w:rPr>
+        <w:t xml:space="preserve">. </w:t>
       </w:r>
     </w:p>
     <w:p/>
@@ -2266,18 +3808,42 @@
         <w:rPr>
           <w:highlight w:val="yellow"/>
         </w:rPr>
-        <w:t>Notes on what ustacks did:</w:t>
-      </w:r>
-    </w:p>
-    <w:p>
+        <w:t xml:space="preserve">Notes on what </w:t>
+      </w:r>
+      <w:proofErr w:type="spellStart"/>
+      <w:r>
+        <w:rPr>
+          <w:highlight w:val="yellow"/>
+        </w:rPr>
+        <w:t>ustacks</w:t>
+      </w:r>
+      <w:proofErr w:type="spellEnd"/>
+      <w:r>
+        <w:rPr>
+          <w:highlight w:val="yellow"/>
+        </w:rPr>
+        <w:t xml:space="preserve"> did:</w:t>
+      </w:r>
+    </w:p>
+    <w:p>
+      <w:proofErr w:type="spellStart"/>
       <w:r>
         <w:t>Ustacks</w:t>
       </w:r>
+      <w:proofErr w:type="spellEnd"/>
       <w:r>
         <w:t xml:space="preserve"> constructs loci and alleles for individual samples. It does so in 2 steps. First, using exact matches it </w:t>
       </w:r>
       <w:r>
-        <w:t>creates loci that are 92 bp in length.</w:t>
+        <w:t xml:space="preserve">creates loci that are 92 </w:t>
+      </w:r>
+      <w:proofErr w:type="spellStart"/>
+      <w:r>
+        <w:t>bp</w:t>
+      </w:r>
+      <w:proofErr w:type="spellEnd"/>
+      <w:r>
+        <w:t xml:space="preserve"> in length.</w:t>
       </w:r>
       <w:r>
         <w:t xml:space="preserve"> </w:t>
@@ -2295,13 +3861,34 @@
         <w:t xml:space="preserve"> default is set to 3</w:t>
       </w:r>
       <w:r>
-        <w:t xml:space="preserve"> in ustacks</w:t>
-      </w:r>
+        <w:t xml:space="preserve"> in </w:t>
+      </w:r>
+      <w:proofErr w:type="spellStart"/>
+      <w:r>
+        <w:t>ustacks</w:t>
+      </w:r>
+      <w:proofErr w:type="spellEnd"/>
       <w:r>
         <w:t xml:space="preserve">) and I believe it only refers to depth of primary reads to initialize a locus. </w:t>
       </w:r>
       <w:r>
-        <w:t xml:space="preserve">It’s recommended to increase this parameter if one has high sequencing depth (although what high is is not defined) or if one has high sequencing error. If there is sufficiently high sequencing error that yields identical reads then it is likely we will se convergent sequencing of PCR errors (errors that occur independently at the same nucleotide position in the same read). </w:t>
+        <w:t xml:space="preserve">It’s recommended to increase this parameter if one has high sequencing depth (although what high is </w:t>
+      </w:r>
+      <w:proofErr w:type="gramStart"/>
+      <w:r>
+        <w:t>is</w:t>
+      </w:r>
+      <w:proofErr w:type="gramEnd"/>
+      <w:r>
+        <w:t xml:space="preserve"> not defined) or if one has high sequencing error. If there is sufficiently high sequencing error that yields identical </w:t>
+      </w:r>
+      <w:proofErr w:type="gramStart"/>
+      <w:r>
+        <w:t>reads</w:t>
+      </w:r>
+      <w:proofErr w:type="gramEnd"/>
+      <w:r>
+        <w:t xml:space="preserve"> then it is likely we will se convergent sequencing of PCR errors (errors that occur independently at the same nucleotide position in the same read). </w:t>
       </w:r>
     </w:p>
     <w:p/>
@@ -2328,7 +3915,31 @@
         <w:t>After the initial loci are created the second stage of this algorithm tried to match putative alleles together into a locus. The distance allowed between stacks parameter represents the number of nucleotides that may be different between two stacks in order to merge them</w:t>
       </w:r>
       <w:r>
-        <w:t xml:space="preserve">. The default (-M 2).  If set too low then some loci will fail to merge. So what should be one locus will appear as 2. On the flip side if it is set too high then too many repetitive sequences will be chained together. It’s recommended to use trial and error to see how many polymorphic loci one can construct. A selfer has neutral genome wide diversity of somewhere between 7 in 1000 or 1 in 100 bp differences. So I think the parameter value here of 2 should be about right. Depending on the level of diversity we see we may consider </w:t>
+        <w:t xml:space="preserve">. The default (-M 2).  If set too </w:t>
+      </w:r>
+      <w:proofErr w:type="gramStart"/>
+      <w:r>
+        <w:t>low</w:t>
+      </w:r>
+      <w:proofErr w:type="gramEnd"/>
+      <w:r>
+        <w:t xml:space="preserve"> then some loci will fail to merge. So what should be one locus will appear as 2. On the flip side if it is set too high then too many repetitive sequences will be chained together. It’s recommended to use trial and error to see how many polymorphic loci one can construct. A </w:t>
+      </w:r>
+      <w:proofErr w:type="spellStart"/>
+      <w:r>
+        <w:t>selfer</w:t>
+      </w:r>
+      <w:proofErr w:type="spellEnd"/>
+      <w:r>
+        <w:t xml:space="preserve"> has neutral genome wide diversity of somewhere between 7 in 1000 or 1 in 100 </w:t>
+      </w:r>
+      <w:proofErr w:type="spellStart"/>
+      <w:r>
+        <w:t>bp</w:t>
+      </w:r>
+      <w:proofErr w:type="spellEnd"/>
+      <w:r>
+        <w:t xml:space="preserve"> differences. So I think the parameter value here of 2 should be about right. Depending on the level of diversity we see we may consider </w:t>
       </w:r>
       <w:r>
         <w:t>increasing this to parameter</w:t>
@@ -2337,7 +3948,23 @@
         <w:t>.</w:t>
       </w:r>
       <w:r>
-        <w:t xml:space="preserve"> I could probably figure out what I expect the range of snps should be in a 92 bp stack. </w:t>
+        <w:t xml:space="preserve"> I could probably figure out what I expect the range of </w:t>
+      </w:r>
+      <w:proofErr w:type="spellStart"/>
+      <w:r>
+        <w:t>snps</w:t>
+      </w:r>
+      <w:proofErr w:type="spellEnd"/>
+      <w:r>
+        <w:t xml:space="preserve"> should be in a 92 </w:t>
+      </w:r>
+      <w:proofErr w:type="spellStart"/>
+      <w:r>
+        <w:t>bp</w:t>
+      </w:r>
+      <w:proofErr w:type="spellEnd"/>
+      <w:r>
+        <w:t xml:space="preserve"> stack. </w:t>
       </w:r>
       <w:r>
         <w:t xml:space="preserve"> </w:t>
@@ -2355,7 +3982,20 @@
     </w:p>
     <w:p>
       <w:r>
-        <w:t>In the .snps.tsv file the 3</w:t>
+        <w:t xml:space="preserve">In </w:t>
+      </w:r>
+      <w:proofErr w:type="gramStart"/>
+      <w:r>
+        <w:t>the .</w:t>
+      </w:r>
+      <w:proofErr w:type="spellStart"/>
+      <w:proofErr w:type="gramEnd"/>
+      <w:r>
+        <w:t>snps.tsv</w:t>
+      </w:r>
+      <w:proofErr w:type="spellEnd"/>
+      <w:r>
+        <w:t xml:space="preserve"> file the 3</w:t>
       </w:r>
       <w:r>
         <w:rPr>
@@ -2382,10 +4022,18 @@
         <w:ind w:left="709"/>
       </w:pPr>
       <w:r>
-        <w:t>for f in *.sn</w:t>
-      </w:r>
-      <w:r>
-        <w:t xml:space="preserve">ps.tsv; do tail -1 $f |cut -f 3 </w:t>
+        <w:t>for f in *.</w:t>
+      </w:r>
+      <w:proofErr w:type="spellStart"/>
+      <w:r>
+        <w:t>sn</w:t>
+      </w:r>
+      <w:r>
+        <w:t>ps.tsv</w:t>
+      </w:r>
+      <w:proofErr w:type="spellEnd"/>
+      <w:r>
+        <w:t xml:space="preserve">; do tail -1 $f |cut -f 3 </w:t>
       </w:r>
       <w:r>
         <w:t>&amp;&amp; echo -n " " $f " "; done</w:t>
@@ -2402,7 +4050,23 @@
         <w:ind w:left="709"/>
       </w:pPr>
       <w:r>
-        <w:t>for f in *.snps.tsv; do tail -1 $f |cut -f 3 |tr '\n' " " &gt;&gt;loci_counts_by_sample.txt &amp;&amp; echo $f " "   &gt;&gt;loci_counts_by_sample.txt; done</w:t>
+        <w:t>for f in *.</w:t>
+      </w:r>
+      <w:proofErr w:type="spellStart"/>
+      <w:r>
+        <w:t>snps.tsv</w:t>
+      </w:r>
+      <w:proofErr w:type="spellEnd"/>
+      <w:r>
+        <w:t>; do tail -1 $f |cut -f 3 |</w:t>
+      </w:r>
+      <w:proofErr w:type="spellStart"/>
+      <w:r>
+        <w:t>tr</w:t>
+      </w:r>
+      <w:proofErr w:type="spellEnd"/>
+      <w:r>
+        <w:t xml:space="preserve"> '\n' " " &gt;&gt;loci_counts_by_sample.txt &amp;&amp; echo $f " "   &gt;&gt;loci_counts_by_sample.txt; done</w:t>
       </w:r>
     </w:p>
     <w:p/>
@@ -2416,16 +4080,33 @@
         <w:ind w:left="709"/>
       </w:pPr>
       <w:r>
-        <w:t>file=open("loci_counts_by_sample.txt", 'r')</w:t>
+        <w:t>file=</w:t>
+      </w:r>
+      <w:proofErr w:type="gramStart"/>
+      <w:r>
+        <w:t>open(</w:t>
+      </w:r>
+      <w:proofErr w:type="gramEnd"/>
+      <w:r>
+        <w:t>"loci_counts_by_sample.txt", 'r')</w:t>
       </w:r>
     </w:p>
     <w:p>
       <w:pPr>
         <w:ind w:left="709"/>
       </w:pPr>
-      <w:r>
-        <w:lastRenderedPageBreak/>
-        <w:t>my_list=[]</w:t>
+      <w:proofErr w:type="spellStart"/>
+      <w:r>
+        <w:t>my_list</w:t>
+      </w:r>
+      <w:proofErr w:type="spellEnd"/>
+      <w:proofErr w:type="gramStart"/>
+      <w:r>
+        <w:t>=[</w:t>
+      </w:r>
+      <w:proofErr w:type="gramEnd"/>
+      <w:r>
+        <w:t>]</w:t>
       </w:r>
     </w:p>
     <w:p>
@@ -2441,7 +4122,25 @@
         <w:ind w:left="709"/>
       </w:pPr>
       <w:r>
-        <w:t xml:space="preserve">    sline=line.split()</w:t>
+        <w:t xml:space="preserve">    </w:t>
+      </w:r>
+      <w:proofErr w:type="spellStart"/>
+      <w:r>
+        <w:t>sline</w:t>
+      </w:r>
+      <w:proofErr w:type="spellEnd"/>
+      <w:r>
+        <w:t>=</w:t>
+      </w:r>
+      <w:proofErr w:type="spellStart"/>
+      <w:proofErr w:type="gramStart"/>
+      <w:r>
+        <w:t>line.split</w:t>
+      </w:r>
+      <w:proofErr w:type="spellEnd"/>
+      <w:proofErr w:type="gramEnd"/>
+      <w:r>
+        <w:t>()</w:t>
       </w:r>
     </w:p>
     <w:p>
@@ -2449,15 +4148,54 @@
         <w:ind w:left="709"/>
       </w:pPr>
       <w:r>
-        <w:t xml:space="preserve">    my_list.append(int(sline[0])</w:t>
+        <w:t xml:space="preserve">    </w:t>
+      </w:r>
+      <w:proofErr w:type="spellStart"/>
+      <w:r>
+        <w:t>my_</w:t>
+      </w:r>
+      <w:proofErr w:type="gramStart"/>
+      <w:r>
+        <w:t>list.append</w:t>
+      </w:r>
+      <w:proofErr w:type="spellEnd"/>
+      <w:proofErr w:type="gramEnd"/>
+      <w:r>
+        <w:t>(</w:t>
+      </w:r>
+      <w:proofErr w:type="spellStart"/>
+      <w:r>
+        <w:t>int</w:t>
+      </w:r>
+      <w:proofErr w:type="spellEnd"/>
+      <w:r>
+        <w:t>(</w:t>
+      </w:r>
+      <w:proofErr w:type="spellStart"/>
+      <w:r>
+        <w:t>sline</w:t>
+      </w:r>
+      <w:proofErr w:type="spellEnd"/>
+      <w:r>
+        <w:t>[0])</w:t>
       </w:r>
     </w:p>
     <w:p>
       <w:pPr>
         <w:ind w:left="709"/>
       </w:pPr>
-      <w:r>
-        <w:t>my_list.sort()</w:t>
+      <w:proofErr w:type="spellStart"/>
+      <w:r>
+        <w:t>my_</w:t>
+      </w:r>
+      <w:proofErr w:type="gramStart"/>
+      <w:r>
+        <w:t>list.sort</w:t>
+      </w:r>
+      <w:proofErr w:type="spellEnd"/>
+      <w:proofErr w:type="gramEnd"/>
+      <w:r>
+        <w:t>()</w:t>
       </w:r>
     </w:p>
     <w:p>
@@ -2465,7 +4203,15 @@
         <w:ind w:left="709"/>
       </w:pPr>
       <w:r>
-        <w:t>min(my_list)</w:t>
+        <w:t>min(</w:t>
+      </w:r>
+      <w:proofErr w:type="spellStart"/>
+      <w:r>
+        <w:t>my_list</w:t>
+      </w:r>
+      <w:proofErr w:type="spellEnd"/>
+      <w:r>
+        <w:t>)</w:t>
       </w:r>
     </w:p>
     <w:p>
@@ -2473,7 +4219,15 @@
         <w:ind w:left="709"/>
       </w:pPr>
       <w:r>
-        <w:t>max(my_list)</w:t>
+        <w:t>max(</w:t>
+      </w:r>
+      <w:proofErr w:type="spellStart"/>
+      <w:r>
+        <w:t>my_list</w:t>
+      </w:r>
+      <w:proofErr w:type="spellEnd"/>
+      <w:r>
+        <w:t>)</w:t>
       </w:r>
     </w:p>
     <w:p/>
@@ -2516,16 +4270,39 @@
         <w:t>In this folder:</w:t>
       </w:r>
       <w:r>
-        <w:t xml:space="preserve"> /home/hpc3461/rhinanthus/stacks_pipeline</w:t>
-      </w:r>
-    </w:p>
-    <w:p>
-      <w:r>
-        <w:t xml:space="preserve">I submit: qsub  </w:t>
+        <w:t xml:space="preserve"> /home/hpc3461/</w:t>
+      </w:r>
+      <w:proofErr w:type="spellStart"/>
+      <w:r>
+        <w:t>rhinanthus</w:t>
+      </w:r>
+      <w:proofErr w:type="spellEnd"/>
+      <w:r>
+        <w:t>/</w:t>
+      </w:r>
+      <w:proofErr w:type="spellStart"/>
+      <w:r>
+        <w:t>stacks_pipeline</w:t>
+      </w:r>
+      <w:proofErr w:type="spellEnd"/>
+    </w:p>
+    <w:p>
+      <w:r>
+        <w:t xml:space="preserve">I submit: </w:t>
+      </w:r>
+      <w:proofErr w:type="spellStart"/>
+      <w:proofErr w:type="gramStart"/>
+      <w:r>
+        <w:t>qsub</w:t>
+      </w:r>
+      <w:proofErr w:type="spellEnd"/>
+      <w:r>
+        <w:t xml:space="preserve">  </w:t>
       </w:r>
       <w:r>
         <w:t>cstacks_script.sh</w:t>
       </w:r>
+      <w:proofErr w:type="gramEnd"/>
     </w:p>
     <w:p/>
     <w:p>
@@ -2533,18 +4310,42 @@
         <w:t xml:space="preserve">I made sure to update the sample list within the script to account for the new name of that duplicated sample. </w:t>
       </w:r>
       <w:r>
-        <w:t xml:space="preserve">Now I’m waiting for this to run. I also need to figure out how the next step uses the population info because the rstacks program doesn’t seem to take the population list as an input. </w:t>
+        <w:t xml:space="preserve">Now I’m waiting for this to run. I also need to figure out how the next step uses the population info because the </w:t>
+      </w:r>
+      <w:proofErr w:type="spellStart"/>
+      <w:r>
+        <w:t>rstacks</w:t>
+      </w:r>
+      <w:proofErr w:type="spellEnd"/>
+      <w:r>
+        <w:t xml:space="preserve"> program doesn’t seem to take the population list as an input. </w:t>
       </w:r>
     </w:p>
     <w:p/>
     <w:p>
       <w:r>
-        <w:t>Redo-Ustacks:</w:t>
-      </w:r>
-    </w:p>
-    <w:p>
-      <w:r>
-        <w:t xml:space="preserve">Because it is recommended to increase min read depth when one is suspicious of high sequencing error or when one has high depth I changed the ustacks script so that the minimum number of reads is changed from –m 3 to –m 6. I can then compare the number of loci between the two runs to try to determine which is better. </w:t>
+        <w:t>Redo-</w:t>
+      </w:r>
+      <w:proofErr w:type="spellStart"/>
+      <w:r>
+        <w:t>Ustacks</w:t>
+      </w:r>
+      <w:proofErr w:type="spellEnd"/>
+      <w:r>
+        <w:t>:</w:t>
+      </w:r>
+    </w:p>
+    <w:p>
+      <w:r>
+        <w:t xml:space="preserve">Because it is recommended to increase min read depth when one is suspicious of high sequencing error or when one has high depth I changed the </w:t>
+      </w:r>
+      <w:proofErr w:type="spellStart"/>
+      <w:r>
+        <w:t>ustacks</w:t>
+      </w:r>
+      <w:proofErr w:type="spellEnd"/>
+      <w:r>
+        <w:t xml:space="preserve"> script so that the minimum number of reads is changed from –m 3 to –m 6. I can then compare the number of loci between the two runs to try to determine which is better. </w:t>
       </w:r>
     </w:p>
     <w:p>
@@ -2573,8 +4374,30 @@
         <w:rPr>
           <w:u w:val="single"/>
         </w:rPr>
-        <w:t>Notes on what Cstacks does and it’s ouput</w:t>
-      </w:r>
+        <w:t xml:space="preserve">Notes on what </w:t>
+      </w:r>
+      <w:proofErr w:type="spellStart"/>
+      <w:r>
+        <w:rPr>
+          <w:u w:val="single"/>
+        </w:rPr>
+        <w:t>Cstacks</w:t>
+      </w:r>
+      <w:proofErr w:type="spellEnd"/>
+      <w:r>
+        <w:rPr>
+          <w:u w:val="single"/>
+        </w:rPr>
+        <w:t xml:space="preserve"> does and it’s </w:t>
+      </w:r>
+      <w:proofErr w:type="spellStart"/>
+      <w:r>
+        <w:rPr>
+          <w:u w:val="single"/>
+        </w:rPr>
+        <w:t>ouput</w:t>
+      </w:r>
+      <w:proofErr w:type="spellEnd"/>
       <w:r>
         <w:rPr>
           <w:u w:val="single"/>
@@ -2583,17 +4406,32 @@
       </w:r>
     </w:p>
     <w:p>
-      <w:r>
-        <w:t xml:space="preserve">Cstacks merges alleles from different samples together. The output is a </w:t>
-      </w:r>
-    </w:p>
-    <w:p>
-      <w:r>
-        <w:t xml:space="preserve">For each sample a </w:t>
-      </w:r>
-      <w:r>
-        <w:t>.matches.tsv</w:t>
-      </w:r>
+      <w:proofErr w:type="spellStart"/>
+      <w:r>
+        <w:t>Cstacks</w:t>
+      </w:r>
+      <w:proofErr w:type="spellEnd"/>
+      <w:r>
+        <w:t xml:space="preserve"> merges alleles from different samples together. The output is a </w:t>
+      </w:r>
+    </w:p>
+    <w:p>
+      <w:r>
+        <w:t xml:space="preserve">For each sample </w:t>
+      </w:r>
+      <w:proofErr w:type="gramStart"/>
+      <w:r>
+        <w:t xml:space="preserve">a </w:t>
+      </w:r>
+      <w:r>
+        <w:t>.</w:t>
+      </w:r>
+      <w:proofErr w:type="spellStart"/>
+      <w:proofErr w:type="gramEnd"/>
+      <w:r>
+        <w:t>matches.tsv</w:t>
+      </w:r>
+      <w:proofErr w:type="spellEnd"/>
       <w:r>
         <w:t xml:space="preserve"> file is created. This shows how sample locus matches to a catalog locus. </w:t>
       </w:r>
@@ -2715,7 +4553,25 @@
                 <w:sz w:val="22"/>
                 <w:szCs w:val="22"/>
               </w:rPr>
-              <w:t xml:space="preserve">Looks like you're right, it was sent twice, my mistake! I am very confident about the sample IDs being correct, so I looked into the Good_Samples_19April2016.xlsx file, and it is also listed in there twice. My best guess is that it was used as a replacement during extractions, despite having already been done. One final check would be to check the microtubes in the -80 freezer; they are samples 12 and 60 (Both in box 1). </w:t>
+              <w:t xml:space="preserve">Looks like you're right, it was sent twice, my mistake! I am very confident about the sample IDs being correct, so I looked into the Good_Samples_19April2016.xlsx file, and it is also listed in there twice. My best guess is that it was used as a replacement during extractions, despite having already been done. One final check would be to check the </w:t>
+            </w:r>
+            <w:proofErr w:type="spellStart"/>
+            <w:r>
+              <w:rPr>
+                <w:rFonts w:ascii="Helvetica" w:hAnsi="Helvetica" w:cs="Helvetica"/>
+                <w:sz w:val="22"/>
+                <w:szCs w:val="22"/>
+              </w:rPr>
+              <w:t>microtubes</w:t>
+            </w:r>
+            <w:proofErr w:type="spellEnd"/>
+            <w:r>
+              <w:rPr>
+                <w:rFonts w:ascii="Helvetica" w:hAnsi="Helvetica" w:cs="Helvetica"/>
+                <w:sz w:val="22"/>
+                <w:szCs w:val="22"/>
+              </w:rPr>
+              <w:t xml:space="preserve"> in the -80 freezer; they are samples 12 and 60 (Both in box 1). </w:t>
             </w:r>
           </w:p>
           <w:p>
@@ -2768,15 +4624,22 @@
           <w:numId w:val="6"/>
         </w:numPr>
       </w:pPr>
+      <w:proofErr w:type="spellStart"/>
       <w:r>
         <w:t>process_radtags</w:t>
       </w:r>
+      <w:proofErr w:type="spellEnd"/>
       <w:r>
         <w:t xml:space="preserve">: output is located in </w:t>
       </w:r>
       <w:r>
-        <w:t>/home/hpc3461/rhinanthus</w:t>
-      </w:r>
+        <w:t>/home/hpc3461/</w:t>
+      </w:r>
+      <w:proofErr w:type="spellStart"/>
+      <w:r>
+        <w:t>rhinanthus</w:t>
+      </w:r>
+      <w:proofErr w:type="spellEnd"/>
       <w:r>
         <w:t>/</w:t>
       </w:r>
@@ -2792,8 +4655,13 @@
           <w:numId w:val="6"/>
         </w:numPr>
       </w:pPr>
-      <w:r>
-        <w:t xml:space="preserve">ustascks: </w:t>
+      <w:proofErr w:type="spellStart"/>
+      <w:r>
+        <w:t>ustascks</w:t>
+      </w:r>
+      <w:proofErr w:type="spellEnd"/>
+      <w:r>
+        <w:t xml:space="preserve">: </w:t>
       </w:r>
     </w:p>
     <w:p>
@@ -2808,7 +4676,23 @@
         <w:t>script “</w:t>
       </w:r>
       <w:r>
-        <w:t xml:space="preserve">/home/hpc3461/rhinanthus/stacks_pipeline </w:t>
+        <w:t>/home/hpc3461/</w:t>
+      </w:r>
+      <w:proofErr w:type="spellStart"/>
+      <w:r>
+        <w:t>rhinanthus</w:t>
+      </w:r>
+      <w:proofErr w:type="spellEnd"/>
+      <w:r>
+        <w:t>/</w:t>
+      </w:r>
+      <w:proofErr w:type="spellStart"/>
+      <w:r>
+        <w:t>stacks_pipeline</w:t>
+      </w:r>
+      <w:proofErr w:type="spellEnd"/>
+      <w:r>
+        <w:t xml:space="preserve"> </w:t>
       </w:r>
       <w:r>
         <w:t>/</w:t>
@@ -2840,8 +4724,13 @@
           <w:numId w:val="6"/>
         </w:numPr>
       </w:pPr>
-      <w:r>
-        <w:t>cstacks:</w:t>
+      <w:proofErr w:type="spellStart"/>
+      <w:r>
+        <w:t>cstacks</w:t>
+      </w:r>
+      <w:proofErr w:type="spellEnd"/>
+      <w:r>
+        <w:t>:</w:t>
       </w:r>
     </w:p>
     <w:p>
@@ -2856,7 +4745,23 @@
         <w:t xml:space="preserve"> script:</w:t>
       </w:r>
       <w:r>
-        <w:t xml:space="preserve"> /home/hpc3461/rhinanthus/stacks_pipeline </w:t>
+        <w:t xml:space="preserve"> /home/hpc3461/</w:t>
+      </w:r>
+      <w:proofErr w:type="spellStart"/>
+      <w:r>
+        <w:t>rhinanthus</w:t>
+      </w:r>
+      <w:proofErr w:type="spellEnd"/>
+      <w:r>
+        <w:t>/</w:t>
+      </w:r>
+      <w:proofErr w:type="spellStart"/>
+      <w:r>
+        <w:t>stacks_pipeline</w:t>
+      </w:r>
+      <w:proofErr w:type="spellEnd"/>
+      <w:r>
+        <w:t xml:space="preserve"> </w:t>
       </w:r>
       <w:r>
         <w:t>/</w:t>
@@ -2883,8 +4788,21 @@
         </w:numPr>
       </w:pPr>
       <w:r>
-        <w:t>/home/hpc3461/rhinanthus/stacks_pipeline</w:t>
-      </w:r>
+        <w:t>/home/hpc3461/</w:t>
+      </w:r>
+      <w:proofErr w:type="spellStart"/>
+      <w:r>
+        <w:t>rhinanthus</w:t>
+      </w:r>
+      <w:proofErr w:type="spellEnd"/>
+      <w:r>
+        <w:t>/</w:t>
+      </w:r>
+      <w:proofErr w:type="spellStart"/>
+      <w:r>
+        <w:t>stacks_pipeline</w:t>
+      </w:r>
+      <w:proofErr w:type="spellEnd"/>
       <w:r>
         <w:t>/</w:t>
       </w:r>
@@ -2898,8 +4816,13 @@
         <w:ind w:left="1980"/>
       </w:pPr>
       <w:r>
-        <w:t>This output is using default parameters of ustacks</w:t>
-      </w:r>
+        <w:t xml:space="preserve">This output is using default parameters of </w:t>
+      </w:r>
+      <w:proofErr w:type="spellStart"/>
+      <w:r>
+        <w:t>ustacks</w:t>
+      </w:r>
+      <w:proofErr w:type="spellEnd"/>
     </w:p>
     <w:p>
       <w:pPr>
@@ -2910,8 +4833,21 @@
         </w:numPr>
       </w:pPr>
       <w:r>
-        <w:t>/home/hpc3461/rhinanthus/stacks_pipeline</w:t>
-      </w:r>
+        <w:t>/home/hpc3461/</w:t>
+      </w:r>
+      <w:proofErr w:type="spellStart"/>
+      <w:r>
+        <w:t>rhinanthus</w:t>
+      </w:r>
+      <w:proofErr w:type="spellEnd"/>
+      <w:r>
+        <w:t>/</w:t>
+      </w:r>
+      <w:proofErr w:type="spellStart"/>
+      <w:r>
+        <w:t>stacks_pipeline</w:t>
+      </w:r>
+      <w:proofErr w:type="spellEnd"/>
       <w:r>
         <w:t>/</w:t>
       </w:r>
@@ -2928,12 +4864,28 @@
         <w:ind w:left="1985"/>
       </w:pPr>
       <w:r>
-        <w:t xml:space="preserve">This output is for a ustacks run which uses a higher number of minimum number of reads is changed from –m 3 to –m 6 </w:t>
-      </w:r>
-    </w:p>
-    <w:p>
-      <w:r>
-        <w:t xml:space="preserve">There is a difference between the two ustack runs. With a higher minimum number of reads required there are fewer loci per sample. </w:t>
+        <w:t xml:space="preserve">This output is for a </w:t>
+      </w:r>
+      <w:proofErr w:type="spellStart"/>
+      <w:r>
+        <w:t>ustacks</w:t>
+      </w:r>
+      <w:proofErr w:type="spellEnd"/>
+      <w:r>
+        <w:t xml:space="preserve"> run which uses a higher number of minimum number of reads is changed from –m 3 to –m 6 </w:t>
+      </w:r>
+    </w:p>
+    <w:p>
+      <w:r>
+        <w:t xml:space="preserve">There is a difference between the two </w:t>
+      </w:r>
+      <w:proofErr w:type="spellStart"/>
+      <w:r>
+        <w:t>ustack</w:t>
+      </w:r>
+      <w:proofErr w:type="spellEnd"/>
+      <w:r>
+        <w:t xml:space="preserve"> runs. With a higher minimum number of reads required there are fewer loci per sample. </w:t>
       </w:r>
       <w:r>
         <w:t xml:space="preserve">We lose approximately 30 of loci when we require there to be a minimum of 6 reads per loci per sample. So for now I am proceeding with the default parameters.  </w:t>
@@ -4955,6 +6907,7 @@
                 <w:rFonts w:ascii="Calibri" w:eastAsia="Times New Roman" w:hAnsi="Calibri"/>
                 <w:color w:val="000000"/>
               </w:rPr>
+              <w:lastRenderedPageBreak/>
               <w:t>2014NkNHi1903.snps.tsv</w:t>
             </w:r>
           </w:p>
@@ -5163,7 +7116,6 @@
                 <w:rFonts w:ascii="Calibri" w:eastAsia="Times New Roman" w:hAnsi="Calibri"/>
                 <w:color w:val="000000"/>
               </w:rPr>
-              <w:lastRenderedPageBreak/>
               <w:t>2014NkNLo0801.snps.tsv</w:t>
             </w:r>
           </w:p>
@@ -9012,6 +10964,7 @@
                 <w:rFonts w:ascii="Calibri" w:eastAsia="Times New Roman" w:hAnsi="Calibri"/>
                 <w:color w:val="000000"/>
               </w:rPr>
+              <w:lastRenderedPageBreak/>
               <w:t>2015KobHi14.snps.tsv</w:t>
             </w:r>
           </w:p>
@@ -9220,7 +11173,6 @@
                 <w:rFonts w:ascii="Calibri" w:eastAsia="Times New Roman" w:hAnsi="Calibri"/>
                 <w:color w:val="000000"/>
               </w:rPr>
-              <w:lastRenderedPageBreak/>
               <w:t>2015NkNHi1205.snps.tsv</w:t>
             </w:r>
           </w:p>
@@ -13269,6 +15221,7 @@
                 <w:color w:val="000000"/>
               </w:rPr>
             </w:pPr>
+            <w:proofErr w:type="spellStart"/>
             <w:r>
               <w:rPr>
                 <w:rFonts w:ascii="Calibri" w:eastAsia="Times New Roman" w:hAnsi="Calibri"/>
@@ -13276,6 +15229,7 @@
               </w:rPr>
               <w:t>Avg</w:t>
             </w:r>
+            <w:proofErr w:type="spellEnd"/>
           </w:p>
         </w:tc>
         <w:tc>
@@ -13320,13 +15274,34 @@
         </w:numPr>
         <w:ind w:left="284" w:hanging="284"/>
       </w:pPr>
-      <w:r>
-        <w:t xml:space="preserve">Sstacks: sstacks links up catalog locus to the within sample locus. The output file is for each sample </w:t>
-      </w:r>
-    </w:p>
-    <w:p>
-      <w:r>
-        <w:t xml:space="preserve">I thought I submit sstacks last week but I don’t have a record for it so I’m submitting the process now. </w:t>
+      <w:proofErr w:type="spellStart"/>
+      <w:r>
+        <w:t>Sstacks</w:t>
+      </w:r>
+      <w:proofErr w:type="spellEnd"/>
+      <w:r>
+        <w:t xml:space="preserve">: </w:t>
+      </w:r>
+      <w:proofErr w:type="spellStart"/>
+      <w:r>
+        <w:t>sstacks</w:t>
+      </w:r>
+      <w:proofErr w:type="spellEnd"/>
+      <w:r>
+        <w:t xml:space="preserve"> links up catalog locus to the within sample locus. The output file is for each sample </w:t>
+      </w:r>
+    </w:p>
+    <w:p>
+      <w:r>
+        <w:t xml:space="preserve">I thought I submit </w:t>
+      </w:r>
+      <w:proofErr w:type="spellStart"/>
+      <w:r>
+        <w:t>sstacks</w:t>
+      </w:r>
+      <w:proofErr w:type="spellEnd"/>
+      <w:r>
+        <w:t xml:space="preserve"> last week but I don’t have a record for it so I’m submitting the process now. </w:t>
       </w:r>
     </w:p>
     <w:p>
@@ -13344,8 +15319,21 @@
         <w:ind w:left="709"/>
       </w:pPr>
       <w:r>
-        <w:t>/home/hpc3461/rhinanthus/stacks_pipeline</w:t>
-      </w:r>
+        <w:t>/home/hpc3461/</w:t>
+      </w:r>
+      <w:proofErr w:type="spellStart"/>
+      <w:r>
+        <w:t>rhinanthus</w:t>
+      </w:r>
+      <w:proofErr w:type="spellEnd"/>
+      <w:r>
+        <w:t>/</w:t>
+      </w:r>
+      <w:proofErr w:type="spellStart"/>
+      <w:r>
+        <w:t>stacks_pipeline</w:t>
+      </w:r>
+      <w:proofErr w:type="spellEnd"/>
     </w:p>
     <w:p/>
     <w:p>
@@ -13360,8 +15348,13 @@
       <w:r>
         <w:t xml:space="preserve"> </w:t>
       </w:r>
-      <w:r>
-        <w:t>qsub sstacks_script.sh</w:t>
+      <w:proofErr w:type="spellStart"/>
+      <w:r>
+        <w:t>qsub</w:t>
+      </w:r>
+      <w:proofErr w:type="spellEnd"/>
+      <w:r>
+        <w:t xml:space="preserve"> sstacks_script.sh</w:t>
       </w:r>
     </w:p>
     <w:p>
@@ -13390,8 +15383,21 @@
         <w:t>In this folder:</w:t>
       </w:r>
       <w:r>
-        <w:t xml:space="preserve"> /home/hpc3461/rhinanthus/stacks_pipeline</w:t>
-      </w:r>
+        <w:t xml:space="preserve"> /home/hpc3461/</w:t>
+      </w:r>
+      <w:proofErr w:type="spellStart"/>
+      <w:r>
+        <w:t>rhinanthus</w:t>
+      </w:r>
+      <w:proofErr w:type="spellEnd"/>
+      <w:r>
+        <w:t>/</w:t>
+      </w:r>
+      <w:proofErr w:type="spellStart"/>
+      <w:r>
+        <w:t>stacks_pipeline</w:t>
+      </w:r>
+      <w:proofErr w:type="spellEnd"/>
     </w:p>
     <w:p/>
     <w:p>
@@ -13401,7 +15407,15 @@
     </w:p>
     <w:p>
       <w:r>
-        <w:t xml:space="preserve">       qsub </w:t>
+        <w:t xml:space="preserve">       </w:t>
+      </w:r>
+      <w:proofErr w:type="spellStart"/>
+      <w:r>
+        <w:t>qsub</w:t>
+      </w:r>
+      <w:proofErr w:type="spellEnd"/>
+      <w:r>
+        <w:t xml:space="preserve"> </w:t>
       </w:r>
       <w:r>
         <w:t>rxstacks_cstacks_script.sh</w:t>
@@ -13409,8 +15423,13 @@
     </w:p>
     <w:p/>
     <w:p>
-      <w:r>
-        <w:t>Rxstacks applies 4 corrections to the earlier SNP calls:</w:t>
+      <w:proofErr w:type="spellStart"/>
+      <w:r>
+        <w:t>Rxstacks</w:t>
+      </w:r>
+      <w:proofErr w:type="spellEnd"/>
+      <w:r>
+        <w:t xml:space="preserve"> applies 4 corrections to the earlier SNP calls:</w:t>
       </w:r>
     </w:p>
     <w:p>
@@ -13434,7 +15453,15 @@
         </w:numPr>
       </w:pPr>
       <w:r>
-        <w:t>Applies a log likelihood filtering. When a stack is assembled a log likelihood is assigned to that stack by ustacks. This removes loci that have log likelihood below the threshold. Loci with poor log likelihoods have low coverage, high sequencing error or both. Good likelihoods are close to zero and bad are highly negative. What is highly negative I don’t know.</w:t>
+        <w:t xml:space="preserve">Applies a log likelihood filtering. When a stack is assembled a log likelihood is assigned to that stack by </w:t>
+      </w:r>
+      <w:proofErr w:type="spellStart"/>
+      <w:r>
+        <w:t>ustacks</w:t>
+      </w:r>
+      <w:proofErr w:type="spellEnd"/>
+      <w:r>
+        <w:t>. This removes loci that have log likelihood below the threshold. Loci with poor log likelihoods have low coverage, high sequencing error or both. Good likelihoods are close to zero and bad are highly negative. What is highly negative I don’t know.</w:t>
       </w:r>
     </w:p>
     <w:p>
@@ -13449,7 +15476,15 @@
         <w:t xml:space="preserve">For each catalog in the locus individuals are expected to have a single matching locus. </w:t>
       </w:r>
       <w:r>
-        <w:t xml:space="preserve">When multiple loci from an individual match a catalog locus are called “confounded”. These loci are typically comprised of repetive sequence. These are removed from the analysis. </w:t>
+        <w:t xml:space="preserve">When multiple loci from an individual match a catalog locus are called “confounded”. These loci are typically comprised of </w:t>
+      </w:r>
+      <w:proofErr w:type="spellStart"/>
+      <w:r>
+        <w:t>repetive</w:t>
+      </w:r>
+      <w:proofErr w:type="spellEnd"/>
+      <w:r>
+        <w:t xml:space="preserve"> sequence. These are removed from the analysis. </w:t>
       </w:r>
     </w:p>
     <w:p>
@@ -13479,8 +15514,21 @@
     </w:p>
     <w:p>
       <w:r>
-        <w:t>/home/hpc3461/rhinanthus/stacks_pipeline</w:t>
-      </w:r>
+        <w:t>/home/hpc3461/</w:t>
+      </w:r>
+      <w:proofErr w:type="spellStart"/>
+      <w:r>
+        <w:t>rhinanthus</w:t>
+      </w:r>
+      <w:proofErr w:type="spellEnd"/>
+      <w:r>
+        <w:t>/</w:t>
+      </w:r>
+      <w:proofErr w:type="spellStart"/>
+      <w:r>
+        <w:t>stacks_pipeline</w:t>
+      </w:r>
+      <w:proofErr w:type="spellEnd"/>
     </w:p>
     <w:p>
       <w:r>
@@ -13491,8 +15539,14 @@
       </w:r>
     </w:p>
     <w:p>
-      <w:r>
-        <w:t>qsub stacks_populations_script.sh</w:t>
+      <w:proofErr w:type="spellStart"/>
+      <w:r>
+        <w:lastRenderedPageBreak/>
+        <w:t>qsub</w:t>
+      </w:r>
+      <w:proofErr w:type="spellEnd"/>
+      <w:r>
+        <w:t xml:space="preserve"> stacks_populations_script.sh</w:t>
       </w:r>
     </w:p>
     <w:p/>
@@ -13520,8 +15574,21 @@
     </w:p>
     <w:p>
       <w:r>
-        <w:t>/home/hpc3461/rhinanthus/stacks_pipeline</w:t>
-      </w:r>
+        <w:t>/home/hpc3461/</w:t>
+      </w:r>
+      <w:proofErr w:type="spellStart"/>
+      <w:r>
+        <w:t>rhinanthus</w:t>
+      </w:r>
+      <w:proofErr w:type="spellEnd"/>
+      <w:r>
+        <w:t>/</w:t>
+      </w:r>
+      <w:proofErr w:type="spellStart"/>
+      <w:r>
+        <w:t>stacks_pipeline</w:t>
+      </w:r>
+      <w:proofErr w:type="spellEnd"/>
     </w:p>
     <w:p>
       <w:r>
@@ -13532,8 +15599,13 @@
       </w:r>
     </w:p>
     <w:p>
-      <w:r>
-        <w:t>qsub stacks_populations_script.sh</w:t>
+      <w:proofErr w:type="spellStart"/>
+      <w:r>
+        <w:t>qsub</w:t>
+      </w:r>
+      <w:proofErr w:type="spellEnd"/>
+      <w:r>
+        <w:t xml:space="preserve"> stacks_populations_script.sh</w:t>
       </w:r>
     </w:p>
     <w:p/>
@@ -13552,8 +15624,13 @@
           <w:numId w:val="9"/>
         </w:numPr>
       </w:pPr>
-      <w:r>
-        <w:t xml:space="preserve">Ustacks is </w:t>
+      <w:proofErr w:type="spellStart"/>
+      <w:r>
+        <w:t>Ustacks</w:t>
+      </w:r>
+      <w:proofErr w:type="spellEnd"/>
+      <w:r>
+        <w:t xml:space="preserve"> is </w:t>
       </w:r>
       <w:r>
         <w:t>fine</w:t>
@@ -13570,12 +15647,14 @@
           <w:numId w:val="9"/>
         </w:numPr>
       </w:pPr>
+      <w:proofErr w:type="spellStart"/>
       <w:r>
         <w:t>Cstacks</w:t>
       </w:r>
       <w:r>
         <w:t>_script</w:t>
       </w:r>
+      <w:proofErr w:type="spellEnd"/>
       <w:r>
         <w:t xml:space="preserve"> fixed, checked that sample number is correct</w:t>
       </w:r>
@@ -13589,7 +15668,23 @@
         </w:numPr>
       </w:pPr>
       <w:r>
-        <w:t xml:space="preserve">head -n 110 cstacks_script.sh  | tail -96 |wc </w:t>
+        <w:t xml:space="preserve">head -n 110 </w:t>
+      </w:r>
+      <w:proofErr w:type="gramStart"/>
+      <w:r>
+        <w:t>cstacks_script.sh  |</w:t>
+      </w:r>
+      <w:proofErr w:type="gramEnd"/>
+      <w:r>
+        <w:t xml:space="preserve"> tail -96 |</w:t>
+      </w:r>
+      <w:proofErr w:type="spellStart"/>
+      <w:r>
+        <w:t>wc</w:t>
+      </w:r>
+      <w:proofErr w:type="spellEnd"/>
+      <w:r>
+        <w:t xml:space="preserve"> </w:t>
       </w:r>
       <w:r>
         <w:t>–</w:t>
@@ -13607,10 +15702,23 @@
         </w:numPr>
       </w:pPr>
       <w:r>
-        <w:t>fixed sstacks</w:t>
-      </w:r>
-      <w:r>
-        <w:t>-removed this script because it was part of the cstacks script as well.</w:t>
+        <w:t xml:space="preserve">fixed </w:t>
+      </w:r>
+      <w:proofErr w:type="spellStart"/>
+      <w:r>
+        <w:t>sstacks</w:t>
+      </w:r>
+      <w:proofErr w:type="spellEnd"/>
+      <w:r>
+        <w:t xml:space="preserve">-removed this script because it was part of the </w:t>
+      </w:r>
+      <w:proofErr w:type="spellStart"/>
+      <w:r>
+        <w:t>cstacks</w:t>
+      </w:r>
+      <w:proofErr w:type="spellEnd"/>
+      <w:r>
+        <w:t xml:space="preserve"> script as well.</w:t>
       </w:r>
     </w:p>
     <w:p>
@@ -13621,8 +15729,13 @@
           <w:numId w:val="9"/>
         </w:numPr>
       </w:pPr>
-      <w:r>
-        <w:t>rxstacks, was good didn’t need fixing.</w:t>
+      <w:proofErr w:type="spellStart"/>
+      <w:r>
+        <w:t>rxstacks</w:t>
+      </w:r>
+      <w:proofErr w:type="spellEnd"/>
+      <w:r>
+        <w:t>, was good didn’t need fixing.</w:t>
       </w:r>
     </w:p>
     <w:p>
@@ -13634,7 +15747,15 @@
         </w:numPr>
       </w:pPr>
       <w:r>
-        <w:t xml:space="preserve">head -n 110 rxstacks_cstacks_script.sh | tail -n +15 | uniq -c </w:t>
+        <w:t xml:space="preserve">head -n 110 rxstacks_cstacks_script.sh | tail -n +15 | </w:t>
+      </w:r>
+      <w:proofErr w:type="spellStart"/>
+      <w:r>
+        <w:t>uniq</w:t>
+      </w:r>
+      <w:proofErr w:type="spellEnd"/>
+      <w:r>
+        <w:t xml:space="preserve"> -c </w:t>
       </w:r>
     </w:p>
     <w:p>
@@ -13648,8 +15769,13 @@
       <w:r>
         <w:t xml:space="preserve">head -n 110 rxstacks_cstacks_script.sh | tail -n +15 | </w:t>
       </w:r>
-      <w:r>
-        <w:t>wc -l</w:t>
+      <w:proofErr w:type="spellStart"/>
+      <w:r>
+        <w:t>wc</w:t>
+      </w:r>
+      <w:proofErr w:type="spellEnd"/>
+      <w:r>
+        <w:t xml:space="preserve"> -l</w:t>
       </w:r>
       <w:r>
         <w:t xml:space="preserve"> </w:t>
@@ -13662,20 +15788,47 @@
       </w:r>
     </w:p>
     <w:p>
+      <w:proofErr w:type="spellStart"/>
       <w:r>
         <w:t>Cstacks</w:t>
       </w:r>
-      <w:r>
-        <w:t>+ sstacks combined script</w:t>
-      </w:r>
-      <w:r>
-        <w:t>:submit 1150am tues</w:t>
-      </w:r>
-    </w:p>
-    <w:p>
+      <w:proofErr w:type="spellEnd"/>
+      <w:r>
+        <w:t xml:space="preserve">+ </w:t>
+      </w:r>
+      <w:proofErr w:type="spellStart"/>
+      <w:r>
+        <w:t>sstacks</w:t>
+      </w:r>
+      <w:proofErr w:type="spellEnd"/>
+      <w:r>
+        <w:t xml:space="preserve"> combined </w:t>
+      </w:r>
+      <w:proofErr w:type="spellStart"/>
+      <w:proofErr w:type="gramStart"/>
+      <w:r>
+        <w:t>script</w:t>
+      </w:r>
+      <w:r>
+        <w:t>:submit</w:t>
+      </w:r>
+      <w:proofErr w:type="spellEnd"/>
+      <w:proofErr w:type="gramEnd"/>
+      <w:r>
+        <w:t xml:space="preserve"> 1150am </w:t>
+      </w:r>
+      <w:proofErr w:type="spellStart"/>
+      <w:r>
+        <w:t>tues</w:t>
+      </w:r>
+      <w:proofErr w:type="spellEnd"/>
+    </w:p>
+    <w:p>
+      <w:proofErr w:type="spellStart"/>
       <w:r>
         <w:t>Rxstacks</w:t>
       </w:r>
+      <w:proofErr w:type="spellEnd"/>
       <w:r>
         <w:t>: submit at 530pm</w:t>
       </w:r>
@@ -13694,7 +15847,23 @@
     <w:p/>
     <w:p>
       <w:r>
-        <w:t>Once these are done… finish pipeline for the ustacks samples where 6 reads were required in order to call a sample locus. The populations output for the default parameters seems to have a high number of loci that are rejected because they are not biallelic.</w:t>
+        <w:t xml:space="preserve">Once these are done… finish pipeline for the </w:t>
+      </w:r>
+      <w:proofErr w:type="spellStart"/>
+      <w:r>
+        <w:t>ustacks</w:t>
+      </w:r>
+      <w:proofErr w:type="spellEnd"/>
+      <w:r>
+        <w:t xml:space="preserve"> samples where 6 reads were required in order to call a sample locus. The populations output for the default parameters seems to have a high number of loci that are rejected because they are not </w:t>
+      </w:r>
+      <w:proofErr w:type="spellStart"/>
+      <w:r>
+        <w:t>biallelic</w:t>
+      </w:r>
+      <w:proofErr w:type="spellEnd"/>
+      <w:r>
+        <w:t>.</w:t>
       </w:r>
     </w:p>
     <w:p/>
@@ -13704,13 +15873,22 @@
       </w:r>
     </w:p>
     <w:p>
+      <w:proofErr w:type="spellStart"/>
+      <w:proofErr w:type="gramStart"/>
       <w:r>
         <w:t>Ustack:DONE</w:t>
       </w:r>
-    </w:p>
-    <w:p>
-      <w:r>
-        <w:t>Cstack:</w:t>
+      <w:proofErr w:type="spellEnd"/>
+      <w:proofErr w:type="gramEnd"/>
+    </w:p>
+    <w:p>
+      <w:proofErr w:type="spellStart"/>
+      <w:r>
+        <w:t>Cstack</w:t>
+      </w:r>
+      <w:proofErr w:type="spellEnd"/>
+      <w:r>
+        <w:t>:</w:t>
       </w:r>
       <w:r>
         <w:t xml:space="preserve"> </w:t>
@@ -13724,17 +15902,54 @@
     </w:p>
     <w:p/>
     <w:p>
-      <w:r>
-        <w:t xml:space="preserve">Rxstack: </w:t>
-      </w:r>
-      <w:r>
-        <w:t>submit 7am aug 3</w:t>
+      <w:proofErr w:type="spellStart"/>
+      <w:r>
+        <w:t>Rxstack</w:t>
+      </w:r>
+      <w:proofErr w:type="spellEnd"/>
+      <w:r>
+        <w:t xml:space="preserve">: </w:t>
+      </w:r>
+      <w:r>
+        <w:t xml:space="preserve">submit 7am </w:t>
+      </w:r>
+      <w:proofErr w:type="spellStart"/>
+      <w:r>
+        <w:t>aug</w:t>
+      </w:r>
+      <w:proofErr w:type="spellEnd"/>
+      <w:r>
+        <w:t xml:space="preserve"> 3</w:t>
       </w:r>
       <w:r>
         <w:t>: Done looks ok (checked that there are 96 files:</w:t>
       </w:r>
       <w:r>
-        <w:t xml:space="preserve"> ls *matches.tsv* |wc </w:t>
+        <w:t xml:space="preserve"> </w:t>
+      </w:r>
+      <w:proofErr w:type="spellStart"/>
+      <w:r>
+        <w:t>ls</w:t>
+      </w:r>
+      <w:proofErr w:type="spellEnd"/>
+      <w:r>
+        <w:t xml:space="preserve"> *</w:t>
+      </w:r>
+      <w:proofErr w:type="spellStart"/>
+      <w:r>
+        <w:t>matches.tsv</w:t>
+      </w:r>
+      <w:proofErr w:type="spellEnd"/>
+      <w:r>
+        <w:t>* |</w:t>
+      </w:r>
+      <w:proofErr w:type="spellStart"/>
+      <w:r>
+        <w:t>wc</w:t>
+      </w:r>
+      <w:proofErr w:type="spellEnd"/>
+      <w:r>
+        <w:t xml:space="preserve"> </w:t>
       </w:r>
       <w:r>
         <w:t>–</w:t>
@@ -13774,9 +15989,11 @@
             <w:tcW w:w="3116" w:type="dxa"/>
           </w:tcPr>
           <w:p>
+            <w:proofErr w:type="spellStart"/>
             <w:r>
               <w:t>Ustack</w:t>
             </w:r>
+            <w:proofErr w:type="spellEnd"/>
           </w:p>
         </w:tc>
         <w:tc>
@@ -13805,9 +16022,12 @@
             <w:tcW w:w="3116" w:type="dxa"/>
           </w:tcPr>
           <w:p>
-            <w:r>
+            <w:proofErr w:type="spellStart"/>
+            <w:r>
+              <w:lastRenderedPageBreak/>
               <w:t>Cstack</w:t>
             </w:r>
+            <w:proofErr w:type="spellEnd"/>
           </w:p>
         </w:tc>
         <w:tc>
@@ -13816,7 +16036,15 @@
           </w:tcPr>
           <w:p>
             <w:r>
-              <w:t>Submit aug 2</w:t>
+              <w:t xml:space="preserve">Submit </w:t>
+            </w:r>
+            <w:proofErr w:type="spellStart"/>
+            <w:r>
+              <w:t>aug</w:t>
+            </w:r>
+            <w:proofErr w:type="spellEnd"/>
+            <w:r>
+              <w:t xml:space="preserve"> 2</w:t>
             </w:r>
           </w:p>
         </w:tc>
@@ -13826,7 +16054,15 @@
           </w:tcPr>
           <w:p>
             <w:r>
-              <w:t>Output looks good. *.matches.tsv files made for each sample. No errors thrown</w:t>
+              <w:t>Output looks good. *.</w:t>
+            </w:r>
+            <w:proofErr w:type="spellStart"/>
+            <w:r>
+              <w:t>matches.tsv</w:t>
+            </w:r>
+            <w:proofErr w:type="spellEnd"/>
+            <w:r>
+              <w:t xml:space="preserve"> files made for each sample. No errors thrown</w:t>
             </w:r>
           </w:p>
         </w:tc>
@@ -13837,10 +16073,11 @@
             <w:tcW w:w="3116" w:type="dxa"/>
           </w:tcPr>
           <w:p>
-            <w:r>
-              <w:lastRenderedPageBreak/>
+            <w:proofErr w:type="spellStart"/>
+            <w:r>
               <w:t>Rxstack</w:t>
             </w:r>
+            <w:proofErr w:type="spellEnd"/>
           </w:p>
         </w:tc>
         <w:tc>
@@ -13849,7 +16086,15 @@
           </w:tcPr>
           <w:p>
             <w:r>
-              <w:t>Submit 7am aug 3</w:t>
+              <w:t xml:space="preserve">Submit 7am </w:t>
+            </w:r>
+            <w:proofErr w:type="spellStart"/>
+            <w:r>
+              <w:t>aug</w:t>
+            </w:r>
+            <w:proofErr w:type="spellEnd"/>
+            <w:r>
+              <w:t xml:space="preserve"> 3</w:t>
             </w:r>
           </w:p>
         </w:tc>
@@ -13859,7 +16104,15 @@
           </w:tcPr>
           <w:p>
             <w:r>
-              <w:t xml:space="preserve">Checked the cor_stacks folder. </w:t>
+              <w:t xml:space="preserve">Checked the </w:t>
+            </w:r>
+            <w:proofErr w:type="spellStart"/>
+            <w:r>
+              <w:t>cor_stacks</w:t>
+            </w:r>
+            <w:proofErr w:type="spellEnd"/>
+            <w:r>
+              <w:t xml:space="preserve"> folder. </w:t>
             </w:r>
           </w:p>
           <w:p>
@@ -13868,28 +16121,52 @@
             </w:r>
           </w:p>
           <w:p>
-            <w:r>
-              <w:t>*.snps</w:t>
-            </w:r>
-          </w:p>
-          <w:p>
+            <w:proofErr w:type="gramStart"/>
+            <w:r>
+              <w:t>*.</w:t>
+            </w:r>
+            <w:proofErr w:type="spellStart"/>
+            <w:r>
+              <w:t>snps</w:t>
+            </w:r>
+            <w:proofErr w:type="spellEnd"/>
+            <w:proofErr w:type="gramEnd"/>
+          </w:p>
+          <w:p>
+            <w:proofErr w:type="gramStart"/>
             <w:r>
               <w:t>.tags</w:t>
             </w:r>
-          </w:p>
-          <w:p>
+            <w:proofErr w:type="gramEnd"/>
+          </w:p>
+          <w:p>
+            <w:proofErr w:type="gramStart"/>
             <w:r>
               <w:t>.alleles</w:t>
             </w:r>
-          </w:p>
-          <w:p>
-            <w:r>
-              <w:t>.matches file</w:t>
-            </w:r>
-          </w:p>
-          <w:p>
-            <w:r>
-              <w:t xml:space="preserve">Catalog files and rxstacks files also created. </w:t>
+            <w:proofErr w:type="gramEnd"/>
+          </w:p>
+          <w:p>
+            <w:proofErr w:type="gramStart"/>
+            <w:r>
+              <w:t>.matches</w:t>
+            </w:r>
+            <w:proofErr w:type="gramEnd"/>
+            <w:r>
+              <w:t xml:space="preserve"> file</w:t>
+            </w:r>
+          </w:p>
+          <w:p>
+            <w:r>
+              <w:t xml:space="preserve">Catalog files and </w:t>
+            </w:r>
+            <w:proofErr w:type="spellStart"/>
+            <w:r>
+              <w:t>rxstacks</w:t>
+            </w:r>
+            <w:proofErr w:type="spellEnd"/>
+            <w:r>
+              <w:t xml:space="preserve"> files also created. </w:t>
             </w:r>
           </w:p>
         </w:tc>
@@ -13911,7 +16188,15 @@
           </w:tcPr>
           <w:p>
             <w:r>
-              <w:t>Submit 8am aug 4</w:t>
+              <w:t xml:space="preserve">Submit 8am </w:t>
+            </w:r>
+            <w:proofErr w:type="spellStart"/>
+            <w:r>
+              <w:t>aug</w:t>
+            </w:r>
+            <w:proofErr w:type="spellEnd"/>
+            <w:r>
+              <w:t xml:space="preserve"> 4</w:t>
             </w:r>
           </w:p>
         </w:tc>
@@ -13930,13 +16215,22 @@
       </w:r>
     </w:p>
     <w:p>
+      <w:proofErr w:type="spellStart"/>
+      <w:proofErr w:type="gramStart"/>
       <w:r>
         <w:t>Ustack:DONE</w:t>
       </w:r>
-    </w:p>
-    <w:p>
-      <w:r>
-        <w:t>Cstack:</w:t>
+      <w:proofErr w:type="spellEnd"/>
+      <w:proofErr w:type="gramEnd"/>
+    </w:p>
+    <w:p>
+      <w:proofErr w:type="spellStart"/>
+      <w:r>
+        <w:t>Cstack</w:t>
+      </w:r>
+      <w:proofErr w:type="spellEnd"/>
+      <w:r>
+        <w:t>:</w:t>
       </w:r>
       <w:r>
         <w:t xml:space="preserve"> </w:t>
@@ -13956,8 +16250,13 @@
     </w:p>
     <w:p/>
     <w:p>
-      <w:r>
-        <w:t xml:space="preserve">Rxstack: </w:t>
+      <w:proofErr w:type="spellStart"/>
+      <w:r>
+        <w:t>Rxstack</w:t>
+      </w:r>
+      <w:proofErr w:type="spellEnd"/>
+      <w:r>
+        <w:t xml:space="preserve">: </w:t>
       </w:r>
       <w:r>
         <w:t>copied script “</w:t>
@@ -13969,7 +16268,15 @@
         <w:t>”</w:t>
       </w:r>
       <w:r>
-        <w:t>: submit 7am aug 3</w:t>
+        <w:t xml:space="preserve">: submit 7am </w:t>
+      </w:r>
+      <w:proofErr w:type="spellStart"/>
+      <w:r>
+        <w:t>aug</w:t>
+      </w:r>
+      <w:proofErr w:type="spellEnd"/>
+      <w:r>
+        <w:t xml:space="preserve"> 3</w:t>
       </w:r>
     </w:p>
     <w:p>
@@ -13995,9 +16302,11 @@
             <w:tcW w:w="3116" w:type="dxa"/>
           </w:tcPr>
           <w:p>
+            <w:proofErr w:type="spellStart"/>
             <w:r>
               <w:t>Ustack</w:t>
             </w:r>
+            <w:proofErr w:type="spellEnd"/>
           </w:p>
         </w:tc>
         <w:tc>
@@ -14026,9 +16335,11 @@
             <w:tcW w:w="3116" w:type="dxa"/>
           </w:tcPr>
           <w:p>
+            <w:proofErr w:type="spellStart"/>
             <w:r>
               <w:t>Cstack</w:t>
             </w:r>
+            <w:proofErr w:type="spellEnd"/>
           </w:p>
         </w:tc>
         <w:tc>
@@ -14037,7 +16348,15 @@
           </w:tcPr>
           <w:p>
             <w:r>
-              <w:t>Submit aug 2</w:t>
+              <w:t xml:space="preserve">Submit </w:t>
+            </w:r>
+            <w:proofErr w:type="spellStart"/>
+            <w:r>
+              <w:t>aug</w:t>
+            </w:r>
+            <w:proofErr w:type="spellEnd"/>
+            <w:r>
+              <w:t xml:space="preserve"> 2</w:t>
             </w:r>
           </w:p>
           <w:p>
@@ -14047,7 +16366,15 @@
           </w:p>
           <w:p>
             <w:r>
-              <w:t xml:space="preserve">Done-1pm Thurs aug 4. </w:t>
+              <w:t xml:space="preserve">Done-1pm Thurs </w:t>
+            </w:r>
+            <w:proofErr w:type="spellStart"/>
+            <w:r>
+              <w:t>aug</w:t>
+            </w:r>
+            <w:proofErr w:type="spellEnd"/>
+            <w:r>
+              <w:t xml:space="preserve"> 4. </w:t>
             </w:r>
           </w:p>
         </w:tc>
@@ -14062,12 +16389,36 @@
           </w:p>
           <w:p>
             <w:r>
-              <w:t>Stacks for each sample are created, but there is no  catalog files. And no matches file. Trying to troubleshoot.</w:t>
-            </w:r>
-          </w:p>
-          <w:p>
-            <w:r>
-              <w:t>-resubmit this scritp aug 4.</w:t>
+              <w:t xml:space="preserve">Stacks for each sample are created, but there is </w:t>
+            </w:r>
+            <w:proofErr w:type="gramStart"/>
+            <w:r>
+              <w:t>no  catalog</w:t>
+            </w:r>
+            <w:proofErr w:type="gramEnd"/>
+            <w:r>
+              <w:t xml:space="preserve"> files. And no matches file. Trying to troubleshoot.</w:t>
+            </w:r>
+          </w:p>
+          <w:p>
+            <w:r>
+              <w:t xml:space="preserve">-resubmit this </w:t>
+            </w:r>
+            <w:proofErr w:type="spellStart"/>
+            <w:r>
+              <w:t>scritp</w:t>
+            </w:r>
+            <w:proofErr w:type="spellEnd"/>
+            <w:r>
+              <w:t xml:space="preserve"> </w:t>
+            </w:r>
+            <w:proofErr w:type="spellStart"/>
+            <w:r>
+              <w:t>aug</w:t>
+            </w:r>
+            <w:proofErr w:type="spellEnd"/>
+            <w:r>
+              <w:t xml:space="preserve"> 4.</w:t>
             </w:r>
           </w:p>
           <w:p>
@@ -14088,9 +16439,11 @@
             <w:tcW w:w="3116" w:type="dxa"/>
           </w:tcPr>
           <w:p>
+            <w:proofErr w:type="spellStart"/>
             <w:r>
               <w:t>Rxstack</w:t>
             </w:r>
+            <w:proofErr w:type="spellEnd"/>
           </w:p>
         </w:tc>
         <w:tc>
@@ -14099,7 +16452,15 @@
           </w:tcPr>
           <w:p>
             <w:r>
-              <w:t>Submit 7am aug 3</w:t>
+              <w:t xml:space="preserve">Submit 7am </w:t>
+            </w:r>
+            <w:proofErr w:type="spellStart"/>
+            <w:r>
+              <w:t>aug</w:t>
+            </w:r>
+            <w:proofErr w:type="spellEnd"/>
+            <w:r>
+              <w:t xml:space="preserve"> 3</w:t>
             </w:r>
             <w:r>
               <w:t>-Failed</w:t>
@@ -14107,7 +16468,15 @@
           </w:p>
           <w:p>
             <w:r>
-              <w:t xml:space="preserve">Submit aug 4 1pm </w:t>
+              <w:t xml:space="preserve">Submit </w:t>
+            </w:r>
+            <w:proofErr w:type="spellStart"/>
+            <w:r>
+              <w:t>aug</w:t>
+            </w:r>
+            <w:proofErr w:type="spellEnd"/>
+            <w:r>
+              <w:t xml:space="preserve"> 4 1pm </w:t>
             </w:r>
           </w:p>
           <w:p/>
@@ -14118,7 +16487,15 @@
           </w:tcPr>
           <w:p>
             <w:r>
-              <w:t xml:space="preserve">Checked the cor_stacks_m_6 folder. </w:t>
+              <w:t xml:space="preserve">Checked the cor_stacks_m_6 </w:t>
+            </w:r>
+            <w:proofErr w:type="gramStart"/>
+            <w:r>
+              <w:t>folder</w:t>
+            </w:r>
+            <w:proofErr w:type="gramEnd"/>
+            <w:r>
+              <w:t xml:space="preserve">. </w:t>
             </w:r>
           </w:p>
           <w:p>
@@ -14179,7 +16556,19 @@
         <w:t>batch_1.vcf</w:t>
       </w:r>
       <w:r>
-        <w:t xml:space="preserve">: standard vcf format but only outputs variant sites. That’s too bad because I think we’d want as estimate of diversity based on all sites? So we’d need to filter invariant sites in the same way as variant. Maybe with this type of data we ignore invariant sites or simply assume for each catalog the number of sites is 92. I guess with these types of data a population stack isn’t partially assigned to a catalog. </w:t>
+        <w:t xml:space="preserve">: standard </w:t>
+      </w:r>
+      <w:proofErr w:type="spellStart"/>
+      <w:r>
+        <w:t>vcf</w:t>
+      </w:r>
+      <w:proofErr w:type="spellEnd"/>
+      <w:r>
+        <w:t xml:space="preserve"> format but only outputs variant sites. That’s too bad because I think we’d want as estimate of diversity based on all sites? So we’d need to filter </w:t>
+      </w:r>
+      <w:r>
+        <w:lastRenderedPageBreak/>
+        <w:t xml:space="preserve">invariant sites in the same way as variant. Maybe with this type of data we ignore invariant sites or simply assume for each catalog the number of sites is 92. I guess with these types of data a population stack isn’t partially assigned to a catalog. </w:t>
       </w:r>
     </w:p>
     <w:p>
@@ -14199,8 +16588,13 @@
       <w:r>
         <w:t xml:space="preserve">Site level summary of </w:t>
       </w:r>
-      <w:r>
-        <w:t>hom and het calls in each population</w:t>
+      <w:proofErr w:type="spellStart"/>
+      <w:r>
+        <w:t>hom</w:t>
+      </w:r>
+      <w:proofErr w:type="spellEnd"/>
+      <w:r>
+        <w:t xml:space="preserve"> and het calls in each population</w:t>
       </w:r>
     </w:p>
     <w:p>
@@ -14212,7 +16606,6 @@
         </w:numPr>
       </w:pPr>
       <w:r>
-        <w:lastRenderedPageBreak/>
         <w:t>batch_1.sumstats_summary.tsv</w:t>
       </w:r>
       <w:r>
@@ -14237,10 +16630,26 @@
         <w:t>” (includes variant and invariant)</w:t>
       </w:r>
       <w:r>
-        <w:t xml:space="preserve"> positions. Gives estimate of % polymorphic loci </w:t>
-      </w:r>
-      <w:r>
-        <w:t xml:space="preserve">, hom and het calls and pi </w:t>
+        <w:t xml:space="preserve"> positions. Gives estimate of % polymorphic </w:t>
+      </w:r>
+      <w:proofErr w:type="gramStart"/>
+      <w:r>
+        <w:t xml:space="preserve">loci </w:t>
+      </w:r>
+      <w:r>
+        <w:t>,</w:t>
+      </w:r>
+      <w:proofErr w:type="gramEnd"/>
+      <w:r>
+        <w:t xml:space="preserve"> </w:t>
+      </w:r>
+      <w:proofErr w:type="spellStart"/>
+      <w:r>
+        <w:t>hom</w:t>
+      </w:r>
+      <w:proofErr w:type="spellEnd"/>
+      <w:r>
+        <w:t xml:space="preserve"> and het calls and pi </w:t>
       </w:r>
       <w:r>
         <w:t xml:space="preserve">for a population </w:t>
@@ -14263,7 +16672,15 @@
     </w:p>
     <w:p>
       <w:r>
-        <w:t>2. # of biallelic sites,</w:t>
+        <w:t xml:space="preserve">2. # of </w:t>
+      </w:r>
+      <w:proofErr w:type="spellStart"/>
+      <w:r>
+        <w:t>biallelic</w:t>
+      </w:r>
+      <w:proofErr w:type="spellEnd"/>
+      <w:r>
+        <w:t xml:space="preserve"> sites,</w:t>
       </w:r>
     </w:p>
     <w:p>
@@ -14289,23 +16706,134 @@
     <w:p/>
     <w:p>
       <w:r>
-        <w:t>Here is an example of the “</w:t>
-      </w:r>
-      <w:r>
-        <w:t>.sumstats.tsv</w:t>
-      </w:r>
+        <w:t xml:space="preserve">Here is an example of the </w:t>
+      </w:r>
+      <w:proofErr w:type="gramStart"/>
+      <w:r>
+        <w:t>“</w:t>
+      </w:r>
+      <w:r>
+        <w:t>.</w:t>
+      </w:r>
+      <w:proofErr w:type="spellStart"/>
+      <w:r>
+        <w:t>sumstats.tsv</w:t>
+      </w:r>
+      <w:proofErr w:type="spellEnd"/>
+      <w:proofErr w:type="gramEnd"/>
       <w:r>
         <w:t xml:space="preserve">” file that is obtained after running populations. </w:t>
       </w:r>
     </w:p>
     <w:p>
       <w:r>
-        <w:t># Batch ID      Locus ID        Chr     BP      Col     Pop ID  P Nuc   Q Nuc   N       P       Obs Het Obs Hom Exp Het Exp Hom Pi      Smoothed Pi     Smoothed Pi P-value     Fis     Smoothed Fis</w:t>
-      </w:r>
-    </w:p>
-    <w:p>
-      <w:r>
-        <w:t xml:space="preserve">    Smoothed Fis P-value    Private</w:t>
+        <w:t xml:space="preserve"># Batch ID      Locus ID        </w:t>
+      </w:r>
+      <w:proofErr w:type="spellStart"/>
+      <w:r>
+        <w:t>Chr</w:t>
+      </w:r>
+      <w:proofErr w:type="spellEnd"/>
+      <w:r>
+        <w:t xml:space="preserve">     BP      Col     Pop </w:t>
+      </w:r>
+      <w:proofErr w:type="gramStart"/>
+      <w:r>
+        <w:t>ID  P</w:t>
+      </w:r>
+      <w:proofErr w:type="gramEnd"/>
+      <w:r>
+        <w:t xml:space="preserve"> </w:t>
+      </w:r>
+      <w:proofErr w:type="spellStart"/>
+      <w:r>
+        <w:t>Nuc</w:t>
+      </w:r>
+      <w:proofErr w:type="spellEnd"/>
+      <w:r>
+        <w:t xml:space="preserve">   Q </w:t>
+      </w:r>
+      <w:proofErr w:type="spellStart"/>
+      <w:r>
+        <w:t>Nuc</w:t>
+      </w:r>
+      <w:proofErr w:type="spellEnd"/>
+      <w:r>
+        <w:t xml:space="preserve">   N       P       </w:t>
+      </w:r>
+      <w:proofErr w:type="spellStart"/>
+      <w:r>
+        <w:t>Obs</w:t>
+      </w:r>
+      <w:proofErr w:type="spellEnd"/>
+      <w:r>
+        <w:t xml:space="preserve"> Het </w:t>
+      </w:r>
+      <w:proofErr w:type="spellStart"/>
+      <w:r>
+        <w:t>Obs</w:t>
+      </w:r>
+      <w:proofErr w:type="spellEnd"/>
+      <w:r>
+        <w:t xml:space="preserve"> </w:t>
+      </w:r>
+      <w:proofErr w:type="spellStart"/>
+      <w:r>
+        <w:t>Hom</w:t>
+      </w:r>
+      <w:proofErr w:type="spellEnd"/>
+      <w:r>
+        <w:t xml:space="preserve"> </w:t>
+      </w:r>
+      <w:proofErr w:type="spellStart"/>
+      <w:r>
+        <w:t>Exp</w:t>
+      </w:r>
+      <w:proofErr w:type="spellEnd"/>
+      <w:r>
+        <w:t xml:space="preserve"> Het </w:t>
+      </w:r>
+      <w:proofErr w:type="spellStart"/>
+      <w:r>
+        <w:t>Exp</w:t>
+      </w:r>
+      <w:proofErr w:type="spellEnd"/>
+      <w:r>
+        <w:t xml:space="preserve"> </w:t>
+      </w:r>
+      <w:proofErr w:type="spellStart"/>
+      <w:r>
+        <w:t>Hom</w:t>
+      </w:r>
+      <w:proofErr w:type="spellEnd"/>
+      <w:r>
+        <w:t xml:space="preserve"> Pi      Smoothed Pi     Smoothed Pi P-value     </w:t>
+      </w:r>
+      <w:proofErr w:type="spellStart"/>
+      <w:r>
+        <w:t>Fis</w:t>
+      </w:r>
+      <w:proofErr w:type="spellEnd"/>
+      <w:r>
+        <w:t xml:space="preserve">     Smoothed </w:t>
+      </w:r>
+      <w:proofErr w:type="spellStart"/>
+      <w:r>
+        <w:t>Fis</w:t>
+      </w:r>
+      <w:proofErr w:type="spellEnd"/>
+    </w:p>
+    <w:p>
+      <w:r>
+        <w:t xml:space="preserve">    Smoothed </w:t>
+      </w:r>
+      <w:proofErr w:type="spellStart"/>
+      <w:r>
+        <w:t>Fis</w:t>
+      </w:r>
+      <w:proofErr w:type="spellEnd"/>
+      <w:r>
+        <w:t xml:space="preserve"> P-value    Private</w:t>
       </w:r>
     </w:p>
     <w:p>
@@ -14346,7 +16874,15 @@
         <w:t>3</w:t>
       </w:r>
       <w:r>
-        <w:t xml:space="preserve">       1.00000000      0.0000  1.0000  0.0000  1.0000  0.0000  0.0000  0.0000  0.0000  0.0000  0.0000  0</w:t>
+        <w:t xml:space="preserve">       1.00000000      </w:t>
+      </w:r>
+      <w:proofErr w:type="gramStart"/>
+      <w:r>
+        <w:t>0.0000  1.0000</w:t>
+      </w:r>
+      <w:proofErr w:type="gramEnd"/>
+      <w:r>
+        <w:t xml:space="preserve">  0.0000  1.0000  0.0000  0.0000  0.0000  0.0000  0.0000  0.0000  0</w:t>
       </w:r>
     </w:p>
     <w:p>
@@ -14371,7 +16907,15 @@
         <w:t>79</w:t>
       </w:r>
       <w:r>
-        <w:t xml:space="preserve"> is the bp for that particular SNP, 3 is the number of samples within this population. </w:t>
+        <w:t xml:space="preserve"> is the </w:t>
+      </w:r>
+      <w:proofErr w:type="spellStart"/>
+      <w:r>
+        <w:t>bp</w:t>
+      </w:r>
+      <w:proofErr w:type="spellEnd"/>
+      <w:r>
+        <w:t xml:space="preserve"> for that particular SNP, 3 is the number of samples within this population. </w:t>
       </w:r>
     </w:p>
     <w:p/>
@@ -14387,17 +16931,160 @@
         <w:t>:</w:t>
       </w:r>
     </w:p>
+    <w:p/>
     <w:p>
       <w:r>
         <w:t>1. how many catalogs-sites are there in the entire dataset?</w:t>
       </w:r>
     </w:p>
     <w:p>
+      <w:r>
+        <w:t xml:space="preserve">    </w:t>
+      </w:r>
+      <w:r>
+        <w:t>15421</w:t>
+      </w:r>
+    </w:p>
+    <w:p>
+      <w:r>
+        <w:t>2.</w:t>
+      </w:r>
+      <w:r>
+        <w:t xml:space="preserve"> </w:t>
+      </w:r>
+      <w:r>
+        <w:t>how many unique catalogs-sites are there in the entire dataset where more than 20 populations have a call?</w:t>
+      </w:r>
+    </w:p>
+    <w:p>
+      <w:r>
+        <w:t xml:space="preserve">    </w:t>
+      </w:r>
+      <w:r>
+        <w:t>1860</w:t>
+      </w:r>
+    </w:p>
+    <w:p/>
+    <w:p>
+      <w:r>
+        <w:t>3.</w:t>
+      </w:r>
+      <w:r>
+        <w:t xml:space="preserve"> </w:t>
+      </w:r>
+      <w:r>
+        <w:t>How many catalog-sites are all populations represented?</w:t>
+      </w:r>
+    </w:p>
+    <w:p/>
+    <w:p>
+      <w:r>
+        <w:t>4.How many SNPs?</w:t>
+      </w:r>
+    </w:p>
+    <w:p>
+      <w:r>
+        <w:t xml:space="preserve">    </w:t>
+      </w:r>
+      <w:proofErr w:type="spellStart"/>
+      <w:r>
+        <w:t>awk</w:t>
+      </w:r>
+      <w:proofErr w:type="spellEnd"/>
+      <w:r>
+        <w:t xml:space="preserve"> '$</w:t>
+      </w:r>
+      <w:proofErr w:type="gramStart"/>
+      <w:r>
+        <w:t>8!=</w:t>
+      </w:r>
+      <w:proofErr w:type="gramEnd"/>
+      <w:r>
+        <w:t xml:space="preserve">"-" ' batch_1.sumstats.tsv | cut -f 2,5 | </w:t>
+      </w:r>
+      <w:proofErr w:type="spellStart"/>
+      <w:r>
+        <w:t>uniq</w:t>
+      </w:r>
+      <w:proofErr w:type="spellEnd"/>
+      <w:r>
+        <w:t xml:space="preserve"> -c | </w:t>
+      </w:r>
+      <w:proofErr w:type="spellStart"/>
+      <w:r>
+        <w:t>wc</w:t>
+      </w:r>
+      <w:proofErr w:type="spellEnd"/>
+      <w:r>
+        <w:t xml:space="preserve"> -l</w:t>
+      </w:r>
+    </w:p>
+    <w:p>
+      <w:r>
+        <w:t xml:space="preserve">    </w:t>
+      </w:r>
+      <w:r>
+        <w:t>30</w:t>
+      </w:r>
+      <w:r>
+        <w:t xml:space="preserve"> </w:t>
+      </w:r>
+      <w:r>
+        <w:t>861</w:t>
+      </w:r>
+    </w:p>
+    <w:p/>
+    <w:p/>
+    <w:p>
+      <w:r>
+        <w:t>Summaries (38 pops, using –m 6 parameters):</w:t>
+      </w:r>
+    </w:p>
+    <w:p/>
+    <w:p>
+      <w:r>
+        <w:lastRenderedPageBreak/>
+        <w:t>1. how many catalogs-sites are there in the entire dataset?</w:t>
+      </w:r>
+    </w:p>
+    <w:p>
       <w:pPr>
         <w:ind w:left="567"/>
       </w:pPr>
-      <w:r>
-        <w:t>awk '$1!~"#"' batch_1.sumstats.tsv | cut -f 2,5 |wc -l</w:t>
+      <w:proofErr w:type="spellStart"/>
+      <w:r>
+        <w:t>awk</w:t>
+      </w:r>
+      <w:proofErr w:type="spellEnd"/>
+      <w:r>
+        <w:t xml:space="preserve"> '$</w:t>
+      </w:r>
+      <w:proofErr w:type="gramStart"/>
+      <w:r>
+        <w:t>1!~</w:t>
+      </w:r>
+      <w:proofErr w:type="gramEnd"/>
+      <w:r>
+        <w:t>"#"' batch_1.sumstats.tsv | cut -f 2,5 |</w:t>
+      </w:r>
+      <w:r>
+        <w:t xml:space="preserve"> </w:t>
+      </w:r>
+      <w:proofErr w:type="spellStart"/>
+      <w:r>
+        <w:t>uniq</w:t>
+      </w:r>
+      <w:proofErr w:type="spellEnd"/>
+      <w:r>
+        <w:t xml:space="preserve"> –c | </w:t>
+      </w:r>
+      <w:proofErr w:type="spellStart"/>
+      <w:r>
+        <w:t>wc</w:t>
+      </w:r>
+      <w:proofErr w:type="spellEnd"/>
+      <w:r>
+        <w:t xml:space="preserve"> -l</w:t>
       </w:r>
     </w:p>
     <w:p>
@@ -14418,13 +17105,65 @@
       <w:pPr>
         <w:ind w:left="567"/>
       </w:pPr>
-      <w:r>
-        <w:t xml:space="preserve">awk '$1!~"#"' batch_1.sumstats.tsv | cut -f 2,5 | uniq -c|awk '$1&gt;19' |wc </w:t>
+      <w:proofErr w:type="spellStart"/>
+      <w:r>
+        <w:t>awk</w:t>
+      </w:r>
+      <w:proofErr w:type="spellEnd"/>
+      <w:r>
+        <w:t xml:space="preserve"> '$</w:t>
+      </w:r>
+      <w:proofErr w:type="gramStart"/>
+      <w:r>
+        <w:t>1!~</w:t>
+      </w:r>
+      <w:proofErr w:type="gramEnd"/>
+      <w:r>
+        <w:t xml:space="preserve">"#"' batch_1.sumstats.tsv | cut -f 2,5 | </w:t>
+      </w:r>
+      <w:proofErr w:type="spellStart"/>
+      <w:r>
+        <w:t>uniq</w:t>
+      </w:r>
+      <w:proofErr w:type="spellEnd"/>
+      <w:r>
+        <w:t xml:space="preserve"> </w:t>
       </w:r>
       <w:r>
         <w:t>–</w:t>
       </w:r>
       <w:r>
+        <w:t>c</w:t>
+      </w:r>
+      <w:r>
+        <w:t xml:space="preserve"> </w:t>
+      </w:r>
+      <w:r>
+        <w:t>|</w:t>
+      </w:r>
+      <w:r>
+        <w:t xml:space="preserve"> </w:t>
+      </w:r>
+      <w:proofErr w:type="spellStart"/>
+      <w:r>
+        <w:t>awk</w:t>
+      </w:r>
+      <w:proofErr w:type="spellEnd"/>
+      <w:r>
+        <w:t xml:space="preserve"> '$1&gt;19' |</w:t>
+      </w:r>
+      <w:proofErr w:type="spellStart"/>
+      <w:r>
+        <w:t>wc</w:t>
+      </w:r>
+      <w:proofErr w:type="spellEnd"/>
+      <w:r>
+        <w:t xml:space="preserve"> </w:t>
+      </w:r>
+      <w:r>
+        <w:t>–</w:t>
+      </w:r>
+      <w:r>
         <w:t>l</w:t>
       </w:r>
     </w:p>
@@ -14456,8 +17195,45 @@
       <w:pPr>
         <w:ind w:left="567"/>
       </w:pPr>
-      <w:r>
-        <w:t>awk '$1!~"#"' batch_1.sumstats.tsv | cut -f 2,5 | uniq -c|awk '$1==38' |wc -l</w:t>
+      <w:proofErr w:type="spellStart"/>
+      <w:r>
+        <w:t>awk</w:t>
+      </w:r>
+      <w:proofErr w:type="spellEnd"/>
+      <w:r>
+        <w:t xml:space="preserve"> '$</w:t>
+      </w:r>
+      <w:proofErr w:type="gramStart"/>
+      <w:r>
+        <w:t>1!~</w:t>
+      </w:r>
+      <w:proofErr w:type="gramEnd"/>
+      <w:r>
+        <w:t xml:space="preserve">"#"' batch_1.sumstats.tsv | cut -f 2,5 | </w:t>
+      </w:r>
+      <w:proofErr w:type="spellStart"/>
+      <w:r>
+        <w:t>uniq</w:t>
+      </w:r>
+      <w:proofErr w:type="spellEnd"/>
+      <w:r>
+        <w:t xml:space="preserve"> -</w:t>
+      </w:r>
+      <w:proofErr w:type="spellStart"/>
+      <w:r>
+        <w:t>c|awk</w:t>
+      </w:r>
+      <w:proofErr w:type="spellEnd"/>
+      <w:r>
+        <w:t xml:space="preserve"> '$1==38' |</w:t>
+      </w:r>
+      <w:proofErr w:type="spellStart"/>
+      <w:r>
+        <w:t>wc</w:t>
+      </w:r>
+      <w:proofErr w:type="spellEnd"/>
+      <w:r>
+        <w:t xml:space="preserve"> -l</w:t>
       </w:r>
     </w:p>
     <w:p>
@@ -14468,7 +17244,48 @@
         <w:t>129</w:t>
       </w:r>
     </w:p>
-    <w:p/>
+    <w:p>
+      <w:r>
+        <w:t>4. #SNPs:</w:t>
+      </w:r>
+    </w:p>
+    <w:p>
+      <w:r>
+        <w:t xml:space="preserve">    </w:t>
+      </w:r>
+      <w:proofErr w:type="spellStart"/>
+      <w:r>
+        <w:t>awk</w:t>
+      </w:r>
+      <w:proofErr w:type="spellEnd"/>
+      <w:r>
+        <w:t xml:space="preserve"> '$</w:t>
+      </w:r>
+      <w:proofErr w:type="gramStart"/>
+      <w:r>
+        <w:t>8!=</w:t>
+      </w:r>
+      <w:proofErr w:type="gramEnd"/>
+      <w:r>
+        <w:t xml:space="preserve">"-" ' batch_1.sumstats.tsv | cut -f 2,5 | </w:t>
+      </w:r>
+      <w:proofErr w:type="spellStart"/>
+      <w:r>
+        <w:t>uniq</w:t>
+      </w:r>
+      <w:proofErr w:type="spellEnd"/>
+      <w:r>
+        <w:t xml:space="preserve"> -c | </w:t>
+      </w:r>
+      <w:proofErr w:type="spellStart"/>
+      <w:r>
+        <w:t>wc</w:t>
+      </w:r>
+      <w:proofErr w:type="spellEnd"/>
+      <w:r>
+        <w:t xml:space="preserve"> -l</w:t>
+      </w:r>
+    </w:p>
     <w:p/>
     <w:p>
       <w:r>
@@ -14493,7 +17310,6 @@
     <w:p/>
     <w:p>
       <w:r>
-        <w:lastRenderedPageBreak/>
         <w:t>Wednesday August 10, 2016</w:t>
       </w:r>
     </w:p>
@@ -14506,7 +17322,31 @@
         </w:numPr>
       </w:pPr>
       <w:r>
-        <w:t xml:space="preserve">submit populations again on the default parameters corrected stacks files. This time I didn’t provide a population map. This should treat all samples as if they are drawn from 1 population. This therefore won’t estimate pairwise Fst between pops, but should give me a better idea of the number of loci with samples that have a genotype call .The previous run used a pop map that treated each site and year as a different pop. I believe in this case, if fewer that 75% of samples within a pop did not have a genotype then that genotype was not called for the samples. I need to verify that all samples are treated as if there is no genotype score within the population. I did this because I wanted to try to understand why we have so few sites where multiple populations and samples have a genotype score. I ‘m wondering if the condition of have 75% within the pop to call a genotype for that pop was too stringent. Some filtering is necessary but withi only 2 or 3 samples for a pop it may be too stringent. This new run (called batch 2) assumes all samples are from the same population but will screen sites where fewer than 75% of all samples have a genotype call. </w:t>
+        <w:t xml:space="preserve">submit populations again on the default parameters corrected stacks files. This time I didn’t provide a population map. This should treat all samples as if they are drawn from 1 population. This therefore won’t estimate pairwise </w:t>
+      </w:r>
+      <w:proofErr w:type="spellStart"/>
+      <w:r>
+        <w:t>Fst</w:t>
+      </w:r>
+      <w:proofErr w:type="spellEnd"/>
+      <w:r>
+        <w:t xml:space="preserve"> between pops, but should give me a better idea of the number of loci with samples that have a genotype </w:t>
+      </w:r>
+      <w:proofErr w:type="gramStart"/>
+      <w:r>
+        <w:t>call .The</w:t>
+      </w:r>
+      <w:proofErr w:type="gramEnd"/>
+      <w:r>
+        <w:t xml:space="preserve"> previous run used a pop map that treated each site and year as a different pop. I believe in this case, if fewer that 75% of samples within a pop did not have a genotype then that genotype was not called for the samples. I need to verify that all samples are treated as if there is no genotype score within the population. I did this because I wanted to try to understand why we have so few sites where multiple populations and samples have a genotype score. I ‘m wondering if the condition of have 75% within the pop to call a genotype for that pop was too stringent. Some filtering is necessary but </w:t>
+      </w:r>
+      <w:proofErr w:type="spellStart"/>
+      <w:r>
+        <w:t>withi</w:t>
+      </w:r>
+      <w:proofErr w:type="spellEnd"/>
+      <w:r>
+        <w:t xml:space="preserve"> only 2 or 3 samples for a pop it may be too stringent. This new run (called batch 2) assumes all samples are from the same population but will screen sites where fewer than 75% of all samples have a genotype call. </w:t>
       </w:r>
     </w:p>
     <w:p/>
@@ -14537,7 +17377,15 @@
         </w:numPr>
       </w:pPr>
       <w:r>
-        <w:t>Review output for the stacks built using higher read depth threshold :corr_stakcs_m_6</w:t>
+        <w:t xml:space="preserve">Review output for the stacks built using higher read depth </w:t>
+      </w:r>
+      <w:proofErr w:type="gramStart"/>
+      <w:r>
+        <w:t>threshold :corr</w:t>
+      </w:r>
+      <w:proofErr w:type="gramEnd"/>
+      <w:r>
+        <w:t>_stakcs_m_6</w:t>
       </w:r>
     </w:p>
     <w:p>
@@ -14576,7 +17424,16 @@
         </w:numPr>
       </w:pPr>
       <w:r>
-        <w:t xml:space="preserve">If stacks is an adequate genotype caller. It’s possible for some reason that it is throwing out too many loci. </w:t>
+        <w:lastRenderedPageBreak/>
+        <w:t xml:space="preserve">If stacks </w:t>
+      </w:r>
+      <w:proofErr w:type="gramStart"/>
+      <w:r>
+        <w:t>is</w:t>
+      </w:r>
+      <w:proofErr w:type="gramEnd"/>
+      <w:r>
+        <w:t xml:space="preserve"> an adequate genotype caller. It’s possible for some reason that it is throwing out too many loci. </w:t>
       </w:r>
     </w:p>
     <w:p>
@@ -14600,7 +17457,114 @@
         </w:numPr>
       </w:pPr>
       <w:r>
-        <w:t xml:space="preserve">How do we get a better estimate of homozygosity? Stacks doesn’t seem to output all sites for a given stack. Why is this? </w:t>
+        <w:t xml:space="preserve">How do we get a better estimate of </w:t>
+      </w:r>
+      <w:proofErr w:type="spellStart"/>
+      <w:r>
+        <w:t>homozygosity</w:t>
+      </w:r>
+      <w:proofErr w:type="spellEnd"/>
+      <w:r>
+        <w:t xml:space="preserve">? Stacks doesn’t seem to output all sites for a given stack. Why is this? </w:t>
+      </w:r>
+    </w:p>
+    <w:p/>
+    <w:p/>
+    <w:p>
+      <w:r>
+        <w:t>Summaries:</w:t>
+      </w:r>
+    </w:p>
+    <w:p/>
+    <w:p>
+      <w:r>
+        <w:t>Friday August 12, 2016</w:t>
+      </w:r>
+    </w:p>
+    <w:p>
+      <w:pPr>
+        <w:pStyle w:val="ListParagraph"/>
+        <w:numPr>
+          <w:ilvl w:val="0"/>
+          <w:numId w:val="14"/>
+        </w:numPr>
+      </w:pPr>
+      <w:r>
+        <w:t xml:space="preserve">The second populations run didn’t </w:t>
+      </w:r>
+      <w:r>
+        <w:t xml:space="preserve">work. I resubmit it today. I moved all the output from the first populations run (on the default </w:t>
+      </w:r>
+      <w:proofErr w:type="gramStart"/>
+      <w:r>
+        <w:t>parameters)into</w:t>
+      </w:r>
+      <w:proofErr w:type="gramEnd"/>
+      <w:r>
+        <w:t xml:space="preserve"> a folder called “</w:t>
+      </w:r>
+      <w:r>
+        <w:t>batch1_38pops_default_output</w:t>
+      </w:r>
+      <w:r>
+        <w:t>”</w:t>
+      </w:r>
+    </w:p>
+    <w:p>
+      <w:pPr>
+        <w:pStyle w:val="ListParagraph"/>
+        <w:numPr>
+          <w:ilvl w:val="0"/>
+          <w:numId w:val="14"/>
+        </w:numPr>
+      </w:pPr>
+      <w:r>
+        <w:t>I made a file called batch_</w:t>
+      </w:r>
+      <w:proofErr w:type="gramStart"/>
+      <w:r>
+        <w:t>1.summary</w:t>
+      </w:r>
+      <w:proofErr w:type="gramEnd"/>
+      <w:r>
+        <w:t>. This converted the .</w:t>
+      </w:r>
+      <w:proofErr w:type="spellStart"/>
+      <w:r>
+        <w:t>vcf</w:t>
+      </w:r>
+      <w:proofErr w:type="spellEnd"/>
+      <w:r>
+        <w:t xml:space="preserve"> file into a summary format for easier manipulation in R. </w:t>
+      </w:r>
+      <w:r>
+        <w:t xml:space="preserve">There are many sites with only one sample that has a genotype call. I’m trying to understand why that is. </w:t>
+      </w:r>
+    </w:p>
+    <w:p/>
+    <w:p>
+      <w:r>
+        <w:t>OCTOBER 2016</w:t>
+      </w:r>
+    </w:p>
+    <w:p>
+      <w:r>
+        <w:rPr>
+          <w:b/>
+        </w:rPr>
+        <w:t xml:space="preserve">*NOTE I HAD TO MOVE THE RAW_READS TO </w:t>
+      </w:r>
+      <w:r>
+        <w:rPr>
+          <w:b/>
+        </w:rPr>
+        <w:t>/u1/work/hpc3461/</w:t>
+      </w:r>
+      <w:r>
+        <w:rPr>
+          <w:b/>
+        </w:rPr>
+        <w:t xml:space="preserve"> BECAUES I RAN OUT OF MEMORY!!!!</w:t>
       </w:r>
       <w:bookmarkStart w:id="0" w:name="_GoBack"/>
       <w:bookmarkEnd w:id="0"/>
@@ -14618,9 +17582,9 @@
 <file path=word/numbering.xml><?xml version="1.0" encoding="utf-8"?>
 <w:numbering xmlns:wpc="http://schemas.microsoft.com/office/word/2010/wordprocessingCanvas" xmlns:mo="http://schemas.microsoft.com/office/mac/office/2008/main" xmlns:mc="http://schemas.openxmlformats.org/markup-compatibility/2006" xmlns:mv="urn:schemas-microsoft-com:mac:vml" xmlns:o="urn:schemas-microsoft-com:office:office" xmlns:r="http://schemas.openxmlformats.org/officeDocument/2006/relationships" xmlns:m="http://schemas.openxmlformats.org/officeDocument/2006/math" xmlns:v="urn:schemas-microsoft-com:vml" xmlns:wp14="http://schemas.microsoft.com/office/word/2010/wordprocessingDrawing" xmlns:wp="http://schemas.openxmlformats.org/drawingml/2006/wordprocessingDrawing" xmlns:w10="urn:schemas-microsoft-com:office:word" xmlns:w="http://schemas.openxmlformats.org/wordprocessingml/2006/main" xmlns:w14="http://schemas.microsoft.com/office/word/2010/wordml" xmlns:w15="http://schemas.microsoft.com/office/word/2012/wordml" xmlns:wpg="http://schemas.microsoft.com/office/word/2010/wordprocessingGroup" xmlns:wpi="http://schemas.microsoft.com/office/word/2010/wordprocessingInk" xmlns:wne="http://schemas.microsoft.com/office/word/2006/wordml" xmlns:wps="http://schemas.microsoft.com/office/word/2010/wordprocessingShape" mc:Ignorable="w14 w15 wp14">
   <w:abstractNum w:abstractNumId="0">
-    <w:nsid w:val="09220903"/>
+    <w:nsid w:val="07700FA9"/>
     <w:multiLevelType w:val="hybridMultilevel"/>
-    <w:tmpl w:val="270678B6"/>
+    <w:tmpl w:val="0AB05800"/>
     <w:lvl w:ilvl="0" w:tplc="0409000F">
       <w:start w:val="1"/>
       <w:numFmt w:val="decimal"/>
@@ -14707,9 +17671,9 @@
     </w:lvl>
   </w:abstractNum>
   <w:abstractNum w:abstractNumId="1">
-    <w:nsid w:val="17D7539C"/>
+    <w:nsid w:val="09220903"/>
     <w:multiLevelType w:val="hybridMultilevel"/>
-    <w:tmpl w:val="46A24154"/>
+    <w:tmpl w:val="270678B6"/>
     <w:lvl w:ilvl="0" w:tplc="0409000F">
       <w:start w:val="1"/>
       <w:numFmt w:val="decimal"/>
@@ -14796,9 +17760,9 @@
     </w:lvl>
   </w:abstractNum>
   <w:abstractNum w:abstractNumId="2">
-    <w:nsid w:val="231B7AFF"/>
+    <w:nsid w:val="17D7539C"/>
     <w:multiLevelType w:val="hybridMultilevel"/>
-    <w:tmpl w:val="AC642488"/>
+    <w:tmpl w:val="46A24154"/>
     <w:lvl w:ilvl="0" w:tplc="0409000F">
       <w:start w:val="1"/>
       <w:numFmt w:val="decimal"/>
@@ -14885,6 +17849,95 @@
     </w:lvl>
   </w:abstractNum>
   <w:abstractNum w:abstractNumId="3">
+    <w:nsid w:val="231B7AFF"/>
+    <w:multiLevelType w:val="hybridMultilevel"/>
+    <w:tmpl w:val="AC642488"/>
+    <w:lvl w:ilvl="0" w:tplc="0409000F">
+      <w:start w:val="1"/>
+      <w:numFmt w:val="decimal"/>
+      <w:lvlText w:val="%1."/>
+      <w:lvlJc w:val="left"/>
+      <w:pPr>
+        <w:ind w:left="720" w:hanging="360"/>
+      </w:pPr>
+      <w:rPr>
+        <w:rFonts w:hint="default"/>
+      </w:rPr>
+    </w:lvl>
+    <w:lvl w:ilvl="1" w:tplc="04090019" w:tentative="1">
+      <w:start w:val="1"/>
+      <w:numFmt w:val="lowerLetter"/>
+      <w:lvlText w:val="%2."/>
+      <w:lvlJc w:val="left"/>
+      <w:pPr>
+        <w:ind w:left="1440" w:hanging="360"/>
+      </w:pPr>
+    </w:lvl>
+    <w:lvl w:ilvl="2" w:tplc="0409001B" w:tentative="1">
+      <w:start w:val="1"/>
+      <w:numFmt w:val="lowerRoman"/>
+      <w:lvlText w:val="%3."/>
+      <w:lvlJc w:val="right"/>
+      <w:pPr>
+        <w:ind w:left="2160" w:hanging="180"/>
+      </w:pPr>
+    </w:lvl>
+    <w:lvl w:ilvl="3" w:tplc="0409000F" w:tentative="1">
+      <w:start w:val="1"/>
+      <w:numFmt w:val="decimal"/>
+      <w:lvlText w:val="%4."/>
+      <w:lvlJc w:val="left"/>
+      <w:pPr>
+        <w:ind w:left="2880" w:hanging="360"/>
+      </w:pPr>
+    </w:lvl>
+    <w:lvl w:ilvl="4" w:tplc="04090019" w:tentative="1">
+      <w:start w:val="1"/>
+      <w:numFmt w:val="lowerLetter"/>
+      <w:lvlText w:val="%5."/>
+      <w:lvlJc w:val="left"/>
+      <w:pPr>
+        <w:ind w:left="3600" w:hanging="360"/>
+      </w:pPr>
+    </w:lvl>
+    <w:lvl w:ilvl="5" w:tplc="0409001B" w:tentative="1">
+      <w:start w:val="1"/>
+      <w:numFmt w:val="lowerRoman"/>
+      <w:lvlText w:val="%6."/>
+      <w:lvlJc w:val="right"/>
+      <w:pPr>
+        <w:ind w:left="4320" w:hanging="180"/>
+      </w:pPr>
+    </w:lvl>
+    <w:lvl w:ilvl="6" w:tplc="0409000F" w:tentative="1">
+      <w:start w:val="1"/>
+      <w:numFmt w:val="decimal"/>
+      <w:lvlText w:val="%7."/>
+      <w:lvlJc w:val="left"/>
+      <w:pPr>
+        <w:ind w:left="5040" w:hanging="360"/>
+      </w:pPr>
+    </w:lvl>
+    <w:lvl w:ilvl="7" w:tplc="04090019" w:tentative="1">
+      <w:start w:val="1"/>
+      <w:numFmt w:val="lowerLetter"/>
+      <w:lvlText w:val="%8."/>
+      <w:lvlJc w:val="left"/>
+      <w:pPr>
+        <w:ind w:left="5760" w:hanging="360"/>
+      </w:pPr>
+    </w:lvl>
+    <w:lvl w:ilvl="8" w:tplc="0409001B" w:tentative="1">
+      <w:start w:val="1"/>
+      <w:numFmt w:val="lowerRoman"/>
+      <w:lvlText w:val="%9."/>
+      <w:lvlJc w:val="right"/>
+      <w:pPr>
+        <w:ind w:left="6480" w:hanging="180"/>
+      </w:pPr>
+    </w:lvl>
+  </w:abstractNum>
+  <w:abstractNum w:abstractNumId="4">
     <w:nsid w:val="257A6D66"/>
     <w:multiLevelType w:val="hybridMultilevel"/>
     <w:tmpl w:val="A73E61BA"/>
@@ -14973,7 +18026,7 @@
       </w:pPr>
     </w:lvl>
   </w:abstractNum>
-  <w:abstractNum w:abstractNumId="4">
+  <w:abstractNum w:abstractNumId="5">
     <w:nsid w:val="279547A4"/>
     <w:multiLevelType w:val="hybridMultilevel"/>
     <w:tmpl w:val="6DEC7B26"/>
@@ -15062,7 +18115,7 @@
       </w:pPr>
     </w:lvl>
   </w:abstractNum>
-  <w:abstractNum w:abstractNumId="5">
+  <w:abstractNum w:abstractNumId="6">
     <w:nsid w:val="3896105B"/>
     <w:multiLevelType w:val="hybridMultilevel"/>
     <w:tmpl w:val="5098601A"/>
@@ -15151,7 +18204,7 @@
       </w:pPr>
     </w:lvl>
   </w:abstractNum>
-  <w:abstractNum w:abstractNumId="6">
+  <w:abstractNum w:abstractNumId="7">
     <w:nsid w:val="3B8D469E"/>
     <w:multiLevelType w:val="hybridMultilevel"/>
     <w:tmpl w:val="CAD04590"/>
@@ -15240,7 +18293,7 @@
       </w:pPr>
     </w:lvl>
   </w:abstractNum>
-  <w:abstractNum w:abstractNumId="7">
+  <w:abstractNum w:abstractNumId="8">
     <w:nsid w:val="3F72434E"/>
     <w:multiLevelType w:val="hybridMultilevel"/>
     <w:tmpl w:val="B47A5064"/>
@@ -15329,7 +18382,7 @@
       </w:pPr>
     </w:lvl>
   </w:abstractNum>
-  <w:abstractNum w:abstractNumId="8">
+  <w:abstractNum w:abstractNumId="9">
     <w:nsid w:val="4B8E5E4C"/>
     <w:multiLevelType w:val="hybridMultilevel"/>
     <w:tmpl w:val="943074D8"/>
@@ -15418,7 +18471,7 @@
       </w:pPr>
     </w:lvl>
   </w:abstractNum>
-  <w:abstractNum w:abstractNumId="9">
+  <w:abstractNum w:abstractNumId="10">
     <w:nsid w:val="57437AF0"/>
     <w:multiLevelType w:val="hybridMultilevel"/>
     <w:tmpl w:val="6CB017A4"/>
@@ -15507,7 +18560,7 @@
       </w:pPr>
     </w:lvl>
   </w:abstractNum>
-  <w:abstractNum w:abstractNumId="10">
+  <w:abstractNum w:abstractNumId="11">
     <w:nsid w:val="613E4434"/>
     <w:multiLevelType w:val="hybridMultilevel"/>
     <w:tmpl w:val="A67A2B36"/>
@@ -15596,7 +18649,7 @@
       </w:pPr>
     </w:lvl>
   </w:abstractNum>
-  <w:abstractNum w:abstractNumId="11">
+  <w:abstractNum w:abstractNumId="12">
     <w:nsid w:val="638D53D2"/>
     <w:multiLevelType w:val="hybridMultilevel"/>
     <w:tmpl w:val="5F386860"/>
@@ -15685,7 +18738,7 @@
       </w:pPr>
     </w:lvl>
   </w:abstractNum>
-  <w:abstractNum w:abstractNumId="12">
+  <w:abstractNum w:abstractNumId="13">
     <w:nsid w:val="655361E2"/>
     <w:multiLevelType w:val="hybridMultilevel"/>
     <w:tmpl w:val="2FA8BEC4"/>
@@ -15775,43 +18828,46 @@
     </w:lvl>
   </w:abstractNum>
   <w:num w:numId="1">
+    <w:abstractNumId w:val="13"/>
+  </w:num>
+  <w:num w:numId="2">
+    <w:abstractNumId w:val="3"/>
+  </w:num>
+  <w:num w:numId="3">
+    <w:abstractNumId w:val="6"/>
+  </w:num>
+  <w:num w:numId="4">
+    <w:abstractNumId w:val="10"/>
+  </w:num>
+  <w:num w:numId="5">
+    <w:abstractNumId w:val="7"/>
+  </w:num>
+  <w:num w:numId="6">
+    <w:abstractNumId w:val="8"/>
+  </w:num>
+  <w:num w:numId="7">
+    <w:abstractNumId w:val="4"/>
+  </w:num>
+  <w:num w:numId="8">
+    <w:abstractNumId w:val="11"/>
+  </w:num>
+  <w:num w:numId="9">
+    <w:abstractNumId w:val="9"/>
+  </w:num>
+  <w:num w:numId="10">
     <w:abstractNumId w:val="12"/>
   </w:num>
-  <w:num w:numId="2">
+  <w:num w:numId="11">
     <w:abstractNumId w:val="2"/>
   </w:num>
-  <w:num w:numId="3">
+  <w:num w:numId="12">
+    <w:abstractNumId w:val="1"/>
+  </w:num>
+  <w:num w:numId="13">
     <w:abstractNumId w:val="5"/>
   </w:num>
-  <w:num w:numId="4">
-    <w:abstractNumId w:val="9"/>
-  </w:num>
-  <w:num w:numId="5">
-    <w:abstractNumId w:val="6"/>
-  </w:num>
-  <w:num w:numId="6">
-    <w:abstractNumId w:val="7"/>
-  </w:num>
-  <w:num w:numId="7">
-    <w:abstractNumId w:val="3"/>
-  </w:num>
-  <w:num w:numId="8">
-    <w:abstractNumId w:val="10"/>
-  </w:num>
-  <w:num w:numId="9">
-    <w:abstractNumId w:val="8"/>
-  </w:num>
-  <w:num w:numId="10">
-    <w:abstractNumId w:val="11"/>
-  </w:num>
-  <w:num w:numId="11">
-    <w:abstractNumId w:val="1"/>
-  </w:num>
-  <w:num w:numId="12">
+  <w:num w:numId="14">
     <w:abstractNumId w:val="0"/>
-  </w:num>
-  <w:num w:numId="13">
-    <w:abstractNumId w:val="4"/>
   </w:num>
 </w:numbering>
 </file>

--- a/Work_logs_nots/Work_log.docx
+++ b/Work_logs_nots/Work_log.docx
@@ -26,23 +26,7 @@
         </w:numPr>
       </w:pPr>
       <w:r>
-        <w:t xml:space="preserve">Obtaining quality information for reads for </w:t>
-      </w:r>
-      <w:proofErr w:type="spellStart"/>
-      <w:r>
-        <w:t>Decodon</w:t>
-      </w:r>
-      <w:proofErr w:type="spellEnd"/>
-      <w:r>
-        <w:t xml:space="preserve"> and </w:t>
-      </w:r>
-      <w:proofErr w:type="spellStart"/>
-      <w:r>
-        <w:t>Rhinanthus</w:t>
-      </w:r>
-      <w:proofErr w:type="spellEnd"/>
-      <w:r>
-        <w:t xml:space="preserve"> projects</w:t>
+        <w:t>Obtaining quality information for reads for Decodon and Rhinanthus projects</w:t>
       </w:r>
     </w:p>
     <w:p>
@@ -54,15 +38,7 @@
         </w:numPr>
       </w:pPr>
       <w:r>
-        <w:t xml:space="preserve">Using </w:t>
-      </w:r>
-      <w:proofErr w:type="spellStart"/>
-      <w:r>
-        <w:t>fastqc</w:t>
-      </w:r>
-      <w:proofErr w:type="spellEnd"/>
-      <w:r>
-        <w:t xml:space="preserve"> </w:t>
+        <w:t xml:space="preserve">Using fastqc </w:t>
       </w:r>
     </w:p>
     <w:p>
@@ -86,31 +62,7 @@
         </w:numPr>
       </w:pPr>
       <w:r>
-        <w:t xml:space="preserve">for f in *fastq.gz; do </w:t>
-      </w:r>
-      <w:proofErr w:type="spellStart"/>
-      <w:r>
-        <w:t>fastqc</w:t>
-      </w:r>
-      <w:proofErr w:type="spellEnd"/>
-      <w:r>
-        <w:t xml:space="preserve"> $f -o</w:t>
-      </w:r>
-      <w:proofErr w:type="gramStart"/>
-      <w:r>
-        <w:t xml:space="preserve"> ..</w:t>
-      </w:r>
-      <w:proofErr w:type="gramEnd"/>
-      <w:r>
-        <w:t>/</w:t>
-      </w:r>
-      <w:proofErr w:type="spellStart"/>
-      <w:r>
-        <w:t>fastqc</w:t>
-      </w:r>
-      <w:proofErr w:type="spellEnd"/>
-      <w:r>
-        <w:t xml:space="preserve"> ; done &amp;</w:t>
+        <w:t>for f in *fastq.gz; do fastqc $f -o ../fastqc ; done &amp;</w:t>
       </w:r>
     </w:p>
     <w:p>
@@ -119,15 +71,7 @@
         <w:ind w:left="2880"/>
       </w:pPr>
       <w:r>
-        <w:t xml:space="preserve">-note this assumes you already have a folder called </w:t>
-      </w:r>
-      <w:proofErr w:type="spellStart"/>
-      <w:r>
-        <w:t>fastqc</w:t>
-      </w:r>
-      <w:proofErr w:type="spellEnd"/>
-      <w:r>
-        <w:t xml:space="preserve"> that is in the same directory as the folder of your raw reads</w:t>
+        <w:t>-note this assumes you already have a folder called fastqc that is in the same directory as the folder of your raw reads</w:t>
       </w:r>
     </w:p>
     <w:p>
@@ -139,15 +83,7 @@
         </w:numPr>
       </w:pPr>
       <w:r>
-        <w:t xml:space="preserve">I also made a custom shell script to run </w:t>
-      </w:r>
-      <w:proofErr w:type="spellStart"/>
-      <w:r>
-        <w:t>fastqc</w:t>
-      </w:r>
-      <w:proofErr w:type="spellEnd"/>
-      <w:r>
-        <w:t xml:space="preserve"> on all files:</w:t>
+        <w:t>I also made a custom shell script to run fastqc on all files:</w:t>
       </w:r>
     </w:p>
     <w:p>
@@ -192,15 +128,7 @@
         </w:numPr>
       </w:pPr>
       <w:r>
-        <w:t xml:space="preserve">Make sure the following line is the first line of the </w:t>
-      </w:r>
-      <w:proofErr w:type="gramStart"/>
-      <w:r>
-        <w:t>script !</w:t>
-      </w:r>
-      <w:proofErr w:type="gramEnd"/>
-      <w:r>
-        <w:t xml:space="preserve">#/bin/bash </w:t>
+        <w:t xml:space="preserve">Make sure the following line is the first line of the script !#/bin/bash </w:t>
       </w:r>
     </w:p>
     <w:p>
@@ -233,29 +161,8 @@
         <w:ind w:left="4320"/>
       </w:pPr>
       <w:r>
-        <w:t xml:space="preserve"> </w:t>
-      </w:r>
-      <w:proofErr w:type="spellStart"/>
-      <w:r>
-        <w:t>chmod</w:t>
-      </w:r>
-      <w:proofErr w:type="spellEnd"/>
-      <w:r>
-        <w:t xml:space="preserve"> </w:t>
-      </w:r>
-      <w:proofErr w:type="spellStart"/>
-      <w:r>
-        <w:t>u+x</w:t>
-      </w:r>
-      <w:proofErr w:type="spellEnd"/>
-      <w:r>
-        <w:t xml:space="preserve"> </w:t>
-      </w:r>
-      <w:proofErr w:type="spellStart"/>
-      <w:r>
-        <w:t>scriptname</w:t>
-      </w:r>
-      <w:proofErr w:type="spellEnd"/>
+        <w:t xml:space="preserve"> chmod u+x scriptname</w:t>
+      </w:r>
     </w:p>
     <w:p>
       <w:pPr>
@@ -284,23 +191,7 @@
         </w:numPr>
       </w:pPr>
       <w:r>
-        <w:t xml:space="preserve">This was basically practice at coding and provides a bit of information regarding the </w:t>
-      </w:r>
-      <w:proofErr w:type="spellStart"/>
-      <w:r>
-        <w:t>illumina</w:t>
-      </w:r>
-      <w:proofErr w:type="spellEnd"/>
-      <w:r>
-        <w:t xml:space="preserve"> </w:t>
-      </w:r>
-      <w:proofErr w:type="spellStart"/>
-      <w:r>
-        <w:t>phred</w:t>
-      </w:r>
-      <w:proofErr w:type="spellEnd"/>
-      <w:r>
-        <w:t xml:space="preserve"> scores and how they convert to quality scores. </w:t>
+        <w:t xml:space="preserve">This was basically practice at coding and provides a bit of information regarding the illumina phred scores and how they convert to quality scores. </w:t>
       </w:r>
     </w:p>
     <w:p>
@@ -345,45 +236,13 @@
         </w:numPr>
       </w:pPr>
       <w:r>
-        <w:t xml:space="preserve">For </w:t>
-      </w:r>
-      <w:proofErr w:type="gramStart"/>
-      <w:r>
-        <w:t>example</w:t>
-      </w:r>
-      <w:proofErr w:type="gramEnd"/>
-      <w:r>
-        <w:t xml:space="preserve"> if </w:t>
-      </w:r>
-      <w:proofErr w:type="spellStart"/>
-      <w:r>
-        <w:t>Phred</w:t>
-      </w:r>
-      <w:proofErr w:type="spellEnd"/>
-      <w:r>
-        <w:t xml:space="preserve"> assigns Q score of 30 this is equivalent to the probability of an incorrect base call 1 in 1000 times. </w:t>
+        <w:t xml:space="preserve">For example if Phred assigns Q score of 30 this is equivalent to the probability of an incorrect base call 1 in 1000 times. </w:t>
       </w:r>
     </w:p>
     <w:p/>
     <w:p>
       <w:r>
-        <w:t xml:space="preserve">There seems to be something odd with the </w:t>
-      </w:r>
-      <w:proofErr w:type="spellStart"/>
-      <w:r>
-        <w:t>qual</w:t>
-      </w:r>
-      <w:proofErr w:type="spellEnd"/>
-      <w:r>
-        <w:t xml:space="preserve"> scores of the reads from </w:t>
-      </w:r>
-      <w:proofErr w:type="spellStart"/>
-      <w:r>
-        <w:t>Rhinanthus</w:t>
-      </w:r>
-      <w:proofErr w:type="spellEnd"/>
-      <w:r>
-        <w:t xml:space="preserve"> </w:t>
+        <w:t xml:space="preserve">There seems to be something odd with the qual scores of the reads from Rhinanthus </w:t>
       </w:r>
       <w:r>
         <w:rPr>
@@ -495,11 +354,9 @@
       <w:r>
         <w:t xml:space="preserve">. Currently on the server Stacks 1.35 is running (type which </w:t>
       </w:r>
-      <w:proofErr w:type="spellStart"/>
       <w:r>
         <w:t>process_radtags</w:t>
       </w:r>
-      <w:proofErr w:type="spellEnd"/>
       <w:r>
         <w:t xml:space="preserve"> to get version) </w:t>
       </w:r>
@@ -596,15 +453,7 @@
         </w:numPr>
       </w:pPr>
       <w:r>
-        <w:t xml:space="preserve">-First you need to make the folder for </w:t>
-      </w:r>
-      <w:proofErr w:type="spellStart"/>
-      <w:r>
-        <w:t>raw_reads</w:t>
-      </w:r>
-      <w:proofErr w:type="spellEnd"/>
-      <w:r>
-        <w:t>, barcodes and samples.</w:t>
+        <w:t>-First you need to make the folder for raw_reads, barcodes and samples.</w:t>
       </w:r>
       <w:r>
         <w:t xml:space="preserve"> </w:t>
@@ -617,13 +466,8 @@
       <w:pPr>
         <w:pStyle w:val="ListParagraph"/>
       </w:pPr>
-      <w:proofErr w:type="gramStart"/>
-      <w:r>
-        <w:t>:%</w:t>
-      </w:r>
-      <w:proofErr w:type="gramEnd"/>
-      <w:r>
-        <w:t>s/^M/\r/g</w:t>
+      <w:r>
+        <w:t>:%s/^M/\r/g</w:t>
       </w:r>
     </w:p>
     <w:p>
@@ -653,15 +497,7 @@
         </w:numPr>
       </w:pPr>
       <w:r>
-        <w:t xml:space="preserve">Run process </w:t>
-      </w:r>
-      <w:proofErr w:type="spellStart"/>
-      <w:r>
-        <w:t>radtags</w:t>
-      </w:r>
-      <w:proofErr w:type="spellEnd"/>
-      <w:r>
-        <w:t>:</w:t>
+        <w:t>Run process radtags:</w:t>
       </w:r>
     </w:p>
     <w:p>
@@ -674,34 +510,10 @@
         <w:pStyle w:val="ListParagraph"/>
       </w:pPr>
       <w:r>
-        <w:t xml:space="preserve">These are the first attempts at getting </w:t>
-      </w:r>
-      <w:proofErr w:type="spellStart"/>
-      <w:r>
-        <w:t>stacsk</w:t>
-      </w:r>
-      <w:proofErr w:type="spellEnd"/>
-      <w:r>
-        <w:t xml:space="preserve"> to work. They were wrong and have subsequently been deleted. I worked on this Friday July 22 2016. </w:t>
-      </w:r>
-      <w:r>
-        <w:t xml:space="preserve">(To remove directories that are not empty use </w:t>
-      </w:r>
-      <w:proofErr w:type="spellStart"/>
-      <w:r>
-        <w:t>rm</w:t>
-      </w:r>
-      <w:proofErr w:type="spellEnd"/>
-      <w:r>
-        <w:t xml:space="preserve"> –</w:t>
-      </w:r>
-      <w:proofErr w:type="spellStart"/>
-      <w:r>
-        <w:t>rf</w:t>
-      </w:r>
-      <w:proofErr w:type="spellEnd"/>
-      <w:r>
-        <w:t>)</w:t>
+        <w:t xml:space="preserve">These are the first attempts at getting stacsk to work. They were wrong and have subsequently been deleted. I worked on this Friday July 22 2016. </w:t>
+      </w:r>
+      <w:r>
+        <w:t>(To remove directories that are not empty use rm –rf)</w:t>
       </w:r>
     </w:p>
     <w:p>
@@ -720,59 +532,9 @@
       <w:pPr>
         <w:pStyle w:val="ListParagraph"/>
       </w:pPr>
-      <w:proofErr w:type="spellStart"/>
-      <w:r>
-        <w:t>process_radtags</w:t>
-      </w:r>
-      <w:proofErr w:type="spellEnd"/>
-      <w:r>
-        <w:t xml:space="preserve"> -</w:t>
-      </w:r>
-      <w:proofErr w:type="gramStart"/>
-      <w:r>
-        <w:t>p .</w:t>
-      </w:r>
-      <w:proofErr w:type="gramEnd"/>
-      <w:r>
-        <w:t>/</w:t>
-      </w:r>
-      <w:proofErr w:type="spellStart"/>
-      <w:r>
-        <w:t>raw_reads</w:t>
-      </w:r>
-      <w:proofErr w:type="spellEnd"/>
-      <w:r>
-        <w:t xml:space="preserve">/ -b ./barcodes/barcodes.txt -o ./samples/ -e </w:t>
-      </w:r>
-      <w:proofErr w:type="spellStart"/>
-      <w:r>
-        <w:t>pstI</w:t>
-      </w:r>
-      <w:proofErr w:type="spellEnd"/>
-      <w:r>
-        <w:t xml:space="preserve"> -e </w:t>
-      </w:r>
-      <w:proofErr w:type="spellStart"/>
-      <w:r>
-        <w:t>mspI</w:t>
-      </w:r>
-      <w:proofErr w:type="spellEnd"/>
-      <w:r>
-        <w:t xml:space="preserve"> -c -q -r -</w:t>
-      </w:r>
-      <w:proofErr w:type="spellStart"/>
-      <w:r>
-        <w:t>i</w:t>
-      </w:r>
-      <w:proofErr w:type="spellEnd"/>
-      <w:r>
-        <w:t xml:space="preserve"> </w:t>
-      </w:r>
-      <w:proofErr w:type="spellStart"/>
-      <w:r>
-        <w:t>gzfastq</w:t>
-      </w:r>
-      <w:proofErr w:type="spellEnd"/>
+      <w:r>
+        <w:t>process_radtags -p ./raw_reads/ -b ./barcodes/barcodes.txt -o ./samples/ -e pstI -e mspI -c -q -r -i gzfastq</w:t>
+      </w:r>
     </w:p>
     <w:p>
       <w:pPr>
@@ -808,7 +570,6 @@
           <w:rFonts w:eastAsia="Times New Roman"/>
         </w:rPr>
       </w:pPr>
-      <w:proofErr w:type="spellStart"/>
       <w:r>
         <w:rPr>
           <w:rFonts w:ascii="Courier" w:eastAsia="Times New Roman" w:hAnsi="Courier"/>
@@ -817,150 +578,7 @@
           <w:szCs w:val="16"/>
           <w:shd w:val="clear" w:color="auto" w:fill="EEEEEE"/>
         </w:rPr>
-        <w:t>process_radtags</w:t>
-      </w:r>
-      <w:proofErr w:type="spellEnd"/>
-      <w:r>
-        <w:rPr>
-          <w:rFonts w:ascii="Courier" w:eastAsia="Times New Roman" w:hAnsi="Courier"/>
-          <w:color w:val="000000"/>
-          <w:sz w:val="16"/>
-          <w:szCs w:val="16"/>
-          <w:shd w:val="clear" w:color="auto" w:fill="EEEEEE"/>
-        </w:rPr>
-        <w:t xml:space="preserve"> -f</w:t>
-      </w:r>
-      <w:proofErr w:type="gramStart"/>
-      <w:r>
-        <w:rPr>
-          <w:rFonts w:ascii="Courier" w:eastAsia="Times New Roman" w:hAnsi="Courier"/>
-          <w:color w:val="000000"/>
-          <w:sz w:val="16"/>
-          <w:szCs w:val="16"/>
-          <w:shd w:val="clear" w:color="auto" w:fill="EEEEEE"/>
-        </w:rPr>
-        <w:t xml:space="preserve"> ..</w:t>
-      </w:r>
-      <w:proofErr w:type="gramEnd"/>
-      <w:r>
-        <w:rPr>
-          <w:rFonts w:ascii="Courier" w:eastAsia="Times New Roman" w:hAnsi="Courier"/>
-          <w:color w:val="000000"/>
-          <w:sz w:val="16"/>
-          <w:szCs w:val="16"/>
-          <w:shd w:val="clear" w:color="auto" w:fill="EEEEEE"/>
-        </w:rPr>
-        <w:t>/</w:t>
-      </w:r>
-      <w:proofErr w:type="spellStart"/>
-      <w:r>
-        <w:rPr>
-          <w:rFonts w:ascii="Courier" w:eastAsia="Times New Roman" w:hAnsi="Courier"/>
-          <w:color w:val="000000"/>
-          <w:sz w:val="16"/>
-          <w:szCs w:val="16"/>
-          <w:shd w:val="clear" w:color="auto" w:fill="EEEEEE"/>
-        </w:rPr>
-        <w:t>raw_reads</w:t>
-      </w:r>
-      <w:proofErr w:type="spellEnd"/>
-      <w:r>
-        <w:rPr>
-          <w:rFonts w:ascii="Courier" w:eastAsia="Times New Roman" w:hAnsi="Courier"/>
-          <w:color w:val="000000"/>
-          <w:sz w:val="16"/>
-          <w:szCs w:val="16"/>
-          <w:shd w:val="clear" w:color="auto" w:fill="EEEEEE"/>
-        </w:rPr>
-        <w:t xml:space="preserve">/* -b ./barcodes/8bp_barcode.txt -o ./samples/ --renz_1 </w:t>
-      </w:r>
-      <w:proofErr w:type="spellStart"/>
-      <w:r>
-        <w:rPr>
-          <w:rFonts w:ascii="Courier" w:eastAsia="Times New Roman" w:hAnsi="Courier"/>
-          <w:color w:val="000000"/>
-          <w:sz w:val="16"/>
-          <w:szCs w:val="16"/>
-          <w:shd w:val="clear" w:color="auto" w:fill="EEEEEE"/>
-        </w:rPr>
-        <w:t>pstI</w:t>
-      </w:r>
-      <w:proofErr w:type="spellEnd"/>
-      <w:r>
-        <w:rPr>
-          <w:rFonts w:ascii="Courier" w:eastAsia="Times New Roman" w:hAnsi="Courier"/>
-          <w:color w:val="000000"/>
-          <w:sz w:val="16"/>
-          <w:szCs w:val="16"/>
-          <w:shd w:val="clear" w:color="auto" w:fill="EEEEEE"/>
-        </w:rPr>
-        <w:t xml:space="preserve"> --renz_2 </w:t>
-      </w:r>
-      <w:proofErr w:type="spellStart"/>
-      <w:r>
-        <w:rPr>
-          <w:rFonts w:ascii="Courier" w:eastAsia="Times New Roman" w:hAnsi="Courier"/>
-          <w:color w:val="000000"/>
-          <w:sz w:val="16"/>
-          <w:szCs w:val="16"/>
-          <w:shd w:val="clear" w:color="auto" w:fill="EEEEEE"/>
-        </w:rPr>
-        <w:t>mspI</w:t>
-      </w:r>
-      <w:proofErr w:type="spellEnd"/>
-      <w:r>
-        <w:rPr>
-          <w:rFonts w:ascii="Courier" w:eastAsia="Times New Roman" w:hAnsi="Courier"/>
-          <w:color w:val="000000"/>
-          <w:sz w:val="16"/>
-          <w:szCs w:val="16"/>
-          <w:shd w:val="clear" w:color="auto" w:fill="EEEEEE"/>
-        </w:rPr>
-        <w:t xml:space="preserve"> -c -q -r -</w:t>
-      </w:r>
-      <w:proofErr w:type="spellStart"/>
-      <w:r>
-        <w:rPr>
-          <w:rFonts w:ascii="Courier" w:eastAsia="Times New Roman" w:hAnsi="Courier"/>
-          <w:color w:val="000000"/>
-          <w:sz w:val="16"/>
-          <w:szCs w:val="16"/>
-          <w:shd w:val="clear" w:color="auto" w:fill="EEEEEE"/>
-        </w:rPr>
-        <w:t>i</w:t>
-      </w:r>
-      <w:proofErr w:type="spellEnd"/>
-      <w:r>
-        <w:rPr>
-          <w:rFonts w:ascii="Courier" w:eastAsia="Times New Roman" w:hAnsi="Courier"/>
-          <w:color w:val="000000"/>
-          <w:sz w:val="16"/>
-          <w:szCs w:val="16"/>
-          <w:shd w:val="clear" w:color="auto" w:fill="EEEEEE"/>
-        </w:rPr>
-        <w:t xml:space="preserve"> </w:t>
-      </w:r>
-      <w:proofErr w:type="spellStart"/>
-      <w:r>
-        <w:rPr>
-          <w:rFonts w:ascii="Courier" w:eastAsia="Times New Roman" w:hAnsi="Courier"/>
-          <w:color w:val="000000"/>
-          <w:sz w:val="16"/>
-          <w:szCs w:val="16"/>
-          <w:shd w:val="clear" w:color="auto" w:fill="EEEEEE"/>
-        </w:rPr>
-        <w:t>gzfastq</w:t>
-      </w:r>
-      <w:proofErr w:type="spellEnd"/>
-      <w:r>
-        <w:rPr>
-          <w:rFonts w:ascii="Courier" w:eastAsia="Times New Roman" w:hAnsi="Courier"/>
-          <w:color w:val="000000"/>
-          <w:sz w:val="16"/>
-          <w:szCs w:val="16"/>
-          <w:shd w:val="clear" w:color="auto" w:fill="EEEEEE"/>
-        </w:rPr>
-        <w:t xml:space="preserve"> –D&amp;</w:t>
+        <w:t>process_radtags -f ../raw_reads/* -b ./barcodes/8bp_barcode.txt -o ./samples/ --renz_1 pstI --renz_2 mspI -c -q -r -i gzfastq –D&amp;</w:t>
       </w:r>
     </w:p>
     <w:p>
@@ -987,63 +605,7 @@
         <w:ind w:left="709"/>
       </w:pPr>
       <w:r>
-        <w:t xml:space="preserve">hpc3461@swlogin1$ </w:t>
-      </w:r>
-      <w:proofErr w:type="spellStart"/>
-      <w:r>
-        <w:t>process_radtags</w:t>
-      </w:r>
-      <w:proofErr w:type="spellEnd"/>
-      <w:r>
-        <w:t xml:space="preserve"> -p</w:t>
-      </w:r>
-      <w:proofErr w:type="gramStart"/>
-      <w:r>
-        <w:t xml:space="preserve"> ..</w:t>
-      </w:r>
-      <w:proofErr w:type="gramEnd"/>
-      <w:r>
-        <w:t>/</w:t>
-      </w:r>
-      <w:proofErr w:type="spellStart"/>
-      <w:r>
-        <w:t>raw_reads</w:t>
-      </w:r>
-      <w:proofErr w:type="spellEnd"/>
-      <w:r>
-        <w:t xml:space="preserve">/ -o ./samples/ -b ./barcodes/barcodes.txt --renz_1 </w:t>
-      </w:r>
-      <w:proofErr w:type="spellStart"/>
-      <w:r>
-        <w:t>pstI</w:t>
-      </w:r>
-      <w:proofErr w:type="spellEnd"/>
-      <w:r>
-        <w:t xml:space="preserve"> --renz_2 </w:t>
-      </w:r>
-      <w:proofErr w:type="spellStart"/>
-      <w:r>
-        <w:t>mspI</w:t>
-      </w:r>
-      <w:proofErr w:type="spellEnd"/>
-      <w:r>
-        <w:t xml:space="preserve"> -E phred33 -r -c -q -</w:t>
-      </w:r>
-      <w:proofErr w:type="spellStart"/>
-      <w:r>
-        <w:t>i</w:t>
-      </w:r>
-      <w:proofErr w:type="spellEnd"/>
-      <w:r>
-        <w:t xml:space="preserve"> </w:t>
-      </w:r>
-      <w:proofErr w:type="spellStart"/>
-      <w:r>
-        <w:t>fastq</w:t>
-      </w:r>
-      <w:proofErr w:type="spellEnd"/>
-      <w:r>
-        <w:t>&amp;</w:t>
+        <w:t>hpc3461@swlogin1$ process_radtags -p ../raw_reads/ -o ./samples/ -b ./barcodes/barcodes.txt --renz_1 pstI --renz_2 mspI -E phred33 -r -c -q -i fastq&amp;</w:t>
       </w:r>
     </w:p>
     <w:p>
@@ -1135,68 +697,7 @@
     <w:p/>
     <w:p>
       <w:r>
-        <w:t xml:space="preserve">for </w:t>
-      </w:r>
-      <w:proofErr w:type="spellStart"/>
-      <w:r>
-        <w:t>i</w:t>
-      </w:r>
-      <w:proofErr w:type="spellEnd"/>
-      <w:r>
-        <w:t xml:space="preserve"> in </w:t>
-      </w:r>
-      <w:proofErr w:type="gramStart"/>
-      <w:r>
-        <w:t>*.</w:t>
-      </w:r>
-      <w:proofErr w:type="spellStart"/>
-      <w:r>
-        <w:t>fq</w:t>
-      </w:r>
-      <w:proofErr w:type="spellEnd"/>
-      <w:proofErr w:type="gramEnd"/>
-      <w:r>
-        <w:t>; do OUTPUT="$(cat "$</w:t>
-      </w:r>
-      <w:proofErr w:type="spellStart"/>
-      <w:r>
-        <w:t>i</w:t>
-      </w:r>
-      <w:proofErr w:type="spellEnd"/>
-      <w:r>
-        <w:t xml:space="preserve">"| </w:t>
-      </w:r>
-      <w:proofErr w:type="spellStart"/>
-      <w:r>
-        <w:t>grep</w:t>
-      </w:r>
-      <w:proofErr w:type="spellEnd"/>
-      <w:r>
-        <w:t xml:space="preserve"> '^[ACTG]' | </w:t>
-      </w:r>
-      <w:proofErr w:type="spellStart"/>
-      <w:r>
-        <w:t>awk</w:t>
-      </w:r>
-      <w:proofErr w:type="spellEnd"/>
-      <w:r>
-        <w:t xml:space="preserve"> '{print length}'| sort -nr | </w:t>
-      </w:r>
-      <w:proofErr w:type="spellStart"/>
-      <w:r>
-        <w:t>uniq</w:t>
-      </w:r>
-      <w:proofErr w:type="spellEnd"/>
-      <w:r>
-        <w:t xml:space="preserve"> -c )" ; echo "$OUTPUT $</w:t>
-      </w:r>
-      <w:proofErr w:type="spellStart"/>
-      <w:r>
-        <w:t>i</w:t>
-      </w:r>
-      <w:proofErr w:type="spellEnd"/>
-      <w:r>
-        <w:t>" &gt;&gt; read_length_count_by_sample2.txt; done&amp;</w:t>
+        <w:t>for i in *.fq; do OUTPUT="$(cat "$i"| grep '^[ACTG]' | awk '{print length}'| sort -nr | uniq -c )" ; echo "$OUTPUT $i" &gt;&gt; read_length_count_by_sample2.txt; done&amp;</w:t>
       </w:r>
     </w:p>
     <w:p>
@@ -1274,43 +775,17 @@
         <w:t>*4 -4</w:t>
       </w:r>
       <w:r>
-        <w:t xml:space="preserve"> to get the line number in the original </w:t>
-      </w:r>
-      <w:proofErr w:type="spellStart"/>
-      <w:r>
-        <w:t>fq</w:t>
-      </w:r>
-      <w:proofErr w:type="spellEnd"/>
-      <w:r>
-        <w:t xml:space="preserve"> file. </w:t>
+        <w:t xml:space="preserve"> to get the line number in the original fq file. </w:t>
       </w:r>
     </w:p>
     <w:p/>
     <w:p>
-      <w:proofErr w:type="spellStart"/>
-      <w:r>
-        <w:t>grep</w:t>
-      </w:r>
-      <w:proofErr w:type="spellEnd"/>
-      <w:r>
-        <w:t xml:space="preserve"> '^[ACGT]'</w:t>
-      </w:r>
-      <w:r>
-        <w:t xml:space="preserve"> 2014NkSML2605.fq | </w:t>
-      </w:r>
-      <w:proofErr w:type="spellStart"/>
-      <w:r>
-        <w:t>awk</w:t>
-      </w:r>
-      <w:proofErr w:type="spellEnd"/>
-      <w:r>
-        <w:t xml:space="preserve"> '</w:t>
-      </w:r>
-      <w:proofErr w:type="gramStart"/>
-      <w:r>
-        <w:t>length!=</w:t>
-      </w:r>
-      <w:proofErr w:type="gramEnd"/>
+      <w:r>
+        <w:t>grep '^[ACGT]'</w:t>
+      </w:r>
+      <w:r>
+        <w:t xml:space="preserve"> 2014NkSML2605.fq | awk 'length!=</w:t>
+      </w:r>
       <w:r>
         <w:t>92 {print FNR "\t" length "\t" $0}'</w:t>
       </w:r>
@@ -1361,15 +836,7 @@
     <w:p/>
     <w:p>
       <w:r>
-        <w:t xml:space="preserve">Seems there is a glitch when removing some reads. It seems it wither didn’t remove this read or there is some error in the original </w:t>
-      </w:r>
-      <w:proofErr w:type="spellStart"/>
-      <w:r>
-        <w:t>fastq</w:t>
-      </w:r>
-      <w:proofErr w:type="spellEnd"/>
-      <w:r>
-        <w:t xml:space="preserve"> file. </w:t>
+        <w:t xml:space="preserve">Seems there is a glitch when removing some reads. It seems it wither didn’t remove this read or there is some error in the original fastq file. </w:t>
       </w:r>
     </w:p>
     <w:p>
@@ -1377,25 +844,12 @@
         <w:t>1.</w:t>
       </w:r>
       <w:r>
-        <w:t xml:space="preserve">quality is a bit low on some </w:t>
-      </w:r>
-      <w:proofErr w:type="spellStart"/>
-      <w:r>
-        <w:t>bp</w:t>
-      </w:r>
-      <w:proofErr w:type="spellEnd"/>
-      <w:r>
-        <w:t xml:space="preserve"> at 33</w:t>
-      </w:r>
-    </w:p>
-    <w:p>
-      <w:proofErr w:type="spellStart"/>
-      <w:r>
-        <w:t>awk</w:t>
-      </w:r>
-      <w:proofErr w:type="spellEnd"/>
-      <w:r>
-        <w:t xml:space="preserve"> 'NR&gt;475 &amp;&amp; NR &lt;480' 2014NkSML2605.fq</w:t>
+        <w:t>quality is a bit low on some bp at 33</w:t>
+      </w:r>
+    </w:p>
+    <w:p>
+      <w:r>
+        <w:t>awk 'NR&gt;475 &amp;&amp; NR &lt;480' 2014NkSML2605.fq</w:t>
       </w:r>
     </w:p>
     <w:p>
@@ -1424,26 +878,13 @@
         <w:t xml:space="preserve">2, </w:t>
       </w:r>
       <w:r>
-        <w:t xml:space="preserve">quality ok but more 33 </w:t>
-      </w:r>
-      <w:proofErr w:type="spellStart"/>
-      <w:r>
-        <w:t>bp</w:t>
-      </w:r>
-      <w:proofErr w:type="spellEnd"/>
-      <w:r>
-        <w:t xml:space="preserve"> towards end</w:t>
-      </w:r>
-    </w:p>
-    <w:p>
-      <w:proofErr w:type="spellStart"/>
+        <w:t>quality ok but more 33 bp towards end</w:t>
+      </w:r>
+    </w:p>
+    <w:p>
       <w:r>
         <w:lastRenderedPageBreak/>
-        <w:t>awk</w:t>
-      </w:r>
-      <w:proofErr w:type="spellEnd"/>
-      <w:r>
-        <w:t xml:space="preserve"> 'NR&gt;1105 &amp;&amp; NR&lt;1111' 2014NkSML2605.fq</w:t>
+        <w:t>awk 'NR&gt;1105 &amp;&amp; NR&lt;1111' 2014NkSML2605.fq</w:t>
       </w:r>
     </w:p>
     <w:p>
@@ -1480,42 +921,13 @@
     </w:p>
     <w:p>
       <w:r>
-        <w:t xml:space="preserve">1.this read was cut to 86 </w:t>
-      </w:r>
-      <w:proofErr w:type="spellStart"/>
-      <w:r>
-        <w:t>bp</w:t>
-      </w:r>
-      <w:proofErr w:type="spellEnd"/>
-      <w:r>
-        <w:t xml:space="preserve"> and the line of qualities seems to be cut between 2 lines in </w:t>
-      </w:r>
-      <w:proofErr w:type="gramStart"/>
-      <w:r>
-        <w:t>the .</w:t>
-      </w:r>
-      <w:proofErr w:type="spellStart"/>
-      <w:r>
-        <w:t>fq</w:t>
-      </w:r>
-      <w:proofErr w:type="spellEnd"/>
-      <w:proofErr w:type="gramEnd"/>
-      <w:r>
-        <w:t xml:space="preserve"> file</w:t>
+        <w:t>1.this read was cut to 86 bp and the line of qualities seems to be cut between 2 lines in the .fq file</w:t>
       </w:r>
     </w:p>
     <w:p/>
     <w:p>
       <w:r>
-        <w:t>@SN916:365:C8PF9</w:t>
-      </w:r>
-      <w:proofErr w:type="gramStart"/>
-      <w:r>
-        <w:t>ACXX:1:1105:16916</w:t>
-      </w:r>
-      <w:proofErr w:type="gramEnd"/>
-      <w:r>
-        <w:t>:2801 1:N:0:1</w:t>
+        <w:t>@SN916:365:C8PF9ACXX:1:1105:16916:2801 1:N:0:1</w:t>
       </w:r>
     </w:p>
     <w:p>
@@ -1548,15 +960,7 @@
     </w:p>
     <w:p>
       <w:r>
-        <w:t xml:space="preserve">I resubmit the process </w:t>
-      </w:r>
-      <w:proofErr w:type="spellStart"/>
-      <w:r>
-        <w:t>radtags</w:t>
-      </w:r>
-      <w:proofErr w:type="spellEnd"/>
-      <w:r>
-        <w:t xml:space="preserve"> just incase the issue with the one sample file was some writing error on the server. The output is in </w:t>
+        <w:t xml:space="preserve">I resubmit the process radtags just incase the issue with the one sample file was some writing error on the server. The output is in </w:t>
       </w:r>
       <w:r>
         <w:t>stacks_run5_jul2016/</w:t>
@@ -1570,117 +974,12 @@
           <w:szCs w:val="20"/>
         </w:rPr>
       </w:pPr>
-      <w:proofErr w:type="spellStart"/>
       <w:r>
         <w:rPr>
           <w:sz w:val="20"/>
           <w:szCs w:val="20"/>
         </w:rPr>
-        <w:t>process_radtags</w:t>
-      </w:r>
-      <w:proofErr w:type="spellEnd"/>
-      <w:r>
-        <w:rPr>
-          <w:sz w:val="20"/>
-          <w:szCs w:val="20"/>
-        </w:rPr>
-        <w:t xml:space="preserve"> -p</w:t>
-      </w:r>
-      <w:proofErr w:type="gramStart"/>
-      <w:r>
-        <w:rPr>
-          <w:sz w:val="20"/>
-          <w:szCs w:val="20"/>
-        </w:rPr>
-        <w:t xml:space="preserve"> ..</w:t>
-      </w:r>
-      <w:proofErr w:type="gramEnd"/>
-      <w:r>
-        <w:rPr>
-          <w:sz w:val="20"/>
-          <w:szCs w:val="20"/>
-        </w:rPr>
-        <w:t>/</w:t>
-      </w:r>
-      <w:proofErr w:type="spellStart"/>
-      <w:r>
-        <w:rPr>
-          <w:sz w:val="20"/>
-          <w:szCs w:val="20"/>
-        </w:rPr>
-        <w:t>raw_reads</w:t>
-      </w:r>
-      <w:proofErr w:type="spellEnd"/>
-      <w:r>
-        <w:rPr>
-          <w:sz w:val="20"/>
-          <w:szCs w:val="20"/>
-        </w:rPr>
-        <w:t xml:space="preserve">/ -o ./samples/ -b ./barcodes/barcodes.txt --renz_1 </w:t>
-      </w:r>
-      <w:proofErr w:type="spellStart"/>
-      <w:r>
-        <w:rPr>
-          <w:sz w:val="20"/>
-          <w:szCs w:val="20"/>
-        </w:rPr>
-        <w:t>pstI</w:t>
-      </w:r>
-      <w:proofErr w:type="spellEnd"/>
-      <w:r>
-        <w:rPr>
-          <w:sz w:val="20"/>
-          <w:szCs w:val="20"/>
-        </w:rPr>
-        <w:t xml:space="preserve"> --renz_2 </w:t>
-      </w:r>
-      <w:proofErr w:type="spellStart"/>
-      <w:r>
-        <w:rPr>
-          <w:sz w:val="20"/>
-          <w:szCs w:val="20"/>
-        </w:rPr>
-        <w:t>mspI</w:t>
-      </w:r>
-      <w:proofErr w:type="spellEnd"/>
-      <w:r>
-        <w:rPr>
-          <w:sz w:val="20"/>
-          <w:szCs w:val="20"/>
-        </w:rPr>
-        <w:t xml:space="preserve"> -E phred33 -r -c -q -</w:t>
-      </w:r>
-      <w:proofErr w:type="spellStart"/>
-      <w:r>
-        <w:rPr>
-          <w:sz w:val="20"/>
-          <w:szCs w:val="20"/>
-        </w:rPr>
-        <w:t>i</w:t>
-      </w:r>
-      <w:proofErr w:type="spellEnd"/>
-      <w:r>
-        <w:rPr>
-          <w:sz w:val="20"/>
-          <w:szCs w:val="20"/>
-        </w:rPr>
-        <w:t xml:space="preserve"> </w:t>
-      </w:r>
-      <w:proofErr w:type="spellStart"/>
-      <w:r>
-        <w:rPr>
-          <w:sz w:val="20"/>
-          <w:szCs w:val="20"/>
-        </w:rPr>
-        <w:t>fastq</w:t>
-      </w:r>
-      <w:proofErr w:type="spellEnd"/>
-      <w:r>
-        <w:rPr>
-          <w:sz w:val="20"/>
-          <w:szCs w:val="20"/>
-        </w:rPr>
-        <w:t>&amp;</w:t>
+        <w:t>process_radtags -p ../raw_reads/ -o ./samples/ -b ./barcodes/barcodes.txt --renz_1 pstI --renz_2 mspI -E phred33 -r -c -q -i fastq&amp;</w:t>
       </w:r>
     </w:p>
     <w:p/>
@@ -1738,47 +1037,7 @@
         </w:numPr>
       </w:pPr>
       <w:r>
-        <w:t xml:space="preserve">I am using denovo_map.pl for population genomic analysis. For sets of </w:t>
-      </w:r>
-      <w:proofErr w:type="spellStart"/>
-      <w:r>
-        <w:t>populatoins</w:t>
-      </w:r>
-      <w:proofErr w:type="spellEnd"/>
-      <w:r>
-        <w:t xml:space="preserve"> it Is recommended to supply a population “map” just a file that species which samples belong to which populations. In the population analysis all individuals are loaded into the catalog. The pipeline finishes by running a program called </w:t>
-      </w:r>
-      <w:proofErr w:type="spellStart"/>
-      <w:r>
-        <w:t>populatoins</w:t>
-      </w:r>
-      <w:proofErr w:type="spellEnd"/>
-      <w:r>
-        <w:t xml:space="preserve"> which calculates genomic statistics like </w:t>
-      </w:r>
-      <w:proofErr w:type="spellStart"/>
-      <w:r>
-        <w:t>heterozygosity</w:t>
-      </w:r>
-      <w:proofErr w:type="spellEnd"/>
-      <w:r>
-        <w:t xml:space="preserve"> pi and </w:t>
-      </w:r>
-      <w:proofErr w:type="spellStart"/>
-      <w:r>
-        <w:t>Fis</w:t>
-      </w:r>
-      <w:proofErr w:type="spellEnd"/>
-      <w:r>
-        <w:t xml:space="preserve">. Can also get pairwise </w:t>
-      </w:r>
-      <w:proofErr w:type="spellStart"/>
-      <w:r>
-        <w:t>Fst</w:t>
-      </w:r>
-      <w:proofErr w:type="spellEnd"/>
-      <w:r>
-        <w:t xml:space="preserve">. Populations can be re-executed after the pipeline runs with a variety of command line options to filter the data. </w:t>
+        <w:t xml:space="preserve">I am using denovo_map.pl for population genomic analysis. For sets of populatoins it Is recommended to supply a population “map” just a file that species which samples belong to which populations. In the population analysis all individuals are loaded into the catalog. The pipeline finishes by running a program called populatoins which calculates genomic statistics like heterozygosity pi and Fis. Can also get pairwise Fst. Populations can be re-executed after the pipeline runs with a variety of command line options to filter the data. </w:t>
       </w:r>
     </w:p>
     <w:p>
@@ -1791,53 +1050,13 @@
       </w:pPr>
       <w:r>
         <w:lastRenderedPageBreak/>
-        <w:t xml:space="preserve">De_novo_map.pl takes in </w:t>
-      </w:r>
-      <w:proofErr w:type="spellStart"/>
-      <w:r>
-        <w:t>Fastq</w:t>
-      </w:r>
-      <w:proofErr w:type="spellEnd"/>
-      <w:r>
-        <w:t xml:space="preserve"> or </w:t>
-      </w:r>
-      <w:proofErr w:type="spellStart"/>
-      <w:r>
-        <w:t>fasta</w:t>
-      </w:r>
-      <w:proofErr w:type="spellEnd"/>
-      <w:r>
-        <w:t xml:space="preserve"> file formats. Compressed or uncompressed. It will first execute </w:t>
-      </w:r>
-      <w:proofErr w:type="spellStart"/>
-      <w:r>
-        <w:t>ustacks</w:t>
-      </w:r>
-      <w:proofErr w:type="spellEnd"/>
-      <w:r>
-        <w:t xml:space="preserve"> to assemble loci in each individual de novo calling SNPs in each </w:t>
+        <w:t xml:space="preserve">De_novo_map.pl takes in Fastq or fasta file formats. Compressed or uncompressed. It will first execute ustacks to assemble loci in each individual de novo calling SNPs in each </w:t>
       </w:r>
       <w:r>
         <w:t>assembled locus. Then it execut</w:t>
       </w:r>
       <w:r>
-        <w:t xml:space="preserve">es </w:t>
-      </w:r>
-      <w:proofErr w:type="spellStart"/>
-      <w:r>
-        <w:t>cstacks</w:t>
-      </w:r>
-      <w:proofErr w:type="spellEnd"/>
-      <w:r>
-        <w:t xml:space="preserve"> to build the catalog followed by </w:t>
-      </w:r>
-      <w:proofErr w:type="spellStart"/>
-      <w:r>
-        <w:t>sstacks</w:t>
-      </w:r>
-      <w:proofErr w:type="spellEnd"/>
-      <w:r>
-        <w:t xml:space="preserve"> to match all samples against the catalog.</w:t>
+        <w:t>es cstacks to build the catalog followed by sstacks to match all samples against the catalog.</w:t>
       </w:r>
     </w:p>
     <w:p>
@@ -1855,13 +1074,8 @@
         <w:pStyle w:val="ListParagraph"/>
       </w:pPr>
       <w:r>
-        <w:t xml:space="preserve">How to make population map for </w:t>
-      </w:r>
-      <w:proofErr w:type="gramStart"/>
-      <w:r>
-        <w:t>stacks:</w:t>
-      </w:r>
-      <w:proofErr w:type="gramEnd"/>
+        <w:t>How to make population map for stacks:</w:t>
+      </w:r>
     </w:p>
     <w:p>
       <w:pPr>
@@ -1895,20 +1109,8 @@
           <w:szCs w:val="16"/>
           <w:shd w:val="clear" w:color="auto" w:fill="EEEEEE"/>
         </w:rPr>
-        <w:t xml:space="preserve">% more </w:t>
-      </w:r>
-      <w:proofErr w:type="spellStart"/>
-      <w:r>
-        <w:rPr>
-          <w:rFonts w:ascii="Courier" w:eastAsia="Times New Roman" w:hAnsi="Courier"/>
-          <w:color w:val="000000"/>
-          <w:sz w:val="16"/>
-          <w:szCs w:val="16"/>
-          <w:shd w:val="clear" w:color="auto" w:fill="EEEEEE"/>
-        </w:rPr>
-        <w:t>popmap</w:t>
-      </w:r>
-      <w:proofErr w:type="spellEnd"/>
+        <w:t>% more popmap</w:t>
+      </w:r>
     </w:p>
     <w:p>
       <w:pPr>
@@ -1929,20 +1131,8 @@
           <w:szCs w:val="16"/>
           <w:shd w:val="clear" w:color="auto" w:fill="EEEEEE"/>
         </w:rPr>
-        <w:t xml:space="preserve">indv_01     </w:t>
-      </w:r>
-      <w:proofErr w:type="spellStart"/>
-      <w:r>
-        <w:rPr>
-          <w:rFonts w:ascii="Courier" w:eastAsia="Times New Roman" w:hAnsi="Courier"/>
-          <w:color w:val="000000"/>
-          <w:sz w:val="16"/>
-          <w:szCs w:val="16"/>
-          <w:shd w:val="clear" w:color="auto" w:fill="EEEEEE"/>
-        </w:rPr>
-        <w:t>fw</w:t>
-      </w:r>
-      <w:proofErr w:type="spellEnd"/>
+        <w:t>indv_01     fw</w:t>
+      </w:r>
     </w:p>
     <w:p>
       <w:pPr>
@@ -1963,20 +1153,8 @@
           <w:szCs w:val="16"/>
           <w:shd w:val="clear" w:color="auto" w:fill="EEEEEE"/>
         </w:rPr>
-        <w:t xml:space="preserve">indv_02     </w:t>
-      </w:r>
-      <w:proofErr w:type="spellStart"/>
-      <w:r>
-        <w:rPr>
-          <w:rFonts w:ascii="Courier" w:eastAsia="Times New Roman" w:hAnsi="Courier"/>
-          <w:color w:val="000000"/>
-          <w:sz w:val="16"/>
-          <w:szCs w:val="16"/>
-          <w:shd w:val="clear" w:color="auto" w:fill="EEEEEE"/>
-        </w:rPr>
-        <w:t>fw</w:t>
-      </w:r>
-      <w:proofErr w:type="spellEnd"/>
+        <w:t>indv_02     fw</w:t>
+      </w:r>
     </w:p>
     <w:p>
       <w:pPr>
@@ -1997,20 +1175,8 @@
           <w:szCs w:val="16"/>
           <w:shd w:val="clear" w:color="auto" w:fill="EEEEEE"/>
         </w:rPr>
-        <w:t xml:space="preserve">indv_03     </w:t>
-      </w:r>
-      <w:proofErr w:type="spellStart"/>
-      <w:r>
-        <w:rPr>
-          <w:rFonts w:ascii="Courier" w:eastAsia="Times New Roman" w:hAnsi="Courier"/>
-          <w:color w:val="000000"/>
-          <w:sz w:val="16"/>
-          <w:szCs w:val="16"/>
-          <w:shd w:val="clear" w:color="auto" w:fill="EEEEEE"/>
-        </w:rPr>
-        <w:t>fw</w:t>
-      </w:r>
-      <w:proofErr w:type="spellEnd"/>
+        <w:t>indv_03     fw</w:t>
+      </w:r>
     </w:p>
     <w:p>
       <w:pPr>
@@ -2031,20 +1197,8 @@
           <w:szCs w:val="16"/>
           <w:shd w:val="clear" w:color="auto" w:fill="EEEEEE"/>
         </w:rPr>
-        <w:t xml:space="preserve">indv_04     </w:t>
-      </w:r>
-      <w:proofErr w:type="spellStart"/>
-      <w:r>
-        <w:rPr>
-          <w:rFonts w:ascii="Courier" w:eastAsia="Times New Roman" w:hAnsi="Courier"/>
-          <w:color w:val="000000"/>
-          <w:sz w:val="16"/>
-          <w:szCs w:val="16"/>
-          <w:shd w:val="clear" w:color="auto" w:fill="EEEEEE"/>
-        </w:rPr>
-        <w:t>oc</w:t>
-      </w:r>
-      <w:proofErr w:type="spellEnd"/>
+        <w:t>indv_04     oc</w:t>
+      </w:r>
     </w:p>
     <w:p>
       <w:pPr>
@@ -2065,9 +1219,16 @@
           <w:szCs w:val="16"/>
           <w:shd w:val="clear" w:color="auto" w:fill="EEEEEE"/>
         </w:rPr>
-        <w:t xml:space="preserve">indv_05     </w:t>
-      </w:r>
-      <w:proofErr w:type="spellStart"/>
+        <w:t>indv_05     oc</w:t>
+      </w:r>
+    </w:p>
+    <w:p>
+      <w:pPr>
+        <w:ind w:left="851"/>
+        <w:rPr>
+          <w:rFonts w:eastAsia="Times New Roman"/>
+        </w:rPr>
+      </w:pPr>
       <w:r>
         <w:rPr>
           <w:rFonts w:ascii="Courier" w:eastAsia="Times New Roman" w:hAnsi="Courier"/>
@@ -2076,39 +1237,8 @@
           <w:szCs w:val="16"/>
           <w:shd w:val="clear" w:color="auto" w:fill="EEEEEE"/>
         </w:rPr>
-        <w:t>oc</w:t>
-      </w:r>
-      <w:proofErr w:type="spellEnd"/>
-    </w:p>
-    <w:p>
-      <w:pPr>
-        <w:ind w:left="851"/>
-        <w:rPr>
-          <w:rFonts w:eastAsia="Times New Roman"/>
-        </w:rPr>
-      </w:pPr>
-      <w:r>
-        <w:rPr>
-          <w:rFonts w:ascii="Courier" w:eastAsia="Times New Roman" w:hAnsi="Courier"/>
-          <w:color w:val="000000"/>
-          <w:sz w:val="16"/>
-          <w:szCs w:val="16"/>
-          <w:shd w:val="clear" w:color="auto" w:fill="EEEEEE"/>
-        </w:rPr>
-        <w:t xml:space="preserve">indv_06     </w:t>
-      </w:r>
-      <w:proofErr w:type="spellStart"/>
-      <w:r>
-        <w:rPr>
-          <w:rFonts w:ascii="Courier" w:eastAsia="Times New Roman" w:hAnsi="Courier"/>
-          <w:color w:val="000000"/>
-          <w:sz w:val="16"/>
-          <w:szCs w:val="16"/>
-          <w:shd w:val="clear" w:color="auto" w:fill="EEEEEE"/>
-        </w:rPr>
-        <w:t>oc</w:t>
-      </w:r>
-      <w:proofErr w:type="spellEnd"/>
+        <w:t>indv_06     oc</w:t>
+      </w:r>
     </w:p>
     <w:p>
       <w:pPr>
@@ -2128,26 +1258,10 @@
         <w:t xml:space="preserve"> I wrote a little python script “</w:t>
       </w:r>
       <w:r>
-        <w:t>~/</w:t>
-      </w:r>
-      <w:proofErr w:type="spellStart"/>
-      <w:r>
-        <w:t>python_scripts</w:t>
-      </w:r>
-      <w:proofErr w:type="spellEnd"/>
-      <w:r>
-        <w:t>/parsing_pop_map_for_stacks.py</w:t>
-      </w:r>
-      <w:r>
-        <w:t xml:space="preserve">” that takes the barcodes.txt file and uses that to make a file of the </w:t>
-      </w:r>
-      <w:proofErr w:type="spellStart"/>
-      <w:r>
-        <w:t>indiv</w:t>
-      </w:r>
-      <w:proofErr w:type="spellEnd"/>
-      <w:r>
-        <w:t xml:space="preserve"> names and pop names.</w:t>
+        <w:t>~/python_scripts/parsing_pop_map_for_stacks.py</w:t>
+      </w:r>
+      <w:r>
+        <w:t>” that takes the barcodes.txt file and uses that to make a file of the indiv names and pop names.</w:t>
       </w:r>
     </w:p>
     <w:p/>
@@ -2155,15 +1269,7 @@
     <w:p/>
     <w:p>
       <w:r>
-        <w:t xml:space="preserve">!. wrote shell script to run </w:t>
-      </w:r>
-      <w:proofErr w:type="spellStart"/>
-      <w:r>
-        <w:t>ustacks</w:t>
-      </w:r>
-      <w:proofErr w:type="spellEnd"/>
-      <w:r>
-        <w:t>:</w:t>
+        <w:t>!. wrote shell script to run ustacks:</w:t>
       </w:r>
     </w:p>
     <w:p>
@@ -2191,13 +1297,8 @@
           <w:numId w:val="5"/>
         </w:numPr>
       </w:pPr>
-      <w:proofErr w:type="spellStart"/>
-      <w:r>
-        <w:t>qsub</w:t>
-      </w:r>
-      <w:proofErr w:type="spellEnd"/>
-      <w:r>
-        <w:t xml:space="preserve"> ustacks_script.sh</w:t>
+      <w:r>
+        <w:t>qsub ustacks_script.sh</w:t>
       </w:r>
     </w:p>
     <w:p>
@@ -2209,15 +1310,7 @@
         </w:numPr>
       </w:pPr>
       <w:r>
-        <w:t xml:space="preserve">checked job using </w:t>
-      </w:r>
-      <w:proofErr w:type="spellStart"/>
-      <w:r>
-        <w:t>qsub</w:t>
-      </w:r>
-      <w:proofErr w:type="spellEnd"/>
-      <w:r>
-        <w:t xml:space="preserve"> –j </w:t>
+        <w:t xml:space="preserve">checked job using qsub –j </w:t>
       </w:r>
       <w:r>
         <w:t>1645242</w:t>
@@ -2242,15 +1335,7 @@
     </w:p>
     <w:p>
       <w:r>
-        <w:t>Had some minor bugs in the .</w:t>
-      </w:r>
-      <w:proofErr w:type="spellStart"/>
-      <w:r>
-        <w:t>sh</w:t>
-      </w:r>
-      <w:proofErr w:type="spellEnd"/>
-      <w:r>
-        <w:t xml:space="preserve"> script.  I fixed these (took a silly amount of time to find typos.) </w:t>
+        <w:t xml:space="preserve">Had some minor bugs in the .sh script.  I fixed these (took a silly amount of time to find typos.) </w:t>
       </w:r>
     </w:p>
     <w:p>
@@ -2269,15 +1354,7 @@
     <w:p/>
     <w:p>
       <w:r>
-        <w:t xml:space="preserve">It might be better to just run the wrapper, but I didn’t see an example for the population analysis with the </w:t>
-      </w:r>
-      <w:proofErr w:type="spellStart"/>
-      <w:r>
-        <w:t>denovo</w:t>
-      </w:r>
-      <w:proofErr w:type="spellEnd"/>
-      <w:r>
-        <w:t xml:space="preserve"> wrapper. Also, Anna T warned me that we have limited memory on server so it might be best to run stacks in chunks. </w:t>
+        <w:t xml:space="preserve">It might be better to just run the wrapper, but I didn’t see an example for the population analysis with the denovo wrapper. Also, Anna T warned me that we have limited memory on server so it might be best to run stacks in chunks. </w:t>
       </w:r>
       <w:r>
         <w:t xml:space="preserve">I also want to know what each step in the pipeline does so I’m running them separately. </w:t>
@@ -2345,13 +1422,8 @@
     </w:p>
     <w:p>
       <w:r>
-        <w:t xml:space="preserve">cut -f 2 barcodes.txt | sort | </w:t>
-      </w:r>
-      <w:proofErr w:type="spellStart"/>
-      <w:r>
-        <w:t>uniq</w:t>
-      </w:r>
-      <w:proofErr w:type="spellEnd"/>
+        <w:t>cut -f 2 barcodes.txt | sort | uniq</w:t>
+      </w:r>
     </w:p>
     <w:p/>
     <w:p>
@@ -2362,26 +1434,11 @@
     </w:p>
     <w:p>
       <w:r>
-        <w:t>less ../barcodes/barcodes.txt |cut -f 2| sort |</w:t>
-      </w:r>
-      <w:proofErr w:type="spellStart"/>
-      <w:r>
-        <w:t>uniq</w:t>
-      </w:r>
-      <w:proofErr w:type="spellEnd"/>
-      <w:r>
-        <w:t xml:space="preserve"> &gt;</w:t>
-      </w:r>
-      <w:proofErr w:type="spellStart"/>
-      <w:r>
-        <w:t>barcoded_</w:t>
-      </w:r>
-      <w:proofErr w:type="gramStart"/>
-      <w:r>
-        <w:t>samples.temp</w:t>
-      </w:r>
-      <w:proofErr w:type="spellEnd"/>
-      <w:proofErr w:type="gramEnd"/>
+        <w:t>less ../barcodes/barcodes.txt |cut -f 2| sort |uniq</w:t>
+      </w:r>
+      <w:r>
+        <w:t xml:space="preserve"> &gt;barcoded_samples.temp</w:t>
+      </w:r>
     </w:p>
     <w:p/>
     <w:p>
@@ -2390,64 +1447,24 @@
       </w:r>
     </w:p>
     <w:p>
-      <w:proofErr w:type="spellStart"/>
-      <w:r>
-        <w:t>ls</w:t>
-      </w:r>
-      <w:proofErr w:type="spellEnd"/>
-      <w:r>
-        <w:t xml:space="preserve"> </w:t>
-      </w:r>
-      <w:proofErr w:type="gramStart"/>
-      <w:r>
-        <w:t>*.</w:t>
-      </w:r>
-      <w:proofErr w:type="spellStart"/>
-      <w:r>
-        <w:t>fq</w:t>
-      </w:r>
-      <w:proofErr w:type="spellEnd"/>
-      <w:proofErr w:type="gramEnd"/>
+      <w:r>
+        <w:t>ls *.fq</w:t>
+      </w:r>
       <w:r>
         <w:t xml:space="preserve"> &gt; </w:t>
       </w:r>
-      <w:proofErr w:type="spellStart"/>
       <w:r>
         <w:t>samples_list_processed</w:t>
       </w:r>
-      <w:proofErr w:type="spellEnd"/>
-    </w:p>
-    <w:p>
-      <w:proofErr w:type="gramStart"/>
-      <w:r>
-        <w:t>remove .</w:t>
-      </w:r>
-      <w:proofErr w:type="spellStart"/>
-      <w:r>
-        <w:t>fq</w:t>
-      </w:r>
-      <w:proofErr w:type="spellEnd"/>
-      <w:proofErr w:type="gramEnd"/>
-      <w:r>
-        <w:t xml:space="preserve"> in vi</w:t>
-      </w:r>
-    </w:p>
-    <w:p>
-      <w:r>
-        <w:t>%s</w:t>
-      </w:r>
-      <w:proofErr w:type="gramStart"/>
-      <w:r>
-        <w:t>/.</w:t>
-      </w:r>
-      <w:proofErr w:type="spellStart"/>
-      <w:r>
-        <w:t>fq</w:t>
-      </w:r>
-      <w:proofErr w:type="spellEnd"/>
-      <w:proofErr w:type="gramEnd"/>
-      <w:r>
-        <w:t>//g</w:t>
+    </w:p>
+    <w:p>
+      <w:r>
+        <w:t>remove .fq in vi</w:t>
+      </w:r>
+    </w:p>
+    <w:p>
+      <w:r>
+        <w:t>%s/.fq//g</w:t>
       </w:r>
     </w:p>
     <w:p/>
@@ -2464,15 +1481,7 @@
     </w:p>
     <w:p>
       <w:r>
-        <w:t xml:space="preserve">I am rerunning the </w:t>
-      </w:r>
-      <w:proofErr w:type="spellStart"/>
-      <w:r>
-        <w:t>process_reads</w:t>
-      </w:r>
-      <w:proofErr w:type="spellEnd"/>
-      <w:r>
-        <w:t xml:space="preserve"> again using this new list of samples and barcodes.</w:t>
+        <w:t>I am rerunning the process_reads again using this new list of samples and barcodes.</w:t>
       </w:r>
     </w:p>
     <w:p/>
@@ -2508,125 +1517,20 @@
                 <w:szCs w:val="20"/>
               </w:rPr>
             </w:pPr>
-            <w:proofErr w:type="spellStart"/>
             <w:r>
               <w:rPr>
                 <w:sz w:val="20"/>
                 <w:szCs w:val="20"/>
               </w:rPr>
-              <w:t>process_radtags</w:t>
-            </w:r>
-            <w:proofErr w:type="spellEnd"/>
-            <w:r>
+              <w:t>process_radtags -p ../raw_reads/ -o ./samples/ -b ./barcodes/barcodes_2014NkSML2605T_separated.txt --renz_1 pstI --renz_2 mspI -E phred33 -r -c -q -i fastq&amp;</w:t>
+            </w:r>
+          </w:p>
+          <w:p>
+            <w:pPr>
               <w:rPr>
                 <w:sz w:val="20"/>
                 <w:szCs w:val="20"/>
               </w:rPr>
-              <w:t xml:space="preserve"> -p</w:t>
-            </w:r>
-            <w:proofErr w:type="gramStart"/>
-            <w:r>
-              <w:rPr>
-                <w:sz w:val="20"/>
-                <w:szCs w:val="20"/>
-              </w:rPr>
-              <w:t xml:space="preserve"> ..</w:t>
-            </w:r>
-            <w:proofErr w:type="gramEnd"/>
-            <w:r>
-              <w:rPr>
-                <w:sz w:val="20"/>
-                <w:szCs w:val="20"/>
-              </w:rPr>
-              <w:t>/</w:t>
-            </w:r>
-            <w:proofErr w:type="spellStart"/>
-            <w:r>
-              <w:rPr>
-                <w:sz w:val="20"/>
-                <w:szCs w:val="20"/>
-              </w:rPr>
-              <w:t>raw_reads</w:t>
-            </w:r>
-            <w:proofErr w:type="spellEnd"/>
-            <w:r>
-              <w:rPr>
-                <w:sz w:val="20"/>
-                <w:szCs w:val="20"/>
-              </w:rPr>
-              <w:t xml:space="preserve">/ -o ./samples/ -b ./barcodes/barcodes_2014NkSML2605T_separated.txt --renz_1 </w:t>
-            </w:r>
-            <w:proofErr w:type="spellStart"/>
-            <w:r>
-              <w:rPr>
-                <w:sz w:val="20"/>
-                <w:szCs w:val="20"/>
-              </w:rPr>
-              <w:t>pstI</w:t>
-            </w:r>
-            <w:proofErr w:type="spellEnd"/>
-            <w:r>
-              <w:rPr>
-                <w:sz w:val="20"/>
-                <w:szCs w:val="20"/>
-              </w:rPr>
-              <w:t xml:space="preserve"> --renz_2 </w:t>
-            </w:r>
-            <w:proofErr w:type="spellStart"/>
-            <w:r>
-              <w:rPr>
-                <w:sz w:val="20"/>
-                <w:szCs w:val="20"/>
-              </w:rPr>
-              <w:t>mspI</w:t>
-            </w:r>
-            <w:proofErr w:type="spellEnd"/>
-            <w:r>
-              <w:rPr>
-                <w:sz w:val="20"/>
-                <w:szCs w:val="20"/>
-              </w:rPr>
-              <w:t xml:space="preserve"> -E phred33 -r -c -q -</w:t>
-            </w:r>
-            <w:proofErr w:type="spellStart"/>
-            <w:r>
-              <w:rPr>
-                <w:sz w:val="20"/>
-                <w:szCs w:val="20"/>
-              </w:rPr>
-              <w:t>i</w:t>
-            </w:r>
-            <w:proofErr w:type="spellEnd"/>
-            <w:r>
-              <w:rPr>
-                <w:sz w:val="20"/>
-                <w:szCs w:val="20"/>
-              </w:rPr>
-              <w:t xml:space="preserve"> </w:t>
-            </w:r>
-            <w:proofErr w:type="spellStart"/>
-            <w:r>
-              <w:rPr>
-                <w:sz w:val="20"/>
-                <w:szCs w:val="20"/>
-              </w:rPr>
-              <w:t>fastq</w:t>
-            </w:r>
-            <w:proofErr w:type="spellEnd"/>
-            <w:r>
-              <w:rPr>
-                <w:sz w:val="20"/>
-                <w:szCs w:val="20"/>
-              </w:rPr>
-              <w:t>&amp;</w:t>
-            </w:r>
-          </w:p>
-          <w:p>
-            <w:pPr>
-              <w:rPr>
-                <w:sz w:val="20"/>
-                <w:szCs w:val="20"/>
-              </w:rPr>
             </w:pPr>
           </w:p>
         </w:tc>
@@ -2640,15 +1544,7 @@
         <w:t>,</w:t>
       </w:r>
       <w:r>
-        <w:t xml:space="preserve"> this is the same sample that had a few reads whose </w:t>
-      </w:r>
-      <w:proofErr w:type="gramStart"/>
-      <w:r>
-        <w:t>length !</w:t>
-      </w:r>
-      <w:proofErr w:type="gramEnd"/>
-      <w:r>
-        <w:t>=92</w:t>
+        <w:t xml:space="preserve"> this is the same sample that had a few reads whose length !=92</w:t>
       </w:r>
     </w:p>
     <w:p/>
@@ -2666,21 +1562,8 @@
         <w:t>.</w:t>
       </w:r>
       <w:r>
-        <w:t xml:space="preserve"> Now all </w:t>
-      </w:r>
-      <w:proofErr w:type="spellStart"/>
-      <w:r>
-        <w:t>demultiplexed</w:t>
-      </w:r>
-      <w:proofErr w:type="spellEnd"/>
-      <w:r>
-        <w:t xml:space="preserve"> samples have reads of length 92 </w:t>
-      </w:r>
-      <w:proofErr w:type="spellStart"/>
-      <w:r>
-        <w:t>bp.</w:t>
-      </w:r>
-      <w:proofErr w:type="spellEnd"/>
+        <w:t xml:space="preserve"> Now all demultiplexed samples have reads of length 92 bp.</w:t>
+      </w:r>
     </w:p>
     <w:p/>
     <w:p>
@@ -2690,15 +1573,7 @@
     </w:p>
     <w:p>
       <w:r>
-        <w:t xml:space="preserve">Running </w:t>
-      </w:r>
-      <w:proofErr w:type="spellStart"/>
-      <w:r>
-        <w:t>ustacks</w:t>
-      </w:r>
-      <w:proofErr w:type="spellEnd"/>
-      <w:r>
-        <w:t>:</w:t>
+        <w:t>Running ustacks:</w:t>
       </w:r>
     </w:p>
     <w:p>
@@ -2708,21 +1583,8 @@
     </w:p>
     <w:p>
       <w:r>
-        <w:t>/home/hpc3461/</w:t>
-      </w:r>
-      <w:proofErr w:type="spellStart"/>
-      <w:r>
-        <w:t>rhinanthus</w:t>
-      </w:r>
-      <w:proofErr w:type="spellEnd"/>
-      <w:r>
-        <w:t>/</w:t>
-      </w:r>
-      <w:proofErr w:type="spellStart"/>
-      <w:r>
-        <w:t>stacks_pipeline</w:t>
-      </w:r>
-      <w:proofErr w:type="spellEnd"/>
+        <w:t>/home/hpc3461/rhinanthus/stacks_pipeline</w:t>
+      </w:r>
     </w:p>
     <w:p/>
     <w:p>
@@ -2731,13 +1593,8 @@
       </w:r>
     </w:p>
     <w:p>
-      <w:proofErr w:type="spellStart"/>
-      <w:r>
-        <w:t>qsub</w:t>
-      </w:r>
-      <w:proofErr w:type="spellEnd"/>
-      <w:r>
-        <w:t xml:space="preserve"> ustacks_script.sh</w:t>
+      <w:r>
+        <w:t>qsub ustacks_script.sh</w:t>
       </w:r>
     </w:p>
     <w:p>
@@ -2756,70 +1613,32 @@
     <w:p/>
     <w:p>
       <w:r>
-        <w:t xml:space="preserve">The output of </w:t>
-      </w:r>
-      <w:proofErr w:type="spellStart"/>
-      <w:r>
-        <w:t>ustacks</w:t>
-      </w:r>
-      <w:proofErr w:type="spellEnd"/>
-      <w:r>
-        <w:t xml:space="preserve"> is comprised of 3 files per sample</w:t>
-      </w:r>
-      <w:r>
-        <w:t xml:space="preserve"> </w:t>
-      </w:r>
-      <w:proofErr w:type="gramStart"/>
-      <w:r>
-        <w:t>(.</w:t>
-      </w:r>
-      <w:proofErr w:type="spellStart"/>
+        <w:t>The output of ustacks is comprised of 3 files per sample</w:t>
+      </w:r>
+      <w:r>
+        <w:t xml:space="preserve"> (.</w:t>
+      </w:r>
       <w:r>
         <w:t>alleles.tsv</w:t>
       </w:r>
-      <w:proofErr w:type="spellEnd"/>
-      <w:proofErr w:type="gramEnd"/>
       <w:r>
         <w:t xml:space="preserve">, </w:t>
       </w:r>
       <w:r>
-        <w:t>.</w:t>
-      </w:r>
-      <w:proofErr w:type="spellStart"/>
-      <w:r>
-        <w:t>tags.tsv</w:t>
-      </w:r>
-      <w:proofErr w:type="spellEnd"/>
+        <w:t>.tags.tsv</w:t>
+      </w:r>
       <w:r>
         <w:t xml:space="preserve"> and </w:t>
       </w:r>
       <w:r>
-        <w:t>.</w:t>
-      </w:r>
-      <w:proofErr w:type="spellStart"/>
-      <w:r>
-        <w:t>snps.tsv</w:t>
-      </w:r>
-      <w:proofErr w:type="spellEnd"/>
+        <w:t>.snps.tsv</w:t>
+      </w:r>
       <w:r>
         <w:t>)</w:t>
       </w:r>
       <w:r>
-        <w:t xml:space="preserve"> and is located in folder called “stacks”. Error files and process updates are output to “</w:t>
-      </w:r>
-      <w:proofErr w:type="spellStart"/>
-      <w:r>
-        <w:t>ustacks.err</w:t>
-      </w:r>
-      <w:proofErr w:type="spellEnd"/>
-      <w:r>
-        <w:t xml:space="preserve">”. This output stats </w:t>
-      </w:r>
-      <w:proofErr w:type="gramStart"/>
-      <w:r>
-        <w:t>like :</w:t>
-      </w:r>
-      <w:proofErr w:type="gramEnd"/>
+        <w:t xml:space="preserve"> and is located in folder called “stacks”. Error files and process updates are output to “ustacks.err”. This output stats like :</w:t>
+      </w:r>
     </w:p>
     <w:p>
       <w:pPr>
@@ -2895,15 +1714,7 @@
         <w:ind w:left="851"/>
       </w:pPr>
       <w:r>
-        <w:t>Parsing</w:t>
-      </w:r>
-      <w:proofErr w:type="gramStart"/>
-      <w:r>
-        <w:t xml:space="preserve"> ..</w:t>
-      </w:r>
-      <w:proofErr w:type="gramEnd"/>
-      <w:r>
-        <w:t>/stacks_run6_jul2016/samples/2012HBLo01.fq</w:t>
+        <w:t>Parsing ../stacks_run6_jul2016/samples/2012HBLo01.fq</w:t>
       </w:r>
     </w:p>
     <w:p>
@@ -2928,15 +1739,7 @@
       </w:pPr>
       <w:r>
         <w:lastRenderedPageBreak/>
-        <w:t xml:space="preserve">  Mean coverage depth is 64; </w:t>
-      </w:r>
-      <w:proofErr w:type="spellStart"/>
-      <w:r>
-        <w:t>Std</w:t>
-      </w:r>
-      <w:proofErr w:type="spellEnd"/>
-      <w:r>
-        <w:t xml:space="preserve"> Dev: 757.749 Max: 128820</w:t>
+        <w:t xml:space="preserve">  Mean coverage depth is 64; Std Dev: 757.749 Max: 128820</w:t>
       </w:r>
     </w:p>
     <w:p>
@@ -2944,15 +1747,7 @@
         <w:ind w:left="851"/>
       </w:pPr>
       <w:r>
-        <w:t xml:space="preserve">Coverage mean: 64; </w:t>
-      </w:r>
-      <w:proofErr w:type="spellStart"/>
-      <w:r>
-        <w:t>stdev</w:t>
-      </w:r>
-      <w:proofErr w:type="spellEnd"/>
-      <w:r>
-        <w:t>: 757.749</w:t>
+        <w:t>Coverage mean: 64; stdev: 757.749</w:t>
       </w:r>
     </w:p>
     <w:p>
@@ -2984,15 +1779,7 @@
         <w:ind w:left="851"/>
       </w:pPr>
       <w:r>
-        <w:t xml:space="preserve">  Using a k-</w:t>
-      </w:r>
-      <w:proofErr w:type="spellStart"/>
-      <w:r>
-        <w:t>mer</w:t>
-      </w:r>
-      <w:proofErr w:type="spellEnd"/>
-      <w:r>
-        <w:t xml:space="preserve"> length of 45</w:t>
+        <w:t xml:space="preserve">  Using a k-mer length of 45</w:t>
       </w:r>
     </w:p>
     <w:p>
@@ -3000,15 +1787,7 @@
         <w:ind w:left="851"/>
       </w:pPr>
       <w:r>
-        <w:t xml:space="preserve">  Number of </w:t>
-      </w:r>
-      <w:proofErr w:type="spellStart"/>
-      <w:r>
-        <w:t>kmers</w:t>
-      </w:r>
-      <w:proofErr w:type="spellEnd"/>
-      <w:r>
-        <w:t xml:space="preserve"> per sequence: 48</w:t>
+        <w:t xml:space="preserve">  Number of kmers per sequence: 48</w:t>
       </w:r>
     </w:p>
     <w:p>
@@ -3016,15 +1795,7 @@
         <w:ind w:left="851"/>
       </w:pPr>
       <w:r>
-        <w:t xml:space="preserve">  Minimum number of k-</w:t>
-      </w:r>
-      <w:proofErr w:type="spellStart"/>
-      <w:r>
-        <w:t>mers</w:t>
-      </w:r>
-      <w:proofErr w:type="spellEnd"/>
-      <w:r>
-        <w:t xml:space="preserve"> to define a match: 3</w:t>
+        <w:t xml:space="preserve">  Minimum number of k-mers to define a match: 3</w:t>
       </w:r>
     </w:p>
     <w:p>
@@ -3072,15 +1843,7 @@
         <w:ind w:left="851"/>
       </w:pPr>
       <w:r>
-        <w:t xml:space="preserve">  Using a k-</w:t>
-      </w:r>
-      <w:proofErr w:type="spellStart"/>
-      <w:r>
-        <w:t>mer</w:t>
-      </w:r>
-      <w:proofErr w:type="spellEnd"/>
-      <w:r>
-        <w:t xml:space="preserve"> length of 17</w:t>
+        <w:t xml:space="preserve">  Using a k-mer length of 17</w:t>
       </w:r>
     </w:p>
     <w:p>
@@ -3088,15 +1851,7 @@
         <w:ind w:left="851"/>
       </w:pPr>
       <w:r>
-        <w:t xml:space="preserve">  Number of </w:t>
-      </w:r>
-      <w:proofErr w:type="spellStart"/>
-      <w:r>
-        <w:t>kmers</w:t>
-      </w:r>
-      <w:proofErr w:type="spellEnd"/>
-      <w:r>
-        <w:t xml:space="preserve"> per sequence: 76</w:t>
+        <w:t xml:space="preserve">  Number of kmers per sequence: 76</w:t>
       </w:r>
     </w:p>
     <w:p>
@@ -3104,15 +1859,7 @@
         <w:ind w:left="851"/>
       </w:pPr>
       <w:r>
-        <w:t xml:space="preserve">  Minimum number of k-</w:t>
-      </w:r>
-      <w:proofErr w:type="spellStart"/>
-      <w:r>
-        <w:t>mers</w:t>
-      </w:r>
-      <w:proofErr w:type="spellEnd"/>
-      <w:r>
-        <w:t xml:space="preserve"> to define a match: 8</w:t>
+        <w:t xml:space="preserve">  Minimum number of k-mers to define a match: 8</w:t>
       </w:r>
     </w:p>
     <w:p>
@@ -3136,15 +1883,7 @@
         <w:ind w:left="851"/>
       </w:pPr>
       <w:r>
-        <w:t xml:space="preserve">  Mean merged coverage depth is 88.1136; </w:t>
-      </w:r>
-      <w:proofErr w:type="spellStart"/>
-      <w:r>
-        <w:t>Std</w:t>
-      </w:r>
-      <w:proofErr w:type="spellEnd"/>
-      <w:r>
-        <w:t xml:space="preserve"> Dev: 981.743; Max: 139248</w:t>
+        <w:t xml:space="preserve">  Mean merged coverage depth is 88.1136; Std Dev: 981.743; Max: 139248</w:t>
       </w:r>
     </w:p>
     <w:p>
@@ -3152,13 +1891,8 @@
         <w:ind w:left="851"/>
       </w:pPr>
       <w:r>
-        <w:t xml:space="preserve">Merging remainder </w:t>
-      </w:r>
-      <w:proofErr w:type="spellStart"/>
-      <w:r>
-        <w:t>radtags</w:t>
-      </w:r>
-      <w:proofErr w:type="spellEnd"/>
+        <w:t>Merging remainder radtags</w:t>
+      </w:r>
     </w:p>
     <w:p>
       <w:pPr>
@@ -3181,15 +1915,7 @@
         <w:ind w:left="851"/>
       </w:pPr>
       <w:r>
-        <w:t xml:space="preserve">  Using a k-</w:t>
-      </w:r>
-      <w:proofErr w:type="spellStart"/>
-      <w:r>
-        <w:t>mer</w:t>
-      </w:r>
-      <w:proofErr w:type="spellEnd"/>
-      <w:r>
-        <w:t xml:space="preserve"> length of 13</w:t>
+        <w:t xml:space="preserve">  Using a k-mer length of 13</w:t>
       </w:r>
     </w:p>
     <w:p>
@@ -3197,15 +1923,7 @@
         <w:ind w:left="851"/>
       </w:pPr>
       <w:r>
-        <w:t xml:space="preserve">  Number of </w:t>
-      </w:r>
-      <w:proofErr w:type="spellStart"/>
-      <w:r>
-        <w:t>kmers</w:t>
-      </w:r>
-      <w:proofErr w:type="spellEnd"/>
-      <w:r>
-        <w:t xml:space="preserve"> per sequence: 80</w:t>
+        <w:t xml:space="preserve">  Number of kmers per sequence: 80</w:t>
       </w:r>
     </w:p>
     <w:p>
@@ -3213,15 +1931,7 @@
         <w:ind w:left="851"/>
       </w:pPr>
       <w:r>
-        <w:t xml:space="preserve">  Minimum number of k-</w:t>
-      </w:r>
-      <w:proofErr w:type="spellStart"/>
-      <w:r>
-        <w:t>mers</w:t>
-      </w:r>
-      <w:proofErr w:type="spellEnd"/>
-      <w:r>
-        <w:t xml:space="preserve"> to define a match: 2</w:t>
+        <w:t xml:space="preserve">  Minimum number of k-mers to define a match: 2</w:t>
       </w:r>
     </w:p>
     <w:p/>
@@ -3234,32 +1944,11 @@
           <w:color w:val="000000"/>
         </w:rPr>
       </w:pPr>
-      <w:proofErr w:type="spellStart"/>
-      <w:r>
-        <w:t>Ustacks</w:t>
-      </w:r>
-      <w:proofErr w:type="spellEnd"/>
-      <w:r>
-        <w:t xml:space="preserve">: takes as input short-read sequences (the </w:t>
-      </w:r>
-      <w:proofErr w:type="spellStart"/>
-      <w:r>
-        <w:t>demultiplexed</w:t>
-      </w:r>
-      <w:proofErr w:type="spellEnd"/>
-      <w:r>
-        <w:t xml:space="preserve"> samples)</w:t>
-      </w:r>
-      <w:r>
-        <w:t xml:space="preserve"> and align them into exactly-matching stacks. Comparing the </w:t>
-      </w:r>
-      <w:proofErr w:type="gramStart"/>
-      <w:r>
-        <w:t>stacks</w:t>
-      </w:r>
-      <w:proofErr w:type="gramEnd"/>
-      <w:r>
-        <w:t xml:space="preserve"> it will form a set of loci and detect SNPs at each locus using max likelihood. -</w:t>
+      <w:r>
+        <w:t>Ustacks: takes as input short-read sequences (the demultiplexed samples)</w:t>
+      </w:r>
+      <w:r>
+        <w:t xml:space="preserve"> and align them into exactly-matching stacks. Comparing the stacks it will form a set of loci and detect SNPs at each locus using max likelihood. -</w:t>
       </w:r>
       <w:r>
         <w:rPr>
@@ -3274,71 +1963,7 @@
           <w:rFonts w:ascii="Arial" w:hAnsi="Arial" w:cs="Arial"/>
           <w:color w:val="000000"/>
         </w:rPr>
-        <w:t xml:space="preserve">Hohenlohe PA, </w:t>
-      </w:r>
-      <w:proofErr w:type="spellStart"/>
-      <w:r>
-        <w:rPr>
-          <w:rFonts w:ascii="Arial" w:hAnsi="Arial" w:cs="Arial"/>
-          <w:color w:val="000000"/>
-        </w:rPr>
-        <w:t>Bassham</w:t>
-      </w:r>
-      <w:proofErr w:type="spellEnd"/>
-      <w:r>
-        <w:rPr>
-          <w:rFonts w:ascii="Arial" w:hAnsi="Arial" w:cs="Arial"/>
-          <w:color w:val="000000"/>
-        </w:rPr>
-        <w:t xml:space="preserve"> S, </w:t>
-      </w:r>
-      <w:proofErr w:type="spellStart"/>
-      <w:r>
-        <w:rPr>
-          <w:rFonts w:ascii="Arial" w:hAnsi="Arial" w:cs="Arial"/>
-          <w:color w:val="000000"/>
-        </w:rPr>
-        <w:t>Etter</w:t>
-      </w:r>
-      <w:proofErr w:type="spellEnd"/>
-      <w:r>
-        <w:rPr>
-          <w:rFonts w:ascii="Arial" w:hAnsi="Arial" w:cs="Arial"/>
-          <w:color w:val="000000"/>
-        </w:rPr>
-        <w:t xml:space="preserve"> PD, </w:t>
-      </w:r>
-      <w:proofErr w:type="spellStart"/>
-      <w:r>
-        <w:rPr>
-          <w:rFonts w:ascii="Arial" w:hAnsi="Arial" w:cs="Arial"/>
-          <w:color w:val="000000"/>
-        </w:rPr>
-        <w:t>Stiffler</w:t>
-      </w:r>
-      <w:proofErr w:type="spellEnd"/>
-      <w:r>
-        <w:rPr>
-          <w:rFonts w:ascii="Arial" w:hAnsi="Arial" w:cs="Arial"/>
-          <w:color w:val="000000"/>
-        </w:rPr>
-        <w:t xml:space="preserve"> N, Johnson EA, </w:t>
-      </w:r>
-      <w:proofErr w:type="spellStart"/>
-      <w:r>
-        <w:rPr>
-          <w:rFonts w:ascii="Arial" w:hAnsi="Arial" w:cs="Arial"/>
-          <w:color w:val="000000"/>
-        </w:rPr>
-        <w:t>Cresko</w:t>
-      </w:r>
-      <w:proofErr w:type="spellEnd"/>
-      <w:r>
-        <w:rPr>
-          <w:rFonts w:ascii="Arial" w:hAnsi="Arial" w:cs="Arial"/>
-          <w:color w:val="000000"/>
-        </w:rPr>
-        <w:t xml:space="preserve"> WA. 2010.</w:t>
+        <w:t>Hohenlohe PA, Bassham S, Etter PD, Stiffler N, Johnson EA, Cresko WA. 2010.</w:t>
       </w:r>
       <w:r>
         <w:rPr>
@@ -3347,27 +1972,7 @@
           <w:iCs/>
           <w:color w:val="000000"/>
         </w:rPr>
-        <w:t xml:space="preserve">Population genomics of parallel adaptation in </w:t>
-      </w:r>
-      <w:proofErr w:type="spellStart"/>
-      <w:r>
-        <w:rPr>
-          <w:rFonts w:ascii="Arial" w:hAnsi="Arial" w:cs="Arial"/>
-          <w:i/>
-          <w:iCs/>
-          <w:color w:val="000000"/>
-        </w:rPr>
-        <w:t>threespine</w:t>
-      </w:r>
-      <w:proofErr w:type="spellEnd"/>
-      <w:r>
-        <w:rPr>
-          <w:rFonts w:ascii="Arial" w:hAnsi="Arial" w:cs="Arial"/>
-          <w:i/>
-          <w:iCs/>
-          <w:color w:val="000000"/>
-        </w:rPr>
-        <w:t xml:space="preserve"> stickleback using sequenced RAD tags.</w:t>
+        <w:t>Population genomics of parallel adaptation in threespine stickleback using sequenced RAD tags.</w:t>
       </w:r>
       <w:r>
         <w:rPr>
@@ -3376,7 +1981,6 @@
         </w:rPr>
         <w:t> </w:t>
       </w:r>
-      <w:proofErr w:type="spellStart"/>
       <w:r>
         <w:rPr>
           <w:rFonts w:ascii="Arial" w:hAnsi="Arial" w:cs="Arial"/>
@@ -3384,17 +1988,7 @@
           <w:bCs/>
           <w:color w:val="000000"/>
         </w:rPr>
-        <w:t>PLoS</w:t>
-      </w:r>
-      <w:proofErr w:type="spellEnd"/>
-      <w:r>
-        <w:rPr>
-          <w:rFonts w:ascii="Arial" w:hAnsi="Arial" w:cs="Arial"/>
-          <w:b/>
-          <w:bCs/>
-          <w:color w:val="000000"/>
-        </w:rPr>
-        <w:t xml:space="preserve"> Genetics</w:t>
+        <w:t>PLoS Genetics</w:t>
       </w:r>
       <w:r>
         <w:rPr>
@@ -3440,23 +2034,7 @@
           <w:rFonts w:ascii="Arial" w:hAnsi="Arial" w:cs="Arial"/>
           <w:color w:val="000000"/>
         </w:rPr>
-        <w:t xml:space="preserve">nual for explanation of </w:t>
-      </w:r>
-      <w:proofErr w:type="spellStart"/>
-      <w:r>
-        <w:rPr>
-          <w:rFonts w:ascii="Arial" w:hAnsi="Arial" w:cs="Arial"/>
-          <w:color w:val="000000"/>
-        </w:rPr>
-        <w:t>ustacks</w:t>
-      </w:r>
-      <w:proofErr w:type="spellEnd"/>
-      <w:r>
-        <w:rPr>
-          <w:rFonts w:ascii="Arial" w:hAnsi="Arial" w:cs="Arial"/>
-          <w:color w:val="000000"/>
-        </w:rPr>
-        <w:t>:</w:t>
+        <w:t>nual for explanation of ustacks:</w:t>
       </w:r>
     </w:p>
     <w:p>
@@ -3471,8 +2049,6 @@
           <w:szCs w:val="24"/>
         </w:rPr>
       </w:pPr>
-      <w:proofErr w:type="spellStart"/>
-      <w:proofErr w:type="gramStart"/>
       <w:r>
         <w:rPr>
           <w:rFonts w:ascii="Arial" w:hAnsi="Arial" w:cs="Arial"/>
@@ -3493,20 +2069,7 @@
           <w:sz w:val="24"/>
           <w:szCs w:val="24"/>
         </w:rPr>
-        <w:t>What</w:t>
-      </w:r>
-      <w:proofErr w:type="spellEnd"/>
-      <w:proofErr w:type="gramEnd"/>
-      <w:r>
-        <w:rPr>
-          <w:rFonts w:ascii="Arial" w:hAnsi="Arial" w:cs="Arial"/>
-          <w:b w:val="0"/>
-          <w:bCs w:val="0"/>
-          <w:color w:val="000000"/>
-          <w:sz w:val="24"/>
-          <w:szCs w:val="24"/>
-        </w:rPr>
-        <w:t xml:space="preserve"> do the fields mean in</w:t>
+        <w:t>What do the fields mean in</w:t>
       </w:r>
       <w:r>
         <w:rPr>
@@ -3610,19 +2173,18 @@
           <w:sz w:val="27"/>
           <w:szCs w:val="27"/>
         </w:rPr>
-        <w:t xml:space="preserve">I’m now waiting for </w:t>
-      </w:r>
-      <w:proofErr w:type="spellStart"/>
-      <w:r>
+        <w:t>I’m now waiting for ustacks to finish running. Once that is done I can run cstacks.</w:t>
+      </w:r>
+    </w:p>
+    <w:p>
+      <w:pPr>
         <w:rPr>
           <w:rFonts w:ascii="Arial" w:eastAsia="Times New Roman" w:hAnsi="Arial" w:cs="Arial"/>
           <w:color w:val="000000"/>
           <w:sz w:val="27"/>
           <w:szCs w:val="27"/>
         </w:rPr>
-        <w:t>ustacks</w:t>
-      </w:r>
-      <w:proofErr w:type="spellEnd"/>
+      </w:pPr>
       <w:r>
         <w:rPr>
           <w:rFonts w:ascii="Arial" w:eastAsia="Times New Roman" w:hAnsi="Arial" w:cs="Arial"/>
@@ -3630,66 +2192,7 @@
           <w:sz w:val="27"/>
           <w:szCs w:val="27"/>
         </w:rPr>
-        <w:t xml:space="preserve"> to finish running. Once that is done I can run </w:t>
-      </w:r>
-      <w:proofErr w:type="spellStart"/>
-      <w:r>
-        <w:rPr>
-          <w:rFonts w:ascii="Arial" w:eastAsia="Times New Roman" w:hAnsi="Arial" w:cs="Arial"/>
-          <w:color w:val="000000"/>
-          <w:sz w:val="27"/>
-          <w:szCs w:val="27"/>
-        </w:rPr>
-        <w:t>cstacks</w:t>
-      </w:r>
-      <w:proofErr w:type="spellEnd"/>
-      <w:r>
-        <w:rPr>
-          <w:rFonts w:ascii="Arial" w:eastAsia="Times New Roman" w:hAnsi="Arial" w:cs="Arial"/>
-          <w:color w:val="000000"/>
-          <w:sz w:val="27"/>
-          <w:szCs w:val="27"/>
-        </w:rPr>
-        <w:t>.</w:t>
-      </w:r>
-    </w:p>
-    <w:p>
-      <w:pPr>
-        <w:rPr>
-          <w:rFonts w:ascii="Arial" w:eastAsia="Times New Roman" w:hAnsi="Arial" w:cs="Arial"/>
-          <w:color w:val="000000"/>
-          <w:sz w:val="27"/>
-          <w:szCs w:val="27"/>
-        </w:rPr>
-      </w:pPr>
-      <w:r>
-        <w:rPr>
-          <w:rFonts w:ascii="Arial" w:eastAsia="Times New Roman" w:hAnsi="Arial" w:cs="Arial"/>
-          <w:color w:val="000000"/>
-          <w:sz w:val="27"/>
-          <w:szCs w:val="27"/>
-        </w:rPr>
-        <w:t xml:space="preserve">I’m confused about some of the output of </w:t>
-      </w:r>
-      <w:proofErr w:type="spellStart"/>
-      <w:r>
-        <w:rPr>
-          <w:rFonts w:ascii="Arial" w:eastAsia="Times New Roman" w:hAnsi="Arial" w:cs="Arial"/>
-          <w:color w:val="000000"/>
-          <w:sz w:val="27"/>
-          <w:szCs w:val="27"/>
-        </w:rPr>
-        <w:t>ustacks</w:t>
-      </w:r>
-      <w:proofErr w:type="spellEnd"/>
-      <w:r>
-        <w:rPr>
-          <w:rFonts w:ascii="Arial" w:eastAsia="Times New Roman" w:hAnsi="Arial" w:cs="Arial"/>
-          <w:color w:val="000000"/>
-          <w:sz w:val="27"/>
-          <w:szCs w:val="27"/>
-        </w:rPr>
-        <w:t xml:space="preserve">. </w:t>
+        <w:t xml:space="preserve">I’m confused about some of the output of ustacks. </w:t>
       </w:r>
       <w:r>
         <w:rPr>
@@ -3774,27 +2277,7 @@
           <w:sz w:val="27"/>
           <w:szCs w:val="27"/>
         </w:rPr>
-        <w:t xml:space="preserve">Then run </w:t>
-      </w:r>
-      <w:proofErr w:type="spellStart"/>
-      <w:r>
-        <w:rPr>
-          <w:rFonts w:ascii="Arial" w:eastAsia="Times New Roman" w:hAnsi="Arial" w:cs="Arial"/>
-          <w:color w:val="000000"/>
-          <w:sz w:val="27"/>
-          <w:szCs w:val="27"/>
-        </w:rPr>
-        <w:t>cstacks</w:t>
-      </w:r>
-      <w:proofErr w:type="spellEnd"/>
-      <w:r>
-        <w:rPr>
-          <w:rFonts w:ascii="Arial" w:eastAsia="Times New Roman" w:hAnsi="Arial" w:cs="Arial"/>
-          <w:color w:val="000000"/>
-          <w:sz w:val="27"/>
-          <w:szCs w:val="27"/>
-        </w:rPr>
-        <w:t xml:space="preserve">. </w:t>
+        <w:t xml:space="preserve">Then run cstacks. </w:t>
       </w:r>
     </w:p>
     <w:p/>
@@ -3808,42 +2291,18 @@
         <w:rPr>
           <w:highlight w:val="yellow"/>
         </w:rPr>
-        <w:t xml:space="preserve">Notes on what </w:t>
-      </w:r>
-      <w:proofErr w:type="spellStart"/>
-      <w:r>
-        <w:rPr>
-          <w:highlight w:val="yellow"/>
-        </w:rPr>
-        <w:t>ustacks</w:t>
-      </w:r>
-      <w:proofErr w:type="spellEnd"/>
-      <w:r>
-        <w:rPr>
-          <w:highlight w:val="yellow"/>
-        </w:rPr>
-        <w:t xml:space="preserve"> did:</w:t>
-      </w:r>
-    </w:p>
-    <w:p>
-      <w:proofErr w:type="spellStart"/>
+        <w:t>Notes on what ustacks did:</w:t>
+      </w:r>
+    </w:p>
+    <w:p>
       <w:r>
         <w:t>Ustacks</w:t>
       </w:r>
-      <w:proofErr w:type="spellEnd"/>
       <w:r>
         <w:t xml:space="preserve"> constructs loci and alleles for individual samples. It does so in 2 steps. First, using exact matches it </w:t>
       </w:r>
       <w:r>
-        <w:t xml:space="preserve">creates loci that are 92 </w:t>
-      </w:r>
-      <w:proofErr w:type="spellStart"/>
-      <w:r>
-        <w:t>bp</w:t>
-      </w:r>
-      <w:proofErr w:type="spellEnd"/>
-      <w:r>
-        <w:t xml:space="preserve"> in length.</w:t>
+        <w:t>creates loci that are 92 bp in length.</w:t>
       </w:r>
       <w:r>
         <w:t xml:space="preserve"> </w:t>
@@ -3861,34 +2320,13 @@
         <w:t xml:space="preserve"> default is set to 3</w:t>
       </w:r>
       <w:r>
-        <w:t xml:space="preserve"> in </w:t>
-      </w:r>
-      <w:proofErr w:type="spellStart"/>
-      <w:r>
-        <w:t>ustacks</w:t>
-      </w:r>
-      <w:proofErr w:type="spellEnd"/>
+        <w:t xml:space="preserve"> in ustacks</w:t>
+      </w:r>
       <w:r>
         <w:t xml:space="preserve">) and I believe it only refers to depth of primary reads to initialize a locus. </w:t>
       </w:r>
       <w:r>
-        <w:t xml:space="preserve">It’s recommended to increase this parameter if one has high sequencing depth (although what high is </w:t>
-      </w:r>
-      <w:proofErr w:type="gramStart"/>
-      <w:r>
-        <w:t>is</w:t>
-      </w:r>
-      <w:proofErr w:type="gramEnd"/>
-      <w:r>
-        <w:t xml:space="preserve"> not defined) or if one has high sequencing error. If there is sufficiently high sequencing error that yields identical </w:t>
-      </w:r>
-      <w:proofErr w:type="gramStart"/>
-      <w:r>
-        <w:t>reads</w:t>
-      </w:r>
-      <w:proofErr w:type="gramEnd"/>
-      <w:r>
-        <w:t xml:space="preserve"> then it is likely we will se convergent sequencing of PCR errors (errors that occur independently at the same nucleotide position in the same read). </w:t>
+        <w:t xml:space="preserve">It’s recommended to increase this parameter if one has high sequencing depth (although what high is is not defined) or if one has high sequencing error. If there is sufficiently high sequencing error that yields identical reads then it is likely we will se convergent sequencing of PCR errors (errors that occur independently at the same nucleotide position in the same read). </w:t>
       </w:r>
     </w:p>
     <w:p/>
@@ -3915,31 +2353,7 @@
         <w:t>After the initial loci are created the second stage of this algorithm tried to match putative alleles together into a locus. The distance allowed between stacks parameter represents the number of nucleotides that may be different between two stacks in order to merge them</w:t>
       </w:r>
       <w:r>
-        <w:t xml:space="preserve">. The default (-M 2).  If set too </w:t>
-      </w:r>
-      <w:proofErr w:type="gramStart"/>
-      <w:r>
-        <w:t>low</w:t>
-      </w:r>
-      <w:proofErr w:type="gramEnd"/>
-      <w:r>
-        <w:t xml:space="preserve"> then some loci will fail to merge. So what should be one locus will appear as 2. On the flip side if it is set too high then too many repetitive sequences will be chained together. It’s recommended to use trial and error to see how many polymorphic loci one can construct. A </w:t>
-      </w:r>
-      <w:proofErr w:type="spellStart"/>
-      <w:r>
-        <w:t>selfer</w:t>
-      </w:r>
-      <w:proofErr w:type="spellEnd"/>
-      <w:r>
-        <w:t xml:space="preserve"> has neutral genome wide diversity of somewhere between 7 in 1000 or 1 in 100 </w:t>
-      </w:r>
-      <w:proofErr w:type="spellStart"/>
-      <w:r>
-        <w:t>bp</w:t>
-      </w:r>
-      <w:proofErr w:type="spellEnd"/>
-      <w:r>
-        <w:t xml:space="preserve"> differences. So I think the parameter value here of 2 should be about right. Depending on the level of diversity we see we may consider </w:t>
+        <w:t xml:space="preserve">. The default (-M 2).  If set too low then some loci will fail to merge. So what should be one locus will appear as 2. On the flip side if it is set too high then too many repetitive sequences will be chained together. It’s recommended to use trial and error to see how many polymorphic loci one can construct. A selfer has neutral genome wide diversity of somewhere between 7 in 1000 or 1 in 100 bp differences. So I think the parameter value here of 2 should be about right. Depending on the level of diversity we see we may consider </w:t>
       </w:r>
       <w:r>
         <w:t>increasing this to parameter</w:t>
@@ -3948,23 +2362,7 @@
         <w:t>.</w:t>
       </w:r>
       <w:r>
-        <w:t xml:space="preserve"> I could probably figure out what I expect the range of </w:t>
-      </w:r>
-      <w:proofErr w:type="spellStart"/>
-      <w:r>
-        <w:t>snps</w:t>
-      </w:r>
-      <w:proofErr w:type="spellEnd"/>
-      <w:r>
-        <w:t xml:space="preserve"> should be in a 92 </w:t>
-      </w:r>
-      <w:proofErr w:type="spellStart"/>
-      <w:r>
-        <w:t>bp</w:t>
-      </w:r>
-      <w:proofErr w:type="spellEnd"/>
-      <w:r>
-        <w:t xml:space="preserve"> stack. </w:t>
+        <w:t xml:space="preserve"> I could probably figure out what I expect the range of snps should be in a 92 bp stack. </w:t>
       </w:r>
       <w:r>
         <w:t xml:space="preserve"> </w:t>
@@ -3982,20 +2380,7 @@
     </w:p>
     <w:p>
       <w:r>
-        <w:t xml:space="preserve">In </w:t>
-      </w:r>
-      <w:proofErr w:type="gramStart"/>
-      <w:r>
-        <w:t>the .</w:t>
-      </w:r>
-      <w:proofErr w:type="spellStart"/>
-      <w:proofErr w:type="gramEnd"/>
-      <w:r>
-        <w:t>snps.tsv</w:t>
-      </w:r>
-      <w:proofErr w:type="spellEnd"/>
-      <w:r>
-        <w:t xml:space="preserve"> file the 3</w:t>
+        <w:t>In the .snps.tsv file the 3</w:t>
       </w:r>
       <w:r>
         <w:rPr>
@@ -4022,18 +2407,10 @@
         <w:ind w:left="709"/>
       </w:pPr>
       <w:r>
-        <w:t>for f in *.</w:t>
-      </w:r>
-      <w:proofErr w:type="spellStart"/>
-      <w:r>
-        <w:t>sn</w:t>
-      </w:r>
-      <w:r>
-        <w:t>ps.tsv</w:t>
-      </w:r>
-      <w:proofErr w:type="spellEnd"/>
-      <w:r>
-        <w:t xml:space="preserve">; do tail -1 $f |cut -f 3 </w:t>
+        <w:t>for f in *.sn</w:t>
+      </w:r>
+      <w:r>
+        <w:t xml:space="preserve">ps.tsv; do tail -1 $f |cut -f 3 </w:t>
       </w:r>
       <w:r>
         <w:t>&amp;&amp; echo -n " " $f " "; done</w:t>
@@ -4050,23 +2427,7 @@
         <w:ind w:left="709"/>
       </w:pPr>
       <w:r>
-        <w:t>for f in *.</w:t>
-      </w:r>
-      <w:proofErr w:type="spellStart"/>
-      <w:r>
-        <w:t>snps.tsv</w:t>
-      </w:r>
-      <w:proofErr w:type="spellEnd"/>
-      <w:r>
-        <w:t>; do tail -1 $f |cut -f 3 |</w:t>
-      </w:r>
-      <w:proofErr w:type="spellStart"/>
-      <w:r>
-        <w:t>tr</w:t>
-      </w:r>
-      <w:proofErr w:type="spellEnd"/>
-      <w:r>
-        <w:t xml:space="preserve"> '\n' " " &gt;&gt;loci_counts_by_sample.txt &amp;&amp; echo $f " "   &gt;&gt;loci_counts_by_sample.txt; done</w:t>
+        <w:t>for f in *.snps.tsv; do tail -1 $f |cut -f 3 |tr '\n' " " &gt;&gt;loci_counts_by_sample.txt &amp;&amp; echo $f " "   &gt;&gt;loci_counts_by_sample.txt; done</w:t>
       </w:r>
     </w:p>
     <w:p/>
@@ -4080,33 +2441,15 @@
         <w:ind w:left="709"/>
       </w:pPr>
       <w:r>
-        <w:t>file=</w:t>
-      </w:r>
-      <w:proofErr w:type="gramStart"/>
-      <w:r>
-        <w:t>open(</w:t>
-      </w:r>
-      <w:proofErr w:type="gramEnd"/>
-      <w:r>
-        <w:t>"loci_counts_by_sample.txt", 'r')</w:t>
+        <w:t>file=open("loci_counts_by_sample.txt", 'r')</w:t>
       </w:r>
     </w:p>
     <w:p>
       <w:pPr>
         <w:ind w:left="709"/>
       </w:pPr>
-      <w:proofErr w:type="spellStart"/>
-      <w:r>
-        <w:t>my_list</w:t>
-      </w:r>
-      <w:proofErr w:type="spellEnd"/>
-      <w:proofErr w:type="gramStart"/>
-      <w:r>
-        <w:t>=[</w:t>
-      </w:r>
-      <w:proofErr w:type="gramEnd"/>
-      <w:r>
-        <w:t>]</w:t>
+      <w:r>
+        <w:t>my_list=[]</w:t>
       </w:r>
     </w:p>
     <w:p>
@@ -4122,25 +2465,7 @@
         <w:ind w:left="709"/>
       </w:pPr>
       <w:r>
-        <w:t xml:space="preserve">    </w:t>
-      </w:r>
-      <w:proofErr w:type="spellStart"/>
-      <w:r>
-        <w:t>sline</w:t>
-      </w:r>
-      <w:proofErr w:type="spellEnd"/>
-      <w:r>
-        <w:t>=</w:t>
-      </w:r>
-      <w:proofErr w:type="spellStart"/>
-      <w:proofErr w:type="gramStart"/>
-      <w:r>
-        <w:t>line.split</w:t>
-      </w:r>
-      <w:proofErr w:type="spellEnd"/>
-      <w:proofErr w:type="gramEnd"/>
-      <w:r>
-        <w:t>()</w:t>
+        <w:t xml:space="preserve">    sline=line.split()</w:t>
       </w:r>
     </w:p>
     <w:p>
@@ -4148,54 +2473,15 @@
         <w:ind w:left="709"/>
       </w:pPr>
       <w:r>
-        <w:t xml:space="preserve">    </w:t>
-      </w:r>
-      <w:proofErr w:type="spellStart"/>
-      <w:r>
-        <w:t>my_</w:t>
-      </w:r>
-      <w:proofErr w:type="gramStart"/>
-      <w:r>
-        <w:t>list.append</w:t>
-      </w:r>
-      <w:proofErr w:type="spellEnd"/>
-      <w:proofErr w:type="gramEnd"/>
-      <w:r>
-        <w:t>(</w:t>
-      </w:r>
-      <w:proofErr w:type="spellStart"/>
-      <w:r>
-        <w:t>int</w:t>
-      </w:r>
-      <w:proofErr w:type="spellEnd"/>
-      <w:r>
-        <w:t>(</w:t>
-      </w:r>
-      <w:proofErr w:type="spellStart"/>
-      <w:r>
-        <w:t>sline</w:t>
-      </w:r>
-      <w:proofErr w:type="spellEnd"/>
-      <w:r>
-        <w:t>[0])</w:t>
+        <w:t xml:space="preserve">    my_list.append(int(sline[0])</w:t>
       </w:r>
     </w:p>
     <w:p>
       <w:pPr>
         <w:ind w:left="709"/>
       </w:pPr>
-      <w:proofErr w:type="spellStart"/>
-      <w:r>
-        <w:t>my_</w:t>
-      </w:r>
-      <w:proofErr w:type="gramStart"/>
-      <w:r>
-        <w:t>list.sort</w:t>
-      </w:r>
-      <w:proofErr w:type="spellEnd"/>
-      <w:proofErr w:type="gramEnd"/>
-      <w:r>
-        <w:t>()</w:t>
+      <w:r>
+        <w:t>my_list.sort()</w:t>
       </w:r>
     </w:p>
     <w:p>
@@ -4203,15 +2489,7 @@
         <w:ind w:left="709"/>
       </w:pPr>
       <w:r>
-        <w:t>min(</w:t>
-      </w:r>
-      <w:proofErr w:type="spellStart"/>
-      <w:r>
-        <w:t>my_list</w:t>
-      </w:r>
-      <w:proofErr w:type="spellEnd"/>
-      <w:r>
-        <w:t>)</w:t>
+        <w:t>min(my_list)</w:t>
       </w:r>
     </w:p>
     <w:p>
@@ -4219,15 +2497,7 @@
         <w:ind w:left="709"/>
       </w:pPr>
       <w:r>
-        <w:t>max(</w:t>
-      </w:r>
-      <w:proofErr w:type="spellStart"/>
-      <w:r>
-        <w:t>my_list</w:t>
-      </w:r>
-      <w:proofErr w:type="spellEnd"/>
-      <w:r>
-        <w:t>)</w:t>
+        <w:t>max(my_list)</w:t>
       </w:r>
     </w:p>
     <w:p/>
@@ -4270,39 +2540,16 @@
         <w:t>In this folder:</w:t>
       </w:r>
       <w:r>
-        <w:t xml:space="preserve"> /home/hpc3461/</w:t>
-      </w:r>
-      <w:proofErr w:type="spellStart"/>
-      <w:r>
-        <w:t>rhinanthus</w:t>
-      </w:r>
-      <w:proofErr w:type="spellEnd"/>
-      <w:r>
-        <w:t>/</w:t>
-      </w:r>
-      <w:proofErr w:type="spellStart"/>
-      <w:r>
-        <w:t>stacks_pipeline</w:t>
-      </w:r>
-      <w:proofErr w:type="spellEnd"/>
-    </w:p>
-    <w:p>
-      <w:r>
-        <w:t xml:space="preserve">I submit: </w:t>
-      </w:r>
-      <w:proofErr w:type="spellStart"/>
-      <w:proofErr w:type="gramStart"/>
-      <w:r>
-        <w:t>qsub</w:t>
-      </w:r>
-      <w:proofErr w:type="spellEnd"/>
-      <w:r>
-        <w:t xml:space="preserve">  </w:t>
+        <w:t xml:space="preserve"> /home/hpc3461/rhinanthus/stacks_pipeline</w:t>
+      </w:r>
+    </w:p>
+    <w:p>
+      <w:r>
+        <w:t xml:space="preserve">I submit: qsub  </w:t>
       </w:r>
       <w:r>
         <w:t>cstacks_script.sh</w:t>
       </w:r>
-      <w:proofErr w:type="gramEnd"/>
     </w:p>
     <w:p/>
     <w:p>
@@ -4310,42 +2557,18 @@
         <w:t xml:space="preserve">I made sure to update the sample list within the script to account for the new name of that duplicated sample. </w:t>
       </w:r>
       <w:r>
-        <w:t xml:space="preserve">Now I’m waiting for this to run. I also need to figure out how the next step uses the population info because the </w:t>
-      </w:r>
-      <w:proofErr w:type="spellStart"/>
-      <w:r>
-        <w:t>rstacks</w:t>
-      </w:r>
-      <w:proofErr w:type="spellEnd"/>
-      <w:r>
-        <w:t xml:space="preserve"> program doesn’t seem to take the population list as an input. </w:t>
+        <w:t xml:space="preserve">Now I’m waiting for this to run. I also need to figure out how the next step uses the population info because the rstacks program doesn’t seem to take the population list as an input. </w:t>
       </w:r>
     </w:p>
     <w:p/>
     <w:p>
       <w:r>
-        <w:t>Redo-</w:t>
-      </w:r>
-      <w:proofErr w:type="spellStart"/>
-      <w:r>
-        <w:t>Ustacks</w:t>
-      </w:r>
-      <w:proofErr w:type="spellEnd"/>
-      <w:r>
-        <w:t>:</w:t>
-      </w:r>
-    </w:p>
-    <w:p>
-      <w:r>
-        <w:t xml:space="preserve">Because it is recommended to increase min read depth when one is suspicious of high sequencing error or when one has high depth I changed the </w:t>
-      </w:r>
-      <w:proofErr w:type="spellStart"/>
-      <w:r>
-        <w:t>ustacks</w:t>
-      </w:r>
-      <w:proofErr w:type="spellEnd"/>
-      <w:r>
-        <w:t xml:space="preserve"> script so that the minimum number of reads is changed from –m 3 to –m 6. I can then compare the number of loci between the two runs to try to determine which is better. </w:t>
+        <w:t>Redo-Ustacks:</w:t>
+      </w:r>
+    </w:p>
+    <w:p>
+      <w:r>
+        <w:t xml:space="preserve">Because it is recommended to increase min read depth when one is suspicious of high sequencing error or when one has high depth I changed the ustacks script so that the minimum number of reads is changed from –m 3 to –m 6. I can then compare the number of loci between the two runs to try to determine which is better. </w:t>
       </w:r>
     </w:p>
     <w:p>
@@ -4374,30 +2597,8 @@
         <w:rPr>
           <w:u w:val="single"/>
         </w:rPr>
-        <w:t xml:space="preserve">Notes on what </w:t>
-      </w:r>
-      <w:proofErr w:type="spellStart"/>
-      <w:r>
-        <w:rPr>
-          <w:u w:val="single"/>
-        </w:rPr>
-        <w:t>Cstacks</w:t>
-      </w:r>
-      <w:proofErr w:type="spellEnd"/>
-      <w:r>
-        <w:rPr>
-          <w:u w:val="single"/>
-        </w:rPr>
-        <w:t xml:space="preserve"> does and it’s </w:t>
-      </w:r>
-      <w:proofErr w:type="spellStart"/>
-      <w:r>
-        <w:rPr>
-          <w:u w:val="single"/>
-        </w:rPr>
-        <w:t>ouput</w:t>
-      </w:r>
-      <w:proofErr w:type="spellEnd"/>
+        <w:t>Notes on what Cstacks does and it’s ouput</w:t>
+      </w:r>
       <w:r>
         <w:rPr>
           <w:u w:val="single"/>
@@ -4406,32 +2607,17 @@
       </w:r>
     </w:p>
     <w:p>
-      <w:proofErr w:type="spellStart"/>
-      <w:r>
-        <w:t>Cstacks</w:t>
-      </w:r>
-      <w:proofErr w:type="spellEnd"/>
-      <w:r>
-        <w:t xml:space="preserve"> merges alleles from different samples together. The output is a </w:t>
-      </w:r>
-    </w:p>
-    <w:p>
-      <w:r>
-        <w:t xml:space="preserve">For each sample </w:t>
-      </w:r>
-      <w:proofErr w:type="gramStart"/>
-      <w:r>
-        <w:t xml:space="preserve">a </w:t>
-      </w:r>
-      <w:r>
-        <w:t>.</w:t>
-      </w:r>
-      <w:proofErr w:type="spellStart"/>
-      <w:proofErr w:type="gramEnd"/>
-      <w:r>
-        <w:t>matches.tsv</w:t>
-      </w:r>
-      <w:proofErr w:type="spellEnd"/>
+      <w:r>
+        <w:t xml:space="preserve">Cstacks merges alleles from different samples together. The output is a </w:t>
+      </w:r>
+    </w:p>
+    <w:p>
+      <w:r>
+        <w:t xml:space="preserve">For each sample a </w:t>
+      </w:r>
+      <w:r>
+        <w:t>.matches.tsv</w:t>
+      </w:r>
       <w:r>
         <w:t xml:space="preserve"> file is created. This shows how sample locus matches to a catalog locus. </w:t>
       </w:r>
@@ -4553,25 +2739,7 @@
                 <w:sz w:val="22"/>
                 <w:szCs w:val="22"/>
               </w:rPr>
-              <w:t xml:space="preserve">Looks like you're right, it was sent twice, my mistake! I am very confident about the sample IDs being correct, so I looked into the Good_Samples_19April2016.xlsx file, and it is also listed in there twice. My best guess is that it was used as a replacement during extractions, despite having already been done. One final check would be to check the </w:t>
-            </w:r>
-            <w:proofErr w:type="spellStart"/>
-            <w:r>
-              <w:rPr>
-                <w:rFonts w:ascii="Helvetica" w:hAnsi="Helvetica" w:cs="Helvetica"/>
-                <w:sz w:val="22"/>
-                <w:szCs w:val="22"/>
-              </w:rPr>
-              <w:t>microtubes</w:t>
-            </w:r>
-            <w:proofErr w:type="spellEnd"/>
-            <w:r>
-              <w:rPr>
-                <w:rFonts w:ascii="Helvetica" w:hAnsi="Helvetica" w:cs="Helvetica"/>
-                <w:sz w:val="22"/>
-                <w:szCs w:val="22"/>
-              </w:rPr>
-              <w:t xml:space="preserve"> in the -80 freezer; they are samples 12 and 60 (Both in box 1). </w:t>
+              <w:t xml:space="preserve">Looks like you're right, it was sent twice, my mistake! I am very confident about the sample IDs being correct, so I looked into the Good_Samples_19April2016.xlsx file, and it is also listed in there twice. My best guess is that it was used as a replacement during extractions, despite having already been done. One final check would be to check the microtubes in the -80 freezer; they are samples 12 and 60 (Both in box 1). </w:t>
             </w:r>
           </w:p>
           <w:p>
@@ -4624,22 +2792,15 @@
           <w:numId w:val="6"/>
         </w:numPr>
       </w:pPr>
-      <w:proofErr w:type="spellStart"/>
       <w:r>
         <w:t>process_radtags</w:t>
       </w:r>
-      <w:proofErr w:type="spellEnd"/>
       <w:r>
         <w:t xml:space="preserve">: output is located in </w:t>
       </w:r>
       <w:r>
-        <w:t>/home/hpc3461/</w:t>
-      </w:r>
-      <w:proofErr w:type="spellStart"/>
-      <w:r>
-        <w:t>rhinanthus</w:t>
-      </w:r>
-      <w:proofErr w:type="spellEnd"/>
+        <w:t>/home/hpc3461/rhinanthus</w:t>
+      </w:r>
       <w:r>
         <w:t>/</w:t>
       </w:r>
@@ -4655,13 +2816,8 @@
           <w:numId w:val="6"/>
         </w:numPr>
       </w:pPr>
-      <w:proofErr w:type="spellStart"/>
-      <w:r>
-        <w:t>ustascks</w:t>
-      </w:r>
-      <w:proofErr w:type="spellEnd"/>
-      <w:r>
-        <w:t xml:space="preserve">: </w:t>
+      <w:r>
+        <w:t xml:space="preserve">ustascks: </w:t>
       </w:r>
     </w:p>
     <w:p>
@@ -4676,23 +2832,7 @@
         <w:t>script “</w:t>
       </w:r>
       <w:r>
-        <w:t>/home/hpc3461/</w:t>
-      </w:r>
-      <w:proofErr w:type="spellStart"/>
-      <w:r>
-        <w:t>rhinanthus</w:t>
-      </w:r>
-      <w:proofErr w:type="spellEnd"/>
-      <w:r>
-        <w:t>/</w:t>
-      </w:r>
-      <w:proofErr w:type="spellStart"/>
-      <w:r>
-        <w:t>stacks_pipeline</w:t>
-      </w:r>
-      <w:proofErr w:type="spellEnd"/>
-      <w:r>
-        <w:t xml:space="preserve"> </w:t>
+        <w:t xml:space="preserve">/home/hpc3461/rhinanthus/stacks_pipeline </w:t>
       </w:r>
       <w:r>
         <w:t>/</w:t>
@@ -4724,13 +2864,8 @@
           <w:numId w:val="6"/>
         </w:numPr>
       </w:pPr>
-      <w:proofErr w:type="spellStart"/>
-      <w:r>
-        <w:t>cstacks</w:t>
-      </w:r>
-      <w:proofErr w:type="spellEnd"/>
-      <w:r>
-        <w:t>:</w:t>
+      <w:r>
+        <w:t>cstacks:</w:t>
       </w:r>
     </w:p>
     <w:p>
@@ -4745,23 +2880,7 @@
         <w:t xml:space="preserve"> script:</w:t>
       </w:r>
       <w:r>
-        <w:t xml:space="preserve"> /home/hpc3461/</w:t>
-      </w:r>
-      <w:proofErr w:type="spellStart"/>
-      <w:r>
-        <w:t>rhinanthus</w:t>
-      </w:r>
-      <w:proofErr w:type="spellEnd"/>
-      <w:r>
-        <w:t>/</w:t>
-      </w:r>
-      <w:proofErr w:type="spellStart"/>
-      <w:r>
-        <w:t>stacks_pipeline</w:t>
-      </w:r>
-      <w:proofErr w:type="spellEnd"/>
-      <w:r>
-        <w:t xml:space="preserve"> </w:t>
+        <w:t xml:space="preserve"> /home/hpc3461/rhinanthus/stacks_pipeline </w:t>
       </w:r>
       <w:r>
         <w:t>/</w:t>
@@ -4788,21 +2907,8 @@
         </w:numPr>
       </w:pPr>
       <w:r>
-        <w:t>/home/hpc3461/</w:t>
-      </w:r>
-      <w:proofErr w:type="spellStart"/>
-      <w:r>
-        <w:t>rhinanthus</w:t>
-      </w:r>
-      <w:proofErr w:type="spellEnd"/>
-      <w:r>
-        <w:t>/</w:t>
-      </w:r>
-      <w:proofErr w:type="spellStart"/>
-      <w:r>
-        <w:t>stacks_pipeline</w:t>
-      </w:r>
-      <w:proofErr w:type="spellEnd"/>
+        <w:t>/home/hpc3461/rhinanthus/stacks_pipeline</w:t>
+      </w:r>
       <w:r>
         <w:t>/</w:t>
       </w:r>
@@ -4816,13 +2922,8 @@
         <w:ind w:left="1980"/>
       </w:pPr>
       <w:r>
-        <w:t xml:space="preserve">This output is using default parameters of </w:t>
-      </w:r>
-      <w:proofErr w:type="spellStart"/>
-      <w:r>
-        <w:t>ustacks</w:t>
-      </w:r>
-      <w:proofErr w:type="spellEnd"/>
+        <w:t>This output is using default parameters of ustacks</w:t>
+      </w:r>
     </w:p>
     <w:p>
       <w:pPr>
@@ -4833,21 +2934,8 @@
         </w:numPr>
       </w:pPr>
       <w:r>
-        <w:t>/home/hpc3461/</w:t>
-      </w:r>
-      <w:proofErr w:type="spellStart"/>
-      <w:r>
-        <w:t>rhinanthus</w:t>
-      </w:r>
-      <w:proofErr w:type="spellEnd"/>
-      <w:r>
-        <w:t>/</w:t>
-      </w:r>
-      <w:proofErr w:type="spellStart"/>
-      <w:r>
-        <w:t>stacks_pipeline</w:t>
-      </w:r>
-      <w:proofErr w:type="spellEnd"/>
+        <w:t>/home/hpc3461/rhinanthus/stacks_pipeline</w:t>
+      </w:r>
       <w:r>
         <w:t>/</w:t>
       </w:r>
@@ -4864,28 +2952,12 @@
         <w:ind w:left="1985"/>
       </w:pPr>
       <w:r>
-        <w:t xml:space="preserve">This output is for a </w:t>
-      </w:r>
-      <w:proofErr w:type="spellStart"/>
-      <w:r>
-        <w:t>ustacks</w:t>
-      </w:r>
-      <w:proofErr w:type="spellEnd"/>
-      <w:r>
-        <w:t xml:space="preserve"> run which uses a higher number of minimum number of reads is changed from –m 3 to –m 6 </w:t>
-      </w:r>
-    </w:p>
-    <w:p>
-      <w:r>
-        <w:t xml:space="preserve">There is a difference between the two </w:t>
-      </w:r>
-      <w:proofErr w:type="spellStart"/>
-      <w:r>
-        <w:t>ustack</w:t>
-      </w:r>
-      <w:proofErr w:type="spellEnd"/>
-      <w:r>
-        <w:t xml:space="preserve"> runs. With a higher minimum number of reads required there are fewer loci per sample. </w:t>
+        <w:t xml:space="preserve">This output is for a ustacks run which uses a higher number of minimum number of reads is changed from –m 3 to –m 6 </w:t>
+      </w:r>
+    </w:p>
+    <w:p>
+      <w:r>
+        <w:t xml:space="preserve">There is a difference between the two ustack runs. With a higher minimum number of reads required there are fewer loci per sample. </w:t>
       </w:r>
       <w:r>
         <w:t xml:space="preserve">We lose approximately 30 of loci when we require there to be a minimum of 6 reads per loci per sample. So for now I am proceeding with the default parameters.  </w:t>
@@ -6157,7 +4229,7 @@
       </w:tr>
       <w:tr>
         <w:trPr>
-          <w:trHeight w:val="320"/>
+          <w:trHeight w:val="352"/>
         </w:trPr>
         <w:tc>
           <w:tcPr>
@@ -15221,7 +13293,6 @@
                 <w:color w:val="000000"/>
               </w:rPr>
             </w:pPr>
-            <w:proofErr w:type="spellStart"/>
             <w:r>
               <w:rPr>
                 <w:rFonts w:ascii="Calibri" w:eastAsia="Times New Roman" w:hAnsi="Calibri"/>
@@ -15229,7 +13300,6 @@
               </w:rPr>
               <w:t>Avg</w:t>
             </w:r>
-            <w:proofErr w:type="spellEnd"/>
           </w:p>
         </w:tc>
         <w:tc>
@@ -15274,34 +13344,13 @@
         </w:numPr>
         <w:ind w:left="284" w:hanging="284"/>
       </w:pPr>
-      <w:proofErr w:type="spellStart"/>
-      <w:r>
-        <w:t>Sstacks</w:t>
-      </w:r>
-      <w:proofErr w:type="spellEnd"/>
-      <w:r>
-        <w:t xml:space="preserve">: </w:t>
-      </w:r>
-      <w:proofErr w:type="spellStart"/>
-      <w:r>
-        <w:t>sstacks</w:t>
-      </w:r>
-      <w:proofErr w:type="spellEnd"/>
-      <w:r>
-        <w:t xml:space="preserve"> links up catalog locus to the within sample locus. The output file is for each sample </w:t>
-      </w:r>
-    </w:p>
-    <w:p>
-      <w:r>
-        <w:t xml:space="preserve">I thought I submit </w:t>
-      </w:r>
-      <w:proofErr w:type="spellStart"/>
-      <w:r>
-        <w:t>sstacks</w:t>
-      </w:r>
-      <w:proofErr w:type="spellEnd"/>
-      <w:r>
-        <w:t xml:space="preserve"> last week but I don’t have a record for it so I’m submitting the process now. </w:t>
+      <w:r>
+        <w:t xml:space="preserve">Sstacks: sstacks links up catalog locus to the within sample locus. The output file is for each sample </w:t>
+      </w:r>
+    </w:p>
+    <w:p>
+      <w:r>
+        <w:t xml:space="preserve">I thought I submit sstacks last week but I don’t have a record for it so I’m submitting the process now. </w:t>
       </w:r>
     </w:p>
     <w:p>
@@ -15319,21 +13368,8 @@
         <w:ind w:left="709"/>
       </w:pPr>
       <w:r>
-        <w:t>/home/hpc3461/</w:t>
-      </w:r>
-      <w:proofErr w:type="spellStart"/>
-      <w:r>
-        <w:t>rhinanthus</w:t>
-      </w:r>
-      <w:proofErr w:type="spellEnd"/>
-      <w:r>
-        <w:t>/</w:t>
-      </w:r>
-      <w:proofErr w:type="spellStart"/>
-      <w:r>
-        <w:t>stacks_pipeline</w:t>
-      </w:r>
-      <w:proofErr w:type="spellEnd"/>
+        <w:t>/home/hpc3461/rhinanthus/stacks_pipeline</w:t>
+      </w:r>
     </w:p>
     <w:p/>
     <w:p>
@@ -15348,13 +13384,8 @@
       <w:r>
         <w:t xml:space="preserve"> </w:t>
       </w:r>
-      <w:proofErr w:type="spellStart"/>
-      <w:r>
-        <w:t>qsub</w:t>
-      </w:r>
-      <w:proofErr w:type="spellEnd"/>
-      <w:r>
-        <w:t xml:space="preserve"> sstacks_script.sh</w:t>
+      <w:r>
+        <w:t>qsub sstacks_script.sh</w:t>
       </w:r>
     </w:p>
     <w:p>
@@ -15383,21 +13414,8 @@
         <w:t>In this folder:</w:t>
       </w:r>
       <w:r>
-        <w:t xml:space="preserve"> /home/hpc3461/</w:t>
-      </w:r>
-      <w:proofErr w:type="spellStart"/>
-      <w:r>
-        <w:t>rhinanthus</w:t>
-      </w:r>
-      <w:proofErr w:type="spellEnd"/>
-      <w:r>
-        <w:t>/</w:t>
-      </w:r>
-      <w:proofErr w:type="spellStart"/>
-      <w:r>
-        <w:t>stacks_pipeline</w:t>
-      </w:r>
-      <w:proofErr w:type="spellEnd"/>
+        <w:t xml:space="preserve"> /home/hpc3461/rhinanthus/stacks_pipeline</w:t>
+      </w:r>
     </w:p>
     <w:p/>
     <w:p>
@@ -15407,15 +13425,7 @@
     </w:p>
     <w:p>
       <w:r>
-        <w:t xml:space="preserve">       </w:t>
-      </w:r>
-      <w:proofErr w:type="spellStart"/>
-      <w:r>
-        <w:t>qsub</w:t>
-      </w:r>
-      <w:proofErr w:type="spellEnd"/>
-      <w:r>
-        <w:t xml:space="preserve"> </w:t>
+        <w:t xml:space="preserve">       qsub </w:t>
       </w:r>
       <w:r>
         <w:t>rxstacks_cstacks_script.sh</w:t>
@@ -15423,13 +13433,8 @@
     </w:p>
     <w:p/>
     <w:p>
-      <w:proofErr w:type="spellStart"/>
-      <w:r>
-        <w:t>Rxstacks</w:t>
-      </w:r>
-      <w:proofErr w:type="spellEnd"/>
-      <w:r>
-        <w:t xml:space="preserve"> applies 4 corrections to the earlier SNP calls:</w:t>
+      <w:r>
+        <w:t>Rxstacks applies 4 corrections to the earlier SNP calls:</w:t>
       </w:r>
     </w:p>
     <w:p>
@@ -15453,15 +13458,7 @@
         </w:numPr>
       </w:pPr>
       <w:r>
-        <w:t xml:space="preserve">Applies a log likelihood filtering. When a stack is assembled a log likelihood is assigned to that stack by </w:t>
-      </w:r>
-      <w:proofErr w:type="spellStart"/>
-      <w:r>
-        <w:t>ustacks</w:t>
-      </w:r>
-      <w:proofErr w:type="spellEnd"/>
-      <w:r>
-        <w:t>. This removes loci that have log likelihood below the threshold. Loci with poor log likelihoods have low coverage, high sequencing error or both. Good likelihoods are close to zero and bad are highly negative. What is highly negative I don’t know.</w:t>
+        <w:t>Applies a log likelihood filtering. When a stack is assembled a log likelihood is assigned to that stack by ustacks. This removes loci that have log likelihood below the threshold. Loci with poor log likelihoods have low coverage, high sequencing error or both. Good likelihoods are close to zero and bad are highly negative. What is highly negative I don’t know.</w:t>
       </w:r>
     </w:p>
     <w:p>
@@ -15476,15 +13473,7 @@
         <w:t xml:space="preserve">For each catalog in the locus individuals are expected to have a single matching locus. </w:t>
       </w:r>
       <w:r>
-        <w:t xml:space="preserve">When multiple loci from an individual match a catalog locus are called “confounded”. These loci are typically comprised of </w:t>
-      </w:r>
-      <w:proofErr w:type="spellStart"/>
-      <w:r>
-        <w:t>repetive</w:t>
-      </w:r>
-      <w:proofErr w:type="spellEnd"/>
-      <w:r>
-        <w:t xml:space="preserve"> sequence. These are removed from the analysis. </w:t>
+        <w:t xml:space="preserve">When multiple loci from an individual match a catalog locus are called “confounded”. These loci are typically comprised of repetive sequence. These are removed from the analysis. </w:t>
       </w:r>
     </w:p>
     <w:p>
@@ -15514,21 +13503,8 @@
     </w:p>
     <w:p>
       <w:r>
-        <w:t>/home/hpc3461/</w:t>
-      </w:r>
-      <w:proofErr w:type="spellStart"/>
-      <w:r>
-        <w:t>rhinanthus</w:t>
-      </w:r>
-      <w:proofErr w:type="spellEnd"/>
-      <w:r>
-        <w:t>/</w:t>
-      </w:r>
-      <w:proofErr w:type="spellStart"/>
-      <w:r>
-        <w:t>stacks_pipeline</w:t>
-      </w:r>
-      <w:proofErr w:type="spellEnd"/>
+        <w:t>/home/hpc3461/rhinanthus/stacks_pipeline</w:t>
+      </w:r>
     </w:p>
     <w:p>
       <w:r>
@@ -15539,14 +13515,9 @@
       </w:r>
     </w:p>
     <w:p>
-      <w:proofErr w:type="spellStart"/>
       <w:r>
         <w:lastRenderedPageBreak/>
-        <w:t>qsub</w:t>
-      </w:r>
-      <w:proofErr w:type="spellEnd"/>
-      <w:r>
-        <w:t xml:space="preserve"> stacks_populations_script.sh</w:t>
+        <w:t>qsub stacks_populations_script.sh</w:t>
       </w:r>
     </w:p>
     <w:p/>
@@ -15574,21 +13545,8 @@
     </w:p>
     <w:p>
       <w:r>
-        <w:t>/home/hpc3461/</w:t>
-      </w:r>
-      <w:proofErr w:type="spellStart"/>
-      <w:r>
-        <w:t>rhinanthus</w:t>
-      </w:r>
-      <w:proofErr w:type="spellEnd"/>
-      <w:r>
-        <w:t>/</w:t>
-      </w:r>
-      <w:proofErr w:type="spellStart"/>
-      <w:r>
-        <w:t>stacks_pipeline</w:t>
-      </w:r>
-      <w:proofErr w:type="spellEnd"/>
+        <w:t>/home/hpc3461/rhinanthus/stacks_pipeline</w:t>
+      </w:r>
     </w:p>
     <w:p>
       <w:r>
@@ -15599,13 +13557,8 @@
       </w:r>
     </w:p>
     <w:p>
-      <w:proofErr w:type="spellStart"/>
-      <w:r>
-        <w:t>qsub</w:t>
-      </w:r>
-      <w:proofErr w:type="spellEnd"/>
-      <w:r>
-        <w:t xml:space="preserve"> stacks_populations_script.sh</w:t>
+      <w:r>
+        <w:t>qsub stacks_populations_script.sh</w:t>
       </w:r>
     </w:p>
     <w:p/>
@@ -15624,13 +13577,8 @@
           <w:numId w:val="9"/>
         </w:numPr>
       </w:pPr>
-      <w:proofErr w:type="spellStart"/>
-      <w:r>
-        <w:t>Ustacks</w:t>
-      </w:r>
-      <w:proofErr w:type="spellEnd"/>
-      <w:r>
-        <w:t xml:space="preserve"> is </w:t>
+      <w:r>
+        <w:t xml:space="preserve">Ustacks is </w:t>
       </w:r>
       <w:r>
         <w:t>fine</w:t>
@@ -15647,14 +13595,12 @@
           <w:numId w:val="9"/>
         </w:numPr>
       </w:pPr>
-      <w:proofErr w:type="spellStart"/>
       <w:r>
         <w:t>Cstacks</w:t>
       </w:r>
       <w:r>
         <w:t>_script</w:t>
       </w:r>
-      <w:proofErr w:type="spellEnd"/>
       <w:r>
         <w:t xml:space="preserve"> fixed, checked that sample number is correct</w:t>
       </w:r>
@@ -15668,23 +13614,7 @@
         </w:numPr>
       </w:pPr>
       <w:r>
-        <w:t xml:space="preserve">head -n 110 </w:t>
-      </w:r>
-      <w:proofErr w:type="gramStart"/>
-      <w:r>
-        <w:t>cstacks_script.sh  |</w:t>
-      </w:r>
-      <w:proofErr w:type="gramEnd"/>
-      <w:r>
-        <w:t xml:space="preserve"> tail -96 |</w:t>
-      </w:r>
-      <w:proofErr w:type="spellStart"/>
-      <w:r>
-        <w:t>wc</w:t>
-      </w:r>
-      <w:proofErr w:type="spellEnd"/>
-      <w:r>
-        <w:t xml:space="preserve"> </w:t>
+        <w:t xml:space="preserve">head -n 110 cstacks_script.sh  | tail -96 |wc </w:t>
       </w:r>
       <w:r>
         <w:t>–</w:t>
@@ -15702,23 +13632,10 @@
         </w:numPr>
       </w:pPr>
       <w:r>
-        <w:t xml:space="preserve">fixed </w:t>
-      </w:r>
-      <w:proofErr w:type="spellStart"/>
-      <w:r>
-        <w:t>sstacks</w:t>
-      </w:r>
-      <w:proofErr w:type="spellEnd"/>
-      <w:r>
-        <w:t xml:space="preserve">-removed this script because it was part of the </w:t>
-      </w:r>
-      <w:proofErr w:type="spellStart"/>
-      <w:r>
-        <w:t>cstacks</w:t>
-      </w:r>
-      <w:proofErr w:type="spellEnd"/>
-      <w:r>
-        <w:t xml:space="preserve"> script as well.</w:t>
+        <w:t>fixed sstacks</w:t>
+      </w:r>
+      <w:r>
+        <w:t>-removed this script because it was part of the cstacks script as well.</w:t>
       </w:r>
     </w:p>
     <w:p>
@@ -15729,13 +13646,8 @@
           <w:numId w:val="9"/>
         </w:numPr>
       </w:pPr>
-      <w:proofErr w:type="spellStart"/>
-      <w:r>
-        <w:t>rxstacks</w:t>
-      </w:r>
-      <w:proofErr w:type="spellEnd"/>
-      <w:r>
-        <w:t>, was good didn’t need fixing.</w:t>
+      <w:r>
+        <w:t>rxstacks, was good didn’t need fixing.</w:t>
       </w:r>
     </w:p>
     <w:p>
@@ -15747,15 +13659,7 @@
         </w:numPr>
       </w:pPr>
       <w:r>
-        <w:t xml:space="preserve">head -n 110 rxstacks_cstacks_script.sh | tail -n +15 | </w:t>
-      </w:r>
-      <w:proofErr w:type="spellStart"/>
-      <w:r>
-        <w:t>uniq</w:t>
-      </w:r>
-      <w:proofErr w:type="spellEnd"/>
-      <w:r>
-        <w:t xml:space="preserve"> -c </w:t>
+        <w:t xml:space="preserve">head -n 110 rxstacks_cstacks_script.sh | tail -n +15 | uniq -c </w:t>
       </w:r>
     </w:p>
     <w:p>
@@ -15769,13 +13673,8 @@
       <w:r>
         <w:t xml:space="preserve">head -n 110 rxstacks_cstacks_script.sh | tail -n +15 | </w:t>
       </w:r>
-      <w:proofErr w:type="spellStart"/>
-      <w:r>
-        <w:t>wc</w:t>
-      </w:r>
-      <w:proofErr w:type="spellEnd"/>
-      <w:r>
-        <w:t xml:space="preserve"> -l</w:t>
+      <w:r>
+        <w:t>wc -l</w:t>
       </w:r>
       <w:r>
         <w:t xml:space="preserve"> </w:t>
@@ -15788,47 +13687,20 @@
       </w:r>
     </w:p>
     <w:p>
-      <w:proofErr w:type="spellStart"/>
       <w:r>
         <w:t>Cstacks</w:t>
       </w:r>
-      <w:proofErr w:type="spellEnd"/>
-      <w:r>
-        <w:t xml:space="preserve">+ </w:t>
-      </w:r>
-      <w:proofErr w:type="spellStart"/>
-      <w:r>
-        <w:t>sstacks</w:t>
-      </w:r>
-      <w:proofErr w:type="spellEnd"/>
-      <w:r>
-        <w:t xml:space="preserve"> combined </w:t>
-      </w:r>
-      <w:proofErr w:type="spellStart"/>
-      <w:proofErr w:type="gramStart"/>
-      <w:r>
-        <w:t>script</w:t>
-      </w:r>
-      <w:r>
-        <w:t>:submit</w:t>
-      </w:r>
-      <w:proofErr w:type="spellEnd"/>
-      <w:proofErr w:type="gramEnd"/>
-      <w:r>
-        <w:t xml:space="preserve"> 1150am </w:t>
-      </w:r>
-      <w:proofErr w:type="spellStart"/>
-      <w:r>
-        <w:t>tues</w:t>
-      </w:r>
-      <w:proofErr w:type="spellEnd"/>
-    </w:p>
-    <w:p>
-      <w:proofErr w:type="spellStart"/>
+      <w:r>
+        <w:t>+ sstacks combined script</w:t>
+      </w:r>
+      <w:r>
+        <w:t>:submit 1150am tues</w:t>
+      </w:r>
+    </w:p>
+    <w:p>
       <w:r>
         <w:t>Rxstacks</w:t>
       </w:r>
-      <w:proofErr w:type="spellEnd"/>
       <w:r>
         <w:t>: submit at 530pm</w:t>
       </w:r>
@@ -15847,23 +13719,7 @@
     <w:p/>
     <w:p>
       <w:r>
-        <w:t xml:space="preserve">Once these are done… finish pipeline for the </w:t>
-      </w:r>
-      <w:proofErr w:type="spellStart"/>
-      <w:r>
-        <w:t>ustacks</w:t>
-      </w:r>
-      <w:proofErr w:type="spellEnd"/>
-      <w:r>
-        <w:t xml:space="preserve"> samples where 6 reads were required in order to call a sample locus. The populations output for the default parameters seems to have a high number of loci that are rejected because they are not </w:t>
-      </w:r>
-      <w:proofErr w:type="spellStart"/>
-      <w:r>
-        <w:t>biallelic</w:t>
-      </w:r>
-      <w:proofErr w:type="spellEnd"/>
-      <w:r>
-        <w:t>.</w:t>
+        <w:t>Once these are done… finish pipeline for the ustacks samples where 6 reads were required in order to call a sample locus. The populations output for the default parameters seems to have a high number of loci that are rejected because they are not biallelic.</w:t>
       </w:r>
     </w:p>
     <w:p/>
@@ -15873,22 +13729,13 @@
       </w:r>
     </w:p>
     <w:p>
-      <w:proofErr w:type="spellStart"/>
-      <w:proofErr w:type="gramStart"/>
       <w:r>
         <w:t>Ustack:DONE</w:t>
       </w:r>
-      <w:proofErr w:type="spellEnd"/>
-      <w:proofErr w:type="gramEnd"/>
-    </w:p>
-    <w:p>
-      <w:proofErr w:type="spellStart"/>
-      <w:r>
-        <w:t>Cstack</w:t>
-      </w:r>
-      <w:proofErr w:type="spellEnd"/>
-      <w:r>
-        <w:t>:</w:t>
+    </w:p>
+    <w:p>
+      <w:r>
+        <w:t>Cstack:</w:t>
       </w:r>
       <w:r>
         <w:t xml:space="preserve"> </w:t>
@@ -15902,54 +13749,17 @@
     </w:p>
     <w:p/>
     <w:p>
-      <w:proofErr w:type="spellStart"/>
-      <w:r>
-        <w:t>Rxstack</w:t>
-      </w:r>
-      <w:proofErr w:type="spellEnd"/>
-      <w:r>
-        <w:t xml:space="preserve">: </w:t>
-      </w:r>
-      <w:r>
-        <w:t xml:space="preserve">submit 7am </w:t>
-      </w:r>
-      <w:proofErr w:type="spellStart"/>
-      <w:r>
-        <w:t>aug</w:t>
-      </w:r>
-      <w:proofErr w:type="spellEnd"/>
-      <w:r>
-        <w:t xml:space="preserve"> 3</w:t>
+      <w:r>
+        <w:t xml:space="preserve">Rxstack: </w:t>
+      </w:r>
+      <w:r>
+        <w:t>submit 7am aug 3</w:t>
       </w:r>
       <w:r>
         <w:t>: Done looks ok (checked that there are 96 files:</w:t>
       </w:r>
       <w:r>
-        <w:t xml:space="preserve"> </w:t>
-      </w:r>
-      <w:proofErr w:type="spellStart"/>
-      <w:r>
-        <w:t>ls</w:t>
-      </w:r>
-      <w:proofErr w:type="spellEnd"/>
-      <w:r>
-        <w:t xml:space="preserve"> *</w:t>
-      </w:r>
-      <w:proofErr w:type="spellStart"/>
-      <w:r>
-        <w:t>matches.tsv</w:t>
-      </w:r>
-      <w:proofErr w:type="spellEnd"/>
-      <w:r>
-        <w:t>* |</w:t>
-      </w:r>
-      <w:proofErr w:type="spellStart"/>
-      <w:r>
-        <w:t>wc</w:t>
-      </w:r>
-      <w:proofErr w:type="spellEnd"/>
-      <w:r>
-        <w:t xml:space="preserve"> </w:t>
+        <w:t xml:space="preserve"> ls *matches.tsv* |wc </w:t>
       </w:r>
       <w:r>
         <w:t>–</w:t>
@@ -15989,11 +13799,9 @@
             <w:tcW w:w="3116" w:type="dxa"/>
           </w:tcPr>
           <w:p>
-            <w:proofErr w:type="spellStart"/>
             <w:r>
               <w:t>Ustack</w:t>
             </w:r>
-            <w:proofErr w:type="spellEnd"/>
           </w:p>
         </w:tc>
         <w:tc>
@@ -16022,12 +13830,10 @@
             <w:tcW w:w="3116" w:type="dxa"/>
           </w:tcPr>
           <w:p>
-            <w:proofErr w:type="spellStart"/>
             <w:r>
               <w:lastRenderedPageBreak/>
               <w:t>Cstack</w:t>
             </w:r>
-            <w:proofErr w:type="spellEnd"/>
           </w:p>
         </w:tc>
         <w:tc>
@@ -16036,15 +13842,7 @@
           </w:tcPr>
           <w:p>
             <w:r>
-              <w:t xml:space="preserve">Submit </w:t>
-            </w:r>
-            <w:proofErr w:type="spellStart"/>
-            <w:r>
-              <w:t>aug</w:t>
-            </w:r>
-            <w:proofErr w:type="spellEnd"/>
-            <w:r>
-              <w:t xml:space="preserve"> 2</w:t>
+              <w:t>Submit aug 2</w:t>
             </w:r>
           </w:p>
         </w:tc>
@@ -16054,15 +13852,7 @@
           </w:tcPr>
           <w:p>
             <w:r>
-              <w:t>Output looks good. *.</w:t>
-            </w:r>
-            <w:proofErr w:type="spellStart"/>
-            <w:r>
-              <w:t>matches.tsv</w:t>
-            </w:r>
-            <w:proofErr w:type="spellEnd"/>
-            <w:r>
-              <w:t xml:space="preserve"> files made for each sample. No errors thrown</w:t>
+              <w:t>Output looks good. *.matches.tsv files made for each sample. No errors thrown</w:t>
             </w:r>
           </w:p>
         </w:tc>
@@ -16073,11 +13863,9 @@
             <w:tcW w:w="3116" w:type="dxa"/>
           </w:tcPr>
           <w:p>
-            <w:proofErr w:type="spellStart"/>
             <w:r>
               <w:t>Rxstack</w:t>
             </w:r>
-            <w:proofErr w:type="spellEnd"/>
           </w:p>
         </w:tc>
         <w:tc>
@@ -16086,15 +13874,7 @@
           </w:tcPr>
           <w:p>
             <w:r>
-              <w:t xml:space="preserve">Submit 7am </w:t>
-            </w:r>
-            <w:proofErr w:type="spellStart"/>
-            <w:r>
-              <w:t>aug</w:t>
-            </w:r>
-            <w:proofErr w:type="spellEnd"/>
-            <w:r>
-              <w:t xml:space="preserve"> 3</w:t>
+              <w:t>Submit 7am aug 3</w:t>
             </w:r>
           </w:p>
         </w:tc>
@@ -16104,15 +13884,7 @@
           </w:tcPr>
           <w:p>
             <w:r>
-              <w:t xml:space="preserve">Checked the </w:t>
-            </w:r>
-            <w:proofErr w:type="spellStart"/>
-            <w:r>
-              <w:t>cor_stacks</w:t>
-            </w:r>
-            <w:proofErr w:type="spellEnd"/>
-            <w:r>
-              <w:t xml:space="preserve"> folder. </w:t>
+              <w:t xml:space="preserve">Checked the cor_stacks folder. </w:t>
             </w:r>
           </w:p>
           <w:p>
@@ -16121,52 +13893,28 @@
             </w:r>
           </w:p>
           <w:p>
-            <w:proofErr w:type="gramStart"/>
-            <w:r>
-              <w:t>*.</w:t>
-            </w:r>
-            <w:proofErr w:type="spellStart"/>
-            <w:r>
-              <w:t>snps</w:t>
-            </w:r>
-            <w:proofErr w:type="spellEnd"/>
-            <w:proofErr w:type="gramEnd"/>
-          </w:p>
-          <w:p>
-            <w:proofErr w:type="gramStart"/>
+            <w:r>
+              <w:t>*.snps</w:t>
+            </w:r>
+          </w:p>
+          <w:p>
             <w:r>
               <w:t>.tags</w:t>
             </w:r>
-            <w:proofErr w:type="gramEnd"/>
-          </w:p>
-          <w:p>
-            <w:proofErr w:type="gramStart"/>
+          </w:p>
+          <w:p>
             <w:r>
               <w:t>.alleles</w:t>
             </w:r>
-            <w:proofErr w:type="gramEnd"/>
-          </w:p>
-          <w:p>
-            <w:proofErr w:type="gramStart"/>
-            <w:r>
-              <w:t>.matches</w:t>
-            </w:r>
-            <w:proofErr w:type="gramEnd"/>
-            <w:r>
-              <w:t xml:space="preserve"> file</w:t>
-            </w:r>
-          </w:p>
-          <w:p>
-            <w:r>
-              <w:t xml:space="preserve">Catalog files and </w:t>
-            </w:r>
-            <w:proofErr w:type="spellStart"/>
-            <w:r>
-              <w:t>rxstacks</w:t>
-            </w:r>
-            <w:proofErr w:type="spellEnd"/>
-            <w:r>
-              <w:t xml:space="preserve"> files also created. </w:t>
+          </w:p>
+          <w:p>
+            <w:r>
+              <w:t>.matches file</w:t>
+            </w:r>
+          </w:p>
+          <w:p>
+            <w:r>
+              <w:t xml:space="preserve">Catalog files and rxstacks files also created. </w:t>
             </w:r>
           </w:p>
         </w:tc>
@@ -16188,15 +13936,7 @@
           </w:tcPr>
           <w:p>
             <w:r>
-              <w:t xml:space="preserve">Submit 8am </w:t>
-            </w:r>
-            <w:proofErr w:type="spellStart"/>
-            <w:r>
-              <w:t>aug</w:t>
-            </w:r>
-            <w:proofErr w:type="spellEnd"/>
-            <w:r>
-              <w:t xml:space="preserve"> 4</w:t>
+              <w:t>Submit 8am aug 4</w:t>
             </w:r>
           </w:p>
         </w:tc>
@@ -16215,22 +13955,13 @@
       </w:r>
     </w:p>
     <w:p>
-      <w:proofErr w:type="spellStart"/>
-      <w:proofErr w:type="gramStart"/>
       <w:r>
         <w:t>Ustack:DONE</w:t>
       </w:r>
-      <w:proofErr w:type="spellEnd"/>
-      <w:proofErr w:type="gramEnd"/>
-    </w:p>
-    <w:p>
-      <w:proofErr w:type="spellStart"/>
-      <w:r>
-        <w:t>Cstack</w:t>
-      </w:r>
-      <w:proofErr w:type="spellEnd"/>
-      <w:r>
-        <w:t>:</w:t>
+    </w:p>
+    <w:p>
+      <w:r>
+        <w:t>Cstack:</w:t>
       </w:r>
       <w:r>
         <w:t xml:space="preserve"> </w:t>
@@ -16250,13 +13981,8 @@
     </w:p>
     <w:p/>
     <w:p>
-      <w:proofErr w:type="spellStart"/>
-      <w:r>
-        <w:t>Rxstack</w:t>
-      </w:r>
-      <w:proofErr w:type="spellEnd"/>
-      <w:r>
-        <w:t xml:space="preserve">: </w:t>
+      <w:r>
+        <w:t xml:space="preserve">Rxstack: </w:t>
       </w:r>
       <w:r>
         <w:t>copied script “</w:t>
@@ -16268,15 +13994,7 @@
         <w:t>”</w:t>
       </w:r>
       <w:r>
-        <w:t xml:space="preserve">: submit 7am </w:t>
-      </w:r>
-      <w:proofErr w:type="spellStart"/>
-      <w:r>
-        <w:t>aug</w:t>
-      </w:r>
-      <w:proofErr w:type="spellEnd"/>
-      <w:r>
-        <w:t xml:space="preserve"> 3</w:t>
+        <w:t>: submit 7am aug 3</w:t>
       </w:r>
     </w:p>
     <w:p>
@@ -16302,11 +14020,9 @@
             <w:tcW w:w="3116" w:type="dxa"/>
           </w:tcPr>
           <w:p>
-            <w:proofErr w:type="spellStart"/>
             <w:r>
               <w:t>Ustack</w:t>
             </w:r>
-            <w:proofErr w:type="spellEnd"/>
           </w:p>
         </w:tc>
         <w:tc>
@@ -16335,11 +14051,9 @@
             <w:tcW w:w="3116" w:type="dxa"/>
           </w:tcPr>
           <w:p>
-            <w:proofErr w:type="spellStart"/>
             <w:r>
               <w:t>Cstack</w:t>
             </w:r>
-            <w:proofErr w:type="spellEnd"/>
           </w:p>
         </w:tc>
         <w:tc>
@@ -16348,15 +14062,7 @@
           </w:tcPr>
           <w:p>
             <w:r>
-              <w:t xml:space="preserve">Submit </w:t>
-            </w:r>
-            <w:proofErr w:type="spellStart"/>
-            <w:r>
-              <w:t>aug</w:t>
-            </w:r>
-            <w:proofErr w:type="spellEnd"/>
-            <w:r>
-              <w:t xml:space="preserve"> 2</w:t>
+              <w:t>Submit aug 2</w:t>
             </w:r>
           </w:p>
           <w:p>
@@ -16366,15 +14072,7 @@
           </w:p>
           <w:p>
             <w:r>
-              <w:t xml:space="preserve">Done-1pm Thurs </w:t>
-            </w:r>
-            <w:proofErr w:type="spellStart"/>
-            <w:r>
-              <w:t>aug</w:t>
-            </w:r>
-            <w:proofErr w:type="spellEnd"/>
-            <w:r>
-              <w:t xml:space="preserve"> 4. </w:t>
+              <w:t xml:space="preserve">Done-1pm Thurs aug 4. </w:t>
             </w:r>
           </w:p>
         </w:tc>
@@ -16389,36 +14087,12 @@
           </w:p>
           <w:p>
             <w:r>
-              <w:t xml:space="preserve">Stacks for each sample are created, but there is </w:t>
-            </w:r>
-            <w:proofErr w:type="gramStart"/>
-            <w:r>
-              <w:t>no  catalog</w:t>
-            </w:r>
-            <w:proofErr w:type="gramEnd"/>
-            <w:r>
-              <w:t xml:space="preserve"> files. And no matches file. Trying to troubleshoot.</w:t>
-            </w:r>
-          </w:p>
-          <w:p>
-            <w:r>
-              <w:t xml:space="preserve">-resubmit this </w:t>
-            </w:r>
-            <w:proofErr w:type="spellStart"/>
-            <w:r>
-              <w:t>scritp</w:t>
-            </w:r>
-            <w:proofErr w:type="spellEnd"/>
-            <w:r>
-              <w:t xml:space="preserve"> </w:t>
-            </w:r>
-            <w:proofErr w:type="spellStart"/>
-            <w:r>
-              <w:t>aug</w:t>
-            </w:r>
-            <w:proofErr w:type="spellEnd"/>
-            <w:r>
-              <w:t xml:space="preserve"> 4.</w:t>
+              <w:t>Stacks for each sample are created, but there is no  catalog files. And no matches file. Trying to troubleshoot.</w:t>
+            </w:r>
+          </w:p>
+          <w:p>
+            <w:r>
+              <w:t>-resubmit this scritp aug 4.</w:t>
             </w:r>
           </w:p>
           <w:p>
@@ -16439,11 +14113,9 @@
             <w:tcW w:w="3116" w:type="dxa"/>
           </w:tcPr>
           <w:p>
-            <w:proofErr w:type="spellStart"/>
             <w:r>
               <w:t>Rxstack</w:t>
             </w:r>
-            <w:proofErr w:type="spellEnd"/>
           </w:p>
         </w:tc>
         <w:tc>
@@ -16452,15 +14124,7 @@
           </w:tcPr>
           <w:p>
             <w:r>
-              <w:t xml:space="preserve">Submit 7am </w:t>
-            </w:r>
-            <w:proofErr w:type="spellStart"/>
-            <w:r>
-              <w:t>aug</w:t>
-            </w:r>
-            <w:proofErr w:type="spellEnd"/>
-            <w:r>
-              <w:t xml:space="preserve"> 3</w:t>
+              <w:t>Submit 7am aug 3</w:t>
             </w:r>
             <w:r>
               <w:t>-Failed</w:t>
@@ -16468,15 +14132,7 @@
           </w:p>
           <w:p>
             <w:r>
-              <w:t xml:space="preserve">Submit </w:t>
-            </w:r>
-            <w:proofErr w:type="spellStart"/>
-            <w:r>
-              <w:t>aug</w:t>
-            </w:r>
-            <w:proofErr w:type="spellEnd"/>
-            <w:r>
-              <w:t xml:space="preserve"> 4 1pm </w:t>
+              <w:t xml:space="preserve">Submit aug 4 1pm </w:t>
             </w:r>
           </w:p>
           <w:p/>
@@ -16487,15 +14143,7 @@
           </w:tcPr>
           <w:p>
             <w:r>
-              <w:t xml:space="preserve">Checked the cor_stacks_m_6 </w:t>
-            </w:r>
-            <w:proofErr w:type="gramStart"/>
-            <w:r>
-              <w:t>folder</w:t>
-            </w:r>
-            <w:proofErr w:type="gramEnd"/>
-            <w:r>
-              <w:t xml:space="preserve">. </w:t>
+              <w:t xml:space="preserve">Checked the cor_stacks_m_6 folder. </w:t>
             </w:r>
           </w:p>
           <w:p>
@@ -16556,15 +14204,7 @@
         <w:t>batch_1.vcf</w:t>
       </w:r>
       <w:r>
-        <w:t xml:space="preserve">: standard </w:t>
-      </w:r>
-      <w:proofErr w:type="spellStart"/>
-      <w:r>
-        <w:t>vcf</w:t>
-      </w:r>
-      <w:proofErr w:type="spellEnd"/>
-      <w:r>
-        <w:t xml:space="preserve"> format but only outputs variant sites. That’s too bad because I think we’d want as estimate of diversity based on all sites? So we’d need to filter </w:t>
+        <w:t xml:space="preserve">: standard vcf format but only outputs variant sites. That’s too bad because I think we’d want as estimate of diversity based on all sites? So we’d need to filter </w:t>
       </w:r>
       <w:r>
         <w:lastRenderedPageBreak/>
@@ -16588,13 +14228,8 @@
       <w:r>
         <w:t xml:space="preserve">Site level summary of </w:t>
       </w:r>
-      <w:proofErr w:type="spellStart"/>
-      <w:r>
-        <w:t>hom</w:t>
-      </w:r>
-      <w:proofErr w:type="spellEnd"/>
-      <w:r>
-        <w:t xml:space="preserve"> and het calls in each population</w:t>
+      <w:r>
+        <w:t>hom and het calls in each population</w:t>
       </w:r>
     </w:p>
     <w:p>
@@ -16630,26 +14265,10 @@
         <w:t>” (includes variant and invariant)</w:t>
       </w:r>
       <w:r>
-        <w:t xml:space="preserve"> positions. Gives estimate of % polymorphic </w:t>
-      </w:r>
-      <w:proofErr w:type="gramStart"/>
-      <w:r>
-        <w:t xml:space="preserve">loci </w:t>
-      </w:r>
-      <w:r>
-        <w:t>,</w:t>
-      </w:r>
-      <w:proofErr w:type="gramEnd"/>
-      <w:r>
-        <w:t xml:space="preserve"> </w:t>
-      </w:r>
-      <w:proofErr w:type="spellStart"/>
-      <w:r>
-        <w:t>hom</w:t>
-      </w:r>
-      <w:proofErr w:type="spellEnd"/>
-      <w:r>
-        <w:t xml:space="preserve"> and het calls and pi </w:t>
+        <w:t xml:space="preserve"> positions. Gives estimate of % polymorphic loci </w:t>
+      </w:r>
+      <w:r>
+        <w:t xml:space="preserve">, hom and het calls and pi </w:t>
       </w:r>
       <w:r>
         <w:t xml:space="preserve">for a population </w:t>
@@ -16672,15 +14291,7 @@
     </w:p>
     <w:p>
       <w:r>
-        <w:t xml:space="preserve">2. # of </w:t>
-      </w:r>
-      <w:proofErr w:type="spellStart"/>
-      <w:r>
-        <w:t>biallelic</w:t>
-      </w:r>
-      <w:proofErr w:type="spellEnd"/>
-      <w:r>
-        <w:t xml:space="preserve"> sites,</w:t>
+        <w:t>2. # of biallelic sites,</w:t>
       </w:r>
     </w:p>
     <w:p>
@@ -16706,134 +14317,23 @@
     <w:p/>
     <w:p>
       <w:r>
-        <w:t xml:space="preserve">Here is an example of the </w:t>
-      </w:r>
-      <w:proofErr w:type="gramStart"/>
-      <w:r>
-        <w:t>“</w:t>
-      </w:r>
-      <w:r>
-        <w:t>.</w:t>
-      </w:r>
-      <w:proofErr w:type="spellStart"/>
-      <w:r>
-        <w:t>sumstats.tsv</w:t>
-      </w:r>
-      <w:proofErr w:type="spellEnd"/>
-      <w:proofErr w:type="gramEnd"/>
+        <w:t>Here is an example of the “</w:t>
+      </w:r>
+      <w:r>
+        <w:t>.sumstats.tsv</w:t>
+      </w:r>
       <w:r>
         <w:t xml:space="preserve">” file that is obtained after running populations. </w:t>
       </w:r>
     </w:p>
     <w:p>
       <w:r>
-        <w:t xml:space="preserve"># Batch ID      Locus ID        </w:t>
-      </w:r>
-      <w:proofErr w:type="spellStart"/>
-      <w:r>
-        <w:t>Chr</w:t>
-      </w:r>
-      <w:proofErr w:type="spellEnd"/>
-      <w:r>
-        <w:t xml:space="preserve">     BP      Col     Pop </w:t>
-      </w:r>
-      <w:proofErr w:type="gramStart"/>
-      <w:r>
-        <w:t>ID  P</w:t>
-      </w:r>
-      <w:proofErr w:type="gramEnd"/>
-      <w:r>
-        <w:t xml:space="preserve"> </w:t>
-      </w:r>
-      <w:proofErr w:type="spellStart"/>
-      <w:r>
-        <w:t>Nuc</w:t>
-      </w:r>
-      <w:proofErr w:type="spellEnd"/>
-      <w:r>
-        <w:t xml:space="preserve">   Q </w:t>
-      </w:r>
-      <w:proofErr w:type="spellStart"/>
-      <w:r>
-        <w:t>Nuc</w:t>
-      </w:r>
-      <w:proofErr w:type="spellEnd"/>
-      <w:r>
-        <w:t xml:space="preserve">   N       P       </w:t>
-      </w:r>
-      <w:proofErr w:type="spellStart"/>
-      <w:r>
-        <w:t>Obs</w:t>
-      </w:r>
-      <w:proofErr w:type="spellEnd"/>
-      <w:r>
-        <w:t xml:space="preserve"> Het </w:t>
-      </w:r>
-      <w:proofErr w:type="spellStart"/>
-      <w:r>
-        <w:t>Obs</w:t>
-      </w:r>
-      <w:proofErr w:type="spellEnd"/>
-      <w:r>
-        <w:t xml:space="preserve"> </w:t>
-      </w:r>
-      <w:proofErr w:type="spellStart"/>
-      <w:r>
-        <w:t>Hom</w:t>
-      </w:r>
-      <w:proofErr w:type="spellEnd"/>
-      <w:r>
-        <w:t xml:space="preserve"> </w:t>
-      </w:r>
-      <w:proofErr w:type="spellStart"/>
-      <w:r>
-        <w:t>Exp</w:t>
-      </w:r>
-      <w:proofErr w:type="spellEnd"/>
-      <w:r>
-        <w:t xml:space="preserve"> Het </w:t>
-      </w:r>
-      <w:proofErr w:type="spellStart"/>
-      <w:r>
-        <w:t>Exp</w:t>
-      </w:r>
-      <w:proofErr w:type="spellEnd"/>
-      <w:r>
-        <w:t xml:space="preserve"> </w:t>
-      </w:r>
-      <w:proofErr w:type="spellStart"/>
-      <w:r>
-        <w:t>Hom</w:t>
-      </w:r>
-      <w:proofErr w:type="spellEnd"/>
-      <w:r>
-        <w:t xml:space="preserve"> Pi      Smoothed Pi     Smoothed Pi P-value     </w:t>
-      </w:r>
-      <w:proofErr w:type="spellStart"/>
-      <w:r>
-        <w:t>Fis</w:t>
-      </w:r>
-      <w:proofErr w:type="spellEnd"/>
-      <w:r>
-        <w:t xml:space="preserve">     Smoothed </w:t>
-      </w:r>
-      <w:proofErr w:type="spellStart"/>
-      <w:r>
-        <w:t>Fis</w:t>
-      </w:r>
-      <w:proofErr w:type="spellEnd"/>
-    </w:p>
-    <w:p>
-      <w:r>
-        <w:t xml:space="preserve">    Smoothed </w:t>
-      </w:r>
-      <w:proofErr w:type="spellStart"/>
-      <w:r>
-        <w:t>Fis</w:t>
-      </w:r>
-      <w:proofErr w:type="spellEnd"/>
-      <w:r>
-        <w:t xml:space="preserve"> P-value    Private</w:t>
+        <w:t># Batch ID      Locus ID        Chr     BP      Col     Pop ID  P Nuc   Q Nuc   N       P       Obs Het Obs Hom Exp Het Exp Hom Pi      Smoothed Pi     Smoothed Pi P-value     Fis     Smoothed Fis</w:t>
+      </w:r>
+    </w:p>
+    <w:p>
+      <w:r>
+        <w:t xml:space="preserve">    Smoothed Fis P-value    Private</w:t>
       </w:r>
     </w:p>
     <w:p>
@@ -16874,15 +14374,7 @@
         <w:t>3</w:t>
       </w:r>
       <w:r>
-        <w:t xml:space="preserve">       1.00000000      </w:t>
-      </w:r>
-      <w:proofErr w:type="gramStart"/>
-      <w:r>
-        <w:t>0.0000  1.0000</w:t>
-      </w:r>
-      <w:proofErr w:type="gramEnd"/>
-      <w:r>
-        <w:t xml:space="preserve">  0.0000  1.0000  0.0000  0.0000  0.0000  0.0000  0.0000  0.0000  0</w:t>
+        <w:t xml:space="preserve">       1.00000000      0.0000  1.0000  0.0000  1.0000  0.0000  0.0000  0.0000  0.0000  0.0000  0.0000  0</w:t>
       </w:r>
     </w:p>
     <w:p>
@@ -16907,15 +14399,7 @@
         <w:t>79</w:t>
       </w:r>
       <w:r>
-        <w:t xml:space="preserve"> is the </w:t>
-      </w:r>
-      <w:proofErr w:type="spellStart"/>
-      <w:r>
-        <w:t>bp</w:t>
-      </w:r>
-      <w:proofErr w:type="spellEnd"/>
-      <w:r>
-        <w:t xml:space="preserve"> for that particular SNP, 3 is the number of samples within this population. </w:t>
+        <w:t xml:space="preserve"> is the bp for that particular SNP, 3 is the number of samples within this population. </w:t>
       </w:r>
     </w:p>
     <w:p/>
@@ -16986,37 +14470,8 @@
       <w:r>
         <w:t xml:space="preserve">    </w:t>
       </w:r>
-      <w:proofErr w:type="spellStart"/>
-      <w:r>
-        <w:t>awk</w:t>
-      </w:r>
-      <w:proofErr w:type="spellEnd"/>
-      <w:r>
-        <w:t xml:space="preserve"> '$</w:t>
-      </w:r>
-      <w:proofErr w:type="gramStart"/>
-      <w:r>
-        <w:t>8!=</w:t>
-      </w:r>
-      <w:proofErr w:type="gramEnd"/>
-      <w:r>
-        <w:t xml:space="preserve">"-" ' batch_1.sumstats.tsv | cut -f 2,5 | </w:t>
-      </w:r>
-      <w:proofErr w:type="spellStart"/>
-      <w:r>
-        <w:t>uniq</w:t>
-      </w:r>
-      <w:proofErr w:type="spellEnd"/>
-      <w:r>
-        <w:t xml:space="preserve"> -c | </w:t>
-      </w:r>
-      <w:proofErr w:type="spellStart"/>
-      <w:r>
-        <w:t>wc</w:t>
-      </w:r>
-      <w:proofErr w:type="spellEnd"/>
-      <w:r>
-        <w:t xml:space="preserve"> -l</w:t>
+      <w:r>
+        <w:t>awk '$8!="-" ' batch_1.sumstats.tsv | cut -f 2,5 | uniq -c | wc -l</w:t>
       </w:r>
     </w:p>
     <w:p>
@@ -17051,40 +14506,60 @@
       <w:pPr>
         <w:ind w:left="567"/>
       </w:pPr>
-      <w:proofErr w:type="spellStart"/>
-      <w:r>
-        <w:t>awk</w:t>
-      </w:r>
-      <w:proofErr w:type="spellEnd"/>
-      <w:r>
-        <w:t xml:space="preserve"> '$</w:t>
-      </w:r>
-      <w:proofErr w:type="gramStart"/>
-      <w:r>
-        <w:t>1!~</w:t>
-      </w:r>
-      <w:proofErr w:type="gramEnd"/>
-      <w:r>
-        <w:t>"#"' batch_1.sumstats.tsv | cut -f 2,5 |</w:t>
+      <w:r>
+        <w:t>awk '$1!~"#"' batch_1.sumstats.tsv | cut -f 2,5 |</w:t>
+      </w:r>
+      <w:r>
+        <w:t xml:space="preserve"> uniq –c | </w:t>
+      </w:r>
+      <w:r>
+        <w:t>wc -l</w:t>
+      </w:r>
+    </w:p>
+    <w:p>
+      <w:pPr>
+        <w:ind w:left="567"/>
+      </w:pPr>
+      <w:r>
+        <w:t>8319</w:t>
+      </w:r>
+    </w:p>
+    <w:p/>
+    <w:p>
+      <w:r>
+        <w:t>2. how many unique catalogs-sites are there in the entire dataset where more than 20 populations have a call?</w:t>
+      </w:r>
+    </w:p>
+    <w:p>
+      <w:pPr>
+        <w:ind w:left="567"/>
+      </w:pPr>
+      <w:r>
+        <w:t xml:space="preserve">awk '$1!~"#"' batch_1.sumstats.tsv | cut -f 2,5 | uniq </w:t>
+      </w:r>
+      <w:r>
+        <w:t>–</w:t>
+      </w:r>
+      <w:r>
+        <w:t>c</w:t>
       </w:r>
       <w:r>
         <w:t xml:space="preserve"> </w:t>
       </w:r>
-      <w:proofErr w:type="spellStart"/>
-      <w:r>
-        <w:t>uniq</w:t>
-      </w:r>
-      <w:proofErr w:type="spellEnd"/>
-      <w:r>
-        <w:t xml:space="preserve"> –c | </w:t>
-      </w:r>
-      <w:proofErr w:type="spellStart"/>
-      <w:r>
-        <w:t>wc</w:t>
-      </w:r>
-      <w:proofErr w:type="spellEnd"/>
-      <w:r>
-        <w:t xml:space="preserve"> -l</w:t>
+      <w:r>
+        <w:t>|</w:t>
+      </w:r>
+      <w:r>
+        <w:t xml:space="preserve"> </w:t>
+      </w:r>
+      <w:r>
+        <w:t xml:space="preserve">awk '$1&gt;19' |wc </w:t>
+      </w:r>
+      <w:r>
+        <w:t>–</w:t>
+      </w:r>
+      <w:r>
+        <w:t>l</w:t>
       </w:r>
     </w:p>
     <w:p>
@@ -17092,79 +14567,23 @@
         <w:ind w:left="567"/>
       </w:pPr>
       <w:r>
-        <w:t>8319</w:t>
-      </w:r>
-    </w:p>
-    <w:p/>
-    <w:p>
-      <w:r>
-        <w:t>2. how many unique catalogs-sites are there in the entire dataset where more than 20 populations have a call?</w:t>
+        <w:t>1270</w:t>
       </w:r>
     </w:p>
     <w:p>
       <w:pPr>
         <w:ind w:left="567"/>
       </w:pPr>
-      <w:proofErr w:type="spellStart"/>
-      <w:r>
-        <w:t>awk</w:t>
-      </w:r>
-      <w:proofErr w:type="spellEnd"/>
-      <w:r>
-        <w:t xml:space="preserve"> '$</w:t>
-      </w:r>
-      <w:proofErr w:type="gramStart"/>
-      <w:r>
-        <w:t>1!~</w:t>
-      </w:r>
-      <w:proofErr w:type="gramEnd"/>
-      <w:r>
-        <w:t xml:space="preserve">"#"' batch_1.sumstats.tsv | cut -f 2,5 | </w:t>
-      </w:r>
-      <w:proofErr w:type="spellStart"/>
-      <w:r>
-        <w:t>uniq</w:t>
-      </w:r>
-      <w:proofErr w:type="spellEnd"/>
+    </w:p>
+    <w:p>
+      <w:r>
+        <w:t>3.</w:t>
+      </w:r>
       <w:r>
         <w:t xml:space="preserve"> </w:t>
       </w:r>
       <w:r>
-        <w:t>–</w:t>
-      </w:r>
-      <w:r>
-        <w:t>c</w:t>
-      </w:r>
-      <w:r>
-        <w:t xml:space="preserve"> </w:t>
-      </w:r>
-      <w:r>
-        <w:t>|</w:t>
-      </w:r>
-      <w:r>
-        <w:t xml:space="preserve"> </w:t>
-      </w:r>
-      <w:proofErr w:type="spellStart"/>
-      <w:r>
-        <w:t>awk</w:t>
-      </w:r>
-      <w:proofErr w:type="spellEnd"/>
-      <w:r>
-        <w:t xml:space="preserve"> '$1&gt;19' |</w:t>
-      </w:r>
-      <w:proofErr w:type="spellStart"/>
-      <w:r>
-        <w:t>wc</w:t>
-      </w:r>
-      <w:proofErr w:type="spellEnd"/>
-      <w:r>
-        <w:t xml:space="preserve"> </w:t>
-      </w:r>
-      <w:r>
-        <w:t>–</w:t>
-      </w:r>
-      <w:r>
-        <w:t>l</w:t>
+        <w:t>How many catalog-sites are all populations represented?</w:t>
       </w:r>
     </w:p>
     <w:p>
@@ -17172,74 +14591,13 @@
         <w:ind w:left="567"/>
       </w:pPr>
       <w:r>
-        <w:t>1270</w:t>
+        <w:t>awk '$1!~"#"' batch_1.sumstats.tsv | cut -f 2,5 | uniq -c|awk '$1==38' |wc -l</w:t>
       </w:r>
     </w:p>
     <w:p>
       <w:pPr>
         <w:ind w:left="567"/>
       </w:pPr>
-    </w:p>
-    <w:p>
-      <w:r>
-        <w:t>3.</w:t>
-      </w:r>
-      <w:r>
-        <w:t xml:space="preserve"> </w:t>
-      </w:r>
-      <w:r>
-        <w:t>How many catalog-sites are all populations represented?</w:t>
-      </w:r>
-    </w:p>
-    <w:p>
-      <w:pPr>
-        <w:ind w:left="567"/>
-      </w:pPr>
-      <w:proofErr w:type="spellStart"/>
-      <w:r>
-        <w:t>awk</w:t>
-      </w:r>
-      <w:proofErr w:type="spellEnd"/>
-      <w:r>
-        <w:t xml:space="preserve"> '$</w:t>
-      </w:r>
-      <w:proofErr w:type="gramStart"/>
-      <w:r>
-        <w:t>1!~</w:t>
-      </w:r>
-      <w:proofErr w:type="gramEnd"/>
-      <w:r>
-        <w:t xml:space="preserve">"#"' batch_1.sumstats.tsv | cut -f 2,5 | </w:t>
-      </w:r>
-      <w:proofErr w:type="spellStart"/>
-      <w:r>
-        <w:t>uniq</w:t>
-      </w:r>
-      <w:proofErr w:type="spellEnd"/>
-      <w:r>
-        <w:t xml:space="preserve"> -</w:t>
-      </w:r>
-      <w:proofErr w:type="spellStart"/>
-      <w:r>
-        <w:t>c|awk</w:t>
-      </w:r>
-      <w:proofErr w:type="spellEnd"/>
-      <w:r>
-        <w:t xml:space="preserve"> '$1==38' |</w:t>
-      </w:r>
-      <w:proofErr w:type="spellStart"/>
-      <w:r>
-        <w:t>wc</w:t>
-      </w:r>
-      <w:proofErr w:type="spellEnd"/>
-      <w:r>
-        <w:t xml:space="preserve"> -l</w:t>
-      </w:r>
-    </w:p>
-    <w:p>
-      <w:pPr>
-        <w:ind w:left="567"/>
-      </w:pPr>
       <w:r>
         <w:t>129</w:t>
       </w:r>
@@ -17253,37 +14611,8 @@
       <w:r>
         <w:t xml:space="preserve">    </w:t>
       </w:r>
-      <w:proofErr w:type="spellStart"/>
-      <w:r>
-        <w:t>awk</w:t>
-      </w:r>
-      <w:proofErr w:type="spellEnd"/>
-      <w:r>
-        <w:t xml:space="preserve"> '$</w:t>
-      </w:r>
-      <w:proofErr w:type="gramStart"/>
-      <w:r>
-        <w:t>8!=</w:t>
-      </w:r>
-      <w:proofErr w:type="gramEnd"/>
-      <w:r>
-        <w:t xml:space="preserve">"-" ' batch_1.sumstats.tsv | cut -f 2,5 | </w:t>
-      </w:r>
-      <w:proofErr w:type="spellStart"/>
-      <w:r>
-        <w:t>uniq</w:t>
-      </w:r>
-      <w:proofErr w:type="spellEnd"/>
-      <w:r>
-        <w:t xml:space="preserve"> -c | </w:t>
-      </w:r>
-      <w:proofErr w:type="spellStart"/>
-      <w:r>
-        <w:t>wc</w:t>
-      </w:r>
-      <w:proofErr w:type="spellEnd"/>
-      <w:r>
-        <w:t xml:space="preserve"> -l</w:t>
+      <w:r>
+        <w:t>awk '$8!="-" ' batch_1.sumstats.tsv | cut -f 2,5 | uniq -c | wc -l</w:t>
       </w:r>
     </w:p>
     <w:p/>
@@ -17322,31 +14651,7 @@
         </w:numPr>
       </w:pPr>
       <w:r>
-        <w:t xml:space="preserve">submit populations again on the default parameters corrected stacks files. This time I didn’t provide a population map. This should treat all samples as if they are drawn from 1 population. This therefore won’t estimate pairwise </w:t>
-      </w:r>
-      <w:proofErr w:type="spellStart"/>
-      <w:r>
-        <w:t>Fst</w:t>
-      </w:r>
-      <w:proofErr w:type="spellEnd"/>
-      <w:r>
-        <w:t xml:space="preserve"> between pops, but should give me a better idea of the number of loci with samples that have a genotype </w:t>
-      </w:r>
-      <w:proofErr w:type="gramStart"/>
-      <w:r>
-        <w:t>call .The</w:t>
-      </w:r>
-      <w:proofErr w:type="gramEnd"/>
-      <w:r>
-        <w:t xml:space="preserve"> previous run used a pop map that treated each site and year as a different pop. I believe in this case, if fewer that 75% of samples within a pop did not have a genotype then that genotype was not called for the samples. I need to verify that all samples are treated as if there is no genotype score within the population. I did this because I wanted to try to understand why we have so few sites where multiple populations and samples have a genotype score. I ‘m wondering if the condition of have 75% within the pop to call a genotype for that pop was too stringent. Some filtering is necessary but </w:t>
-      </w:r>
-      <w:proofErr w:type="spellStart"/>
-      <w:r>
-        <w:t>withi</w:t>
-      </w:r>
-      <w:proofErr w:type="spellEnd"/>
-      <w:r>
-        <w:t xml:space="preserve"> only 2 or 3 samples for a pop it may be too stringent. This new run (called batch 2) assumes all samples are from the same population but will screen sites where fewer than 75% of all samples have a genotype call. </w:t>
+        <w:t xml:space="preserve">submit populations again on the default parameters corrected stacks files. This time I didn’t provide a population map. This should treat all samples as if they are drawn from 1 population. This therefore won’t estimate pairwise Fst between pops, but should give me a better idea of the number of loci with samples that have a genotype call .The previous run used a pop map that treated each site and year as a different pop. I believe in this case, if fewer that 75% of samples within a pop did not have a genotype then that genotype was not called for the samples. I need to verify that all samples are treated as if there is no genotype score within the population. I did this because I wanted to try to understand why we have so few sites where multiple populations and samples have a genotype score. I ‘m wondering if the condition of have 75% within the pop to call a genotype for that pop was too stringent. Some filtering is necessary but withi only 2 or 3 samples for a pop it may be too stringent. This new run (called batch 2) assumes all samples are from the same population but will screen sites where fewer than 75% of all samples have a genotype call. </w:t>
       </w:r>
     </w:p>
     <w:p/>
@@ -17377,15 +14682,7 @@
         </w:numPr>
       </w:pPr>
       <w:r>
-        <w:t xml:space="preserve">Review output for the stacks built using higher read depth </w:t>
-      </w:r>
-      <w:proofErr w:type="gramStart"/>
-      <w:r>
-        <w:t>threshold :corr</w:t>
-      </w:r>
-      <w:proofErr w:type="gramEnd"/>
-      <w:r>
-        <w:t>_stakcs_m_6</w:t>
+        <w:t>Review output for the stacks built using higher read depth threshold :corr_stakcs_m_6</w:t>
       </w:r>
     </w:p>
     <w:p>
@@ -17425,15 +14722,7 @@
       </w:pPr>
       <w:r>
         <w:lastRenderedPageBreak/>
-        <w:t xml:space="preserve">If stacks </w:t>
-      </w:r>
-      <w:proofErr w:type="gramStart"/>
-      <w:r>
-        <w:t>is</w:t>
-      </w:r>
-      <w:proofErr w:type="gramEnd"/>
-      <w:r>
-        <w:t xml:space="preserve"> an adequate genotype caller. It’s possible for some reason that it is throwing out too many loci. </w:t>
+        <w:t xml:space="preserve">If stacks is an adequate genotype caller. It’s possible for some reason that it is throwing out too many loci. </w:t>
       </w:r>
     </w:p>
     <w:p>
@@ -17457,15 +14746,7 @@
         </w:numPr>
       </w:pPr>
       <w:r>
-        <w:t xml:space="preserve">How do we get a better estimate of </w:t>
-      </w:r>
-      <w:proofErr w:type="spellStart"/>
-      <w:r>
-        <w:t>homozygosity</w:t>
-      </w:r>
-      <w:proofErr w:type="spellEnd"/>
-      <w:r>
-        <w:t xml:space="preserve">? Stacks doesn’t seem to output all sites for a given stack. Why is this? </w:t>
+        <w:t xml:space="preserve">How do we get a better estimate of homozygosity? Stacks doesn’t seem to output all sites for a given stack. Why is this? </w:t>
       </w:r>
     </w:p>
     <w:p/>
@@ -17493,15 +14774,7 @@
         <w:t xml:space="preserve">The second populations run didn’t </w:t>
       </w:r>
       <w:r>
-        <w:t xml:space="preserve">work. I resubmit it today. I moved all the output from the first populations run (on the default </w:t>
-      </w:r>
-      <w:proofErr w:type="gramStart"/>
-      <w:r>
-        <w:t>parameters)into</w:t>
-      </w:r>
-      <w:proofErr w:type="gramEnd"/>
-      <w:r>
-        <w:t xml:space="preserve"> a folder called “</w:t>
+        <w:t>work. I resubmit it today. I moved all the output from the first populations run (on the default parameters)into a folder called “</w:t>
       </w:r>
       <w:r>
         <w:t>batch1_38pops_default_output</w:t>
@@ -17519,23 +14792,7 @@
         </w:numPr>
       </w:pPr>
       <w:r>
-        <w:t>I made a file called batch_</w:t>
-      </w:r>
-      <w:proofErr w:type="gramStart"/>
-      <w:r>
-        <w:t>1.summary</w:t>
-      </w:r>
-      <w:proofErr w:type="gramEnd"/>
-      <w:r>
-        <w:t>. This converted the .</w:t>
-      </w:r>
-      <w:proofErr w:type="spellStart"/>
-      <w:r>
-        <w:t>vcf</w:t>
-      </w:r>
-      <w:proofErr w:type="spellEnd"/>
-      <w:r>
-        <w:t xml:space="preserve"> file into a summary format for easier manipulation in R. </w:t>
+        <w:t xml:space="preserve">I made a file called batch_1.summary. This converted the .vcf file into a summary format for easier manipulation in R. </w:t>
       </w:r>
       <w:r>
         <w:t xml:space="preserve">There are many sites with only one sample that has a genotype call. I’m trying to understand why that is. </w:t>
@@ -17548,6 +14805,11 @@
       </w:r>
     </w:p>
     <w:p>
+      <w:pPr>
+        <w:rPr>
+          <w:b/>
+        </w:rPr>
+      </w:pPr>
       <w:r>
         <w:rPr>
           <w:b/>
@@ -17566,6 +14828,474 @@
         </w:rPr>
         <w:t xml:space="preserve"> BECAUES I RAN OUT OF MEMORY!!!!</w:t>
       </w:r>
+    </w:p>
+    <w:p>
+      <w:pPr>
+        <w:rPr>
+          <w:b/>
+        </w:rPr>
+      </w:pPr>
+    </w:p>
+    <w:p>
+      <w:pPr>
+        <w:rPr>
+          <w:b/>
+        </w:rPr>
+      </w:pPr>
+    </w:p>
+    <w:p>
+      <w:pPr>
+        <w:rPr>
+          <w:b/>
+        </w:rPr>
+      </w:pPr>
+      <w:r>
+        <w:rPr>
+          <w:b/>
+        </w:rPr>
+        <w:t>Nov 21 2016</w:t>
+      </w:r>
+    </w:p>
+    <w:p>
+      <w:pPr>
+        <w:pStyle w:val="ListParagraph"/>
+        <w:numPr>
+          <w:ilvl w:val="0"/>
+          <w:numId w:val="15"/>
+        </w:numPr>
+      </w:pPr>
+      <w:r>
+        <w:t>Chose new population options for stacks</w:t>
+      </w:r>
+    </w:p>
+    <w:p>
+      <w:pPr>
+        <w:pStyle w:val="ListParagraph"/>
+        <w:numPr>
+          <w:ilvl w:val="1"/>
+          <w:numId w:val="15"/>
+        </w:numPr>
+      </w:pPr>
+      <w:r>
+        <w:t>Asked for 50% of samples to pre</w:t>
+      </w:r>
+      <w:r>
+        <w:t xml:space="preserve">sent at locus instead of 75% </w:t>
+      </w:r>
+    </w:p>
+    <w:p>
+      <w:pPr>
+        <w:pStyle w:val="ListParagraph"/>
+        <w:numPr>
+          <w:ilvl w:val="1"/>
+          <w:numId w:val="15"/>
+        </w:numPr>
+      </w:pPr>
+      <w:r>
+        <w:t xml:space="preserve">Asked for genepop, structure and vcf file formats </w:t>
+      </w:r>
+    </w:p>
+    <w:p>
+      <w:pPr>
+        <w:pStyle w:val="ListParagraph"/>
+        <w:numPr>
+          <w:ilvl w:val="1"/>
+          <w:numId w:val="15"/>
+        </w:numPr>
+      </w:pPr>
+      <w:r>
+        <w:t>Used new pop_map_no_years.txt population map file (APR and APK are now just AP) no years</w:t>
+      </w:r>
+    </w:p>
+    <w:p>
+      <w:pPr>
+        <w:pStyle w:val="ListParagraph"/>
+        <w:numPr>
+          <w:ilvl w:val="1"/>
+          <w:numId w:val="15"/>
+        </w:numPr>
+      </w:pPr>
+      <w:r>
+        <w:t>Asked for fstats</w:t>
+      </w:r>
+    </w:p>
+    <w:p/>
+    <w:p/>
+    <w:p>
+      <w:r>
+        <w:t>To finish:</w:t>
+      </w:r>
+    </w:p>
+    <w:p>
+      <w:r>
+        <w:t xml:space="preserve">Type up notes with Dave. </w:t>
+      </w:r>
+    </w:p>
+    <w:p>
+      <w:r>
+        <w:t xml:space="preserve">Check on populations </w:t>
+      </w:r>
+    </w:p>
+    <w:p/>
+    <w:p>
+      <w:r>
+        <w:rPr>
+          <w:b/>
+        </w:rPr>
+        <w:t>Nov 22 2016</w:t>
+      </w:r>
+    </w:p>
+    <w:p>
+      <w:r>
+        <w:t>1 populations did not run. I do not know why</w:t>
+      </w:r>
+    </w:p>
+    <w:p>
+      <w:r>
+        <w:t xml:space="preserve">The –O option doesn’t work. </w:t>
+      </w:r>
+    </w:p>
+    <w:p/>
+    <w:p>
+      <w:pPr>
+        <w:pStyle w:val="ListParagraph"/>
+        <w:numPr>
+          <w:ilvl w:val="0"/>
+          <w:numId w:val="15"/>
+        </w:numPr>
+      </w:pPr>
+      <w:r>
+        <w:t>Made a new directory called “</w:t>
+      </w:r>
+      <w:r>
+        <w:t>batch1_no_pop_map_output</w:t>
+      </w:r>
+      <w:r>
+        <w:t xml:space="preserve">” </w:t>
+      </w:r>
+    </w:p>
+    <w:p>
+      <w:pPr>
+        <w:pStyle w:val="ListParagraph"/>
+        <w:numPr>
+          <w:ilvl w:val="1"/>
+          <w:numId w:val="15"/>
+        </w:numPr>
+      </w:pPr>
+      <w:r>
+        <w:t>Full path:</w:t>
+      </w:r>
+    </w:p>
+    <w:p>
+      <w:pPr>
+        <w:pStyle w:val="ListParagraph"/>
+        <w:numPr>
+          <w:ilvl w:val="1"/>
+          <w:numId w:val="15"/>
+        </w:numPr>
+      </w:pPr>
+      <w:r>
+        <w:t>Moved all files from the no pop map analysis ino the new folder</w:t>
+      </w:r>
+    </w:p>
+    <w:p>
+      <w:pPr>
+        <w:pStyle w:val="ListParagraph"/>
+        <w:numPr>
+          <w:ilvl w:val="2"/>
+          <w:numId w:val="15"/>
+        </w:numPr>
+      </w:pPr>
+      <w:r>
+        <w:t>mv batch_1.* batch1_no_pop_map_output/</w:t>
+      </w:r>
+    </w:p>
+    <w:p>
+      <w:pPr>
+        <w:pStyle w:val="ListParagraph"/>
+      </w:pPr>
+    </w:p>
+    <w:p>
+      <w:pPr>
+        <w:pStyle w:val="ListParagraph"/>
+      </w:pPr>
+    </w:p>
+    <w:p>
+      <w:pPr>
+        <w:rPr>
+          <w:rFonts w:asciiTheme="minorHAnsi" w:hAnsiTheme="minorHAnsi" w:cstheme="minorBidi"/>
+        </w:rPr>
+      </w:pPr>
+      <w:r>
+        <w:rPr>
+          <w:rFonts w:asciiTheme="minorHAnsi" w:hAnsiTheme="minorHAnsi" w:cstheme="minorBidi"/>
+        </w:rPr>
+        <w:t>populations -b 1  -P ./cor_stacks -t 8 -s -r 50 -M /home/hpc3461/rhinanthus/stacks_pipelin</w:t>
+      </w:r>
+      <w:r>
+        <w:rPr>
+          <w:rFonts w:asciiTheme="minorHAnsi" w:hAnsiTheme="minorHAnsi" w:cstheme="minorBidi"/>
+        </w:rPr>
+        <w:t xml:space="preserve">e/pop_map/pop_map_no_years.txt </w:t>
+      </w:r>
+      <w:r>
+        <w:rPr>
+          <w:rFonts w:asciiTheme="minorHAnsi" w:hAnsiTheme="minorHAnsi" w:cstheme="minorBidi"/>
+        </w:rPr>
+        <w:t>—fstats --vcf  --genepop --structure</w:t>
+      </w:r>
+    </w:p>
+    <w:p>
+      <w:pPr>
+        <w:pStyle w:val="ListParagraph"/>
+      </w:pPr>
+    </w:p>
+    <w:p/>
+    <w:p/>
+    <w:p/>
+    <w:p/>
+    <w:p>
+      <w:r>
+        <w:t>Summary of files on server:</w:t>
+      </w:r>
+    </w:p>
+    <w:p>
+      <w:r>
+        <w:t>1.</w:t>
+      </w:r>
+    </w:p>
+    <w:p>
+      <w:r>
+        <w:t>/home/hpc3461/rhinanthus/stacks_pipeline/cor_stacks</w:t>
+      </w:r>
+      <w:r>
+        <w:t>/</w:t>
+      </w:r>
+      <w:r>
+        <w:t>batch1_no_pop_map_output/</w:t>
+      </w:r>
+    </w:p>
+    <w:p/>
+    <w:p>
+      <w:r>
+        <w:t>This contains the populations run where no population file was provided but I required 75% of samples to be represented.</w:t>
+      </w:r>
+    </w:p>
+    <w:p/>
+    <w:p/>
+    <w:p>
+      <w:pPr>
+        <w:rPr>
+          <w:b/>
+          <w:u w:val="single"/>
+        </w:rPr>
+      </w:pPr>
+      <w:r>
+        <w:rPr>
+          <w:b/>
+          <w:u w:val="single"/>
+        </w:rPr>
+        <w:t>Monday December 5, 2016</w:t>
+      </w:r>
+    </w:p>
+    <w:p>
+      <w:pPr>
+        <w:rPr>
+          <w:rFonts w:ascii="Times" w:eastAsia="Times New Roman" w:hAnsi="Times"/>
+          <w:sz w:val="28"/>
+          <w:szCs w:val="28"/>
+        </w:rPr>
+      </w:pPr>
+      <w:r>
+        <w:rPr>
+          <w:rFonts w:ascii="Times" w:eastAsia="Times New Roman" w:hAnsi="Times"/>
+          <w:sz w:val="28"/>
+          <w:szCs w:val="28"/>
+        </w:rPr>
+        <w:t xml:space="preserve">A total of 24 European populations were studied in a common garden and </w:t>
+      </w:r>
+    </w:p>
+    <w:p>
+      <w:pPr>
+        <w:rPr>
+          <w:rFonts w:ascii="Times" w:eastAsia="Times New Roman" w:hAnsi="Times"/>
+          <w:sz w:val="28"/>
+          <w:szCs w:val="28"/>
+        </w:rPr>
+      </w:pPr>
+      <w:r>
+        <w:rPr>
+          <w:rFonts w:ascii="Times" w:eastAsia="Times New Roman" w:hAnsi="Times"/>
+          <w:sz w:val="28"/>
+          <w:szCs w:val="28"/>
+        </w:rPr>
+        <w:t xml:space="preserve">through landscape genomic approaches. Genotyping-By-Sequencing was used to identify </w:t>
+      </w:r>
+    </w:p>
+    <w:p>
+      <w:pPr>
+        <w:rPr>
+          <w:rFonts w:ascii="Times" w:eastAsia="Times New Roman" w:hAnsi="Times"/>
+          <w:sz w:val="28"/>
+          <w:szCs w:val="28"/>
+        </w:rPr>
+      </w:pPr>
+      <w:r>
+        <w:rPr>
+          <w:rFonts w:ascii="Times" w:eastAsia="Times New Roman" w:hAnsi="Times"/>
+          <w:sz w:val="28"/>
+          <w:szCs w:val="28"/>
+        </w:rPr>
+        <w:t>SNPs across the genome, resulting in 1990 SNPs</w:t>
+      </w:r>
+    </w:p>
+    <w:p>
+      <w:pPr>
+        <w:rPr>
+          <w:rFonts w:eastAsia="Times New Roman"/>
+        </w:rPr>
+      </w:pPr>
+      <w:r>
+        <w:rPr>
+          <w:rFonts w:eastAsia="Times New Roman"/>
+        </w:rPr>
+        <w:br/>
+      </w:r>
+      <w:r>
+        <w:rPr>
+          <w:rFonts w:eastAsia="Times New Roman"/>
+          <w:i/>
+          <w:iCs/>
+        </w:rPr>
+        <w:t>Landscape genomics and a common garden trial reveal adaptive differentiation to temperature across Europe in the tree species Alnus glutinosa</w:t>
+      </w:r>
+      <w:r>
+        <w:rPr>
+          <w:rFonts w:eastAsia="Times New Roman"/>
+        </w:rPr>
+        <w:t xml:space="preserve">. Available from: </w:t>
+      </w:r>
+      <w:hyperlink r:id="rId11" w:history="1">
+        <w:r>
+          <w:rPr>
+            <w:rStyle w:val="Hyperlink"/>
+            <w:rFonts w:eastAsia="Times New Roman"/>
+          </w:rPr>
+          <w:t>https://www.researchgate.net/publication/262645659_Landscape_genomics_and_a_common_garden_trial_reveal_adaptive_differentiation_to_temperature_across_Europe_in_the_tree_species_Alnus_glutinosa</w:t>
+        </w:r>
+      </w:hyperlink>
+      <w:r>
+        <w:rPr>
+          <w:rFonts w:eastAsia="Times New Roman"/>
+        </w:rPr>
+        <w:t xml:space="preserve"> [accessed Dec 5, 2016].</w:t>
+      </w:r>
+    </w:p>
+    <w:p>
+      <w:pPr>
+        <w:rPr>
+          <w:b/>
+        </w:rPr>
+      </w:pPr>
+    </w:p>
+    <w:p>
+      <w:pPr>
+        <w:rPr>
+          <w:b/>
+        </w:rPr>
+      </w:pPr>
+      <w:r>
+        <w:rPr>
+          <w:b/>
+        </w:rPr>
+        <w:t>25 populations, 15 families per population</w:t>
+      </w:r>
+    </w:p>
+    <w:p>
+      <w:pPr>
+        <w:rPr>
+          <w:b/>
+        </w:rPr>
+      </w:pPr>
+    </w:p>
+    <w:p>
+      <w:pPr>
+        <w:rPr>
+          <w:b/>
+        </w:rPr>
+      </w:pPr>
+    </w:p>
+    <w:p>
+      <w:pPr>
+        <w:rPr>
+          <w:b/>
+        </w:rPr>
+      </w:pPr>
+      <w:r>
+        <w:rPr>
+          <w:b/>
+        </w:rPr>
+        <w:t>TUESDAY December 6 2016:</w:t>
+      </w:r>
+    </w:p>
+    <w:p>
+      <w:pPr>
+        <w:pStyle w:val="ListParagraph"/>
+        <w:numPr>
+          <w:ilvl w:val="0"/>
+          <w:numId w:val="16"/>
+        </w:numPr>
+      </w:pPr>
+      <w:r>
+        <w:t xml:space="preserve">new filters, get all snps with no filter, and then apply a series of filters to the data. Split the data as well into “Dave” and “away”. </w:t>
+      </w:r>
+    </w:p>
+    <w:p>
+      <w:pPr>
+        <w:pStyle w:val="ListParagraph"/>
+        <w:numPr>
+          <w:ilvl w:val="0"/>
+          <w:numId w:val="16"/>
+        </w:numPr>
+      </w:pPr>
+      <w:r>
+        <w:t>Recreate Mastretta-Yanes</w:t>
+      </w:r>
+    </w:p>
+    <w:p>
+      <w:pPr>
+        <w:pStyle w:val="ListParagraph"/>
+        <w:numPr>
+          <w:ilvl w:val="0"/>
+          <w:numId w:val="16"/>
+        </w:numPr>
+      </w:pPr>
+      <w:r>
+        <w:t xml:space="preserve">Bootstrap the change in allele freq. </w:t>
+      </w:r>
+    </w:p>
+    <w:p/>
+    <w:p>
+      <w:r>
+        <w:t>Also do this:</w:t>
+      </w:r>
+    </w:p>
+    <w:p>
+      <w:r>
+        <w:t>1. Document code/pipelines</w:t>
+      </w:r>
+    </w:p>
+    <w:p>
+      <w:r>
+        <w:t xml:space="preserve">2. update summary file 1. Just add in a few references e.g., S Miles to anchor our results ie., #reads, # snps, %missing data. </w:t>
+      </w:r>
+    </w:p>
+    <w:p>
+      <w:r>
+        <w:t xml:space="preserve">3.summary file 2: Fst esitmates, IBD, etc basically writing up results from what we’ve done over past 2 weeks and what’ we will do moving forward. </w:t>
+      </w:r>
+    </w:p>
+    <w:p>
       <w:bookmarkStart w:id="0" w:name="_GoBack"/>
       <w:bookmarkEnd w:id="0"/>
     </w:p>
@@ -18472,6 +16202,95 @@
     </w:lvl>
   </w:abstractNum>
   <w:abstractNum w:abstractNumId="10">
+    <w:nsid w:val="54F053CA"/>
+    <w:multiLevelType w:val="hybridMultilevel"/>
+    <w:tmpl w:val="053056BE"/>
+    <w:lvl w:ilvl="0" w:tplc="0409000F">
+      <w:start w:val="1"/>
+      <w:numFmt w:val="decimal"/>
+      <w:lvlText w:val="%1."/>
+      <w:lvlJc w:val="left"/>
+      <w:pPr>
+        <w:ind w:left="720" w:hanging="360"/>
+      </w:pPr>
+      <w:rPr>
+        <w:rFonts w:hint="default"/>
+      </w:rPr>
+    </w:lvl>
+    <w:lvl w:ilvl="1" w:tplc="04090019">
+      <w:start w:val="1"/>
+      <w:numFmt w:val="lowerLetter"/>
+      <w:lvlText w:val="%2."/>
+      <w:lvlJc w:val="left"/>
+      <w:pPr>
+        <w:ind w:left="1440" w:hanging="360"/>
+      </w:pPr>
+    </w:lvl>
+    <w:lvl w:ilvl="2" w:tplc="0409001B">
+      <w:start w:val="1"/>
+      <w:numFmt w:val="lowerRoman"/>
+      <w:lvlText w:val="%3."/>
+      <w:lvlJc w:val="right"/>
+      <w:pPr>
+        <w:ind w:left="2160" w:hanging="180"/>
+      </w:pPr>
+    </w:lvl>
+    <w:lvl w:ilvl="3" w:tplc="0409000F" w:tentative="1">
+      <w:start w:val="1"/>
+      <w:numFmt w:val="decimal"/>
+      <w:lvlText w:val="%4."/>
+      <w:lvlJc w:val="left"/>
+      <w:pPr>
+        <w:ind w:left="2880" w:hanging="360"/>
+      </w:pPr>
+    </w:lvl>
+    <w:lvl w:ilvl="4" w:tplc="04090019" w:tentative="1">
+      <w:start w:val="1"/>
+      <w:numFmt w:val="lowerLetter"/>
+      <w:lvlText w:val="%5."/>
+      <w:lvlJc w:val="left"/>
+      <w:pPr>
+        <w:ind w:left="3600" w:hanging="360"/>
+      </w:pPr>
+    </w:lvl>
+    <w:lvl w:ilvl="5" w:tplc="0409001B" w:tentative="1">
+      <w:start w:val="1"/>
+      <w:numFmt w:val="lowerRoman"/>
+      <w:lvlText w:val="%6."/>
+      <w:lvlJc w:val="right"/>
+      <w:pPr>
+        <w:ind w:left="4320" w:hanging="180"/>
+      </w:pPr>
+    </w:lvl>
+    <w:lvl w:ilvl="6" w:tplc="0409000F" w:tentative="1">
+      <w:start w:val="1"/>
+      <w:numFmt w:val="decimal"/>
+      <w:lvlText w:val="%7."/>
+      <w:lvlJc w:val="left"/>
+      <w:pPr>
+        <w:ind w:left="5040" w:hanging="360"/>
+      </w:pPr>
+    </w:lvl>
+    <w:lvl w:ilvl="7" w:tplc="04090019" w:tentative="1">
+      <w:start w:val="1"/>
+      <w:numFmt w:val="lowerLetter"/>
+      <w:lvlText w:val="%8."/>
+      <w:lvlJc w:val="left"/>
+      <w:pPr>
+        <w:ind w:left="5760" w:hanging="360"/>
+      </w:pPr>
+    </w:lvl>
+    <w:lvl w:ilvl="8" w:tplc="0409001B" w:tentative="1">
+      <w:start w:val="1"/>
+      <w:numFmt w:val="lowerRoman"/>
+      <w:lvlText w:val="%9."/>
+      <w:lvlJc w:val="right"/>
+      <w:pPr>
+        <w:ind w:left="6480" w:hanging="180"/>
+      </w:pPr>
+    </w:lvl>
+  </w:abstractNum>
+  <w:abstractNum w:abstractNumId="11">
     <w:nsid w:val="57437AF0"/>
     <w:multiLevelType w:val="hybridMultilevel"/>
     <w:tmpl w:val="6CB017A4"/>
@@ -18560,7 +16379,7 @@
       </w:pPr>
     </w:lvl>
   </w:abstractNum>
-  <w:abstractNum w:abstractNumId="11">
+  <w:abstractNum w:abstractNumId="12">
     <w:nsid w:val="613E4434"/>
     <w:multiLevelType w:val="hybridMultilevel"/>
     <w:tmpl w:val="A67A2B36"/>
@@ -18649,7 +16468,7 @@
       </w:pPr>
     </w:lvl>
   </w:abstractNum>
-  <w:abstractNum w:abstractNumId="12">
+  <w:abstractNum w:abstractNumId="13">
     <w:nsid w:val="638D53D2"/>
     <w:multiLevelType w:val="hybridMultilevel"/>
     <w:tmpl w:val="5F386860"/>
@@ -18738,7 +16557,7 @@
       </w:pPr>
     </w:lvl>
   </w:abstractNum>
-  <w:abstractNum w:abstractNumId="13">
+  <w:abstractNum w:abstractNumId="14">
     <w:nsid w:val="655361E2"/>
     <w:multiLevelType w:val="hybridMultilevel"/>
     <w:tmpl w:val="2FA8BEC4"/>
@@ -18827,8 +16646,97 @@
       </w:pPr>
     </w:lvl>
   </w:abstractNum>
+  <w:abstractNum w:abstractNumId="15">
+    <w:nsid w:val="7F012CAC"/>
+    <w:multiLevelType w:val="hybridMultilevel"/>
+    <w:tmpl w:val="27122500"/>
+    <w:lvl w:ilvl="0" w:tplc="0409000F">
+      <w:start w:val="1"/>
+      <w:numFmt w:val="decimal"/>
+      <w:lvlText w:val="%1."/>
+      <w:lvlJc w:val="left"/>
+      <w:pPr>
+        <w:ind w:left="720" w:hanging="360"/>
+      </w:pPr>
+      <w:rPr>
+        <w:rFonts w:hint="default"/>
+      </w:rPr>
+    </w:lvl>
+    <w:lvl w:ilvl="1" w:tplc="04090019" w:tentative="1">
+      <w:start w:val="1"/>
+      <w:numFmt w:val="lowerLetter"/>
+      <w:lvlText w:val="%2."/>
+      <w:lvlJc w:val="left"/>
+      <w:pPr>
+        <w:ind w:left="1440" w:hanging="360"/>
+      </w:pPr>
+    </w:lvl>
+    <w:lvl w:ilvl="2" w:tplc="0409001B" w:tentative="1">
+      <w:start w:val="1"/>
+      <w:numFmt w:val="lowerRoman"/>
+      <w:lvlText w:val="%3."/>
+      <w:lvlJc w:val="right"/>
+      <w:pPr>
+        <w:ind w:left="2160" w:hanging="180"/>
+      </w:pPr>
+    </w:lvl>
+    <w:lvl w:ilvl="3" w:tplc="0409000F" w:tentative="1">
+      <w:start w:val="1"/>
+      <w:numFmt w:val="decimal"/>
+      <w:lvlText w:val="%4."/>
+      <w:lvlJc w:val="left"/>
+      <w:pPr>
+        <w:ind w:left="2880" w:hanging="360"/>
+      </w:pPr>
+    </w:lvl>
+    <w:lvl w:ilvl="4" w:tplc="04090019" w:tentative="1">
+      <w:start w:val="1"/>
+      <w:numFmt w:val="lowerLetter"/>
+      <w:lvlText w:val="%5."/>
+      <w:lvlJc w:val="left"/>
+      <w:pPr>
+        <w:ind w:left="3600" w:hanging="360"/>
+      </w:pPr>
+    </w:lvl>
+    <w:lvl w:ilvl="5" w:tplc="0409001B" w:tentative="1">
+      <w:start w:val="1"/>
+      <w:numFmt w:val="lowerRoman"/>
+      <w:lvlText w:val="%6."/>
+      <w:lvlJc w:val="right"/>
+      <w:pPr>
+        <w:ind w:left="4320" w:hanging="180"/>
+      </w:pPr>
+    </w:lvl>
+    <w:lvl w:ilvl="6" w:tplc="0409000F" w:tentative="1">
+      <w:start w:val="1"/>
+      <w:numFmt w:val="decimal"/>
+      <w:lvlText w:val="%7."/>
+      <w:lvlJc w:val="left"/>
+      <w:pPr>
+        <w:ind w:left="5040" w:hanging="360"/>
+      </w:pPr>
+    </w:lvl>
+    <w:lvl w:ilvl="7" w:tplc="04090019" w:tentative="1">
+      <w:start w:val="1"/>
+      <w:numFmt w:val="lowerLetter"/>
+      <w:lvlText w:val="%8."/>
+      <w:lvlJc w:val="left"/>
+      <w:pPr>
+        <w:ind w:left="5760" w:hanging="360"/>
+      </w:pPr>
+    </w:lvl>
+    <w:lvl w:ilvl="8" w:tplc="0409001B" w:tentative="1">
+      <w:start w:val="1"/>
+      <w:numFmt w:val="lowerRoman"/>
+      <w:lvlText w:val="%9."/>
+      <w:lvlJc w:val="right"/>
+      <w:pPr>
+        <w:ind w:left="6480" w:hanging="180"/>
+      </w:pPr>
+    </w:lvl>
+  </w:abstractNum>
   <w:num w:numId="1">
-    <w:abstractNumId w:val="13"/>
+    <w:abstractNumId w:val="14"/>
   </w:num>
   <w:num w:numId="2">
     <w:abstractNumId w:val="3"/>
@@ -18837,7 +16745,7 @@
     <w:abstractNumId w:val="6"/>
   </w:num>
   <w:num w:numId="4">
-    <w:abstractNumId w:val="10"/>
+    <w:abstractNumId w:val="11"/>
   </w:num>
   <w:num w:numId="5">
     <w:abstractNumId w:val="7"/>
@@ -18849,13 +16757,13 @@
     <w:abstractNumId w:val="4"/>
   </w:num>
   <w:num w:numId="8">
-    <w:abstractNumId w:val="11"/>
+    <w:abstractNumId w:val="12"/>
   </w:num>
   <w:num w:numId="9">
     <w:abstractNumId w:val="9"/>
   </w:num>
   <w:num w:numId="10">
-    <w:abstractNumId w:val="12"/>
+    <w:abstractNumId w:val="13"/>
   </w:num>
   <w:num w:numId="11">
     <w:abstractNumId w:val="2"/>
@@ -18868,6 +16776,12 @@
   </w:num>
   <w:num w:numId="14">
     <w:abstractNumId w:val="0"/>
+  </w:num>
+  <w:num w:numId="15">
+    <w:abstractNumId w:val="10"/>
+  </w:num>
+  <w:num w:numId="16">
+    <w:abstractNumId w:val="15"/>
   </w:num>
 </w:numbering>
 </file>
